--- a/0-doc/1-created/manual/1-Doc/aton_developer_manual.docx
+++ b/0-doc/1-created/manual/1-Doc/aton_developer_manual.docx
@@ -420,7 +420,7 @@
                                           <w:noProof/>
                                           <w:color w:val="000000" w:themeColor="text1"/>
                                         </w:rPr>
-                                        <w:t>8/17</w:t>
+                                        <w:t>8/19</w:t>
                                       </w:r>
                                       <w:r>
                                         <w:rPr>
@@ -814,7 +814,7 @@
                                     <w:noProof/>
                                     <w:color w:val="000000" w:themeColor="text1"/>
                                   </w:rPr>
-                                  <w:t>8/17</w:t>
+                                  <w:t>8/19</w:t>
                                 </w:r>
                                 <w:r>
                                   <w:rPr>
@@ -945,29 +945,13 @@
         <w:t>This application uses the library</w:t>
       </w:r>
       <w:r>
-        <w:t xml:space="preserve"> tango support, Tango SDK </w:t>
-      </w:r>
-      <w:proofErr w:type="spellStart"/>
-      <w:r>
-        <w:t>Qianru</w:t>
-      </w:r>
-      <w:proofErr w:type="spellEnd"/>
-      <w:r>
-        <w:t xml:space="preserve"> Java, and the </w:t>
+        <w:t xml:space="preserve"> tango support, Tango SDK Qianru Java, and the </w:t>
       </w:r>
       <w:r>
         <w:t>library</w:t>
       </w:r>
       <w:r>
-        <w:t xml:space="preserve"> </w:t>
-      </w:r>
-      <w:proofErr w:type="spellStart"/>
-      <w:r>
-        <w:t>rajawali</w:t>
-      </w:r>
-      <w:proofErr w:type="spellEnd"/>
-      <w:r>
-        <w:t xml:space="preserve"> 3D V1.0.325</w:t>
+        <w:t xml:space="preserve"> rajawali 3D V1.0.325</w:t>
       </w:r>
       <w:r>
         <w:t>.</w:t>
@@ -978,15 +962,7 @@
         <w:jc w:val="left"/>
       </w:pPr>
       <w:r>
-        <w:t xml:space="preserve">My report explains the theoretical solution, in this documentation I don’t explain in </w:t>
-      </w:r>
-      <w:proofErr w:type="spellStart"/>
-      <w:r>
-        <w:t>detailes</w:t>
-      </w:r>
-      <w:proofErr w:type="spellEnd"/>
-      <w:r>
-        <w:t xml:space="preserve"> the methods, only how I implemented them.</w:t>
+        <w:t>My report explains the theoretical solution, in this documentation I don’t explain in detailes the methods, only how I implemented them.</w:t>
       </w:r>
     </w:p>
     <w:p>
@@ -1139,15 +1115,7 @@
         <w:t>Javadoc</w:t>
       </w:r>
       <w:r>
-        <w:t xml:space="preserve"> of this project, </w:t>
-      </w:r>
-      <w:proofErr w:type="gramStart"/>
-      <w:r>
-        <w:t>If</w:t>
-      </w:r>
-      <w:proofErr w:type="gramEnd"/>
-      <w:r>
-        <w:t xml:space="preserve"> you have question you can</w:t>
+        <w:t xml:space="preserve"> of this project, If you have question you can</w:t>
       </w:r>
       <w:r>
         <w:t xml:space="preserve"> contact me at </w:t>
@@ -1191,13 +1159,8 @@
       <w:pPr>
         <w:pStyle w:val="Heading2"/>
       </w:pPr>
-      <w:proofErr w:type="spellStart"/>
-      <w:r>
-        <w:t>Rajawali</w:t>
-      </w:r>
-      <w:proofErr w:type="spellEnd"/>
-      <w:r>
-        <w:t>:</w:t>
+      <w:r>
+        <w:t>Rajawali:</w:t>
       </w:r>
     </w:p>
     <w:p>
@@ -1212,13 +1175,8 @@
       <w:pPr>
         <w:pStyle w:val="Heading2"/>
       </w:pPr>
-      <w:proofErr w:type="spellStart"/>
-      <w:r>
-        <w:t>MainActivity</w:t>
-      </w:r>
-      <w:proofErr w:type="spellEnd"/>
-      <w:r>
-        <w:t>:</w:t>
+      <w:r>
+        <w:t>MainActivity:</w:t>
       </w:r>
     </w:p>
     <w:p>
@@ -1265,37 +1223,22 @@
       <w:pPr>
         <w:pStyle w:val="Heading3"/>
       </w:pPr>
-      <w:proofErr w:type="spellStart"/>
-      <w:r>
-        <w:t>PointCloudARRender</w:t>
-      </w:r>
-      <w:proofErr w:type="spellEnd"/>
-      <w:r>
-        <w:t>:</w:t>
+      <w:r>
+        <w:t>PointCloudARRender:</w:t>
       </w:r>
     </w:p>
     <w:p>
       <w:r>
         <w:t xml:space="preserve">This class extends the renderer </w:t>
       </w:r>
-      <w:proofErr w:type="spellStart"/>
       <w:r>
         <w:t>TangoRajawaliRenderer</w:t>
       </w:r>
-      <w:proofErr w:type="spellEnd"/>
       <w:r>
         <w:t xml:space="preserve">, </w:t>
       </w:r>
       <w:r>
-        <w:t xml:space="preserve">it manages everything that it </w:t>
-      </w:r>
-      <w:proofErr w:type="spellStart"/>
-      <w:r>
-        <w:t>dispaly</w:t>
-      </w:r>
-      <w:proofErr w:type="spellEnd"/>
-      <w:r>
-        <w:t xml:space="preserve"> on the screen, such as the point cloud created by the device, the point cloud collected by the application, </w:t>
+        <w:t xml:space="preserve">it manages everything that it dispaly on the screen, such as the point cloud created by the device, the point cloud collected by the application, </w:t>
       </w:r>
       <w:r>
         <w:t xml:space="preserve">and it manages </w:t>
@@ -1308,26 +1251,16 @@
       <w:pPr>
         <w:pStyle w:val="Heading3"/>
       </w:pPr>
-      <w:proofErr w:type="spellStart"/>
-      <w:r>
-        <w:t>PointCollection</w:t>
-      </w:r>
-      <w:proofErr w:type="spellEnd"/>
-      <w:r>
-        <w:t>:</w:t>
+      <w:r>
+        <w:t>PointCollection:</w:t>
       </w:r>
     </w:p>
     <w:p>
       <w:r>
         <w:t>This class extends the class Object3D (</w:t>
       </w:r>
-      <w:proofErr w:type="gramStart"/>
-      <w:r>
-        <w:t>org.rajawali3d.Object</w:t>
-      </w:r>
-      <w:proofErr w:type="gramEnd"/>
-      <w:r>
-        <w:t>3D</w:t>
+      <w:r>
+        <w:t>org.rajawali3d.Object3D</w:t>
       </w:r>
       <w:r>
         <w:t xml:space="preserve">), it corresponds to the point clouds. </w:t>
@@ -1345,21 +1278,11 @@
         <w:t>s of this class are</w:t>
       </w:r>
       <w:r>
-        <w:t xml:space="preserve"> a </w:t>
-      </w:r>
-      <w:proofErr w:type="spellStart"/>
-      <w:r>
-        <w:t>FloatBuffer</w:t>
-      </w:r>
-      <w:proofErr w:type="spellEnd"/>
-      <w:r>
-        <w:t xml:space="preserve">: the point cloud, an integer </w:t>
-      </w:r>
-      <w:proofErr w:type="spellStart"/>
+        <w:t xml:space="preserve"> a FloatBuffer: the point cloud, an integer </w:t>
+      </w:r>
       <w:r>
         <w:t>mMaxNumberOfVertices</w:t>
       </w:r>
-      <w:proofErr w:type="spellEnd"/>
       <w:r>
         <w:t xml:space="preserve"> which defines the maximum of points in the point cloud, and an integer count which is the number of points in the point cloud.</w:t>
       </w:r>
@@ -1391,24 +1314,27 @@
       <w:pPr>
         <w:pStyle w:val="Heading3"/>
       </w:pPr>
-      <w:proofErr w:type="spellStart"/>
-      <w:r>
-        <w:t>PointCloudExporter</w:t>
-      </w:r>
-      <w:proofErr w:type="spellEnd"/>
-      <w:r>
-        <w:t>:</w:t>
-      </w:r>
-    </w:p>
-    <w:p>
-      <w:r>
-        <w:t xml:space="preserve">This class manages the exportation of a file, it is this class that write on the internal memory </w:t>
-      </w:r>
-      <w:proofErr w:type="gramStart"/>
-      <w:r>
-        <w:t>the .xyz</w:t>
-      </w:r>
-      <w:proofErr w:type="gramEnd"/>
+      <w:r>
+        <w:t>PointCloudExporter:</w:t>
+      </w:r>
+    </w:p>
+    <w:p>
+      <w:r>
+        <w:t>This class manages the exportation of a file, it is this class that write on the internal memory the .xyz.</w:t>
+      </w:r>
+    </w:p>
+    <w:p>
+      <w:pPr>
+        <w:pStyle w:val="Heading3"/>
+      </w:pPr>
+      <w:r>
+        <w:t>PointCloudManger:</w:t>
+      </w:r>
+    </w:p>
+    <w:p>
+      <w:r>
+        <w:t>This class manages the point cloud, it fills the current points (the ones that are create by the device) and it fills the collected points (the ones store on the device)</w:t>
+      </w:r>
       <w:r>
         <w:t>.</w:t>
       </w:r>
@@ -1417,34 +1343,8 @@
       <w:pPr>
         <w:pStyle w:val="Heading3"/>
       </w:pPr>
-      <w:proofErr w:type="spellStart"/>
-      <w:r>
-        <w:t>PointCloudManger</w:t>
-      </w:r>
-      <w:proofErr w:type="spellEnd"/>
-      <w:r>
-        <w:t>:</w:t>
-      </w:r>
-    </w:p>
-    <w:p>
-      <w:r>
-        <w:t>This class manages the point cloud, it fills the current points (the ones that are create by the device) and it fills the collected points (the ones store on the device)</w:t>
-      </w:r>
-      <w:r>
-        <w:t>.</w:t>
-      </w:r>
-    </w:p>
-    <w:p>
-      <w:pPr>
-        <w:pStyle w:val="Heading3"/>
-      </w:pPr>
-      <w:proofErr w:type="spellStart"/>
-      <w:r>
-        <w:t>PointCloudVolumeCalculator</w:t>
-      </w:r>
-      <w:proofErr w:type="spellEnd"/>
-      <w:r>
-        <w:t>:</w:t>
+      <w:r>
+        <w:t>PointCloudVolumeCalculator:</w:t>
       </w:r>
     </w:p>
     <w:p>
@@ -1606,15 +1506,7 @@
     </w:p>
     <w:p>
       <w:r>
-        <w:t xml:space="preserve">This class is useful for the </w:t>
-      </w:r>
-      <w:proofErr w:type="spellStart"/>
-      <w:r>
-        <w:t>JarvisMarch</w:t>
-      </w:r>
-      <w:proofErr w:type="spellEnd"/>
-      <w:r>
-        <w:t xml:space="preserve"> algorithm which is an algorithm to calculate the convex hull of a finite number of points.</w:t>
+        <w:t>This class is useful for the JarvisMarch algorithm which is an algorithm to calculate the convex hull of a finite number of points.</w:t>
       </w:r>
     </w:p>
     <w:p>
@@ -1637,95 +1529,7402 @@
     </w:p>
     <w:p>
       <w:r>
-        <w:t xml:space="preserve">This folder contains only the class </w:t>
-      </w:r>
-      <w:proofErr w:type="spellStart"/>
-      <w:r>
-        <w:t>MailProvider</w:t>
-      </w:r>
-      <w:proofErr w:type="spellEnd"/>
+        <w:t>This folder contains only the class MailProvider.</w:t>
+      </w:r>
+    </w:p>
+    <w:p>
+      <w:r>
+        <w:t>This class is useful to send an email with an attachment which is on the internal storage of the device.</w:t>
+      </w:r>
+    </w:p>
+    <w:p>
+      <w:pPr>
+        <w:pStyle w:val="Heading2"/>
+      </w:pPr>
+      <w:r>
+        <w:t>Hull:</w:t>
+      </w:r>
+    </w:p>
+    <w:p>
+      <w:r>
+        <w:t>This folder contains the class JarvisMarch.</w:t>
+      </w:r>
+    </w:p>
+    <w:p>
+      <w:r>
+        <w:t>This class implements the algorithm of Jarvis’</w:t>
+      </w:r>
+      <w:r>
+        <w:t xml:space="preserve"> march which</w:t>
+      </w:r>
+      <w:r>
+        <w:t xml:space="preserve"> is an algorithm that calculate the convex hull of a finite number of points.</w:t>
+      </w:r>
+    </w:p>
+    <w:p>
+      <w:pPr>
+        <w:pStyle w:val="Heading1"/>
+      </w:pPr>
+      <w:bookmarkStart w:id="3" w:name="_Toc459125488"/>
+      <w:r>
+        <w:t>How the application works:</w:t>
+      </w:r>
+      <w:bookmarkEnd w:id="3"/>
+    </w:p>
+    <w:p>
+      <w:r>
+        <w:t>In this section, I will explain how the different functionalities of the application work.</w:t>
+      </w:r>
+    </w:p>
+    <w:p>
+      <w:pPr>
+        <w:pStyle w:val="Heading2"/>
+      </w:pPr>
+      <w:r>
+        <w:t>Capture a point cloud:</w:t>
+      </w:r>
+    </w:p>
+    <w:p>
+      <w:r>
+        <w:t xml:space="preserve">To capture the point cloud, the application passes by three phases: first it creates </w:t>
+      </w:r>
+      <w:r>
+        <w:t xml:space="preserve">a </w:t>
+      </w:r>
+      <w:r>
+        <w:t xml:space="preserve">point cloud, then it displays this point cloud in the screen and at the end it cans store a point cloud. </w:t>
+      </w:r>
+      <w:r>
+        <w:t>So the application</w:t>
+      </w:r>
+      <w:r>
+        <w:t xml:space="preserve"> creates the point cloud of a room.</w:t>
+      </w:r>
+    </w:p>
+    <w:p>
+      <w:pPr>
+        <w:pStyle w:val="Heading3"/>
+      </w:pPr>
+      <w:r>
+        <w:t>Create a point cloud:</w:t>
+      </w:r>
+    </w:p>
+    <w:p>
+      <w:r>
+        <w:t xml:space="preserve">To create the point cloud, we use the project tango library and </w:t>
+      </w:r>
+      <w:r>
+        <w:t xml:space="preserve">the rajawali library. </w:t>
+      </w:r>
+      <w:r>
+        <w:t xml:space="preserve">In the </w:t>
+      </w:r>
+      <w:r>
+        <w:t>onCreate()</w:t>
+      </w:r>
+      <w:r>
+        <w:t xml:space="preserve"> of MainActivity, we see that we first initialize the rendrer:</w:t>
+      </w:r>
+    </w:p>
+    <w:p>
+      <w:pPr>
+        <w:pStyle w:val="HTMLPreformatted"/>
+        <w:shd w:val="clear" w:color="auto" w:fill="2B2B2B"/>
+        <w:rPr>
+          <w:color w:val="A9B7C6"/>
+          <w:sz w:val="18"/>
+          <w:szCs w:val="18"/>
+        </w:rPr>
+      </w:pPr>
+      <w:r>
+        <w:rPr>
+          <w:color w:val="9876AA"/>
+          <w:sz w:val="18"/>
+          <w:szCs w:val="18"/>
+        </w:rPr>
+        <w:t xml:space="preserve">glView </w:t>
+      </w:r>
+      <w:r>
+        <w:rPr>
+          <w:color w:val="A9B7C6"/>
+          <w:sz w:val="18"/>
+          <w:szCs w:val="18"/>
+        </w:rPr>
+        <w:t xml:space="preserve">= </w:t>
+      </w:r>
+      <w:r>
+        <w:rPr>
+          <w:color w:val="CC7832"/>
+          <w:sz w:val="18"/>
+          <w:szCs w:val="18"/>
+        </w:rPr>
+        <w:t xml:space="preserve">new </w:t>
+      </w:r>
+      <w:r>
+        <w:rPr>
+          <w:color w:val="A9B7C6"/>
+          <w:sz w:val="18"/>
+          <w:szCs w:val="18"/>
+        </w:rPr>
+        <w:t>TangoRajawaliView(</w:t>
+      </w:r>
+      <w:r>
+        <w:rPr>
+          <w:color w:val="CC7832"/>
+          <w:sz w:val="18"/>
+          <w:szCs w:val="18"/>
+        </w:rPr>
+        <w:t>this</w:t>
+      </w:r>
+      <w:r>
+        <w:rPr>
+          <w:color w:val="A9B7C6"/>
+          <w:sz w:val="18"/>
+          <w:szCs w:val="18"/>
+        </w:rPr>
+        <w:t>)</w:t>
+      </w:r>
+      <w:r>
+        <w:rPr>
+          <w:color w:val="CC7832"/>
+          <w:sz w:val="18"/>
+          <w:szCs w:val="18"/>
+        </w:rPr>
+        <w:t>;</w:t>
+      </w:r>
+      <w:r>
+        <w:rPr>
+          <w:color w:val="CC7832"/>
+          <w:sz w:val="18"/>
+          <w:szCs w:val="18"/>
+        </w:rPr>
+        <w:br/>
+      </w:r>
+      <w:r>
+        <w:rPr>
+          <w:color w:val="9876AA"/>
+          <w:sz w:val="18"/>
+          <w:szCs w:val="18"/>
+        </w:rPr>
+        <w:t xml:space="preserve">renderer </w:t>
+      </w:r>
+      <w:r>
+        <w:rPr>
+          <w:color w:val="A9B7C6"/>
+          <w:sz w:val="18"/>
+          <w:szCs w:val="18"/>
+        </w:rPr>
+        <w:t xml:space="preserve">= </w:t>
+      </w:r>
+      <w:r>
+        <w:rPr>
+          <w:color w:val="CC7832"/>
+          <w:sz w:val="18"/>
+          <w:szCs w:val="18"/>
+        </w:rPr>
+        <w:t xml:space="preserve">new </w:t>
+      </w:r>
+      <w:r>
+        <w:rPr>
+          <w:color w:val="A9B7C6"/>
+          <w:sz w:val="18"/>
+          <w:szCs w:val="18"/>
+        </w:rPr>
+        <w:t>PointCloudARRenderer(</w:t>
+      </w:r>
+      <w:r>
+        <w:rPr>
+          <w:color w:val="CC7832"/>
+          <w:sz w:val="18"/>
+          <w:szCs w:val="18"/>
+        </w:rPr>
+        <w:t>this</w:t>
+      </w:r>
+      <w:r>
+        <w:rPr>
+          <w:color w:val="A9B7C6"/>
+          <w:sz w:val="18"/>
+          <w:szCs w:val="18"/>
+        </w:rPr>
+        <w:t>)</w:t>
+      </w:r>
+      <w:r>
+        <w:rPr>
+          <w:color w:val="CC7832"/>
+          <w:sz w:val="18"/>
+          <w:szCs w:val="18"/>
+        </w:rPr>
+        <w:t>;</w:t>
+      </w:r>
+      <w:r>
+        <w:rPr>
+          <w:color w:val="CC7832"/>
+          <w:sz w:val="18"/>
+          <w:szCs w:val="18"/>
+        </w:rPr>
+        <w:br/>
+      </w:r>
+      <w:r>
+        <w:rPr>
+          <w:color w:val="9876AA"/>
+          <w:sz w:val="18"/>
+          <w:szCs w:val="18"/>
+        </w:rPr>
+        <w:t>glView</w:t>
+      </w:r>
+      <w:r>
+        <w:rPr>
+          <w:color w:val="A9B7C6"/>
+          <w:sz w:val="18"/>
+          <w:szCs w:val="18"/>
+        </w:rPr>
+        <w:t>.setSurfaceRenderer(</w:t>
+      </w:r>
+      <w:r>
+        <w:rPr>
+          <w:color w:val="9876AA"/>
+          <w:sz w:val="18"/>
+          <w:szCs w:val="18"/>
+        </w:rPr>
+        <w:t>renderer</w:t>
+      </w:r>
+      <w:r>
+        <w:rPr>
+          <w:color w:val="A9B7C6"/>
+          <w:sz w:val="18"/>
+          <w:szCs w:val="18"/>
+        </w:rPr>
+        <w:t>)</w:t>
+      </w:r>
+      <w:r>
+        <w:rPr>
+          <w:color w:val="CC7832"/>
+          <w:sz w:val="18"/>
+          <w:szCs w:val="18"/>
+        </w:rPr>
+        <w:t>;</w:t>
+      </w:r>
+      <w:r>
+        <w:rPr>
+          <w:color w:val="CC7832"/>
+          <w:sz w:val="18"/>
+          <w:szCs w:val="18"/>
+        </w:rPr>
+        <w:br/>
+      </w:r>
+      <w:r>
+        <w:rPr>
+          <w:color w:val="9876AA"/>
+          <w:sz w:val="18"/>
+          <w:szCs w:val="18"/>
+        </w:rPr>
+        <w:t>glView</w:t>
+      </w:r>
+      <w:r>
+        <w:rPr>
+          <w:color w:val="A9B7C6"/>
+          <w:sz w:val="18"/>
+          <w:szCs w:val="18"/>
+        </w:rPr>
+        <w:t>.setOnTouchListener(</w:t>
+      </w:r>
+      <w:r>
+        <w:rPr>
+          <w:color w:val="CC7832"/>
+          <w:sz w:val="18"/>
+          <w:szCs w:val="18"/>
+        </w:rPr>
+        <w:t>this</w:t>
+      </w:r>
+      <w:r>
+        <w:rPr>
+          <w:color w:val="A9B7C6"/>
+          <w:sz w:val="18"/>
+          <w:szCs w:val="18"/>
+        </w:rPr>
+        <w:t>)</w:t>
+      </w:r>
+      <w:r>
+        <w:rPr>
+          <w:color w:val="CC7832"/>
+          <w:sz w:val="18"/>
+          <w:szCs w:val="18"/>
+        </w:rPr>
+        <w:t>;</w:t>
+      </w:r>
+      <w:r>
+        <w:rPr>
+          <w:color w:val="CC7832"/>
+          <w:sz w:val="18"/>
+          <w:szCs w:val="18"/>
+        </w:rPr>
+        <w:br/>
+      </w:r>
+      <w:r>
+        <w:rPr>
+          <w:color w:val="A9B7C6"/>
+          <w:sz w:val="18"/>
+          <w:szCs w:val="18"/>
+        </w:rPr>
+        <w:t>setContentView(R.layout.</w:t>
+      </w:r>
+      <w:r>
+        <w:rPr>
+          <w:i/>
+          <w:iCs/>
+          <w:color w:val="9876AA"/>
+          <w:sz w:val="18"/>
+          <w:szCs w:val="18"/>
+        </w:rPr>
+        <w:t>activity_main</w:t>
+      </w:r>
+      <w:r>
+        <w:rPr>
+          <w:color w:val="A9B7C6"/>
+          <w:sz w:val="18"/>
+          <w:szCs w:val="18"/>
+        </w:rPr>
+        <w:t>)</w:t>
+      </w:r>
+      <w:r>
+        <w:rPr>
+          <w:color w:val="CC7832"/>
+          <w:sz w:val="18"/>
+          <w:szCs w:val="18"/>
+        </w:rPr>
+        <w:t>;</w:t>
+      </w:r>
+      <w:r>
+        <w:rPr>
+          <w:color w:val="CC7832"/>
+          <w:sz w:val="18"/>
+          <w:szCs w:val="18"/>
+        </w:rPr>
+        <w:br/>
+      </w:r>
+      <w:r>
+        <w:rPr>
+          <w:color w:val="A9B7C6"/>
+          <w:sz w:val="18"/>
+          <w:szCs w:val="18"/>
+        </w:rPr>
+        <w:t>RelativeLayout wrapper = (RelativeLayout) findViewById(R.id.</w:t>
+      </w:r>
+      <w:r>
+        <w:rPr>
+          <w:i/>
+          <w:iCs/>
+          <w:color w:val="9876AA"/>
+          <w:sz w:val="18"/>
+          <w:szCs w:val="18"/>
+        </w:rPr>
+        <w:t>wrapper_view</w:t>
+      </w:r>
+      <w:r>
+        <w:rPr>
+          <w:color w:val="A9B7C6"/>
+          <w:sz w:val="18"/>
+          <w:szCs w:val="18"/>
+        </w:rPr>
+        <w:t>)</w:t>
+      </w:r>
+      <w:r>
+        <w:rPr>
+          <w:color w:val="CC7832"/>
+          <w:sz w:val="18"/>
+          <w:szCs w:val="18"/>
+        </w:rPr>
+        <w:t>;</w:t>
+      </w:r>
+      <w:r>
+        <w:rPr>
+          <w:color w:val="CC7832"/>
+          <w:sz w:val="18"/>
+          <w:szCs w:val="18"/>
+        </w:rPr>
+        <w:br/>
+      </w:r>
+      <w:r>
+        <w:rPr>
+          <w:color w:val="9876AA"/>
+          <w:sz w:val="18"/>
+          <w:szCs w:val="18"/>
+        </w:rPr>
+        <w:t xml:space="preserve">tango </w:t>
+      </w:r>
+      <w:r>
+        <w:rPr>
+          <w:color w:val="A9B7C6"/>
+          <w:sz w:val="18"/>
+          <w:szCs w:val="18"/>
+        </w:rPr>
+        <w:t xml:space="preserve">= </w:t>
+      </w:r>
+      <w:r>
+        <w:rPr>
+          <w:color w:val="CC7832"/>
+          <w:sz w:val="18"/>
+          <w:szCs w:val="18"/>
+        </w:rPr>
+        <w:t xml:space="preserve">new </w:t>
+      </w:r>
+      <w:r>
+        <w:rPr>
+          <w:color w:val="A9B7C6"/>
+          <w:sz w:val="18"/>
+          <w:szCs w:val="18"/>
+        </w:rPr>
+        <w:t>Tango(</w:t>
+      </w:r>
+      <w:r>
+        <w:rPr>
+          <w:color w:val="CC7832"/>
+          <w:sz w:val="18"/>
+          <w:szCs w:val="18"/>
+        </w:rPr>
+        <w:t>this</w:t>
+      </w:r>
+      <w:r>
+        <w:rPr>
+          <w:color w:val="A9B7C6"/>
+          <w:sz w:val="18"/>
+          <w:szCs w:val="18"/>
+        </w:rPr>
+        <w:t>)</w:t>
+      </w:r>
+      <w:r>
+        <w:rPr>
+          <w:color w:val="CC7832"/>
+          <w:sz w:val="18"/>
+          <w:szCs w:val="18"/>
+        </w:rPr>
+        <w:t>;</w:t>
+      </w:r>
+      <w:r>
+        <w:rPr>
+          <w:color w:val="CC7832"/>
+          <w:sz w:val="18"/>
+          <w:szCs w:val="18"/>
+        </w:rPr>
+        <w:br/>
+      </w:r>
+      <w:r>
+        <w:rPr>
+          <w:color w:val="A9B7C6"/>
+          <w:sz w:val="18"/>
+          <w:szCs w:val="18"/>
+        </w:rPr>
+        <w:t>startActivityForResult(Tango.</w:t>
+      </w:r>
+      <w:r>
+        <w:rPr>
+          <w:i/>
+          <w:iCs/>
+          <w:color w:val="A9B7C6"/>
+          <w:sz w:val="18"/>
+          <w:szCs w:val="18"/>
+        </w:rPr>
+        <w:t>getRequestPermissionIntent</w:t>
+      </w:r>
+      <w:r>
+        <w:rPr>
+          <w:color w:val="A9B7C6"/>
+          <w:sz w:val="18"/>
+          <w:szCs w:val="18"/>
+        </w:rPr>
+        <w:t>(Tango.</w:t>
+      </w:r>
+      <w:r>
+        <w:rPr>
+          <w:i/>
+          <w:iCs/>
+          <w:color w:val="9876AA"/>
+          <w:sz w:val="18"/>
+          <w:szCs w:val="18"/>
+        </w:rPr>
+        <w:t>PERMISSIONTYPE_MOTION_TRACKING</w:t>
+      </w:r>
+      <w:r>
+        <w:rPr>
+          <w:color w:val="A9B7C6"/>
+          <w:sz w:val="18"/>
+          <w:szCs w:val="18"/>
+        </w:rPr>
+        <w:t>)</w:t>
+      </w:r>
+      <w:r>
+        <w:rPr>
+          <w:color w:val="CC7832"/>
+          <w:sz w:val="18"/>
+          <w:szCs w:val="18"/>
+        </w:rPr>
+        <w:t xml:space="preserve">, </w:t>
+      </w:r>
+      <w:r>
+        <w:rPr>
+          <w:color w:val="A9B7C6"/>
+          <w:sz w:val="18"/>
+          <w:szCs w:val="18"/>
+        </w:rPr>
+        <w:t>Tango.</w:t>
+      </w:r>
+      <w:r>
+        <w:rPr>
+          <w:i/>
+          <w:iCs/>
+          <w:color w:val="9876AA"/>
+          <w:sz w:val="18"/>
+          <w:szCs w:val="18"/>
+        </w:rPr>
+        <w:t>TANGO_INTENT_ACTIVITYCODE</w:t>
+      </w:r>
+      <w:r>
+        <w:rPr>
+          <w:color w:val="A9B7C6"/>
+          <w:sz w:val="18"/>
+          <w:szCs w:val="18"/>
+        </w:rPr>
+        <w:t>)</w:t>
+      </w:r>
+      <w:r>
+        <w:rPr>
+          <w:color w:val="CC7832"/>
+          <w:sz w:val="18"/>
+          <w:szCs w:val="18"/>
+        </w:rPr>
+        <w:t>;</w:t>
+      </w:r>
+      <w:r>
+        <w:rPr>
+          <w:color w:val="CC7832"/>
+          <w:sz w:val="18"/>
+          <w:szCs w:val="18"/>
+        </w:rPr>
+        <w:br/>
+      </w:r>
+      <w:r>
+        <w:rPr>
+          <w:color w:val="A9B7C6"/>
+          <w:sz w:val="18"/>
+          <w:szCs w:val="18"/>
+        </w:rPr>
+        <w:t>wrapper.addView(</w:t>
+      </w:r>
+      <w:r>
+        <w:rPr>
+          <w:color w:val="9876AA"/>
+          <w:sz w:val="18"/>
+          <w:szCs w:val="18"/>
+        </w:rPr>
+        <w:t>glView</w:t>
+      </w:r>
+      <w:r>
+        <w:rPr>
+          <w:color w:val="A9B7C6"/>
+          <w:sz w:val="18"/>
+          <w:szCs w:val="18"/>
+        </w:rPr>
+        <w:t>)</w:t>
+      </w:r>
+      <w:r>
+        <w:rPr>
+          <w:color w:val="CC7832"/>
+          <w:sz w:val="18"/>
+          <w:szCs w:val="18"/>
+        </w:rPr>
+        <w:t>;</w:t>
+      </w:r>
+    </w:p>
+    <w:p>
+      <w:r>
+        <w:t>The wrapper has the size of the screen.</w:t>
+      </w:r>
+    </w:p>
+    <w:p>
+      <w:r>
+        <w:t xml:space="preserve">The function startActivityForResult() verifies if the application as the permission for the motion tracking. </w:t>
+      </w:r>
+      <w:r>
+        <w:t>We can see in the onActivityResult() that if the application doesn’t have the permission to the motion tracking then it displays a message which says that the motion tracking permission is required.</w:t>
+      </w:r>
+      <w:r>
+        <w:t xml:space="preserve"> </w:t>
+      </w:r>
+      <w:r>
+        <w:t xml:space="preserve">Else, it launch the function </w:t>
+      </w:r>
+      <w:r>
+        <w:t>startAugmentedReality()</w:t>
+      </w:r>
+      <w:r>
+        <w:t>:</w:t>
+      </w:r>
+    </w:p>
+    <w:p>
+      <w:pPr>
+        <w:pStyle w:val="HTMLPreformatted"/>
+        <w:shd w:val="clear" w:color="auto" w:fill="2B2B2B"/>
+        <w:rPr>
+          <w:color w:val="A9B7C6"/>
+          <w:sz w:val="18"/>
+          <w:szCs w:val="18"/>
+        </w:rPr>
+      </w:pPr>
+      <w:r>
+        <w:rPr>
+          <w:color w:val="CC7832"/>
+          <w:sz w:val="18"/>
+          <w:szCs w:val="18"/>
+        </w:rPr>
+        <w:t xml:space="preserve">protected void </w:t>
+      </w:r>
+      <w:r>
+        <w:rPr>
+          <w:color w:val="FFC66D"/>
+          <w:sz w:val="18"/>
+          <w:szCs w:val="18"/>
+        </w:rPr>
+        <w:t>onActivityResult</w:t>
+      </w:r>
+      <w:r>
+        <w:rPr>
+          <w:color w:val="A9B7C6"/>
+          <w:sz w:val="18"/>
+          <w:szCs w:val="18"/>
+        </w:rPr>
+        <w:t>(</w:t>
+      </w:r>
+      <w:r>
+        <w:rPr>
+          <w:color w:val="CC7832"/>
+          <w:sz w:val="18"/>
+          <w:szCs w:val="18"/>
+        </w:rPr>
+        <w:t xml:space="preserve">int </w:t>
+      </w:r>
+      <w:r>
+        <w:rPr>
+          <w:color w:val="A9B7C6"/>
+          <w:sz w:val="18"/>
+          <w:szCs w:val="18"/>
+        </w:rPr>
+        <w:t>requestCode</w:t>
+      </w:r>
+      <w:r>
+        <w:rPr>
+          <w:color w:val="CC7832"/>
+          <w:sz w:val="18"/>
+          <w:szCs w:val="18"/>
+        </w:rPr>
+        <w:t xml:space="preserve">, int </w:t>
+      </w:r>
+      <w:r>
+        <w:rPr>
+          <w:color w:val="A9B7C6"/>
+          <w:sz w:val="18"/>
+          <w:szCs w:val="18"/>
+        </w:rPr>
+        <w:t>resultCode</w:t>
+      </w:r>
+      <w:r>
+        <w:rPr>
+          <w:color w:val="CC7832"/>
+          <w:sz w:val="18"/>
+          <w:szCs w:val="18"/>
+        </w:rPr>
+        <w:t xml:space="preserve">, </w:t>
+      </w:r>
+      <w:r>
+        <w:rPr>
+          <w:color w:val="A9B7C6"/>
+          <w:sz w:val="18"/>
+          <w:szCs w:val="18"/>
+        </w:rPr>
+        <w:t>Intent data) {</w:t>
+      </w:r>
+      <w:r>
+        <w:rPr>
+          <w:color w:val="A9B7C6"/>
+          <w:sz w:val="18"/>
+          <w:szCs w:val="18"/>
+        </w:rPr>
+        <w:br/>
+        <w:t xml:space="preserve">    </w:t>
+      </w:r>
+      <w:r>
+        <w:rPr>
+          <w:color w:val="808080"/>
+          <w:sz w:val="18"/>
+          <w:szCs w:val="18"/>
+        </w:rPr>
+        <w:t>// Result on the permmision of the motion tracking:</w:t>
+      </w:r>
+      <w:r>
+        <w:rPr>
+          <w:color w:val="808080"/>
+          <w:sz w:val="18"/>
+          <w:szCs w:val="18"/>
+        </w:rPr>
+        <w:br/>
+        <w:t xml:space="preserve">    </w:t>
+      </w:r>
+      <w:r>
+        <w:rPr>
+          <w:color w:val="CC7832"/>
+          <w:sz w:val="18"/>
+          <w:szCs w:val="18"/>
+        </w:rPr>
+        <w:t xml:space="preserve">if </w:t>
+      </w:r>
+      <w:r>
+        <w:rPr>
+          <w:color w:val="A9B7C6"/>
+          <w:sz w:val="18"/>
+          <w:szCs w:val="18"/>
+        </w:rPr>
+        <w:t>(requestCode == Tango.</w:t>
+      </w:r>
+      <w:r>
+        <w:rPr>
+          <w:i/>
+          <w:iCs/>
+          <w:color w:val="9876AA"/>
+          <w:sz w:val="18"/>
+          <w:szCs w:val="18"/>
+        </w:rPr>
+        <w:t>TANGO_INTENT_ACTIVITYCODE</w:t>
+      </w:r>
+      <w:r>
+        <w:rPr>
+          <w:color w:val="A9B7C6"/>
+          <w:sz w:val="18"/>
+          <w:szCs w:val="18"/>
+        </w:rPr>
+        <w:t>) {</w:t>
+      </w:r>
+      <w:r>
+        <w:rPr>
+          <w:color w:val="A9B7C6"/>
+          <w:sz w:val="18"/>
+          <w:szCs w:val="18"/>
+        </w:rPr>
+        <w:br/>
+        <w:t xml:space="preserve">        </w:t>
+      </w:r>
+      <w:r>
+        <w:rPr>
+          <w:color w:val="CC7832"/>
+          <w:sz w:val="18"/>
+          <w:szCs w:val="18"/>
+        </w:rPr>
+        <w:t xml:space="preserve">if </w:t>
+      </w:r>
+      <w:r>
+        <w:rPr>
+          <w:color w:val="A9B7C6"/>
+          <w:sz w:val="18"/>
+          <w:szCs w:val="18"/>
+        </w:rPr>
+        <w:t xml:space="preserve">(resultCode == </w:t>
+      </w:r>
+      <w:r>
+        <w:rPr>
+          <w:i/>
+          <w:iCs/>
+          <w:color w:val="9876AA"/>
+          <w:sz w:val="18"/>
+          <w:szCs w:val="18"/>
+        </w:rPr>
+        <w:t>RESULT_CANCELED</w:t>
+      </w:r>
+      <w:r>
+        <w:rPr>
+          <w:color w:val="A9B7C6"/>
+          <w:sz w:val="18"/>
+          <w:szCs w:val="18"/>
+        </w:rPr>
+        <w:t>) {</w:t>
+      </w:r>
+      <w:r>
+        <w:rPr>
+          <w:color w:val="A9B7C6"/>
+          <w:sz w:val="18"/>
+          <w:szCs w:val="18"/>
+        </w:rPr>
+        <w:br/>
+        <w:t xml:space="preserve">            Toast.</w:t>
+      </w:r>
+      <w:r>
+        <w:rPr>
+          <w:i/>
+          <w:iCs/>
+          <w:color w:val="A9B7C6"/>
+          <w:sz w:val="18"/>
+          <w:szCs w:val="18"/>
+        </w:rPr>
+        <w:t>makeText</w:t>
+      </w:r>
+      <w:r>
+        <w:rPr>
+          <w:color w:val="A9B7C6"/>
+          <w:sz w:val="18"/>
+          <w:szCs w:val="18"/>
+        </w:rPr>
+        <w:t>(</w:t>
+      </w:r>
+      <w:r>
+        <w:rPr>
+          <w:color w:val="CC7832"/>
+          <w:sz w:val="18"/>
+          <w:szCs w:val="18"/>
+        </w:rPr>
+        <w:t xml:space="preserve">this, </w:t>
+      </w:r>
+      <w:r>
+        <w:rPr>
+          <w:color w:val="6A8759"/>
+          <w:sz w:val="18"/>
+          <w:szCs w:val="18"/>
+        </w:rPr>
+        <w:t>"Motion Tracking Permissions Required!"</w:t>
+      </w:r>
+      <w:r>
+        <w:rPr>
+          <w:color w:val="CC7832"/>
+          <w:sz w:val="18"/>
+          <w:szCs w:val="18"/>
+        </w:rPr>
+        <w:t xml:space="preserve">, </w:t>
+      </w:r>
+      <w:r>
+        <w:rPr>
+          <w:color w:val="A9B7C6"/>
+          <w:sz w:val="18"/>
+          <w:szCs w:val="18"/>
+        </w:rPr>
+        <w:t>Toast.</w:t>
+      </w:r>
+      <w:r>
+        <w:rPr>
+          <w:i/>
+          <w:iCs/>
+          <w:color w:val="9876AA"/>
+          <w:sz w:val="18"/>
+          <w:szCs w:val="18"/>
+        </w:rPr>
+        <w:t>LENGTH_SHORT</w:t>
+      </w:r>
+      <w:r>
+        <w:rPr>
+          <w:color w:val="A9B7C6"/>
+          <w:sz w:val="18"/>
+          <w:szCs w:val="18"/>
+        </w:rPr>
+        <w:t>).show()</w:t>
+      </w:r>
+      <w:r>
+        <w:rPr>
+          <w:color w:val="CC7832"/>
+          <w:sz w:val="18"/>
+          <w:szCs w:val="18"/>
+        </w:rPr>
+        <w:t>;</w:t>
+      </w:r>
+      <w:r>
+        <w:rPr>
+          <w:color w:val="CC7832"/>
+          <w:sz w:val="18"/>
+          <w:szCs w:val="18"/>
+        </w:rPr>
+        <w:br/>
+        <w:t xml:space="preserve">            </w:t>
+      </w:r>
+      <w:r>
+        <w:rPr>
+          <w:color w:val="A9B7C6"/>
+          <w:sz w:val="18"/>
+          <w:szCs w:val="18"/>
+        </w:rPr>
+        <w:t>finish()</w:t>
+      </w:r>
+      <w:r>
+        <w:rPr>
+          <w:color w:val="CC7832"/>
+          <w:sz w:val="18"/>
+          <w:szCs w:val="18"/>
+        </w:rPr>
+        <w:t>;</w:t>
+      </w:r>
+      <w:r>
+        <w:rPr>
+          <w:color w:val="CC7832"/>
+          <w:sz w:val="18"/>
+          <w:szCs w:val="18"/>
+        </w:rPr>
+        <w:br/>
+        <w:t xml:space="preserve">        </w:t>
+      </w:r>
+      <w:r>
+        <w:rPr>
+          <w:color w:val="A9B7C6"/>
+          <w:sz w:val="18"/>
+          <w:szCs w:val="18"/>
+        </w:rPr>
+        <w:t xml:space="preserve">} </w:t>
+      </w:r>
+      <w:r>
+        <w:rPr>
+          <w:color w:val="CC7832"/>
+          <w:sz w:val="18"/>
+          <w:szCs w:val="18"/>
+        </w:rPr>
+        <w:t xml:space="preserve">else </w:t>
+      </w:r>
+      <w:r>
+        <w:rPr>
+          <w:color w:val="A9B7C6"/>
+          <w:sz w:val="18"/>
+          <w:szCs w:val="18"/>
+        </w:rPr>
+        <w:t>{</w:t>
+      </w:r>
+      <w:r>
+        <w:rPr>
+          <w:color w:val="A9B7C6"/>
+          <w:sz w:val="18"/>
+          <w:szCs w:val="18"/>
+        </w:rPr>
+        <w:br/>
+        <w:t xml:space="preserve">            startAugmentedReality()</w:t>
+      </w:r>
+      <w:r>
+        <w:rPr>
+          <w:color w:val="CC7832"/>
+          <w:sz w:val="18"/>
+          <w:szCs w:val="18"/>
+        </w:rPr>
+        <w:t>;</w:t>
+      </w:r>
+      <w:r>
+        <w:rPr>
+          <w:color w:val="CC7832"/>
+          <w:sz w:val="18"/>
+          <w:szCs w:val="18"/>
+        </w:rPr>
+        <w:br/>
+        <w:t xml:space="preserve">            </w:t>
+      </w:r>
+      <w:r>
+        <w:rPr>
+          <w:color w:val="9876AA"/>
+          <w:sz w:val="18"/>
+          <w:szCs w:val="18"/>
+        </w:rPr>
+        <w:t xml:space="preserve">isPermissionGranted </w:t>
+      </w:r>
+      <w:r>
+        <w:rPr>
+          <w:color w:val="A9B7C6"/>
+          <w:sz w:val="18"/>
+          <w:szCs w:val="18"/>
+        </w:rPr>
+        <w:t xml:space="preserve">= </w:t>
+      </w:r>
+      <w:r>
+        <w:rPr>
+          <w:color w:val="CC7832"/>
+          <w:sz w:val="18"/>
+          <w:szCs w:val="18"/>
+        </w:rPr>
+        <w:t>true;</w:t>
+      </w:r>
+      <w:r>
+        <w:rPr>
+          <w:color w:val="CC7832"/>
+          <w:sz w:val="18"/>
+          <w:szCs w:val="18"/>
+        </w:rPr>
+        <w:br/>
+        <w:t xml:space="preserve">        </w:t>
+      </w:r>
+      <w:r>
+        <w:rPr>
+          <w:color w:val="A9B7C6"/>
+          <w:sz w:val="18"/>
+          <w:szCs w:val="18"/>
+        </w:rPr>
+        <w:t>}</w:t>
+      </w:r>
+      <w:r>
+        <w:rPr>
+          <w:color w:val="A9B7C6"/>
+          <w:sz w:val="18"/>
+          <w:szCs w:val="18"/>
+        </w:rPr>
+        <w:t>}}</w:t>
+      </w:r>
+    </w:p>
+    <w:p>
+      <w:r>
+        <w:lastRenderedPageBreak/>
+        <w:t xml:space="preserve">The function startAugmentedReality() initializes the connection to the camera if it doesn’t exist. So if the application is not connected to the camera, </w:t>
+      </w:r>
+      <w:r>
+        <w:t xml:space="preserve">the function </w:t>
+      </w:r>
+      <w:r>
+        <w:t>initializes</w:t>
+      </w:r>
+      <w:r>
+        <w:t xml:space="preserve"> the camera especially it allows the depth perception:</w:t>
+      </w:r>
+    </w:p>
+    <w:p>
+      <w:pPr>
+        <w:pStyle w:val="HTMLPreformatted"/>
+        <w:shd w:val="clear" w:color="auto" w:fill="2B2B2B"/>
+        <w:rPr>
+          <w:color w:val="A9B7C6"/>
+          <w:sz w:val="18"/>
+          <w:szCs w:val="18"/>
+        </w:rPr>
+      </w:pPr>
+      <w:r>
+        <w:rPr>
+          <w:color w:val="9876AA"/>
+          <w:sz w:val="18"/>
+          <w:szCs w:val="18"/>
+        </w:rPr>
+        <w:t>glView</w:t>
+      </w:r>
+      <w:r>
+        <w:rPr>
+          <w:color w:val="A9B7C6"/>
+          <w:sz w:val="18"/>
+          <w:szCs w:val="18"/>
+        </w:rPr>
+        <w:t>.connectToTangoCamera(</w:t>
+      </w:r>
+      <w:r>
+        <w:rPr>
+          <w:color w:val="9876AA"/>
+          <w:sz w:val="18"/>
+          <w:szCs w:val="18"/>
+        </w:rPr>
+        <w:t>tango</w:t>
+      </w:r>
+      <w:r>
+        <w:rPr>
+          <w:color w:val="CC7832"/>
+          <w:sz w:val="18"/>
+          <w:szCs w:val="18"/>
+        </w:rPr>
+        <w:t xml:space="preserve">, </w:t>
+      </w:r>
+      <w:r>
+        <w:rPr>
+          <w:color w:val="A9B7C6"/>
+          <w:sz w:val="18"/>
+          <w:szCs w:val="18"/>
+        </w:rPr>
+        <w:t>TangoCameraIntrinsics.</w:t>
+      </w:r>
+      <w:r>
+        <w:rPr>
+          <w:i/>
+          <w:iCs/>
+          <w:color w:val="9876AA"/>
+          <w:sz w:val="18"/>
+          <w:szCs w:val="18"/>
+        </w:rPr>
+        <w:t>TANGO_CAMERA_COLOR</w:t>
+      </w:r>
+      <w:r>
+        <w:rPr>
+          <w:color w:val="A9B7C6"/>
+          <w:sz w:val="18"/>
+          <w:szCs w:val="18"/>
+        </w:rPr>
+        <w:t>)</w:t>
+      </w:r>
+      <w:r>
+        <w:rPr>
+          <w:color w:val="CC7832"/>
+          <w:sz w:val="18"/>
+          <w:szCs w:val="18"/>
+        </w:rPr>
+        <w:t>;</w:t>
+      </w:r>
+      <w:r>
+        <w:rPr>
+          <w:color w:val="CC7832"/>
+          <w:sz w:val="18"/>
+          <w:szCs w:val="18"/>
+        </w:rPr>
+        <w:br/>
+      </w:r>
+      <w:r>
+        <w:rPr>
+          <w:color w:val="A9B7C6"/>
+          <w:sz w:val="18"/>
+          <w:szCs w:val="18"/>
+        </w:rPr>
+        <w:t xml:space="preserve">TangoConfig config = </w:t>
+      </w:r>
+      <w:r>
+        <w:rPr>
+          <w:color w:val="9876AA"/>
+          <w:sz w:val="18"/>
+          <w:szCs w:val="18"/>
+        </w:rPr>
+        <w:t>tango</w:t>
+      </w:r>
+      <w:r>
+        <w:rPr>
+          <w:color w:val="A9B7C6"/>
+          <w:sz w:val="18"/>
+          <w:szCs w:val="18"/>
+        </w:rPr>
+        <w:t>.getConfig(TangoConfig.</w:t>
+      </w:r>
+      <w:r>
+        <w:rPr>
+          <w:i/>
+          <w:iCs/>
+          <w:color w:val="9876AA"/>
+          <w:sz w:val="18"/>
+          <w:szCs w:val="18"/>
+        </w:rPr>
+        <w:t>CONFIG_TYPE_DEFAULT</w:t>
+      </w:r>
+      <w:r>
+        <w:rPr>
+          <w:color w:val="A9B7C6"/>
+          <w:sz w:val="18"/>
+          <w:szCs w:val="18"/>
+        </w:rPr>
+        <w:t>)</w:t>
+      </w:r>
+      <w:r>
+        <w:rPr>
+          <w:color w:val="CC7832"/>
+          <w:sz w:val="18"/>
+          <w:szCs w:val="18"/>
+        </w:rPr>
+        <w:t>;</w:t>
+      </w:r>
+      <w:r>
+        <w:rPr>
+          <w:color w:val="CC7832"/>
+          <w:sz w:val="18"/>
+          <w:szCs w:val="18"/>
+        </w:rPr>
+        <w:br/>
+      </w:r>
+      <w:r>
+        <w:rPr>
+          <w:color w:val="A9B7C6"/>
+          <w:sz w:val="18"/>
+          <w:szCs w:val="18"/>
+        </w:rPr>
+        <w:t>config.putBoolean(TangoConfig.</w:t>
+      </w:r>
+      <w:r>
+        <w:rPr>
+          <w:i/>
+          <w:iCs/>
+          <w:color w:val="9876AA"/>
+          <w:sz w:val="18"/>
+          <w:szCs w:val="18"/>
+        </w:rPr>
+        <w:t>KEY_BOOLEAN_LOWLATENCYIMUINTEGRATION</w:t>
+      </w:r>
+      <w:r>
+        <w:rPr>
+          <w:color w:val="CC7832"/>
+          <w:sz w:val="18"/>
+          <w:szCs w:val="18"/>
+        </w:rPr>
+        <w:t>, true</w:t>
+      </w:r>
+      <w:r>
+        <w:rPr>
+          <w:color w:val="A9B7C6"/>
+          <w:sz w:val="18"/>
+          <w:szCs w:val="18"/>
+        </w:rPr>
+        <w:t>)</w:t>
+      </w:r>
+      <w:r>
+        <w:rPr>
+          <w:color w:val="CC7832"/>
+          <w:sz w:val="18"/>
+          <w:szCs w:val="18"/>
+        </w:rPr>
+        <w:t>;</w:t>
+      </w:r>
+      <w:r>
+        <w:rPr>
+          <w:color w:val="CC7832"/>
+          <w:sz w:val="18"/>
+          <w:szCs w:val="18"/>
+        </w:rPr>
+        <w:br/>
+      </w:r>
+      <w:r>
+        <w:rPr>
+          <w:color w:val="A9B7C6"/>
+          <w:sz w:val="18"/>
+          <w:szCs w:val="18"/>
+        </w:rPr>
+        <w:t>config.putBoolean(TangoConfig.</w:t>
+      </w:r>
+      <w:r>
+        <w:rPr>
+          <w:i/>
+          <w:iCs/>
+          <w:color w:val="9876AA"/>
+          <w:sz w:val="18"/>
+          <w:szCs w:val="18"/>
+        </w:rPr>
+        <w:t>KEY_BOOLEAN_DEPTH</w:t>
+      </w:r>
+      <w:r>
+        <w:rPr>
+          <w:color w:val="CC7832"/>
+          <w:sz w:val="18"/>
+          <w:szCs w:val="18"/>
+        </w:rPr>
+        <w:t>, true</w:t>
+      </w:r>
+      <w:r>
+        <w:rPr>
+          <w:color w:val="A9B7C6"/>
+          <w:sz w:val="18"/>
+          <w:szCs w:val="18"/>
+        </w:rPr>
+        <w:t>)</w:t>
+      </w:r>
+      <w:r>
+        <w:rPr>
+          <w:color w:val="CC7832"/>
+          <w:sz w:val="18"/>
+          <w:szCs w:val="18"/>
+        </w:rPr>
+        <w:t>;</w:t>
+      </w:r>
+      <w:r>
+        <w:rPr>
+          <w:color w:val="808080"/>
+          <w:sz w:val="18"/>
+          <w:szCs w:val="18"/>
+        </w:rPr>
+        <w:t>// Allow the depth perception</w:t>
+      </w:r>
+      <w:r>
+        <w:rPr>
+          <w:color w:val="808080"/>
+          <w:sz w:val="18"/>
+          <w:szCs w:val="18"/>
+        </w:rPr>
+        <w:br/>
+      </w:r>
+      <w:r>
+        <w:rPr>
+          <w:color w:val="9876AA"/>
+          <w:sz w:val="18"/>
+          <w:szCs w:val="18"/>
+        </w:rPr>
+        <w:t>tango</w:t>
+      </w:r>
+      <w:r>
+        <w:rPr>
+          <w:color w:val="A9B7C6"/>
+          <w:sz w:val="18"/>
+          <w:szCs w:val="18"/>
+        </w:rPr>
+        <w:t>.connect(config)</w:t>
+      </w:r>
+      <w:r>
+        <w:rPr>
+          <w:color w:val="CC7832"/>
+          <w:sz w:val="18"/>
+          <w:szCs w:val="18"/>
+        </w:rPr>
+        <w:t>;</w:t>
+      </w:r>
+    </w:p>
+    <w:p>
+      <w:r>
+        <w:t xml:space="preserve">Then it sets the listener on the frame pairs. This listener has a method onXyzIjAvaible(), this method is called when we have XYZ information, so when we have a point cloud. This is how the point cloud is created using the project tango </w:t>
+      </w:r>
+      <w:r>
+        <w:t>library</w:t>
+      </w:r>
       <w:r>
         <w:t>.</w:t>
       </w:r>
     </w:p>
     <w:p>
-      <w:r>
-        <w:t>This class is useful to send an email with an attachment which is on the internal storage of the device.</w:t>
-      </w:r>
-    </w:p>
-    <w:p>
-      <w:pPr>
-        <w:pStyle w:val="Heading2"/>
-      </w:pPr>
-      <w:r>
-        <w:t>Hull:</w:t>
-      </w:r>
-    </w:p>
-    <w:p>
-      <w:r>
-        <w:t xml:space="preserve">This folder contains the class </w:t>
-      </w:r>
-      <w:proofErr w:type="spellStart"/>
-      <w:r>
-        <w:t>JarvisMarch</w:t>
-      </w:r>
-      <w:proofErr w:type="spellEnd"/>
-      <w:r>
+      <w:pPr>
+        <w:pStyle w:val="Heading3"/>
+      </w:pPr>
+      <w:r>
+        <w:t>Display the point cloud:</w:t>
+      </w:r>
+    </w:p>
+    <w:p>
+      <w:r>
+        <w:t xml:space="preserve">Now that we have a point cloud, we want to display it on the screen, for that still in the </w:t>
+      </w:r>
+      <w:r>
+        <w:t>onXyzIjAvaible()</w:t>
+      </w:r>
+      <w:r>
+        <w:t xml:space="preserve"> of </w:t>
+      </w:r>
+      <w:r>
+        <w:t>listener</w:t>
+      </w:r>
+      <w:r>
+        <w:t>, we update the XyzIjData of the point cloud manager (for recall it is the class that manage the display of the point clouds on the screen):</w:t>
+      </w:r>
+    </w:p>
+    <w:p>
+      <w:pPr>
+        <w:pStyle w:val="HTMLPreformatted"/>
+        <w:shd w:val="clear" w:color="auto" w:fill="2B2B2B"/>
+        <w:rPr>
+          <w:color w:val="A9B7C6"/>
+          <w:sz w:val="18"/>
+          <w:szCs w:val="18"/>
+        </w:rPr>
+      </w:pPr>
+      <w:r>
+        <w:rPr>
+          <w:color w:val="A9B7C6"/>
+          <w:sz w:val="18"/>
+          <w:szCs w:val="18"/>
+          <w:shd w:val="clear" w:color="auto" w:fill="344134"/>
+        </w:rPr>
+        <w:t>pointCloudManager</w:t>
+      </w:r>
+      <w:r>
+        <w:rPr>
+          <w:color w:val="A9B7C6"/>
+          <w:sz w:val="18"/>
+          <w:szCs w:val="18"/>
+        </w:rPr>
+        <w:t>.updateXyzIjData(xyzIj</w:t>
+      </w:r>
+      <w:r>
+        <w:rPr>
+          <w:color w:val="CC7832"/>
+          <w:sz w:val="18"/>
+          <w:szCs w:val="18"/>
+        </w:rPr>
+        <w:t xml:space="preserve">, </w:t>
+      </w:r>
+      <w:r>
+        <w:rPr>
+          <w:color w:val="9876AA"/>
+          <w:sz w:val="18"/>
+          <w:szCs w:val="18"/>
+        </w:rPr>
+        <w:t>cloudPose</w:t>
+      </w:r>
+      <w:r>
+        <w:rPr>
+          <w:color w:val="A9B7C6"/>
+          <w:sz w:val="18"/>
+          <w:szCs w:val="18"/>
+        </w:rPr>
+        <w:t>)</w:t>
+      </w:r>
+      <w:r>
+        <w:rPr>
+          <w:color w:val="CC7832"/>
+          <w:sz w:val="18"/>
+          <w:szCs w:val="18"/>
+        </w:rPr>
+        <w:t>;</w:t>
+      </w:r>
+    </w:p>
+    <w:p>
+      <w:r>
+        <w:t xml:space="preserve">In </w:t>
+      </w:r>
+      <w:r>
+        <w:t>startAugmentedReality()</w:t>
+      </w:r>
+      <w:r>
+        <w:t>, we link the pointCloudManager to the renderer:</w:t>
+      </w:r>
+    </w:p>
+    <w:p>
+      <w:pPr>
+        <w:pStyle w:val="HTMLPreformatted"/>
+        <w:shd w:val="clear" w:color="auto" w:fill="2B2B2B"/>
+        <w:rPr>
+          <w:color w:val="A9B7C6"/>
+          <w:sz w:val="18"/>
+          <w:szCs w:val="18"/>
+        </w:rPr>
+      </w:pPr>
+      <w:r>
+        <w:rPr>
+          <w:color w:val="808080"/>
+          <w:sz w:val="18"/>
+          <w:szCs w:val="18"/>
+        </w:rPr>
+        <w:t>// Associate the point cloud manager to the renderer:</w:t>
+      </w:r>
+      <w:r>
+        <w:rPr>
+          <w:color w:val="808080"/>
+          <w:sz w:val="18"/>
+          <w:szCs w:val="18"/>
+        </w:rPr>
+        <w:br/>
+      </w:r>
+      <w:r>
+        <w:rPr>
+          <w:color w:val="9876AA"/>
+          <w:sz w:val="18"/>
+          <w:szCs w:val="18"/>
+        </w:rPr>
+        <w:t xml:space="preserve">pointCloudManager </w:t>
+      </w:r>
+      <w:r>
+        <w:rPr>
+          <w:color w:val="A9B7C6"/>
+          <w:sz w:val="18"/>
+          <w:szCs w:val="18"/>
+        </w:rPr>
+        <w:t xml:space="preserve">= </w:t>
+      </w:r>
+      <w:r>
+        <w:rPr>
+          <w:color w:val="CC7832"/>
+          <w:sz w:val="18"/>
+          <w:szCs w:val="18"/>
+        </w:rPr>
+        <w:t xml:space="preserve">new </w:t>
+      </w:r>
+      <w:r>
+        <w:rPr>
+          <w:color w:val="A9B7C6"/>
+          <w:sz w:val="18"/>
+          <w:szCs w:val="18"/>
+        </w:rPr>
+        <w:t>PointCloudManager(</w:t>
+      </w:r>
+      <w:r>
+        <w:rPr>
+          <w:color w:val="9876AA"/>
+          <w:sz w:val="18"/>
+          <w:szCs w:val="18"/>
+        </w:rPr>
+        <w:t>tango</w:t>
+      </w:r>
+      <w:r>
+        <w:rPr>
+          <w:color w:val="A9B7C6"/>
+          <w:sz w:val="18"/>
+          <w:szCs w:val="18"/>
+        </w:rPr>
+        <w:t>.getCameraIntrinsics(TangoCameraIntrinsics.</w:t>
+      </w:r>
+      <w:r>
+        <w:rPr>
+          <w:i/>
+          <w:iCs/>
+          <w:color w:val="9876AA"/>
+          <w:sz w:val="18"/>
+          <w:szCs w:val="18"/>
+        </w:rPr>
+        <w:t>TANGO_CAMERA_COLOR</w:t>
+      </w:r>
+      <w:r>
+        <w:rPr>
+          <w:color w:val="A9B7C6"/>
+          <w:sz w:val="18"/>
+          <w:szCs w:val="18"/>
+        </w:rPr>
+        <w:t>))</w:t>
+      </w:r>
+      <w:r>
+        <w:rPr>
+          <w:color w:val="CC7832"/>
+          <w:sz w:val="18"/>
+          <w:szCs w:val="18"/>
+        </w:rPr>
+        <w:t>;</w:t>
+      </w:r>
+      <w:r>
+        <w:rPr>
+          <w:color w:val="CC7832"/>
+          <w:sz w:val="18"/>
+          <w:szCs w:val="18"/>
+        </w:rPr>
+        <w:br/>
+      </w:r>
+      <w:r>
+        <w:rPr>
+          <w:color w:val="9876AA"/>
+          <w:sz w:val="18"/>
+          <w:szCs w:val="18"/>
+        </w:rPr>
+        <w:t>renderer</w:t>
+      </w:r>
+      <w:r>
+        <w:rPr>
+          <w:color w:val="A9B7C6"/>
+          <w:sz w:val="18"/>
+          <w:szCs w:val="18"/>
+        </w:rPr>
+        <w:t>.setPointCloudManager(</w:t>
+      </w:r>
+      <w:r>
+        <w:rPr>
+          <w:color w:val="9876AA"/>
+          <w:sz w:val="18"/>
+          <w:szCs w:val="18"/>
+        </w:rPr>
+        <w:t>pointCloudManager</w:t>
+      </w:r>
+      <w:r>
+        <w:rPr>
+          <w:color w:val="A9B7C6"/>
+          <w:sz w:val="18"/>
+          <w:szCs w:val="18"/>
+        </w:rPr>
+        <w:t>)</w:t>
+      </w:r>
+      <w:r>
+        <w:rPr>
+          <w:color w:val="CC7832"/>
+          <w:sz w:val="18"/>
+          <w:szCs w:val="18"/>
+        </w:rPr>
+        <w:t>;</w:t>
+      </w:r>
+    </w:p>
+    <w:p>
+      <w:r>
+        <w:t>Let now see how the renderer works to display this point cloud</w:t>
+      </w:r>
+      <w:r>
+        <w:t>, in the onRenderer() of PointCloudARRenderer, if the point cloud manager has new points then we fill the variable currentPoints of the PointCloudARRender:</w:t>
+      </w:r>
+    </w:p>
+    <w:p>
+      <w:pPr>
+        <w:pStyle w:val="HTMLPreformatted"/>
+        <w:shd w:val="clear" w:color="auto" w:fill="2B2B2B"/>
+        <w:rPr>
+          <w:color w:val="A9B7C6"/>
+          <w:sz w:val="18"/>
+          <w:szCs w:val="18"/>
+        </w:rPr>
+      </w:pPr>
+      <w:r>
+        <w:rPr>
+          <w:color w:val="CC7832"/>
+          <w:sz w:val="18"/>
+          <w:szCs w:val="18"/>
+        </w:rPr>
+        <w:t xml:space="preserve">if </w:t>
+      </w:r>
+      <w:r>
+        <w:rPr>
+          <w:color w:val="A9B7C6"/>
+          <w:sz w:val="18"/>
+          <w:szCs w:val="18"/>
+        </w:rPr>
+        <w:t>(</w:t>
+      </w:r>
+      <w:r>
+        <w:rPr>
+          <w:color w:val="9876AA"/>
+          <w:sz w:val="18"/>
+          <w:szCs w:val="18"/>
+        </w:rPr>
+        <w:t xml:space="preserve">pointCloudManager </w:t>
+      </w:r>
+      <w:r>
+        <w:rPr>
+          <w:color w:val="A9B7C6"/>
+          <w:sz w:val="18"/>
+          <w:szCs w:val="18"/>
+        </w:rPr>
+        <w:t xml:space="preserve">!= </w:t>
+      </w:r>
+      <w:r>
+        <w:rPr>
+          <w:color w:val="CC7832"/>
+          <w:sz w:val="18"/>
+          <w:szCs w:val="18"/>
+        </w:rPr>
+        <w:t xml:space="preserve">null </w:t>
+      </w:r>
+      <w:r>
+        <w:rPr>
+          <w:color w:val="A9B7C6"/>
+          <w:sz w:val="18"/>
+          <w:szCs w:val="18"/>
+        </w:rPr>
+        <w:t xml:space="preserve">&amp;&amp; </w:t>
+      </w:r>
+      <w:r>
+        <w:rPr>
+          <w:color w:val="9876AA"/>
+          <w:sz w:val="18"/>
+          <w:szCs w:val="18"/>
+        </w:rPr>
+        <w:t>pointCloudManager</w:t>
+      </w:r>
+      <w:r>
+        <w:rPr>
+          <w:color w:val="A9B7C6"/>
+          <w:sz w:val="18"/>
+          <w:szCs w:val="18"/>
+        </w:rPr>
+        <w:t>.hasNewPoints()) {</w:t>
+      </w:r>
+      <w:r>
+        <w:rPr>
+          <w:color w:val="A9B7C6"/>
+          <w:sz w:val="18"/>
+          <w:szCs w:val="18"/>
+        </w:rPr>
+        <w:br/>
+        <w:t xml:space="preserve">    Pose pose = </w:t>
+      </w:r>
+      <w:r>
+        <w:rPr>
+          <w:color w:val="9876AA"/>
+          <w:sz w:val="18"/>
+          <w:szCs w:val="18"/>
+        </w:rPr>
+        <w:t>mScenePoseCalculator</w:t>
+      </w:r>
+      <w:r>
+        <w:rPr>
+          <w:color w:val="A9B7C6"/>
+          <w:sz w:val="18"/>
+          <w:szCs w:val="18"/>
+        </w:rPr>
+        <w:t>.toOpenGLPointCloudPose(</w:t>
+      </w:r>
+      <w:r>
+        <w:rPr>
+          <w:color w:val="9876AA"/>
+          <w:sz w:val="18"/>
+          <w:szCs w:val="18"/>
+        </w:rPr>
+        <w:t>pointCloudManager</w:t>
+      </w:r>
+      <w:r>
+        <w:rPr>
+          <w:color w:val="A9B7C6"/>
+          <w:sz w:val="18"/>
+          <w:szCs w:val="18"/>
+        </w:rPr>
+        <w:t>.getDevicePoseAtCloudTime())</w:t>
+      </w:r>
+      <w:r>
+        <w:rPr>
+          <w:color w:val="CC7832"/>
+          <w:sz w:val="18"/>
+          <w:szCs w:val="18"/>
+        </w:rPr>
+        <w:t>;</w:t>
+      </w:r>
+      <w:r>
+        <w:rPr>
+          <w:color w:val="A9B7C6"/>
+          <w:sz w:val="18"/>
+          <w:szCs w:val="18"/>
+        </w:rPr>
+        <w:br/>
+        <w:t xml:space="preserve">    </w:t>
+      </w:r>
+      <w:r>
+        <w:rPr>
+          <w:color w:val="9876AA"/>
+          <w:sz w:val="18"/>
+          <w:szCs w:val="18"/>
+        </w:rPr>
+        <w:t>pointCloudManager</w:t>
+      </w:r>
+      <w:r>
+        <w:rPr>
+          <w:color w:val="A9B7C6"/>
+          <w:sz w:val="18"/>
+          <w:szCs w:val="18"/>
+        </w:rPr>
+        <w:t>.fillCurrentPoints(</w:t>
+      </w:r>
+      <w:r>
+        <w:rPr>
+          <w:color w:val="9876AA"/>
+          <w:sz w:val="18"/>
+          <w:szCs w:val="18"/>
+        </w:rPr>
+        <w:t>currentPoints</w:t>
+      </w:r>
+      <w:r>
+        <w:rPr>
+          <w:color w:val="CC7832"/>
+          <w:sz w:val="18"/>
+          <w:szCs w:val="18"/>
+        </w:rPr>
+        <w:t xml:space="preserve">, </w:t>
+      </w:r>
+      <w:r>
+        <w:rPr>
+          <w:color w:val="A9B7C6"/>
+          <w:sz w:val="18"/>
+          <w:szCs w:val="18"/>
+        </w:rPr>
+        <w:t>pose)</w:t>
+      </w:r>
+      <w:r>
+        <w:rPr>
+          <w:color w:val="CC7832"/>
+          <w:sz w:val="18"/>
+          <w:szCs w:val="18"/>
+        </w:rPr>
+        <w:t>;</w:t>
+      </w:r>
+      <w:r>
+        <w:rPr>
+          <w:color w:val="CC7832"/>
+          <w:sz w:val="18"/>
+          <w:szCs w:val="18"/>
+        </w:rPr>
+        <w:br/>
+      </w:r>
+      <w:r>
+        <w:rPr>
+          <w:color w:val="A9B7C6"/>
+          <w:sz w:val="18"/>
+          <w:szCs w:val="18"/>
+        </w:rPr>
+        <w:t>}</w:t>
+      </w:r>
+    </w:p>
+    <w:p>
+      <w:r>
+        <w:t xml:space="preserve">The function </w:t>
+      </w:r>
+      <w:r>
+        <w:t>fillCurrentPoints</w:t>
+      </w:r>
+      <w:r>
+        <w:t>() set the FloatBuffer, the position and the orientation of the PointCollection currentPoints:</w:t>
+      </w:r>
+    </w:p>
+    <w:p>
+      <w:pPr>
+        <w:pStyle w:val="HTMLPreformatted"/>
+        <w:shd w:val="clear" w:color="auto" w:fill="2B2B2B"/>
+        <w:rPr>
+          <w:color w:val="A9B7C6"/>
+          <w:sz w:val="18"/>
+          <w:szCs w:val="18"/>
+        </w:rPr>
+      </w:pPr>
+      <w:r>
+        <w:rPr>
+          <w:color w:val="CC7832"/>
+          <w:sz w:val="18"/>
+          <w:szCs w:val="18"/>
+        </w:rPr>
+        <w:t xml:space="preserve">public synchronized void </w:t>
+      </w:r>
+      <w:r>
+        <w:rPr>
+          <w:color w:val="FFC66D"/>
+          <w:sz w:val="18"/>
+          <w:szCs w:val="18"/>
+        </w:rPr>
+        <w:t>fillCurrentPoints</w:t>
+      </w:r>
+      <w:r>
+        <w:rPr>
+          <w:color w:val="A9B7C6"/>
+          <w:sz w:val="18"/>
+          <w:szCs w:val="18"/>
+        </w:rPr>
+        <w:t>(Points currentPoints</w:t>
+      </w:r>
+      <w:r>
+        <w:rPr>
+          <w:color w:val="CC7832"/>
+          <w:sz w:val="18"/>
+          <w:szCs w:val="18"/>
+        </w:rPr>
+        <w:t xml:space="preserve">, </w:t>
+      </w:r>
+      <w:r>
+        <w:rPr>
+          <w:color w:val="A9B7C6"/>
+          <w:sz w:val="18"/>
+          <w:szCs w:val="18"/>
+        </w:rPr>
+        <w:t>Pose pose) {</w:t>
+      </w:r>
+      <w:r>
+        <w:rPr>
+          <w:color w:val="A9B7C6"/>
+          <w:sz w:val="18"/>
+          <w:szCs w:val="18"/>
+        </w:rPr>
+        <w:br/>
+        <w:t xml:space="preserve">    currentPoints.updatePoints(</w:t>
+      </w:r>
+      <w:r>
+        <w:rPr>
+          <w:color w:val="9876AA"/>
+          <w:sz w:val="18"/>
+          <w:szCs w:val="18"/>
+        </w:rPr>
+        <w:t>xyzIjData</w:t>
+      </w:r>
+      <w:r>
+        <w:rPr>
+          <w:color w:val="A9B7C6"/>
+          <w:sz w:val="18"/>
+          <w:szCs w:val="18"/>
+        </w:rPr>
         <w:t>.</w:t>
       </w:r>
-    </w:p>
-    <w:p>
-      <w:r>
-        <w:t>This class implements the algorithm of Jarvis’</w:t>
-      </w:r>
-      <w:r>
-        <w:t xml:space="preserve"> march which</w:t>
-      </w:r>
-      <w:r>
-        <w:t xml:space="preserve"> is an algorithm that calculate the convex hull of a finite number of points.</w:t>
-      </w:r>
-      <w:bookmarkStart w:id="3" w:name="_GoBack"/>
-      <w:bookmarkEnd w:id="3"/>
+      <w:r>
+        <w:rPr>
+          <w:color w:val="9876AA"/>
+          <w:sz w:val="18"/>
+          <w:szCs w:val="18"/>
+        </w:rPr>
+        <w:t>xyzCount</w:t>
+      </w:r>
+      <w:r>
+        <w:rPr>
+          <w:color w:val="CC7832"/>
+          <w:sz w:val="18"/>
+          <w:szCs w:val="18"/>
+        </w:rPr>
+        <w:t xml:space="preserve">, </w:t>
+      </w:r>
+      <w:r>
+        <w:rPr>
+          <w:color w:val="9876AA"/>
+          <w:sz w:val="18"/>
+          <w:szCs w:val="18"/>
+        </w:rPr>
+        <w:t>xyzIjData</w:t>
+      </w:r>
+      <w:r>
+        <w:rPr>
+          <w:color w:val="A9B7C6"/>
+          <w:sz w:val="18"/>
+          <w:szCs w:val="18"/>
+        </w:rPr>
+        <w:t>.</w:t>
+      </w:r>
+      <w:r>
+        <w:rPr>
+          <w:color w:val="9876AA"/>
+          <w:sz w:val="18"/>
+          <w:szCs w:val="18"/>
+        </w:rPr>
+        <w:t>xyz</w:t>
+      </w:r>
+      <w:r>
+        <w:rPr>
+          <w:color w:val="A9B7C6"/>
+          <w:sz w:val="18"/>
+          <w:szCs w:val="18"/>
+        </w:rPr>
+        <w:t>)</w:t>
+      </w:r>
+      <w:r>
+        <w:rPr>
+          <w:color w:val="CC7832"/>
+          <w:sz w:val="18"/>
+          <w:szCs w:val="18"/>
+        </w:rPr>
+        <w:t>;</w:t>
+      </w:r>
+      <w:r>
+        <w:rPr>
+          <w:color w:val="CC7832"/>
+          <w:sz w:val="18"/>
+          <w:szCs w:val="18"/>
+        </w:rPr>
+        <w:br/>
+        <w:t xml:space="preserve">    </w:t>
+      </w:r>
+      <w:r>
+        <w:rPr>
+          <w:color w:val="A9B7C6"/>
+          <w:sz w:val="18"/>
+          <w:szCs w:val="18"/>
+        </w:rPr>
+        <w:t>currentPoints.setPosition(pose.getPosition())</w:t>
+      </w:r>
+      <w:r>
+        <w:rPr>
+          <w:color w:val="CC7832"/>
+          <w:sz w:val="18"/>
+          <w:szCs w:val="18"/>
+        </w:rPr>
+        <w:t>;</w:t>
+      </w:r>
+      <w:r>
+        <w:rPr>
+          <w:color w:val="CC7832"/>
+          <w:sz w:val="18"/>
+          <w:szCs w:val="18"/>
+        </w:rPr>
+        <w:br/>
+        <w:t xml:space="preserve">    </w:t>
+      </w:r>
+      <w:r>
+        <w:rPr>
+          <w:color w:val="A9B7C6"/>
+          <w:sz w:val="18"/>
+          <w:szCs w:val="18"/>
+        </w:rPr>
+        <w:t>currentPoints.setOrientation(pose.getOrientation())</w:t>
+      </w:r>
+      <w:r>
+        <w:rPr>
+          <w:color w:val="CC7832"/>
+          <w:sz w:val="18"/>
+          <w:szCs w:val="18"/>
+        </w:rPr>
+        <w:t>;</w:t>
+      </w:r>
+      <w:r>
+        <w:rPr>
+          <w:color w:val="CC7832"/>
+          <w:sz w:val="18"/>
+          <w:szCs w:val="18"/>
+        </w:rPr>
+        <w:br/>
+        <w:t xml:space="preserve">    </w:t>
+      </w:r>
+      <w:r>
+        <w:rPr>
+          <w:color w:val="A9B7C6"/>
+          <w:sz w:val="18"/>
+          <w:szCs w:val="18"/>
+        </w:rPr>
+        <w:t>}</w:t>
+      </w:r>
+    </w:p>
+    <w:p>
+      <w:r>
+        <w:t xml:space="preserve">In the initScene() of the renderer, the current points are add to the scene, so this is are there are display on the screen. </w:t>
+      </w:r>
+      <w:r>
+        <w:t>Furthermore,</w:t>
+      </w:r>
+      <w:r>
+        <w:t xml:space="preserve"> in this function we set the</w:t>
+      </w:r>
+      <w:r>
+        <w:t xml:space="preserve"> color of the current point cloud to green:</w:t>
+      </w:r>
+    </w:p>
+    <w:p>
+      <w:pPr>
+        <w:pStyle w:val="HTMLPreformatted"/>
+        <w:shd w:val="clear" w:color="auto" w:fill="2B2B2B"/>
+        <w:rPr>
+          <w:color w:val="CC7832"/>
+          <w:sz w:val="18"/>
+          <w:szCs w:val="18"/>
+        </w:rPr>
+      </w:pPr>
+      <w:r>
+        <w:rPr>
+          <w:color w:val="A9B7C6"/>
+          <w:sz w:val="18"/>
+          <w:szCs w:val="18"/>
+          <w:shd w:val="clear" w:color="auto" w:fill="344134"/>
+        </w:rPr>
+        <w:t>currentPoints</w:t>
+      </w:r>
+      <w:r>
+        <w:rPr>
+          <w:color w:val="A9B7C6"/>
+          <w:sz w:val="18"/>
+          <w:szCs w:val="18"/>
+        </w:rPr>
+        <w:t>.setMaterial(Materials.</w:t>
+      </w:r>
+      <w:r>
+        <w:rPr>
+          <w:i/>
+          <w:iCs/>
+          <w:color w:val="A9B7C6"/>
+          <w:sz w:val="18"/>
+          <w:szCs w:val="18"/>
+        </w:rPr>
+        <w:t>getGreenPointCloudMaterial</w:t>
+      </w:r>
+      <w:r>
+        <w:rPr>
+          <w:color w:val="A9B7C6"/>
+          <w:sz w:val="18"/>
+          <w:szCs w:val="18"/>
+        </w:rPr>
+        <w:t>())</w:t>
+      </w:r>
+      <w:r>
+        <w:rPr>
+          <w:color w:val="CC7832"/>
+          <w:sz w:val="18"/>
+          <w:szCs w:val="18"/>
+        </w:rPr>
+        <w:t>;</w:t>
+      </w:r>
+      <w:r>
+        <w:rPr>
+          <w:color w:val="CC7832"/>
+          <w:sz w:val="18"/>
+          <w:szCs w:val="18"/>
+        </w:rPr>
+        <w:br/>
+      </w:r>
+      <w:r>
+        <w:rPr>
+          <w:color w:val="A9B7C6"/>
+          <w:sz w:val="18"/>
+          <w:szCs w:val="18"/>
+        </w:rPr>
+        <w:t>getCurrentScene().addChild(</w:t>
+      </w:r>
+      <w:r>
+        <w:rPr>
+          <w:color w:val="A9B7C6"/>
+          <w:sz w:val="18"/>
+          <w:szCs w:val="18"/>
+          <w:shd w:val="clear" w:color="auto" w:fill="344134"/>
+        </w:rPr>
+        <w:t>currentPoints</w:t>
+      </w:r>
+      <w:r>
+        <w:rPr>
+          <w:color w:val="A9B7C6"/>
+          <w:sz w:val="18"/>
+          <w:szCs w:val="18"/>
+        </w:rPr>
+        <w:t>)</w:t>
+      </w:r>
+      <w:r>
+        <w:rPr>
+          <w:color w:val="CC7832"/>
+          <w:sz w:val="18"/>
+          <w:szCs w:val="18"/>
+        </w:rPr>
+        <w:t>;</w:t>
+      </w:r>
     </w:p>
     <w:p>
       <w:pPr>
         <w:ind w:firstLine="0"/>
         <w:jc w:val="left"/>
-      </w:pPr>
-      <w:r>
+        <w:rPr>
+          <w:rFonts w:ascii="Courier New" w:eastAsia="Times New Roman" w:hAnsi="Courier New" w:cs="Courier New"/>
+          <w:color w:val="CC7832"/>
+          <w:sz w:val="18"/>
+          <w:szCs w:val="18"/>
+        </w:rPr>
+      </w:pPr>
+      <w:r>
+        <w:rPr>
+          <w:color w:val="CC7832"/>
+          <w:sz w:val="18"/>
+          <w:szCs w:val="18"/>
+        </w:rPr>
         <w:br w:type="page"/>
       </w:r>
     </w:p>
     <w:p>
       <w:pPr>
-        <w:pStyle w:val="Heading1"/>
-      </w:pPr>
-      <w:bookmarkStart w:id="4" w:name="_Toc459125488"/>
+        <w:pStyle w:val="Heading3"/>
+      </w:pPr>
       <w:r>
         <w:lastRenderedPageBreak/>
-        <w:t>How the application works:</w:t>
-      </w:r>
-      <w:bookmarkEnd w:id="4"/>
+        <w:t>Store a point cloud:</w:t>
+      </w:r>
+    </w:p>
+    <w:p>
+      <w:r>
+        <w:t>We capture the point by touching the screen it defines in the onTouch() of the MainActvity:</w:t>
+      </w:r>
+    </w:p>
+    <w:p>
+      <w:pPr>
+        <w:pStyle w:val="HTMLPreformatted"/>
+        <w:shd w:val="clear" w:color="auto" w:fill="2B2B2B"/>
+        <w:rPr>
+          <w:color w:val="A9B7C6"/>
+          <w:sz w:val="18"/>
+          <w:szCs w:val="18"/>
+        </w:rPr>
+      </w:pPr>
+      <w:r>
+        <w:rPr>
+          <w:color w:val="CC7832"/>
+          <w:sz w:val="18"/>
+          <w:szCs w:val="18"/>
+        </w:rPr>
+        <w:t xml:space="preserve">if </w:t>
+      </w:r>
+      <w:r>
+        <w:rPr>
+          <w:color w:val="A9B7C6"/>
+          <w:sz w:val="18"/>
+          <w:szCs w:val="18"/>
+        </w:rPr>
+        <w:t>(motionEvent.getAction() == MotionEvent.</w:t>
+      </w:r>
+      <w:r>
+        <w:rPr>
+          <w:i/>
+          <w:iCs/>
+          <w:color w:val="9876AA"/>
+          <w:sz w:val="18"/>
+          <w:szCs w:val="18"/>
+        </w:rPr>
+        <w:t>ACTION_UP</w:t>
+      </w:r>
+      <w:r>
+        <w:rPr>
+          <w:color w:val="A9B7C6"/>
+          <w:sz w:val="18"/>
+          <w:szCs w:val="18"/>
+        </w:rPr>
+        <w:t>) {</w:t>
+      </w:r>
+      <w:r>
+        <w:rPr>
+          <w:color w:val="A9B7C6"/>
+          <w:sz w:val="18"/>
+          <w:szCs w:val="18"/>
+        </w:rPr>
+        <w:br/>
+        <w:t xml:space="preserve">    </w:t>
+      </w:r>
+      <w:r>
+        <w:rPr>
+          <w:color w:val="9876AA"/>
+          <w:sz w:val="18"/>
+          <w:szCs w:val="18"/>
+        </w:rPr>
+        <w:t>renderer</w:t>
+      </w:r>
+      <w:r>
+        <w:rPr>
+          <w:color w:val="A9B7C6"/>
+          <w:sz w:val="18"/>
+          <w:szCs w:val="18"/>
+        </w:rPr>
+        <w:t>.capturePoints()</w:t>
+      </w:r>
+      <w:r>
+        <w:rPr>
+          <w:color w:val="CC7832"/>
+          <w:sz w:val="18"/>
+          <w:szCs w:val="18"/>
+        </w:rPr>
+        <w:t>;</w:t>
+      </w:r>
+      <w:r>
+        <w:rPr>
+          <w:color w:val="CC7832"/>
+          <w:sz w:val="18"/>
+          <w:szCs w:val="18"/>
+        </w:rPr>
+        <w:br/>
+      </w:r>
+      <w:r>
+        <w:rPr>
+          <w:color w:val="A9B7C6"/>
+          <w:sz w:val="18"/>
+          <w:szCs w:val="18"/>
+        </w:rPr>
+        <w:t>}</w:t>
+      </w:r>
+    </w:p>
+    <w:p>
+      <w:pPr>
+        <w:pStyle w:val="NoSpacing"/>
+      </w:pPr>
+      <w:r>
+        <w:t>This function in the renderer, set the Boolean collectPoints to true</w:t>
+      </w:r>
+    </w:p>
+    <w:p>
+      <w:pPr>
+        <w:pStyle w:val="HTMLPreformatted"/>
+        <w:shd w:val="clear" w:color="auto" w:fill="2B2B2B"/>
+        <w:rPr>
+          <w:color w:val="A9B7C6"/>
+          <w:sz w:val="18"/>
+          <w:szCs w:val="18"/>
+        </w:rPr>
+      </w:pPr>
+      <w:r>
+        <w:rPr>
+          <w:color w:val="CC7832"/>
+          <w:sz w:val="18"/>
+          <w:szCs w:val="18"/>
+        </w:rPr>
+        <w:t xml:space="preserve">public void </w:t>
+      </w:r>
+      <w:r>
+        <w:rPr>
+          <w:color w:val="FFC66D"/>
+          <w:sz w:val="18"/>
+          <w:szCs w:val="18"/>
+        </w:rPr>
+        <w:t>capturePoints</w:t>
+      </w:r>
+      <w:r>
+        <w:rPr>
+          <w:color w:val="A9B7C6"/>
+          <w:sz w:val="18"/>
+          <w:szCs w:val="18"/>
+        </w:rPr>
+        <w:t>() {</w:t>
+      </w:r>
+      <w:r>
+        <w:rPr>
+          <w:color w:val="A9B7C6"/>
+          <w:sz w:val="18"/>
+          <w:szCs w:val="18"/>
+        </w:rPr>
+        <w:br/>
+        <w:t xml:space="preserve">    </w:t>
+      </w:r>
+      <w:r>
+        <w:rPr>
+          <w:color w:val="9876AA"/>
+          <w:sz w:val="18"/>
+          <w:szCs w:val="18"/>
+        </w:rPr>
+        <w:t xml:space="preserve">collectPoints </w:t>
+      </w:r>
+      <w:r>
+        <w:rPr>
+          <w:color w:val="A9B7C6"/>
+          <w:sz w:val="18"/>
+          <w:szCs w:val="18"/>
+        </w:rPr>
+        <w:t xml:space="preserve">= </w:t>
+      </w:r>
+      <w:r>
+        <w:rPr>
+          <w:color w:val="CC7832"/>
+          <w:sz w:val="18"/>
+          <w:szCs w:val="18"/>
+        </w:rPr>
+        <w:t>true;</w:t>
+      </w:r>
+      <w:r>
+        <w:rPr>
+          <w:color w:val="CC7832"/>
+          <w:sz w:val="18"/>
+          <w:szCs w:val="18"/>
+        </w:rPr>
+        <w:br/>
+      </w:r>
+      <w:r>
+        <w:rPr>
+          <w:color w:val="A9B7C6"/>
+          <w:sz w:val="18"/>
+          <w:szCs w:val="18"/>
+        </w:rPr>
+        <w:t>}</w:t>
+      </w:r>
+    </w:p>
+    <w:p>
+      <w:r>
+        <w:t>Then in onRender(), we add the Xyz information of point cloud manager to the collected points:</w:t>
+      </w:r>
+    </w:p>
+    <w:p>
+      <w:pPr>
+        <w:pStyle w:val="HTMLPreformatted"/>
+        <w:shd w:val="clear" w:color="auto" w:fill="2B2B2B"/>
+        <w:rPr>
+          <w:color w:val="A9B7C6"/>
+          <w:sz w:val="18"/>
+          <w:szCs w:val="18"/>
+        </w:rPr>
+      </w:pPr>
+      <w:r>
+        <w:rPr>
+          <w:color w:val="CC7832"/>
+          <w:sz w:val="18"/>
+          <w:szCs w:val="18"/>
+        </w:rPr>
+        <w:t xml:space="preserve">if </w:t>
+      </w:r>
+      <w:r>
+        <w:rPr>
+          <w:color w:val="A9B7C6"/>
+          <w:sz w:val="18"/>
+          <w:szCs w:val="18"/>
+        </w:rPr>
+        <w:t>(</w:t>
+      </w:r>
+      <w:r>
+        <w:rPr>
+          <w:color w:val="9876AA"/>
+          <w:sz w:val="18"/>
+          <w:szCs w:val="18"/>
+        </w:rPr>
+        <w:t>collectPoints</w:t>
+      </w:r>
+      <w:r>
+        <w:rPr>
+          <w:color w:val="A9B7C6"/>
+          <w:sz w:val="18"/>
+          <w:szCs w:val="18"/>
+        </w:rPr>
+        <w:t>) {</w:t>
+      </w:r>
+      <w:r>
+        <w:rPr>
+          <w:color w:val="A9B7C6"/>
+          <w:sz w:val="18"/>
+          <w:szCs w:val="18"/>
+        </w:rPr>
+        <w:br/>
+        <w:t xml:space="preserve">    </w:t>
+      </w:r>
+      <w:r>
+        <w:rPr>
+          <w:color w:val="9876AA"/>
+          <w:sz w:val="18"/>
+          <w:szCs w:val="18"/>
+        </w:rPr>
+        <w:t xml:space="preserve">collectPoints </w:t>
+      </w:r>
+      <w:r>
+        <w:rPr>
+          <w:color w:val="A9B7C6"/>
+          <w:sz w:val="18"/>
+          <w:szCs w:val="18"/>
+        </w:rPr>
+        <w:t xml:space="preserve">= </w:t>
+      </w:r>
+      <w:r>
+        <w:rPr>
+          <w:color w:val="CC7832"/>
+          <w:sz w:val="18"/>
+          <w:szCs w:val="18"/>
+        </w:rPr>
+        <w:t>false;</w:t>
+      </w:r>
+      <w:r>
+        <w:rPr>
+          <w:color w:val="CC7832"/>
+          <w:sz w:val="18"/>
+          <w:szCs w:val="18"/>
+        </w:rPr>
+        <w:br/>
+        <w:t xml:space="preserve">    </w:t>
+      </w:r>
+      <w:r>
+        <w:rPr>
+          <w:color w:val="9876AA"/>
+          <w:sz w:val="18"/>
+          <w:szCs w:val="18"/>
+        </w:rPr>
+        <w:t>pointCloudManager</w:t>
+      </w:r>
+      <w:r>
+        <w:rPr>
+          <w:color w:val="A9B7C6"/>
+          <w:sz w:val="18"/>
+          <w:szCs w:val="18"/>
+        </w:rPr>
+        <w:t>.fillCollectedPoints(</w:t>
+      </w:r>
+      <w:r>
+        <w:rPr>
+          <w:color w:val="9876AA"/>
+          <w:sz w:val="18"/>
+          <w:szCs w:val="18"/>
+        </w:rPr>
+        <w:t>collectedPoints</w:t>
+      </w:r>
+      <w:r>
+        <w:rPr>
+          <w:color w:val="CC7832"/>
+          <w:sz w:val="18"/>
+          <w:szCs w:val="18"/>
+        </w:rPr>
+        <w:t xml:space="preserve">, </w:t>
+      </w:r>
+      <w:r>
+        <w:rPr>
+          <w:color w:val="A9B7C6"/>
+          <w:sz w:val="18"/>
+          <w:szCs w:val="18"/>
+        </w:rPr>
+        <w:t>pose)</w:t>
+      </w:r>
+      <w:r>
+        <w:rPr>
+          <w:color w:val="CC7832"/>
+          <w:sz w:val="18"/>
+          <w:szCs w:val="18"/>
+        </w:rPr>
+        <w:t>;</w:t>
+      </w:r>
+      <w:r>
+        <w:rPr>
+          <w:color w:val="CC7832"/>
+          <w:sz w:val="18"/>
+          <w:szCs w:val="18"/>
+        </w:rPr>
+        <w:br/>
+      </w:r>
+      <w:r>
+        <w:rPr>
+          <w:color w:val="A9B7C6"/>
+          <w:sz w:val="18"/>
+          <w:szCs w:val="18"/>
+        </w:rPr>
+        <w:t>}</w:t>
+      </w:r>
+    </w:p>
+    <w:p>
+      <w:r>
+        <w:t>For the current points, the previous points are not save, in this case we add the point to the point collection, so we can create a point cloud of a room.</w:t>
+      </w:r>
+    </w:p>
+    <w:p>
+      <w:r>
+        <w:t>To display the collected points on the screen, it is like the current point except this time their color is blue.</w:t>
+      </w:r>
+    </w:p>
+    <w:p>
+      <w:pPr>
+        <w:pStyle w:val="Heading2"/>
+      </w:pPr>
+      <w:r>
+        <w:t>Export a point cloud:</w:t>
+      </w:r>
+    </w:p>
+    <w:p>
+      <w:r>
+        <w:t>This functionality</w:t>
+      </w:r>
+      <w:r>
+        <w:t xml:space="preserve"> </w:t>
+      </w:r>
+      <w:r>
+        <w:t>regroups</w:t>
+      </w:r>
+      <w:r>
+        <w:t xml:space="preserve"> two functionalities: save the point cloud on the device and send the point cloud by email.</w:t>
+      </w:r>
+    </w:p>
+    <w:p>
+      <w:pPr>
+        <w:pStyle w:val="Heading3"/>
+      </w:pPr>
+      <w:r>
+        <w:t>Save the point cloud on the device:</w:t>
+      </w:r>
+    </w:p>
+    <w:p>
+      <w:r>
+        <w:t xml:space="preserve">I decide in the interest of saving time to save the file on the internal memory of the device </w:t>
+      </w:r>
+      <w:r>
+        <w:t>in the form of a file .xyz</w:t>
+      </w:r>
+      <w:r>
+        <w:t xml:space="preserve"> and not in a database.</w:t>
+      </w:r>
+    </w:p>
+    <w:p>
+      <w:r>
+        <w:t xml:space="preserve">To save a point cloud, the user has to touch the button “Export Pointcloud” on the menu. In </w:t>
+      </w:r>
+      <w:r>
+        <w:t>onOptionsItemSelected</w:t>
+      </w:r>
+      <w:r>
+        <w:t>() of the MainActivity, let see what action is associate to this button:</w:t>
+      </w:r>
+    </w:p>
+    <w:p>
+      <w:pPr>
+        <w:pStyle w:val="HTMLPreformatted"/>
+        <w:shd w:val="clear" w:color="auto" w:fill="2B2B2B"/>
+        <w:rPr>
+          <w:color w:val="A9B7C6"/>
+          <w:sz w:val="18"/>
+          <w:szCs w:val="18"/>
+        </w:rPr>
+      </w:pPr>
+      <w:r>
+        <w:rPr>
+          <w:color w:val="CC7832"/>
+          <w:sz w:val="18"/>
+          <w:szCs w:val="18"/>
+        </w:rPr>
+        <w:t xml:space="preserve">case </w:t>
+      </w:r>
+      <w:r>
+        <w:rPr>
+          <w:color w:val="A9B7C6"/>
+          <w:sz w:val="18"/>
+          <w:szCs w:val="18"/>
+        </w:rPr>
+        <w:t>R.id.</w:t>
+      </w:r>
+      <w:r>
+        <w:rPr>
+          <w:i/>
+          <w:iCs/>
+          <w:color w:val="9876AA"/>
+          <w:sz w:val="18"/>
+          <w:szCs w:val="18"/>
+        </w:rPr>
+        <w:t>activity_main_menu_export_pointcloud</w:t>
+      </w:r>
+      <w:r>
+        <w:rPr>
+          <w:color w:val="A9B7C6"/>
+          <w:sz w:val="18"/>
+          <w:szCs w:val="18"/>
+        </w:rPr>
+        <w:t>:</w:t>
+      </w:r>
+      <w:r>
+        <w:rPr>
+          <w:color w:val="A9B7C6"/>
+          <w:sz w:val="18"/>
+          <w:szCs w:val="18"/>
+        </w:rPr>
+        <w:br/>
+        <w:t xml:space="preserve">    </w:t>
+      </w:r>
+      <w:r>
+        <w:rPr>
+          <w:color w:val="9876AA"/>
+          <w:sz w:val="18"/>
+          <w:szCs w:val="18"/>
+        </w:rPr>
+        <w:t>renderer</w:t>
+      </w:r>
+      <w:r>
+        <w:rPr>
+          <w:color w:val="A9B7C6"/>
+          <w:sz w:val="18"/>
+          <w:szCs w:val="18"/>
+        </w:rPr>
+        <w:t>.exportPointCloud(</w:t>
+      </w:r>
+      <w:r>
+        <w:rPr>
+          <w:color w:val="CC7832"/>
+          <w:sz w:val="18"/>
+          <w:szCs w:val="18"/>
+        </w:rPr>
+        <w:t>this</w:t>
+      </w:r>
+      <w:r>
+        <w:rPr>
+          <w:color w:val="A9B7C6"/>
+          <w:sz w:val="18"/>
+          <w:szCs w:val="18"/>
+        </w:rPr>
+        <w:t>)</w:t>
+      </w:r>
+      <w:r>
+        <w:rPr>
+          <w:color w:val="CC7832"/>
+          <w:sz w:val="18"/>
+          <w:szCs w:val="18"/>
+        </w:rPr>
+        <w:t>;</w:t>
+      </w:r>
+      <w:r>
+        <w:rPr>
+          <w:color w:val="CC7832"/>
+          <w:sz w:val="18"/>
+          <w:szCs w:val="18"/>
+        </w:rPr>
+        <w:br/>
+        <w:t xml:space="preserve">    return true;</w:t>
+      </w:r>
+    </w:p>
+    <w:p>
+      <w:r>
+        <w:t>In PointCloudARRenderer, the function exportPointCloud()</w:t>
+      </w:r>
+      <w:r>
+        <w:t xml:space="preserve"> creates a dialog where the user has to enter the name of the room:</w:t>
+      </w:r>
+    </w:p>
+    <w:p>
+      <w:pPr>
+        <w:pStyle w:val="HTMLPreformatted"/>
+        <w:shd w:val="clear" w:color="auto" w:fill="2B2B2B"/>
+        <w:rPr>
+          <w:color w:val="CC7832"/>
+          <w:sz w:val="18"/>
+          <w:szCs w:val="18"/>
+        </w:rPr>
+      </w:pPr>
+      <w:r>
+        <w:rPr>
+          <w:color w:val="CC7832"/>
+          <w:sz w:val="18"/>
+          <w:szCs w:val="18"/>
+        </w:rPr>
+        <w:t xml:space="preserve">final </w:t>
+      </w:r>
+      <w:r>
+        <w:rPr>
+          <w:color w:val="A9B7C6"/>
+          <w:sz w:val="18"/>
+          <w:szCs w:val="18"/>
+        </w:rPr>
+        <w:t xml:space="preserve">Dialog dialog = </w:t>
+      </w:r>
+      <w:r>
+        <w:rPr>
+          <w:color w:val="CC7832"/>
+          <w:sz w:val="18"/>
+          <w:szCs w:val="18"/>
+        </w:rPr>
+        <w:t xml:space="preserve">new </w:t>
+      </w:r>
+      <w:r>
+        <w:rPr>
+          <w:color w:val="A9B7C6"/>
+          <w:sz w:val="18"/>
+          <w:szCs w:val="18"/>
+        </w:rPr>
+        <w:t>Dialog(mainActivity)</w:t>
+      </w:r>
+      <w:r>
+        <w:rPr>
+          <w:color w:val="CC7832"/>
+          <w:sz w:val="18"/>
+          <w:szCs w:val="18"/>
+        </w:rPr>
+        <w:t>;</w:t>
+      </w:r>
+      <w:r>
+        <w:rPr>
+          <w:color w:val="CC7832"/>
+          <w:sz w:val="18"/>
+          <w:szCs w:val="18"/>
+        </w:rPr>
+        <w:br/>
+      </w:r>
+      <w:r>
+        <w:rPr>
+          <w:color w:val="A9B7C6"/>
+          <w:sz w:val="18"/>
+          <w:szCs w:val="18"/>
+        </w:rPr>
+        <w:t>dialog.setContentView(R.layout.</w:t>
+      </w:r>
+      <w:r>
+        <w:rPr>
+          <w:i/>
+          <w:iCs/>
+          <w:color w:val="9876AA"/>
+          <w:sz w:val="18"/>
+          <w:szCs w:val="18"/>
+        </w:rPr>
+        <w:t>dialog_export</w:t>
+      </w:r>
+      <w:r>
+        <w:rPr>
+          <w:color w:val="A9B7C6"/>
+          <w:sz w:val="18"/>
+          <w:szCs w:val="18"/>
+        </w:rPr>
+        <w:t>)</w:t>
+      </w:r>
+      <w:r>
+        <w:rPr>
+          <w:color w:val="CC7832"/>
+          <w:sz w:val="18"/>
+          <w:szCs w:val="18"/>
+        </w:rPr>
+        <w:t>;</w:t>
+      </w:r>
+      <w:r>
+        <w:rPr>
+          <w:color w:val="CC7832"/>
+          <w:sz w:val="18"/>
+          <w:szCs w:val="18"/>
+        </w:rPr>
+        <w:br/>
+      </w:r>
+      <w:r>
+        <w:rPr>
+          <w:color w:val="A9B7C6"/>
+          <w:sz w:val="18"/>
+          <w:szCs w:val="18"/>
+        </w:rPr>
+        <w:t>dialog.setTitle(mainActivity.getString(R.string.</w:t>
+      </w:r>
+      <w:r>
+        <w:rPr>
+          <w:i/>
+          <w:iCs/>
+          <w:color w:val="9876AA"/>
+          <w:sz w:val="18"/>
+          <w:szCs w:val="18"/>
+        </w:rPr>
+        <w:t>titleName</w:t>
+      </w:r>
+      <w:r>
+        <w:rPr>
+          <w:color w:val="A9B7C6"/>
+          <w:sz w:val="18"/>
+          <w:szCs w:val="18"/>
+        </w:rPr>
+        <w:t>))</w:t>
+      </w:r>
+      <w:r>
+        <w:rPr>
+          <w:color w:val="CC7832"/>
+          <w:sz w:val="18"/>
+          <w:szCs w:val="18"/>
+        </w:rPr>
+        <w:t>;</w:t>
+      </w:r>
+      <w:r>
+        <w:rPr>
+          <w:color w:val="CC7832"/>
+          <w:sz w:val="18"/>
+          <w:szCs w:val="18"/>
+        </w:rPr>
+        <w:br/>
+      </w:r>
+      <w:r>
+        <w:rPr>
+          <w:color w:val="CC7832"/>
+          <w:sz w:val="18"/>
+          <w:szCs w:val="18"/>
+        </w:rPr>
+        <w:br/>
+      </w:r>
+      <w:r>
+        <w:rPr>
+          <w:color w:val="A9B7C6"/>
+          <w:sz w:val="18"/>
+          <w:szCs w:val="18"/>
+        </w:rPr>
+        <w:t>Button dialogButton = (Button) dialog.findViewById(R.id.</w:t>
+      </w:r>
+      <w:r>
+        <w:rPr>
+          <w:i/>
+          <w:iCs/>
+          <w:color w:val="9876AA"/>
+          <w:sz w:val="18"/>
+          <w:szCs w:val="18"/>
+        </w:rPr>
+        <w:t>dialogButtonOK</w:t>
+      </w:r>
+      <w:r>
+        <w:rPr>
+          <w:color w:val="A9B7C6"/>
+          <w:sz w:val="18"/>
+          <w:szCs w:val="18"/>
+        </w:rPr>
+        <w:t>)</w:t>
+      </w:r>
+      <w:r>
+        <w:rPr>
+          <w:color w:val="CC7832"/>
+          <w:sz w:val="18"/>
+          <w:szCs w:val="18"/>
+        </w:rPr>
+        <w:t>;</w:t>
+      </w:r>
+      <w:r>
+        <w:rPr>
+          <w:color w:val="CC7832"/>
+          <w:sz w:val="18"/>
+          <w:szCs w:val="18"/>
+        </w:rPr>
+        <w:br/>
+        <w:t xml:space="preserve">final </w:t>
+      </w:r>
+      <w:r>
+        <w:rPr>
+          <w:color w:val="A9B7C6"/>
+          <w:sz w:val="18"/>
+          <w:szCs w:val="18"/>
+        </w:rPr>
+        <w:t>EditText nameRoom = (EditText) dialog.findViewById(R.id.</w:t>
+      </w:r>
+      <w:r>
+        <w:rPr>
+          <w:i/>
+          <w:iCs/>
+          <w:color w:val="9876AA"/>
+          <w:sz w:val="18"/>
+          <w:szCs w:val="18"/>
+        </w:rPr>
+        <w:t>nameRoom</w:t>
+      </w:r>
+      <w:r>
+        <w:rPr>
+          <w:color w:val="A9B7C6"/>
+          <w:sz w:val="18"/>
+          <w:szCs w:val="18"/>
+        </w:rPr>
+        <w:t>)</w:t>
+      </w:r>
+      <w:r>
+        <w:rPr>
+          <w:color w:val="CC7832"/>
+          <w:sz w:val="18"/>
+          <w:szCs w:val="18"/>
+        </w:rPr>
+        <w:t>;</w:t>
+      </w:r>
     </w:p>
     <w:p>
       <w:pPr>
         <w:ind w:firstLine="0"/>
         <w:jc w:val="left"/>
-      </w:pPr>
-      <w:r>
+        <w:rPr>
+          <w:rFonts w:ascii="Courier New" w:eastAsia="Times New Roman" w:hAnsi="Courier New" w:cs="Courier New"/>
+          <w:color w:val="CC7832"/>
+          <w:sz w:val="18"/>
+          <w:szCs w:val="18"/>
+        </w:rPr>
+      </w:pPr>
+      <w:r>
+        <w:rPr>
+          <w:color w:val="CC7832"/>
+          <w:sz w:val="18"/>
+          <w:szCs w:val="18"/>
+        </w:rPr>
         <w:br w:type="page"/>
       </w:r>
     </w:p>
     <w:p>
+      <w:r>
+        <w:lastRenderedPageBreak/>
+        <w:t>Then we set the listener on the button of the dialog, this listener when he is activated, create a new PointCloudExporter and launch the function export() of this exporter:</w:t>
+      </w:r>
+    </w:p>
+    <w:p>
+      <w:pPr>
+        <w:pStyle w:val="HTMLPreformatted"/>
+        <w:shd w:val="clear" w:color="auto" w:fill="2B2B2B"/>
+        <w:rPr>
+          <w:color w:val="A9B7C6"/>
+          <w:sz w:val="18"/>
+          <w:szCs w:val="18"/>
+        </w:rPr>
+      </w:pPr>
+      <w:r>
+        <w:rPr>
+          <w:color w:val="A9B7C6"/>
+          <w:sz w:val="18"/>
+          <w:szCs w:val="18"/>
+        </w:rPr>
+        <w:t>dialogButton.setOnClickListener(</w:t>
+      </w:r>
+      <w:r>
+        <w:rPr>
+          <w:color w:val="CC7832"/>
+          <w:sz w:val="18"/>
+          <w:szCs w:val="18"/>
+        </w:rPr>
+        <w:t xml:space="preserve">new </w:t>
+      </w:r>
+      <w:r>
+        <w:rPr>
+          <w:color w:val="A9B7C6"/>
+          <w:sz w:val="18"/>
+          <w:szCs w:val="18"/>
+        </w:rPr>
+        <w:t>View.OnClickListener() {</w:t>
+      </w:r>
+      <w:r>
+        <w:rPr>
+          <w:color w:val="A9B7C6"/>
+          <w:sz w:val="18"/>
+          <w:szCs w:val="18"/>
+        </w:rPr>
+        <w:br/>
+        <w:t xml:space="preserve">    </w:t>
+      </w:r>
+      <w:r>
+        <w:rPr>
+          <w:color w:val="BBB529"/>
+          <w:sz w:val="18"/>
+          <w:szCs w:val="18"/>
+        </w:rPr>
+        <w:t>@Override</w:t>
+      </w:r>
+      <w:r>
+        <w:rPr>
+          <w:color w:val="BBB529"/>
+          <w:sz w:val="18"/>
+          <w:szCs w:val="18"/>
+        </w:rPr>
+        <w:br/>
+        <w:t xml:space="preserve">    </w:t>
+      </w:r>
+      <w:r>
+        <w:rPr>
+          <w:color w:val="CC7832"/>
+          <w:sz w:val="18"/>
+          <w:szCs w:val="18"/>
+        </w:rPr>
+        <w:t xml:space="preserve">public void </w:t>
+      </w:r>
+      <w:r>
+        <w:rPr>
+          <w:color w:val="FFC66D"/>
+          <w:sz w:val="18"/>
+          <w:szCs w:val="18"/>
+        </w:rPr>
+        <w:t>onClick</w:t>
+      </w:r>
+      <w:r>
+        <w:rPr>
+          <w:color w:val="A9B7C6"/>
+          <w:sz w:val="18"/>
+          <w:szCs w:val="18"/>
+        </w:rPr>
+        <w:t>(View v) {</w:t>
+      </w:r>
+      <w:r>
+        <w:rPr>
+          <w:color w:val="A9B7C6"/>
+          <w:sz w:val="18"/>
+          <w:szCs w:val="18"/>
+        </w:rPr>
+        <w:br/>
+      </w:r>
+      <w:r>
+        <w:rPr>
+          <w:color w:val="A9B7C6"/>
+          <w:sz w:val="18"/>
+          <w:szCs w:val="18"/>
+        </w:rPr>
+        <w:br/>
+        <w:t xml:space="preserve">        String name = </w:t>
+      </w:r>
+      <w:r>
+        <w:rPr>
+          <w:color w:val="B389C5"/>
+          <w:sz w:val="18"/>
+          <w:szCs w:val="18"/>
+        </w:rPr>
+        <w:t>nameRoom</w:t>
+      </w:r>
+      <w:r>
+        <w:rPr>
+          <w:color w:val="A9B7C6"/>
+          <w:sz w:val="18"/>
+          <w:szCs w:val="18"/>
+        </w:rPr>
+        <w:t>.getText().toString()</w:t>
+      </w:r>
+      <w:r>
+        <w:rPr>
+          <w:color w:val="CC7832"/>
+          <w:sz w:val="18"/>
+          <w:szCs w:val="18"/>
+        </w:rPr>
+        <w:t>;</w:t>
+      </w:r>
+      <w:r>
+        <w:rPr>
+          <w:color w:val="CC7832"/>
+          <w:sz w:val="18"/>
+          <w:szCs w:val="18"/>
+        </w:rPr>
+        <w:br/>
+      </w:r>
+      <w:r>
+        <w:rPr>
+          <w:color w:val="CC7832"/>
+          <w:sz w:val="18"/>
+          <w:szCs w:val="18"/>
+        </w:rPr>
+        <w:br/>
+        <w:t xml:space="preserve">        if</w:t>
+      </w:r>
+      <w:r>
+        <w:rPr>
+          <w:color w:val="A9B7C6"/>
+          <w:sz w:val="18"/>
+          <w:szCs w:val="18"/>
+        </w:rPr>
+        <w:t>(!name.equals(</w:t>
+      </w:r>
+      <w:r>
+        <w:rPr>
+          <w:color w:val="6A8759"/>
+          <w:sz w:val="18"/>
+          <w:szCs w:val="18"/>
+        </w:rPr>
+        <w:t>""</w:t>
+      </w:r>
+      <w:r>
+        <w:rPr>
+          <w:color w:val="A9B7C6"/>
+          <w:sz w:val="18"/>
+          <w:szCs w:val="18"/>
+        </w:rPr>
+        <w:t>)) {</w:t>
+      </w:r>
+      <w:r>
+        <w:rPr>
+          <w:color w:val="A9B7C6"/>
+          <w:sz w:val="18"/>
+          <w:szCs w:val="18"/>
+        </w:rPr>
+        <w:br/>
+        <w:t xml:space="preserve">            Log.</w:t>
+      </w:r>
+      <w:r>
+        <w:rPr>
+          <w:i/>
+          <w:iCs/>
+          <w:color w:val="A9B7C6"/>
+          <w:sz w:val="18"/>
+          <w:szCs w:val="18"/>
+        </w:rPr>
+        <w:t>d</w:t>
+      </w:r>
+      <w:r>
+        <w:rPr>
+          <w:color w:val="A9B7C6"/>
+          <w:sz w:val="18"/>
+          <w:szCs w:val="18"/>
+        </w:rPr>
+        <w:t>(</w:t>
+      </w:r>
+      <w:r>
+        <w:rPr>
+          <w:color w:val="6A8759"/>
+          <w:sz w:val="18"/>
+          <w:szCs w:val="18"/>
+        </w:rPr>
+        <w:t>"sizeCP"</w:t>
+      </w:r>
+      <w:r>
+        <w:rPr>
+          <w:color w:val="CC7832"/>
+          <w:sz w:val="18"/>
+          <w:szCs w:val="18"/>
+        </w:rPr>
+        <w:t xml:space="preserve">, </w:t>
+      </w:r>
+      <w:r>
+        <w:rPr>
+          <w:color w:val="6A8759"/>
+          <w:sz w:val="18"/>
+          <w:szCs w:val="18"/>
+        </w:rPr>
+        <w:t xml:space="preserve">"" </w:t>
+      </w:r>
+      <w:r>
+        <w:rPr>
+          <w:color w:val="A9B7C6"/>
+          <w:sz w:val="18"/>
+          <w:szCs w:val="18"/>
+        </w:rPr>
+        <w:t xml:space="preserve">+ </w:t>
+      </w:r>
+      <w:r>
+        <w:rPr>
+          <w:color w:val="9876AA"/>
+          <w:sz w:val="18"/>
+          <w:szCs w:val="18"/>
+        </w:rPr>
+        <w:t>collectedPoints</w:t>
+      </w:r>
+      <w:r>
+        <w:rPr>
+          <w:color w:val="A9B7C6"/>
+          <w:sz w:val="18"/>
+          <w:szCs w:val="18"/>
+        </w:rPr>
+        <w:t>.getCount())</w:t>
+      </w:r>
+      <w:r>
+        <w:rPr>
+          <w:color w:val="CC7832"/>
+          <w:sz w:val="18"/>
+          <w:szCs w:val="18"/>
+        </w:rPr>
+        <w:t>;</w:t>
+      </w:r>
+      <w:r>
+        <w:rPr>
+          <w:color w:val="CC7832"/>
+          <w:sz w:val="18"/>
+          <w:szCs w:val="18"/>
+        </w:rPr>
+        <w:br/>
+        <w:t xml:space="preserve">            </w:t>
+      </w:r>
+      <w:r>
+        <w:rPr>
+          <w:color w:val="A9B7C6"/>
+          <w:sz w:val="18"/>
+          <w:szCs w:val="18"/>
+        </w:rPr>
+        <w:t xml:space="preserve">PointCloudExporter exporter = </w:t>
+      </w:r>
+      <w:r>
+        <w:rPr>
+          <w:color w:val="CC7832"/>
+          <w:sz w:val="18"/>
+          <w:szCs w:val="18"/>
+        </w:rPr>
+        <w:t xml:space="preserve">new </w:t>
+      </w:r>
+      <w:r>
+        <w:rPr>
+          <w:color w:val="A9B7C6"/>
+          <w:sz w:val="18"/>
+          <w:szCs w:val="18"/>
+        </w:rPr>
+        <w:t>PointCloudExporter(</w:t>
+      </w:r>
+      <w:r>
+        <w:rPr>
+          <w:color w:val="B389C5"/>
+          <w:sz w:val="18"/>
+          <w:szCs w:val="18"/>
+        </w:rPr>
+        <w:t>mainActivity</w:t>
+      </w:r>
+      <w:r>
+        <w:rPr>
+          <w:color w:val="CC7832"/>
+          <w:sz w:val="18"/>
+          <w:szCs w:val="18"/>
+        </w:rPr>
+        <w:t xml:space="preserve">, </w:t>
+      </w:r>
+      <w:r>
+        <w:rPr>
+          <w:color w:val="A9B7C6"/>
+          <w:sz w:val="18"/>
+          <w:szCs w:val="18"/>
+        </w:rPr>
+        <w:t>name</w:t>
+      </w:r>
+      <w:r>
+        <w:rPr>
+          <w:color w:val="CC7832"/>
+          <w:sz w:val="18"/>
+          <w:szCs w:val="18"/>
+        </w:rPr>
+        <w:t xml:space="preserve">, </w:t>
+      </w:r>
+      <w:r>
+        <w:rPr>
+          <w:color w:val="9876AA"/>
+          <w:sz w:val="18"/>
+          <w:szCs w:val="18"/>
+        </w:rPr>
+        <w:t>collectedPoints</w:t>
+      </w:r>
+      <w:r>
+        <w:rPr>
+          <w:color w:val="A9B7C6"/>
+          <w:sz w:val="18"/>
+          <w:szCs w:val="18"/>
+        </w:rPr>
+        <w:t>)</w:t>
+      </w:r>
+      <w:r>
+        <w:rPr>
+          <w:color w:val="CC7832"/>
+          <w:sz w:val="18"/>
+          <w:szCs w:val="18"/>
+        </w:rPr>
+        <w:t>;</w:t>
+      </w:r>
+      <w:r>
+        <w:rPr>
+          <w:color w:val="CC7832"/>
+          <w:sz w:val="18"/>
+          <w:szCs w:val="18"/>
+        </w:rPr>
+        <w:br/>
+        <w:t xml:space="preserve">            </w:t>
+      </w:r>
+      <w:r>
+        <w:rPr>
+          <w:color w:val="A9B7C6"/>
+          <w:sz w:val="18"/>
+          <w:szCs w:val="18"/>
+        </w:rPr>
+        <w:t>exporter.export()</w:t>
+      </w:r>
+      <w:r>
+        <w:rPr>
+          <w:color w:val="CC7832"/>
+          <w:sz w:val="18"/>
+          <w:szCs w:val="18"/>
+        </w:rPr>
+        <w:t>;</w:t>
+      </w:r>
+      <w:r>
+        <w:rPr>
+          <w:color w:val="CC7832"/>
+          <w:sz w:val="18"/>
+          <w:szCs w:val="18"/>
+        </w:rPr>
+        <w:br/>
+      </w:r>
+      <w:r>
+        <w:rPr>
+          <w:color w:val="CC7832"/>
+          <w:sz w:val="18"/>
+          <w:szCs w:val="18"/>
+        </w:rPr>
+        <w:br/>
+        <w:t xml:space="preserve">            </w:t>
+      </w:r>
+      <w:r>
+        <w:rPr>
+          <w:color w:val="B389C5"/>
+          <w:sz w:val="18"/>
+          <w:szCs w:val="18"/>
+        </w:rPr>
+        <w:t>dialog</w:t>
+      </w:r>
+      <w:r>
+        <w:rPr>
+          <w:color w:val="A9B7C6"/>
+          <w:sz w:val="18"/>
+          <w:szCs w:val="18"/>
+        </w:rPr>
+        <w:t>.dismiss()</w:t>
+      </w:r>
+      <w:r>
+        <w:rPr>
+          <w:color w:val="CC7832"/>
+          <w:sz w:val="18"/>
+          <w:szCs w:val="18"/>
+        </w:rPr>
+        <w:t>;</w:t>
+      </w:r>
+      <w:r>
+        <w:rPr>
+          <w:color w:val="CC7832"/>
+          <w:sz w:val="18"/>
+          <w:szCs w:val="18"/>
+        </w:rPr>
+        <w:br/>
+        <w:t xml:space="preserve">        </w:t>
+      </w:r>
+      <w:r>
+        <w:rPr>
+          <w:color w:val="A9B7C6"/>
+          <w:sz w:val="18"/>
+          <w:szCs w:val="18"/>
+        </w:rPr>
+        <w:t xml:space="preserve">} </w:t>
+      </w:r>
+      <w:r>
+        <w:rPr>
+          <w:color w:val="CC7832"/>
+          <w:sz w:val="18"/>
+          <w:szCs w:val="18"/>
+        </w:rPr>
+        <w:t xml:space="preserve">else </w:t>
+      </w:r>
+      <w:r>
+        <w:rPr>
+          <w:color w:val="A9B7C6"/>
+          <w:sz w:val="18"/>
+          <w:szCs w:val="18"/>
+        </w:rPr>
+        <w:t>{</w:t>
+      </w:r>
+      <w:r>
+        <w:rPr>
+          <w:color w:val="A9B7C6"/>
+          <w:sz w:val="18"/>
+          <w:szCs w:val="18"/>
+        </w:rPr>
+        <w:br/>
+        <w:t xml:space="preserve">            Various.</w:t>
+      </w:r>
+      <w:r>
+        <w:rPr>
+          <w:i/>
+          <w:iCs/>
+          <w:color w:val="A9B7C6"/>
+          <w:sz w:val="18"/>
+          <w:szCs w:val="18"/>
+        </w:rPr>
+        <w:t>makeToast</w:t>
+      </w:r>
+      <w:r>
+        <w:rPr>
+          <w:color w:val="A9B7C6"/>
+          <w:sz w:val="18"/>
+          <w:szCs w:val="18"/>
+        </w:rPr>
+        <w:t>(</w:t>
+      </w:r>
+      <w:r>
+        <w:rPr>
+          <w:color w:val="9876AA"/>
+          <w:sz w:val="18"/>
+          <w:szCs w:val="18"/>
+        </w:rPr>
+        <w:t>mContext</w:t>
+      </w:r>
+      <w:r>
+        <w:rPr>
+          <w:color w:val="CC7832"/>
+          <w:sz w:val="18"/>
+          <w:szCs w:val="18"/>
+        </w:rPr>
+        <w:t>,</w:t>
+      </w:r>
+      <w:r>
+        <w:rPr>
+          <w:color w:val="B389C5"/>
+          <w:sz w:val="18"/>
+          <w:szCs w:val="18"/>
+        </w:rPr>
+        <w:t>mainActivity</w:t>
+      </w:r>
+      <w:r>
+        <w:rPr>
+          <w:color w:val="A9B7C6"/>
+          <w:sz w:val="18"/>
+          <w:szCs w:val="18"/>
+        </w:rPr>
+        <w:t>.getString(R.string.</w:t>
+      </w:r>
+      <w:r>
+        <w:rPr>
+          <w:i/>
+          <w:iCs/>
+          <w:color w:val="9876AA"/>
+          <w:sz w:val="18"/>
+          <w:szCs w:val="18"/>
+        </w:rPr>
+        <w:t>noName</w:t>
+      </w:r>
+      <w:r>
+        <w:rPr>
+          <w:color w:val="A9B7C6"/>
+          <w:sz w:val="18"/>
+          <w:szCs w:val="18"/>
+        </w:rPr>
+        <w:t>))</w:t>
+      </w:r>
+      <w:r>
+        <w:rPr>
+          <w:color w:val="CC7832"/>
+          <w:sz w:val="18"/>
+          <w:szCs w:val="18"/>
+        </w:rPr>
+        <w:t>;</w:t>
+      </w:r>
+      <w:r>
+        <w:rPr>
+          <w:color w:val="CC7832"/>
+          <w:sz w:val="18"/>
+          <w:szCs w:val="18"/>
+        </w:rPr>
+        <w:br/>
+        <w:t xml:space="preserve">        </w:t>
+      </w:r>
+      <w:r>
+        <w:rPr>
+          <w:color w:val="A9B7C6"/>
+          <w:sz w:val="18"/>
+          <w:szCs w:val="18"/>
+        </w:rPr>
+        <w:t>}</w:t>
+      </w:r>
+      <w:r>
+        <w:rPr>
+          <w:color w:val="A9B7C6"/>
+          <w:sz w:val="18"/>
+          <w:szCs w:val="18"/>
+        </w:rPr>
+        <w:br/>
+        <w:t xml:space="preserve">    }</w:t>
+      </w:r>
+      <w:r>
+        <w:rPr>
+          <w:color w:val="A9B7C6"/>
+          <w:sz w:val="18"/>
+          <w:szCs w:val="18"/>
+        </w:rPr>
+        <w:br/>
+        <w:t>})</w:t>
+      </w:r>
+      <w:r>
+        <w:rPr>
+          <w:color w:val="CC7832"/>
+          <w:sz w:val="18"/>
+          <w:szCs w:val="18"/>
+        </w:rPr>
+        <w:t>;</w:t>
+      </w:r>
+    </w:p>
+    <w:p>
+      <w:r>
+        <w:t>Let see how the exporter works,</w:t>
+      </w:r>
+      <w:r>
+        <w:t xml:space="preserve"> the function export(</w:t>
+      </w:r>
+      <w:r>
+        <w:t>) of the exporter recovers the F</w:t>
+      </w:r>
+      <w:r>
+        <w:t>loatBuffer of the point collection, then it calls the function createFile() placed in the class Various.</w:t>
+      </w:r>
+    </w:p>
+    <w:p>
+      <w:pPr>
+        <w:pStyle w:val="HTMLPreformatted"/>
+        <w:shd w:val="clear" w:color="auto" w:fill="2B2B2B"/>
+        <w:rPr>
+          <w:color w:val="A9B7C6"/>
+          <w:sz w:val="18"/>
+          <w:szCs w:val="18"/>
+        </w:rPr>
+      </w:pPr>
+      <w:r>
+        <w:rPr>
+          <w:color w:val="A9B7C6"/>
+          <w:sz w:val="18"/>
+          <w:szCs w:val="18"/>
+        </w:rPr>
+        <w:t>PointCollection pointCollection = params[</w:t>
+      </w:r>
+      <w:r>
+        <w:rPr>
+          <w:color w:val="6897BB"/>
+          <w:sz w:val="18"/>
+          <w:szCs w:val="18"/>
+        </w:rPr>
+        <w:t>0</w:t>
+      </w:r>
+      <w:r>
+        <w:rPr>
+          <w:color w:val="A9B7C6"/>
+          <w:sz w:val="18"/>
+          <w:szCs w:val="18"/>
+        </w:rPr>
+        <w:t>]</w:t>
+      </w:r>
+      <w:r>
+        <w:rPr>
+          <w:color w:val="CC7832"/>
+          <w:sz w:val="18"/>
+          <w:szCs w:val="18"/>
+        </w:rPr>
+        <w:t>;</w:t>
+      </w:r>
+      <w:r>
+        <w:rPr>
+          <w:color w:val="CC7832"/>
+          <w:sz w:val="18"/>
+          <w:szCs w:val="18"/>
+        </w:rPr>
+        <w:br/>
+      </w:r>
+      <w:r>
+        <w:rPr>
+          <w:color w:val="A9B7C6"/>
+          <w:sz w:val="18"/>
+          <w:szCs w:val="18"/>
+        </w:rPr>
+        <w:t>FloatBuffer floatBuffer = pointCollection.getBuffer()</w:t>
+      </w:r>
+      <w:r>
+        <w:rPr>
+          <w:color w:val="CC7832"/>
+          <w:sz w:val="18"/>
+          <w:szCs w:val="18"/>
+        </w:rPr>
+        <w:t>;</w:t>
+      </w:r>
+      <w:r>
+        <w:rPr>
+          <w:color w:val="CC7832"/>
+          <w:sz w:val="18"/>
+          <w:szCs w:val="18"/>
+        </w:rPr>
+        <w:br/>
+        <w:t xml:space="preserve">int </w:t>
+      </w:r>
+      <w:r>
+        <w:rPr>
+          <w:color w:val="A9B7C6"/>
+          <w:sz w:val="18"/>
+          <w:szCs w:val="18"/>
+        </w:rPr>
+        <w:t>size = pointCollection.getCount()</w:t>
+      </w:r>
+      <w:r>
+        <w:rPr>
+          <w:color w:val="CC7832"/>
+          <w:sz w:val="18"/>
+          <w:szCs w:val="18"/>
+        </w:rPr>
+        <w:t>;</w:t>
+      </w:r>
+      <w:r>
+        <w:rPr>
+          <w:color w:val="CC7832"/>
+          <w:sz w:val="18"/>
+          <w:szCs w:val="18"/>
+        </w:rPr>
+        <w:br/>
+      </w:r>
+      <w:r>
+        <w:rPr>
+          <w:color w:val="CC7832"/>
+          <w:sz w:val="18"/>
+          <w:szCs w:val="18"/>
+        </w:rPr>
+        <w:br/>
+      </w:r>
+      <w:r>
+        <w:rPr>
+          <w:color w:val="A9B7C6"/>
+          <w:sz w:val="18"/>
+          <w:szCs w:val="18"/>
+        </w:rPr>
+        <w:t>Various.</w:t>
+      </w:r>
+      <w:r>
+        <w:rPr>
+          <w:i/>
+          <w:iCs/>
+          <w:color w:val="A9B7C6"/>
+          <w:sz w:val="18"/>
+          <w:szCs w:val="18"/>
+        </w:rPr>
+        <w:t>createFile</w:t>
+      </w:r>
+      <w:r>
+        <w:rPr>
+          <w:color w:val="A9B7C6"/>
+          <w:sz w:val="18"/>
+          <w:szCs w:val="18"/>
+        </w:rPr>
+        <w:t>(</w:t>
+      </w:r>
+      <w:r>
+        <w:rPr>
+          <w:color w:val="9876AA"/>
+          <w:sz w:val="18"/>
+          <w:szCs w:val="18"/>
+        </w:rPr>
+        <w:t>context</w:t>
+      </w:r>
+      <w:r>
+        <w:rPr>
+          <w:color w:val="CC7832"/>
+          <w:sz w:val="18"/>
+          <w:szCs w:val="18"/>
+        </w:rPr>
+        <w:t xml:space="preserve">, </w:t>
+      </w:r>
+      <w:r>
+        <w:rPr>
+          <w:color w:val="9876AA"/>
+          <w:sz w:val="18"/>
+          <w:szCs w:val="18"/>
+        </w:rPr>
+        <w:t>roomName</w:t>
+      </w:r>
+      <w:r>
+        <w:rPr>
+          <w:color w:val="CC7832"/>
+          <w:sz w:val="18"/>
+          <w:szCs w:val="18"/>
+        </w:rPr>
+        <w:t xml:space="preserve">, </w:t>
+      </w:r>
+      <w:r>
+        <w:rPr>
+          <w:color w:val="A9B7C6"/>
+          <w:sz w:val="18"/>
+          <w:szCs w:val="18"/>
+        </w:rPr>
+        <w:t>floatBuffer</w:t>
+      </w:r>
+      <w:r>
+        <w:rPr>
+          <w:color w:val="CC7832"/>
+          <w:sz w:val="18"/>
+          <w:szCs w:val="18"/>
+        </w:rPr>
+        <w:t xml:space="preserve">, </w:t>
+      </w:r>
+      <w:r>
+        <w:rPr>
+          <w:color w:val="A9B7C6"/>
+          <w:sz w:val="18"/>
+          <w:szCs w:val="18"/>
+        </w:rPr>
+        <w:t>size)</w:t>
+      </w:r>
+      <w:r>
+        <w:rPr>
+          <w:color w:val="CC7832"/>
+          <w:sz w:val="18"/>
+          <w:szCs w:val="18"/>
+        </w:rPr>
+        <w:t>;</w:t>
+      </w:r>
+    </w:p>
+    <w:p>
+      <w:r>
+        <w:t>When the exportation is over, it displays a message on the screen:</w:t>
+      </w:r>
+    </w:p>
+    <w:p>
+      <w:pPr>
+        <w:pStyle w:val="HTMLPreformatted"/>
+        <w:shd w:val="clear" w:color="auto" w:fill="2B2B2B"/>
+        <w:rPr>
+          <w:color w:val="A9B7C6"/>
+          <w:sz w:val="18"/>
+          <w:szCs w:val="18"/>
+        </w:rPr>
+      </w:pPr>
+      <w:r>
+        <w:rPr>
+          <w:color w:val="CC7832"/>
+          <w:sz w:val="18"/>
+          <w:szCs w:val="18"/>
+        </w:rPr>
+        <w:t xml:space="preserve">protected void </w:t>
+      </w:r>
+      <w:r>
+        <w:rPr>
+          <w:color w:val="FFC66D"/>
+          <w:sz w:val="18"/>
+          <w:szCs w:val="18"/>
+        </w:rPr>
+        <w:t>onPostExecute</w:t>
+      </w:r>
+      <w:r>
+        <w:rPr>
+          <w:color w:val="A9B7C6"/>
+          <w:sz w:val="18"/>
+          <w:szCs w:val="18"/>
+        </w:rPr>
+        <w:t>(Void aVoid) {</w:t>
+      </w:r>
+      <w:r>
+        <w:rPr>
+          <w:color w:val="A9B7C6"/>
+          <w:sz w:val="18"/>
+          <w:szCs w:val="18"/>
+        </w:rPr>
+        <w:br/>
+        <w:t xml:space="preserve">    </w:t>
+      </w:r>
+      <w:r>
+        <w:rPr>
+          <w:color w:val="CC7832"/>
+          <w:sz w:val="18"/>
+          <w:szCs w:val="18"/>
+        </w:rPr>
+        <w:t>super</w:t>
+      </w:r>
+      <w:r>
+        <w:rPr>
+          <w:color w:val="A9B7C6"/>
+          <w:sz w:val="18"/>
+          <w:szCs w:val="18"/>
+        </w:rPr>
+        <w:t>.onPostExecute(aVoid)</w:t>
+      </w:r>
+      <w:r>
+        <w:rPr>
+          <w:color w:val="CC7832"/>
+          <w:sz w:val="18"/>
+          <w:szCs w:val="18"/>
+        </w:rPr>
+        <w:t>;</w:t>
+      </w:r>
+      <w:r>
+        <w:rPr>
+          <w:color w:val="CC7832"/>
+          <w:sz w:val="18"/>
+          <w:szCs w:val="18"/>
+        </w:rPr>
+        <w:br/>
+      </w:r>
+      <w:r>
+        <w:rPr>
+          <w:color w:val="CC7832"/>
+          <w:sz w:val="18"/>
+          <w:szCs w:val="18"/>
+        </w:rPr>
+        <w:br/>
+        <w:t xml:space="preserve">    </w:t>
+      </w:r>
+      <w:r>
+        <w:rPr>
+          <w:color w:val="A9B7C6"/>
+          <w:sz w:val="18"/>
+          <w:szCs w:val="18"/>
+        </w:rPr>
+        <w:t>Various.</w:t>
+      </w:r>
+      <w:r>
+        <w:rPr>
+          <w:i/>
+          <w:iCs/>
+          <w:color w:val="A9B7C6"/>
+          <w:sz w:val="18"/>
+          <w:szCs w:val="18"/>
+        </w:rPr>
+        <w:t>makeToast</w:t>
+      </w:r>
+      <w:r>
+        <w:rPr>
+          <w:color w:val="A9B7C6"/>
+          <w:sz w:val="18"/>
+          <w:szCs w:val="18"/>
+        </w:rPr>
+        <w:t>(</w:t>
+      </w:r>
+      <w:r>
+        <w:rPr>
+          <w:color w:val="9876AA"/>
+          <w:sz w:val="18"/>
+          <w:szCs w:val="18"/>
+        </w:rPr>
+        <w:t>context</w:t>
+      </w:r>
+      <w:r>
+        <w:rPr>
+          <w:color w:val="CC7832"/>
+          <w:sz w:val="18"/>
+          <w:szCs w:val="18"/>
+        </w:rPr>
+        <w:t>,</w:t>
+      </w:r>
+      <w:r>
+        <w:rPr>
+          <w:color w:val="6A8759"/>
+          <w:sz w:val="18"/>
+          <w:szCs w:val="18"/>
+        </w:rPr>
+        <w:t>"Point cloud exported!"</w:t>
+      </w:r>
+      <w:r>
+        <w:rPr>
+          <w:color w:val="A9B7C6"/>
+          <w:sz w:val="18"/>
+          <w:szCs w:val="18"/>
+        </w:rPr>
+        <w:t>)</w:t>
+      </w:r>
+      <w:r>
+        <w:rPr>
+          <w:color w:val="CC7832"/>
+          <w:sz w:val="18"/>
+          <w:szCs w:val="18"/>
+        </w:rPr>
+        <w:t>;</w:t>
+      </w:r>
+      <w:r>
+        <w:rPr>
+          <w:color w:val="CC7832"/>
+          <w:sz w:val="18"/>
+          <w:szCs w:val="18"/>
+        </w:rPr>
+        <w:br/>
+      </w:r>
+      <w:r>
+        <w:rPr>
+          <w:color w:val="A9B7C6"/>
+          <w:sz w:val="18"/>
+          <w:szCs w:val="18"/>
+        </w:rPr>
+        <w:t>}</w:t>
+      </w:r>
+    </w:p>
+    <w:p>
+      <w:r>
+        <w:t>The function createFile() create</w:t>
+      </w:r>
+      <w:r>
+        <w:t>s</w:t>
+      </w:r>
+      <w:r>
+        <w:t xml:space="preserve"> a file in the internal memory with the form pointcloud-“name of the room”</w:t>
+      </w:r>
+      <w:r>
+        <w:t>.xyz. The file is create on the cache of the application:</w:t>
+      </w:r>
+    </w:p>
+    <w:p>
+      <w:pPr>
+        <w:pStyle w:val="HTMLPreformatted"/>
+        <w:shd w:val="clear" w:color="auto" w:fill="2B2B2B"/>
+        <w:rPr>
+          <w:color w:val="CC7832"/>
+          <w:sz w:val="18"/>
+          <w:szCs w:val="18"/>
+        </w:rPr>
+      </w:pPr>
+      <w:r>
+        <w:rPr>
+          <w:color w:val="A9B7C6"/>
+          <w:sz w:val="18"/>
+          <w:szCs w:val="18"/>
+        </w:rPr>
+        <w:t>String fileName = String.</w:t>
+      </w:r>
+      <w:r>
+        <w:rPr>
+          <w:i/>
+          <w:iCs/>
+          <w:color w:val="A9B7C6"/>
+          <w:sz w:val="18"/>
+          <w:szCs w:val="18"/>
+        </w:rPr>
+        <w:t>format</w:t>
+      </w:r>
+      <w:r>
+        <w:rPr>
+          <w:color w:val="A9B7C6"/>
+          <w:sz w:val="18"/>
+          <w:szCs w:val="18"/>
+        </w:rPr>
+        <w:t>(</w:t>
+      </w:r>
+      <w:r>
+        <w:rPr>
+          <w:color w:val="6A8759"/>
+          <w:sz w:val="18"/>
+          <w:szCs w:val="18"/>
+        </w:rPr>
+        <w:t>"pointcloud-%s.xyz"</w:t>
+      </w:r>
+      <w:r>
+        <w:rPr>
+          <w:color w:val="CC7832"/>
+          <w:sz w:val="18"/>
+          <w:szCs w:val="18"/>
+        </w:rPr>
+        <w:t xml:space="preserve">, </w:t>
+      </w:r>
+      <w:r>
+        <w:rPr>
+          <w:color w:val="A9B7C6"/>
+          <w:sz w:val="18"/>
+          <w:szCs w:val="18"/>
+        </w:rPr>
+        <w:t>roomName)</w:t>
+      </w:r>
+      <w:r>
+        <w:rPr>
+          <w:color w:val="CC7832"/>
+          <w:sz w:val="18"/>
+          <w:szCs w:val="18"/>
+        </w:rPr>
+        <w:t>;</w:t>
+      </w:r>
+      <w:r>
+        <w:rPr>
+          <w:color w:val="CC7832"/>
+          <w:sz w:val="18"/>
+          <w:szCs w:val="18"/>
+        </w:rPr>
+        <w:br/>
+      </w:r>
+      <w:r>
+        <w:rPr>
+          <w:color w:val="A9B7C6"/>
+          <w:sz w:val="18"/>
+          <w:szCs w:val="18"/>
+        </w:rPr>
+        <w:t xml:space="preserve">File f = </w:t>
+      </w:r>
+      <w:r>
+        <w:rPr>
+          <w:color w:val="CC7832"/>
+          <w:sz w:val="18"/>
+          <w:szCs w:val="18"/>
+        </w:rPr>
+        <w:t xml:space="preserve">new </w:t>
+      </w:r>
+      <w:r>
+        <w:rPr>
+          <w:color w:val="A9B7C6"/>
+          <w:sz w:val="18"/>
+          <w:szCs w:val="18"/>
+        </w:rPr>
+        <w:t>File(context.getCacheDir() + File.</w:t>
+      </w:r>
+      <w:r>
+        <w:rPr>
+          <w:i/>
+          <w:iCs/>
+          <w:color w:val="9876AA"/>
+          <w:sz w:val="18"/>
+          <w:szCs w:val="18"/>
+        </w:rPr>
+        <w:t>separator</w:t>
+      </w:r>
+      <w:r>
+        <w:rPr>
+          <w:color w:val="A9B7C6"/>
+          <w:sz w:val="18"/>
+          <w:szCs w:val="18"/>
+        </w:rPr>
+        <w:t>)</w:t>
+      </w:r>
+      <w:r>
+        <w:rPr>
+          <w:color w:val="CC7832"/>
+          <w:sz w:val="18"/>
+          <w:szCs w:val="18"/>
+        </w:rPr>
+        <w:t>;</w:t>
+      </w:r>
+    </w:p>
+    <w:p>
+      <w:pPr>
+        <w:pStyle w:val="HTMLPreformatted"/>
+        <w:shd w:val="clear" w:color="auto" w:fill="2B2B2B"/>
+        <w:rPr>
+          <w:color w:val="A9B7C6"/>
+          <w:sz w:val="18"/>
+          <w:szCs w:val="18"/>
+        </w:rPr>
+      </w:pPr>
+      <w:r>
+        <w:rPr>
+          <w:color w:val="CC7832"/>
+          <w:sz w:val="18"/>
+          <w:szCs w:val="18"/>
+        </w:rPr>
+        <w:t xml:space="preserve">final </w:t>
+      </w:r>
+      <w:r>
+        <w:rPr>
+          <w:color w:val="A9B7C6"/>
+          <w:sz w:val="18"/>
+          <w:szCs w:val="18"/>
+        </w:rPr>
+        <w:t xml:space="preserve">File file = </w:t>
+      </w:r>
+      <w:r>
+        <w:rPr>
+          <w:color w:val="CC7832"/>
+          <w:sz w:val="18"/>
+          <w:szCs w:val="18"/>
+        </w:rPr>
+        <w:t xml:space="preserve">new </w:t>
+      </w:r>
+      <w:r>
+        <w:rPr>
+          <w:color w:val="A9B7C6"/>
+          <w:sz w:val="18"/>
+          <w:szCs w:val="18"/>
+        </w:rPr>
+        <w:t>File(f</w:t>
+      </w:r>
+      <w:r>
+        <w:rPr>
+          <w:color w:val="CC7832"/>
+          <w:sz w:val="18"/>
+          <w:szCs w:val="18"/>
+        </w:rPr>
+        <w:t xml:space="preserve">, </w:t>
+      </w:r>
+      <w:r>
+        <w:rPr>
+          <w:color w:val="A9B7C6"/>
+          <w:sz w:val="18"/>
+          <w:szCs w:val="18"/>
+        </w:rPr>
+        <w:t>fileName)</w:t>
+      </w:r>
+      <w:r>
+        <w:rPr>
+          <w:color w:val="CC7832"/>
+          <w:sz w:val="18"/>
+          <w:szCs w:val="18"/>
+        </w:rPr>
+        <w:t>;</w:t>
+      </w:r>
+      <w:r>
+        <w:rPr>
+          <w:color w:val="CC7832"/>
+          <w:sz w:val="18"/>
+          <w:szCs w:val="18"/>
+        </w:rPr>
+        <w:br/>
+      </w:r>
+      <w:r>
+        <w:rPr>
+          <w:color w:val="A9B7C6"/>
+          <w:sz w:val="18"/>
+          <w:szCs w:val="18"/>
+        </w:rPr>
+        <w:t>filePath = file.getPath()</w:t>
+      </w:r>
+      <w:r>
+        <w:rPr>
+          <w:color w:val="CC7832"/>
+          <w:sz w:val="18"/>
+          <w:szCs w:val="18"/>
+        </w:rPr>
+        <w:t>;</w:t>
+      </w:r>
+    </w:p>
+    <w:p>
+      <w:r>
+        <w:t>Then we create a file using the FileOutputSream:</w:t>
+      </w:r>
+    </w:p>
+    <w:p>
+      <w:pPr>
+        <w:pStyle w:val="HTMLPreformatted"/>
+        <w:shd w:val="clear" w:color="auto" w:fill="2B2B2B"/>
+        <w:rPr>
+          <w:color w:val="A9B7C6"/>
+          <w:sz w:val="18"/>
+          <w:szCs w:val="18"/>
+        </w:rPr>
+      </w:pPr>
+      <w:r>
+        <w:rPr>
+          <w:color w:val="A9B7C6"/>
+          <w:sz w:val="18"/>
+          <w:szCs w:val="18"/>
+        </w:rPr>
+        <w:t xml:space="preserve">FileOutputStream fos = </w:t>
+      </w:r>
+      <w:r>
+        <w:rPr>
+          <w:color w:val="CC7832"/>
+          <w:sz w:val="18"/>
+          <w:szCs w:val="18"/>
+        </w:rPr>
+        <w:t xml:space="preserve">new </w:t>
+      </w:r>
+      <w:r>
+        <w:rPr>
+          <w:color w:val="A9B7C6"/>
+          <w:sz w:val="18"/>
+          <w:szCs w:val="18"/>
+        </w:rPr>
+        <w:t>FileOutputStream(cacheFile)</w:t>
+      </w:r>
+      <w:r>
+        <w:rPr>
+          <w:color w:val="CC7832"/>
+          <w:sz w:val="18"/>
+          <w:szCs w:val="18"/>
+        </w:rPr>
+        <w:t>;</w:t>
+      </w:r>
+      <w:r>
+        <w:rPr>
+          <w:color w:val="CC7832"/>
+          <w:sz w:val="18"/>
+          <w:szCs w:val="18"/>
+        </w:rPr>
+        <w:br/>
+      </w:r>
+      <w:r>
+        <w:rPr>
+          <w:color w:val="A9B7C6"/>
+          <w:sz w:val="18"/>
+          <w:szCs w:val="18"/>
+        </w:rPr>
+        <w:t xml:space="preserve">OutputStreamWriter osw = </w:t>
+      </w:r>
+      <w:r>
+        <w:rPr>
+          <w:color w:val="CC7832"/>
+          <w:sz w:val="18"/>
+          <w:szCs w:val="18"/>
+        </w:rPr>
+        <w:t xml:space="preserve">new </w:t>
+      </w:r>
+      <w:r>
+        <w:rPr>
+          <w:color w:val="A9B7C6"/>
+          <w:sz w:val="18"/>
+          <w:szCs w:val="18"/>
+        </w:rPr>
+        <w:t>OutputStreamWriter(fos</w:t>
+      </w:r>
+      <w:r>
+        <w:rPr>
+          <w:color w:val="CC7832"/>
+          <w:sz w:val="18"/>
+          <w:szCs w:val="18"/>
+        </w:rPr>
+        <w:t xml:space="preserve">, </w:t>
+      </w:r>
+      <w:r>
+        <w:rPr>
+          <w:color w:val="6A8759"/>
+          <w:sz w:val="18"/>
+          <w:szCs w:val="18"/>
+        </w:rPr>
+        <w:t>"UTF8"</w:t>
+      </w:r>
+      <w:r>
+        <w:rPr>
+          <w:color w:val="A9B7C6"/>
+          <w:sz w:val="18"/>
+          <w:szCs w:val="18"/>
+        </w:rPr>
+        <w:t>)</w:t>
+      </w:r>
+      <w:r>
+        <w:rPr>
+          <w:color w:val="CC7832"/>
+          <w:sz w:val="18"/>
+          <w:szCs w:val="18"/>
+        </w:rPr>
+        <w:t>;</w:t>
+      </w:r>
+      <w:r>
+        <w:rPr>
+          <w:color w:val="CC7832"/>
+          <w:sz w:val="18"/>
+          <w:szCs w:val="18"/>
+        </w:rPr>
+        <w:br/>
+      </w:r>
+      <w:r>
+        <w:rPr>
+          <w:color w:val="A9B7C6"/>
+          <w:sz w:val="18"/>
+          <w:szCs w:val="18"/>
+        </w:rPr>
+        <w:t xml:space="preserve">PrintWriter pw = </w:t>
+      </w:r>
+      <w:r>
+        <w:rPr>
+          <w:color w:val="CC7832"/>
+          <w:sz w:val="18"/>
+          <w:szCs w:val="18"/>
+        </w:rPr>
+        <w:t xml:space="preserve">new </w:t>
+      </w:r>
+      <w:r>
+        <w:rPr>
+          <w:color w:val="A9B7C6"/>
+          <w:sz w:val="18"/>
+          <w:szCs w:val="18"/>
+        </w:rPr>
+        <w:t>PrintWriter(osw)</w:t>
+      </w:r>
+      <w:r>
+        <w:rPr>
+          <w:color w:val="CC7832"/>
+          <w:sz w:val="18"/>
+          <w:szCs w:val="18"/>
+        </w:rPr>
+        <w:t>;</w:t>
+      </w:r>
+    </w:p>
+    <w:p>
+      <w:r>
+        <w:t>We loop on the float buffer and we write for each point a line of XYZ:</w:t>
+      </w:r>
+    </w:p>
+    <w:p>
+      <w:pPr>
+        <w:pStyle w:val="HTMLPreformatted"/>
+        <w:shd w:val="clear" w:color="auto" w:fill="2B2B2B"/>
+        <w:rPr>
+          <w:color w:val="CC7832"/>
+          <w:sz w:val="18"/>
+          <w:szCs w:val="18"/>
+        </w:rPr>
+      </w:pPr>
+      <w:r>
+        <w:rPr>
+          <w:color w:val="CC7832"/>
+          <w:sz w:val="18"/>
+          <w:szCs w:val="18"/>
+        </w:rPr>
+        <w:t xml:space="preserve">for </w:t>
+      </w:r>
+      <w:r>
+        <w:rPr>
+          <w:color w:val="A9B7C6"/>
+          <w:sz w:val="18"/>
+          <w:szCs w:val="18"/>
+        </w:rPr>
+        <w:t>(</w:t>
+      </w:r>
+      <w:r>
+        <w:rPr>
+          <w:color w:val="CC7832"/>
+          <w:sz w:val="18"/>
+          <w:szCs w:val="18"/>
+        </w:rPr>
+        <w:t xml:space="preserve">int </w:t>
+      </w:r>
+      <w:r>
+        <w:rPr>
+          <w:color w:val="A9B7C6"/>
+          <w:sz w:val="18"/>
+          <w:szCs w:val="18"/>
+        </w:rPr>
+        <w:t xml:space="preserve">i = </w:t>
+      </w:r>
+      <w:r>
+        <w:rPr>
+          <w:color w:val="6897BB"/>
+          <w:sz w:val="18"/>
+          <w:szCs w:val="18"/>
+        </w:rPr>
+        <w:t>0</w:t>
+      </w:r>
+      <w:r>
+        <w:rPr>
+          <w:color w:val="CC7832"/>
+          <w:sz w:val="18"/>
+          <w:szCs w:val="18"/>
+        </w:rPr>
+        <w:t xml:space="preserve">; </w:t>
+      </w:r>
+      <w:r>
+        <w:rPr>
+          <w:color w:val="A9B7C6"/>
+          <w:sz w:val="18"/>
+          <w:szCs w:val="18"/>
+        </w:rPr>
+        <w:t>i &lt; size</w:t>
+      </w:r>
+      <w:r>
+        <w:rPr>
+          <w:color w:val="CC7832"/>
+          <w:sz w:val="18"/>
+          <w:szCs w:val="18"/>
+        </w:rPr>
+        <w:t xml:space="preserve">; </w:t>
+      </w:r>
+      <w:r>
+        <w:rPr>
+          <w:color w:val="A9B7C6"/>
+          <w:sz w:val="18"/>
+          <w:szCs w:val="18"/>
+        </w:rPr>
+        <w:t>i++) {</w:t>
+      </w:r>
+      <w:r>
+        <w:rPr>
+          <w:color w:val="A9B7C6"/>
+          <w:sz w:val="18"/>
+          <w:szCs w:val="18"/>
+        </w:rPr>
+        <w:br/>
+        <w:t xml:space="preserve">    String row = String.</w:t>
+      </w:r>
+      <w:r>
+        <w:rPr>
+          <w:i/>
+          <w:iCs/>
+          <w:color w:val="A9B7C6"/>
+          <w:sz w:val="18"/>
+          <w:szCs w:val="18"/>
+        </w:rPr>
+        <w:t>valueOf</w:t>
+      </w:r>
+      <w:r>
+        <w:rPr>
+          <w:color w:val="A9B7C6"/>
+          <w:sz w:val="18"/>
+          <w:szCs w:val="18"/>
+        </w:rPr>
+        <w:t xml:space="preserve">(floatBuffer.get()) + </w:t>
+      </w:r>
+      <w:r>
+        <w:rPr>
+          <w:color w:val="6A8759"/>
+          <w:sz w:val="18"/>
+          <w:szCs w:val="18"/>
+        </w:rPr>
+        <w:t xml:space="preserve">" " </w:t>
+      </w:r>
+      <w:r>
+        <w:rPr>
+          <w:color w:val="A9B7C6"/>
+          <w:sz w:val="18"/>
+          <w:szCs w:val="18"/>
+        </w:rPr>
+        <w:t>+ String.</w:t>
+      </w:r>
+      <w:r>
+        <w:rPr>
+          <w:i/>
+          <w:iCs/>
+          <w:color w:val="A9B7C6"/>
+          <w:sz w:val="18"/>
+          <w:szCs w:val="18"/>
+        </w:rPr>
+        <w:t>valueOf</w:t>
+      </w:r>
+      <w:r>
+        <w:rPr>
+          <w:color w:val="A9B7C6"/>
+          <w:sz w:val="18"/>
+          <w:szCs w:val="18"/>
+        </w:rPr>
+        <w:t xml:space="preserve">(floatBuffer.get()) + </w:t>
+      </w:r>
+      <w:r>
+        <w:rPr>
+          <w:color w:val="6A8759"/>
+          <w:sz w:val="18"/>
+          <w:szCs w:val="18"/>
+        </w:rPr>
+        <w:t xml:space="preserve">" " </w:t>
+      </w:r>
+      <w:r>
+        <w:rPr>
+          <w:color w:val="A9B7C6"/>
+          <w:sz w:val="18"/>
+          <w:szCs w:val="18"/>
+        </w:rPr>
+        <w:t>+ String.</w:t>
+      </w:r>
+      <w:r>
+        <w:rPr>
+          <w:i/>
+          <w:iCs/>
+          <w:color w:val="A9B7C6"/>
+          <w:sz w:val="18"/>
+          <w:szCs w:val="18"/>
+        </w:rPr>
+        <w:t>valueOf</w:t>
+      </w:r>
+      <w:r>
+        <w:rPr>
+          <w:color w:val="A9B7C6"/>
+          <w:sz w:val="18"/>
+          <w:szCs w:val="18"/>
+        </w:rPr>
+        <w:t>(floatBuffer.get())</w:t>
+      </w:r>
+      <w:r>
+        <w:rPr>
+          <w:color w:val="CC7832"/>
+          <w:sz w:val="18"/>
+          <w:szCs w:val="18"/>
+        </w:rPr>
+        <w:t>;</w:t>
+      </w:r>
+      <w:r>
+        <w:rPr>
+          <w:color w:val="CC7832"/>
+          <w:sz w:val="18"/>
+          <w:szCs w:val="18"/>
+        </w:rPr>
+        <w:br/>
+        <w:t xml:space="preserve">    </w:t>
+      </w:r>
+      <w:r>
+        <w:rPr>
+          <w:color w:val="A9B7C6"/>
+          <w:sz w:val="18"/>
+          <w:szCs w:val="18"/>
+        </w:rPr>
+        <w:t>pw.println(row)</w:t>
+      </w:r>
+      <w:r>
+        <w:rPr>
+          <w:color w:val="CC7832"/>
+          <w:sz w:val="18"/>
+          <w:szCs w:val="18"/>
+        </w:rPr>
+        <w:t>;</w:t>
+      </w:r>
+      <w:r>
+        <w:rPr>
+          <w:color w:val="CC7832"/>
+          <w:sz w:val="18"/>
+          <w:szCs w:val="18"/>
+        </w:rPr>
+        <w:br/>
+      </w:r>
+      <w:r>
+        <w:rPr>
+          <w:color w:val="A9B7C6"/>
+          <w:sz w:val="18"/>
+          <w:szCs w:val="18"/>
+        </w:rPr>
+        <w:t>}</w:t>
+      </w:r>
+      <w:r>
+        <w:rPr>
+          <w:color w:val="A9B7C6"/>
+          <w:sz w:val="18"/>
+          <w:szCs w:val="18"/>
+        </w:rPr>
+        <w:br/>
+      </w:r>
+      <w:r>
+        <w:rPr>
+          <w:color w:val="A9B7C6"/>
+          <w:sz w:val="18"/>
+          <w:szCs w:val="18"/>
+        </w:rPr>
+        <w:br/>
+        <w:t>pw.flush()</w:t>
+      </w:r>
+      <w:r>
+        <w:rPr>
+          <w:color w:val="CC7832"/>
+          <w:sz w:val="18"/>
+          <w:szCs w:val="18"/>
+        </w:rPr>
+        <w:t>;</w:t>
+      </w:r>
+      <w:r>
+        <w:rPr>
+          <w:color w:val="CC7832"/>
+          <w:sz w:val="18"/>
+          <w:szCs w:val="18"/>
+        </w:rPr>
+        <w:br/>
+      </w:r>
+      <w:r>
+        <w:rPr>
+          <w:color w:val="A9B7C6"/>
+          <w:sz w:val="18"/>
+          <w:szCs w:val="18"/>
+        </w:rPr>
+        <w:t>pw.close()</w:t>
+      </w:r>
+      <w:r>
+        <w:rPr>
+          <w:color w:val="CC7832"/>
+          <w:sz w:val="18"/>
+          <w:szCs w:val="18"/>
+        </w:rPr>
+        <w:t>;</w:t>
+      </w:r>
+    </w:p>
+    <w:p>
+      <w:pPr>
+        <w:ind w:firstLine="0"/>
+        <w:jc w:val="left"/>
+      </w:pPr>
+      <w:r>
+        <w:br w:type="page"/>
+      </w:r>
+    </w:p>
+    <w:p>
+      <w:pPr>
+        <w:pStyle w:val="Heading3"/>
+      </w:pPr>
+      <w:bookmarkStart w:id="4" w:name="_Send_the_point"/>
+      <w:bookmarkEnd w:id="4"/>
+      <w:r>
+        <w:lastRenderedPageBreak/>
+        <w:t>S</w:t>
+      </w:r>
+      <w:r>
+        <w:t>end the point cloud by email</w:t>
+      </w:r>
+      <w:r>
+        <w:t>;</w:t>
+      </w:r>
+    </w:p>
+    <w:p>
+      <w:r>
+        <w:t>Now that we have the .xyz of the point cloud, we would like to see it on a computer, so we would to send this file by email.</w:t>
+      </w:r>
+    </w:p>
+    <w:p>
+      <w:r>
+        <w:t xml:space="preserve">Like the file is on the internal memory and that we want to use an extern application (Gmail, drive…) to send the email with a point cloud in the attachment, we have to create a provider and </w:t>
+      </w:r>
+      <w:r>
+        <w:t>allow</w:t>
+      </w:r>
+      <w:r>
+        <w:t xml:space="preserve"> this provider to access to the file of our application.</w:t>
+      </w:r>
+    </w:p>
+    <w:p>
+      <w:r>
+        <w:t>The MailProvider extends ContentProvider, this provider defines how the uri has to be define and creates the ParcelFileDescriptor:</w:t>
+      </w:r>
+    </w:p>
+    <w:p>
+      <w:pPr>
+        <w:pStyle w:val="HTMLPreformatted"/>
+        <w:shd w:val="clear" w:color="auto" w:fill="2B2B2B"/>
+        <w:rPr>
+          <w:color w:val="A9B7C6"/>
+          <w:sz w:val="18"/>
+          <w:szCs w:val="18"/>
+        </w:rPr>
+      </w:pPr>
+      <w:r>
+        <w:rPr>
+          <w:color w:val="808080"/>
+          <w:sz w:val="18"/>
+          <w:szCs w:val="18"/>
+        </w:rPr>
+        <w:t>// Check incoming Uri against the matcher</w:t>
+      </w:r>
+      <w:r>
+        <w:rPr>
+          <w:color w:val="808080"/>
+          <w:sz w:val="18"/>
+          <w:szCs w:val="18"/>
+        </w:rPr>
+        <w:br/>
+      </w:r>
+      <w:r>
+        <w:rPr>
+          <w:color w:val="CC7832"/>
+          <w:sz w:val="18"/>
+          <w:szCs w:val="18"/>
+        </w:rPr>
+        <w:t xml:space="preserve">switch </w:t>
+      </w:r>
+      <w:r>
+        <w:rPr>
+          <w:color w:val="A9B7C6"/>
+          <w:sz w:val="18"/>
+          <w:szCs w:val="18"/>
+        </w:rPr>
+        <w:t>(</w:t>
+      </w:r>
+      <w:r>
+        <w:rPr>
+          <w:color w:val="9876AA"/>
+          <w:sz w:val="18"/>
+          <w:szCs w:val="18"/>
+        </w:rPr>
+        <w:t>uriMatcher</w:t>
+      </w:r>
+      <w:r>
+        <w:rPr>
+          <w:color w:val="A9B7C6"/>
+          <w:sz w:val="18"/>
+          <w:szCs w:val="18"/>
+        </w:rPr>
+        <w:t>.match(uri)) {</w:t>
+      </w:r>
+      <w:r>
+        <w:rPr>
+          <w:color w:val="A9B7C6"/>
+          <w:sz w:val="18"/>
+          <w:szCs w:val="18"/>
+        </w:rPr>
+        <w:br/>
+        <w:t xml:space="preserve">    </w:t>
+      </w:r>
+      <w:r>
+        <w:rPr>
+          <w:color w:val="808080"/>
+          <w:sz w:val="18"/>
+          <w:szCs w:val="18"/>
+        </w:rPr>
+        <w:t>// If it returns 1 - then it matches the Uri defined in onCreate</w:t>
+      </w:r>
+      <w:r>
+        <w:rPr>
+          <w:color w:val="808080"/>
+          <w:sz w:val="18"/>
+          <w:szCs w:val="18"/>
+        </w:rPr>
+        <w:br/>
+        <w:t xml:space="preserve">    </w:t>
+      </w:r>
+      <w:r>
+        <w:rPr>
+          <w:color w:val="CC7832"/>
+          <w:sz w:val="18"/>
+          <w:szCs w:val="18"/>
+        </w:rPr>
+        <w:t xml:space="preserve">case </w:t>
+      </w:r>
+      <w:r>
+        <w:rPr>
+          <w:color w:val="6897BB"/>
+          <w:sz w:val="18"/>
+          <w:szCs w:val="18"/>
+        </w:rPr>
+        <w:t>1</w:t>
+      </w:r>
+      <w:r>
+        <w:rPr>
+          <w:color w:val="A9B7C6"/>
+          <w:sz w:val="18"/>
+          <w:szCs w:val="18"/>
+        </w:rPr>
+        <w:t>:</w:t>
+      </w:r>
+      <w:r>
+        <w:rPr>
+          <w:color w:val="A9B7C6"/>
+          <w:sz w:val="18"/>
+          <w:szCs w:val="18"/>
+        </w:rPr>
+        <w:br/>
+        <w:t xml:space="preserve">        </w:t>
+      </w:r>
+      <w:r>
+        <w:rPr>
+          <w:color w:val="808080"/>
+          <w:sz w:val="18"/>
+          <w:szCs w:val="18"/>
+        </w:rPr>
+        <w:t>// The desired file name is specified by the last segment of the path</w:t>
+      </w:r>
+      <w:r>
+        <w:rPr>
+          <w:color w:val="808080"/>
+          <w:sz w:val="18"/>
+          <w:szCs w:val="18"/>
+        </w:rPr>
+        <w:br/>
+        <w:t xml:space="preserve">        // Take this and build the path to the file</w:t>
+      </w:r>
+      <w:r>
+        <w:rPr>
+          <w:color w:val="808080"/>
+          <w:sz w:val="18"/>
+          <w:szCs w:val="18"/>
+        </w:rPr>
+        <w:br/>
+        <w:t xml:space="preserve">        </w:t>
+      </w:r>
+      <w:r>
+        <w:rPr>
+          <w:color w:val="A9B7C6"/>
+          <w:sz w:val="18"/>
+          <w:szCs w:val="18"/>
+        </w:rPr>
+        <w:t>String fileLocation = getContext().getCacheDir() + File.</w:t>
+      </w:r>
+      <w:r>
+        <w:rPr>
+          <w:i/>
+          <w:iCs/>
+          <w:color w:val="9876AA"/>
+          <w:sz w:val="18"/>
+          <w:szCs w:val="18"/>
+        </w:rPr>
+        <w:t xml:space="preserve">separator </w:t>
+      </w:r>
+      <w:r>
+        <w:rPr>
+          <w:color w:val="A9B7C6"/>
+          <w:sz w:val="18"/>
+          <w:szCs w:val="18"/>
+        </w:rPr>
+        <w:t>+ uri.getLastPathSegment()</w:t>
+      </w:r>
+      <w:r>
+        <w:rPr>
+          <w:color w:val="CC7832"/>
+          <w:sz w:val="18"/>
+          <w:szCs w:val="18"/>
+        </w:rPr>
+        <w:t>;</w:t>
+      </w:r>
+      <w:r>
+        <w:rPr>
+          <w:color w:val="CC7832"/>
+          <w:sz w:val="18"/>
+          <w:szCs w:val="18"/>
+        </w:rPr>
+        <w:br/>
+      </w:r>
+      <w:r>
+        <w:rPr>
+          <w:color w:val="CC7832"/>
+          <w:sz w:val="18"/>
+          <w:szCs w:val="18"/>
+        </w:rPr>
+        <w:br/>
+        <w:t xml:space="preserve">        </w:t>
+      </w:r>
+      <w:r>
+        <w:rPr>
+          <w:color w:val="808080"/>
+          <w:sz w:val="18"/>
+          <w:szCs w:val="18"/>
+        </w:rPr>
+        <w:t>// Create &amp; return a ParcelFileDescriptor pointing to the file</w:t>
+      </w:r>
+      <w:r>
+        <w:rPr>
+          <w:color w:val="808080"/>
+          <w:sz w:val="18"/>
+          <w:szCs w:val="18"/>
+        </w:rPr>
+        <w:br/>
+        <w:t xml:space="preserve">        // Note: I don't care what mode they ask for - they're only getting</w:t>
+      </w:r>
+      <w:r>
+        <w:rPr>
+          <w:color w:val="808080"/>
+          <w:sz w:val="18"/>
+          <w:szCs w:val="18"/>
+        </w:rPr>
+        <w:br/>
+        <w:t xml:space="preserve">        // read only</w:t>
+      </w:r>
+      <w:r>
+        <w:rPr>
+          <w:color w:val="808080"/>
+          <w:sz w:val="18"/>
+          <w:szCs w:val="18"/>
+        </w:rPr>
+        <w:br/>
+        <w:t xml:space="preserve">        </w:t>
+      </w:r>
+      <w:r>
+        <w:rPr>
+          <w:color w:val="A9B7C6"/>
+          <w:sz w:val="18"/>
+          <w:szCs w:val="18"/>
+        </w:rPr>
+        <w:t>ParcelFileDescriptor pfd = ParcelFileDescriptor.</w:t>
+      </w:r>
+      <w:r>
+        <w:rPr>
+          <w:i/>
+          <w:iCs/>
+          <w:color w:val="A9B7C6"/>
+          <w:sz w:val="18"/>
+          <w:szCs w:val="18"/>
+        </w:rPr>
+        <w:t>open</w:t>
+      </w:r>
+      <w:r>
+        <w:rPr>
+          <w:color w:val="A9B7C6"/>
+          <w:sz w:val="18"/>
+          <w:szCs w:val="18"/>
+        </w:rPr>
+        <w:t>(</w:t>
+      </w:r>
+      <w:r>
+        <w:rPr>
+          <w:color w:val="CC7832"/>
+          <w:sz w:val="18"/>
+          <w:szCs w:val="18"/>
+        </w:rPr>
+        <w:t xml:space="preserve">new </w:t>
+      </w:r>
+      <w:r>
+        <w:rPr>
+          <w:color w:val="A9B7C6"/>
+          <w:sz w:val="18"/>
+          <w:szCs w:val="18"/>
+        </w:rPr>
+        <w:t>File(fileLocation)</w:t>
+      </w:r>
+      <w:r>
+        <w:rPr>
+          <w:color w:val="CC7832"/>
+          <w:sz w:val="18"/>
+          <w:szCs w:val="18"/>
+        </w:rPr>
+        <w:t xml:space="preserve">,  </w:t>
+      </w:r>
+      <w:r>
+        <w:rPr>
+          <w:color w:val="A9B7C6"/>
+          <w:sz w:val="18"/>
+          <w:szCs w:val="18"/>
+        </w:rPr>
+        <w:t>ParcelFileDescriptor.</w:t>
+      </w:r>
+      <w:r>
+        <w:rPr>
+          <w:i/>
+          <w:iCs/>
+          <w:color w:val="9876AA"/>
+          <w:sz w:val="18"/>
+          <w:szCs w:val="18"/>
+        </w:rPr>
+        <w:t>MODE_READ_ONLY</w:t>
+      </w:r>
+      <w:r>
+        <w:rPr>
+          <w:color w:val="A9B7C6"/>
+          <w:sz w:val="18"/>
+          <w:szCs w:val="18"/>
+        </w:rPr>
+        <w:t>)</w:t>
+      </w:r>
+      <w:r>
+        <w:rPr>
+          <w:color w:val="CC7832"/>
+          <w:sz w:val="18"/>
+          <w:szCs w:val="18"/>
+        </w:rPr>
+        <w:t>;</w:t>
+      </w:r>
+      <w:r>
+        <w:rPr>
+          <w:color w:val="CC7832"/>
+          <w:sz w:val="18"/>
+          <w:szCs w:val="18"/>
+        </w:rPr>
+        <w:br/>
+        <w:t xml:space="preserve">        return </w:t>
+      </w:r>
+      <w:r>
+        <w:rPr>
+          <w:color w:val="A9B7C6"/>
+          <w:sz w:val="18"/>
+          <w:szCs w:val="18"/>
+        </w:rPr>
+        <w:t>pfd</w:t>
+      </w:r>
+      <w:r>
+        <w:rPr>
+          <w:color w:val="CC7832"/>
+          <w:sz w:val="18"/>
+          <w:szCs w:val="18"/>
+        </w:rPr>
+        <w:t>;</w:t>
+      </w:r>
+      <w:r>
+        <w:rPr>
+          <w:color w:val="CC7832"/>
+          <w:sz w:val="18"/>
+          <w:szCs w:val="18"/>
+        </w:rPr>
+        <w:br/>
+      </w:r>
+      <w:r>
+        <w:rPr>
+          <w:color w:val="CC7832"/>
+          <w:sz w:val="18"/>
+          <w:szCs w:val="18"/>
+        </w:rPr>
+        <w:br/>
+        <w:t xml:space="preserve">    </w:t>
+      </w:r>
+      <w:r>
+        <w:rPr>
+          <w:color w:val="808080"/>
+          <w:sz w:val="18"/>
+          <w:szCs w:val="18"/>
+        </w:rPr>
+        <w:t>// Otherwise unrecognised Uri</w:t>
+      </w:r>
+      <w:r>
+        <w:rPr>
+          <w:color w:val="808080"/>
+          <w:sz w:val="18"/>
+          <w:szCs w:val="18"/>
+        </w:rPr>
+        <w:br/>
+        <w:t xml:space="preserve">    </w:t>
+      </w:r>
+      <w:r>
+        <w:rPr>
+          <w:color w:val="CC7832"/>
+          <w:sz w:val="18"/>
+          <w:szCs w:val="18"/>
+        </w:rPr>
+        <w:t>default</w:t>
+      </w:r>
+      <w:r>
+        <w:rPr>
+          <w:color w:val="A9B7C6"/>
+          <w:sz w:val="18"/>
+          <w:szCs w:val="18"/>
+        </w:rPr>
+        <w:t>:</w:t>
+      </w:r>
+      <w:r>
+        <w:rPr>
+          <w:color w:val="A9B7C6"/>
+          <w:sz w:val="18"/>
+          <w:szCs w:val="18"/>
+        </w:rPr>
+        <w:br/>
+        <w:t xml:space="preserve">        Log.</w:t>
+      </w:r>
+      <w:r>
+        <w:rPr>
+          <w:i/>
+          <w:iCs/>
+          <w:color w:val="A9B7C6"/>
+          <w:sz w:val="18"/>
+          <w:szCs w:val="18"/>
+        </w:rPr>
+        <w:t>v</w:t>
+      </w:r>
+      <w:r>
+        <w:rPr>
+          <w:color w:val="A9B7C6"/>
+          <w:sz w:val="18"/>
+          <w:szCs w:val="18"/>
+        </w:rPr>
+        <w:t>(LOG_TAG</w:t>
+      </w:r>
+      <w:r>
+        <w:rPr>
+          <w:color w:val="CC7832"/>
+          <w:sz w:val="18"/>
+          <w:szCs w:val="18"/>
+        </w:rPr>
+        <w:t xml:space="preserve">, </w:t>
+      </w:r>
+      <w:r>
+        <w:rPr>
+          <w:color w:val="6A8759"/>
+          <w:sz w:val="18"/>
+          <w:szCs w:val="18"/>
+        </w:rPr>
+        <w:t xml:space="preserve">"Unsupported uri: '" </w:t>
+      </w:r>
+      <w:r>
+        <w:rPr>
+          <w:color w:val="A9B7C6"/>
+          <w:sz w:val="18"/>
+          <w:szCs w:val="18"/>
+        </w:rPr>
+        <w:t xml:space="preserve">+ uri + </w:t>
+      </w:r>
+      <w:r>
+        <w:rPr>
+          <w:color w:val="6A8759"/>
+          <w:sz w:val="18"/>
+          <w:szCs w:val="18"/>
+        </w:rPr>
+        <w:t>"'."</w:t>
+      </w:r>
+      <w:r>
+        <w:rPr>
+          <w:color w:val="A9B7C6"/>
+          <w:sz w:val="18"/>
+          <w:szCs w:val="18"/>
+        </w:rPr>
+        <w:t>)</w:t>
+      </w:r>
+      <w:r>
+        <w:rPr>
+          <w:color w:val="CC7832"/>
+          <w:sz w:val="18"/>
+          <w:szCs w:val="18"/>
+        </w:rPr>
+        <w:t>;</w:t>
+      </w:r>
+      <w:r>
+        <w:rPr>
+          <w:color w:val="CC7832"/>
+          <w:sz w:val="18"/>
+          <w:szCs w:val="18"/>
+        </w:rPr>
+        <w:br/>
+        <w:t xml:space="preserve">        throw new </w:t>
+      </w:r>
+      <w:r>
+        <w:rPr>
+          <w:color w:val="A9B7C6"/>
+          <w:sz w:val="18"/>
+          <w:szCs w:val="18"/>
+        </w:rPr>
+        <w:t>FileNotFoundException(</w:t>
+      </w:r>
+      <w:r>
+        <w:rPr>
+          <w:color w:val="6A8759"/>
+          <w:sz w:val="18"/>
+          <w:szCs w:val="18"/>
+        </w:rPr>
+        <w:t xml:space="preserve">"Unsupported uri: " </w:t>
+      </w:r>
+      <w:r>
+        <w:rPr>
+          <w:color w:val="A9B7C6"/>
+          <w:sz w:val="18"/>
+          <w:szCs w:val="18"/>
+        </w:rPr>
+        <w:t>+ uri.toString())</w:t>
+      </w:r>
+      <w:r>
+        <w:rPr>
+          <w:color w:val="CC7832"/>
+          <w:sz w:val="18"/>
+          <w:szCs w:val="18"/>
+        </w:rPr>
+        <w:t>;</w:t>
+      </w:r>
+      <w:r>
+        <w:rPr>
+          <w:color w:val="CC7832"/>
+          <w:sz w:val="18"/>
+          <w:szCs w:val="18"/>
+        </w:rPr>
+        <w:br/>
+      </w:r>
+      <w:r>
+        <w:rPr>
+          <w:color w:val="A9B7C6"/>
+          <w:sz w:val="18"/>
+          <w:szCs w:val="18"/>
+        </w:rPr>
+        <w:t>}</w:t>
+      </w:r>
+    </w:p>
+    <w:p>
+      <w:r>
+        <w:t>I think the comments as sufficient to understand this part of the code.</w:t>
+      </w:r>
+    </w:p>
+    <w:p>
+      <w:r>
+        <w:t xml:space="preserve">In the manifest, you have </w:t>
+      </w:r>
+      <w:r>
+        <w:t>to allow the provider to export</w:t>
+      </w:r>
+      <w:r>
+        <w:t xml:space="preserve"> the content of the application:</w:t>
+      </w:r>
+    </w:p>
+    <w:p>
+      <w:pPr>
+        <w:pStyle w:val="HTMLPreformatted"/>
+        <w:shd w:val="clear" w:color="auto" w:fill="2B2B2B"/>
+        <w:rPr>
+          <w:color w:val="A9B7C6"/>
+          <w:sz w:val="18"/>
+          <w:szCs w:val="18"/>
+        </w:rPr>
+      </w:pPr>
+      <w:r>
+        <w:rPr>
+          <w:color w:val="E8BF6A"/>
+          <w:sz w:val="18"/>
+          <w:szCs w:val="18"/>
+        </w:rPr>
+        <w:t xml:space="preserve">&lt;provider </w:t>
+      </w:r>
+      <w:r>
+        <w:rPr>
+          <w:color w:val="9876AA"/>
+          <w:sz w:val="18"/>
+          <w:szCs w:val="18"/>
+        </w:rPr>
+        <w:t>android</w:t>
+      </w:r>
+      <w:r>
+        <w:rPr>
+          <w:color w:val="BABABA"/>
+          <w:sz w:val="18"/>
+          <w:szCs w:val="18"/>
+        </w:rPr>
+        <w:t>:name=</w:t>
+      </w:r>
+      <w:r>
+        <w:rPr>
+          <w:color w:val="6A8759"/>
+          <w:sz w:val="18"/>
+          <w:szCs w:val="18"/>
+        </w:rPr>
+        <w:t xml:space="preserve">"com.example.hbaltz.aton.provider.MailProvider" </w:t>
+      </w:r>
+      <w:r>
+        <w:rPr>
+          <w:color w:val="9876AA"/>
+          <w:sz w:val="18"/>
+          <w:szCs w:val="18"/>
+        </w:rPr>
+        <w:t>android</w:t>
+      </w:r>
+      <w:r>
+        <w:rPr>
+          <w:color w:val="BABABA"/>
+          <w:sz w:val="18"/>
+          <w:szCs w:val="18"/>
+        </w:rPr>
+        <w:t>:authorities=</w:t>
+      </w:r>
+      <w:r>
+        <w:rPr>
+          <w:color w:val="6A8759"/>
+          <w:sz w:val="18"/>
+          <w:szCs w:val="18"/>
+        </w:rPr>
+        <w:t xml:space="preserve">"com.example.hbaltz.aton"  </w:t>
+      </w:r>
+      <w:r>
+        <w:rPr>
+          <w:color w:val="9876AA"/>
+          <w:sz w:val="18"/>
+          <w:szCs w:val="18"/>
+        </w:rPr>
+        <w:t>android</w:t>
+      </w:r>
+      <w:r>
+        <w:rPr>
+          <w:color w:val="BABABA"/>
+          <w:sz w:val="18"/>
+          <w:szCs w:val="18"/>
+        </w:rPr>
+        <w:t>:exported=</w:t>
+      </w:r>
+      <w:r>
+        <w:rPr>
+          <w:color w:val="6A8759"/>
+          <w:sz w:val="18"/>
+          <w:szCs w:val="18"/>
+        </w:rPr>
+        <w:t xml:space="preserve">"true" </w:t>
+      </w:r>
+      <w:r>
+        <w:rPr>
+          <w:color w:val="9876AA"/>
+          <w:sz w:val="18"/>
+          <w:szCs w:val="18"/>
+        </w:rPr>
+        <w:t>android</w:t>
+      </w:r>
+      <w:r>
+        <w:rPr>
+          <w:color w:val="BABABA"/>
+          <w:sz w:val="18"/>
+          <w:szCs w:val="18"/>
+        </w:rPr>
+        <w:t>:enabled=</w:t>
+      </w:r>
+      <w:r>
+        <w:rPr>
+          <w:color w:val="6A8759"/>
+          <w:sz w:val="18"/>
+          <w:szCs w:val="18"/>
+        </w:rPr>
+        <w:t>"true"</w:t>
+      </w:r>
+      <w:r>
+        <w:rPr>
+          <w:color w:val="E8BF6A"/>
+          <w:sz w:val="18"/>
+          <w:szCs w:val="18"/>
+        </w:rPr>
+        <w:t>/&gt;</w:t>
+      </w:r>
+    </w:p>
+    <w:p>
+      <w:r>
+        <w:t xml:space="preserve">To launch this export, the user, click on the menu’s button “Send PointCloud”, in </w:t>
+      </w:r>
+      <w:r>
+        <w:t>onOptionsItemSelected</w:t>
+      </w:r>
+      <w:r>
+        <w:t>() of the</w:t>
+      </w:r>
+      <w:r>
+        <w:t xml:space="preserve"> MainActivity:</w:t>
+      </w:r>
+    </w:p>
+    <w:p>
+      <w:pPr>
+        <w:pStyle w:val="HTMLPreformatted"/>
+        <w:shd w:val="clear" w:color="auto" w:fill="2B2B2B"/>
+        <w:rPr>
+          <w:color w:val="A9B7C6"/>
+          <w:sz w:val="18"/>
+          <w:szCs w:val="18"/>
+        </w:rPr>
+      </w:pPr>
+      <w:r>
+        <w:rPr>
+          <w:color w:val="CC7832"/>
+          <w:sz w:val="18"/>
+          <w:szCs w:val="18"/>
+        </w:rPr>
+        <w:t xml:space="preserve">case </w:t>
+      </w:r>
+      <w:r>
+        <w:rPr>
+          <w:color w:val="A9B7C6"/>
+          <w:sz w:val="18"/>
+          <w:szCs w:val="18"/>
+        </w:rPr>
+        <w:t>R.id.</w:t>
+      </w:r>
+      <w:r>
+        <w:rPr>
+          <w:i/>
+          <w:iCs/>
+          <w:color w:val="9876AA"/>
+          <w:sz w:val="18"/>
+          <w:szCs w:val="18"/>
+        </w:rPr>
+        <w:t>activity_main_menu_send_pointcloud</w:t>
+      </w:r>
+      <w:r>
+        <w:rPr>
+          <w:color w:val="A9B7C6"/>
+          <w:sz w:val="18"/>
+          <w:szCs w:val="18"/>
+        </w:rPr>
+        <w:t>:</w:t>
+      </w:r>
+      <w:r>
+        <w:rPr>
+          <w:color w:val="A9B7C6"/>
+          <w:sz w:val="18"/>
+          <w:szCs w:val="18"/>
+        </w:rPr>
+        <w:br/>
+        <w:t xml:space="preserve">    </w:t>
+      </w:r>
+      <w:r>
+        <w:rPr>
+          <w:color w:val="9876AA"/>
+          <w:sz w:val="18"/>
+          <w:szCs w:val="18"/>
+        </w:rPr>
+        <w:t>renderer</w:t>
+      </w:r>
+      <w:r>
+        <w:rPr>
+          <w:color w:val="A9B7C6"/>
+          <w:sz w:val="18"/>
+          <w:szCs w:val="18"/>
+        </w:rPr>
+        <w:t>.sendPointCloud(</w:t>
+      </w:r>
+      <w:r>
+        <w:rPr>
+          <w:color w:val="CC7832"/>
+          <w:sz w:val="18"/>
+          <w:szCs w:val="18"/>
+        </w:rPr>
+        <w:t>this</w:t>
+      </w:r>
+      <w:r>
+        <w:rPr>
+          <w:color w:val="A9B7C6"/>
+          <w:sz w:val="18"/>
+          <w:szCs w:val="18"/>
+        </w:rPr>
+        <w:t>)</w:t>
+      </w:r>
+      <w:r>
+        <w:rPr>
+          <w:color w:val="CC7832"/>
+          <w:sz w:val="18"/>
+          <w:szCs w:val="18"/>
+        </w:rPr>
+        <w:t>;</w:t>
+      </w:r>
+      <w:r>
+        <w:rPr>
+          <w:color w:val="CC7832"/>
+          <w:sz w:val="18"/>
+          <w:szCs w:val="18"/>
+        </w:rPr>
+        <w:br/>
+        <w:t xml:space="preserve">    return true;</w:t>
+      </w:r>
+    </w:p>
+    <w:p>
+      <w:r>
+        <w:t>The function sendPointCloud() of the renderer, first display a dialog where the different file XYZ are listed, the user has to chooses one, when he chooses one of the file, he has to enter an email address:</w:t>
+      </w:r>
+    </w:p>
+    <w:p>
+      <w:pPr>
+        <w:pStyle w:val="HTMLPreformatted"/>
+        <w:shd w:val="clear" w:color="auto" w:fill="2B2B2B"/>
+        <w:rPr>
+          <w:color w:val="CC7832"/>
+          <w:sz w:val="18"/>
+          <w:szCs w:val="18"/>
+        </w:rPr>
+      </w:pPr>
+      <w:r>
+        <w:rPr>
+          <w:color w:val="A9B7C6"/>
+          <w:sz w:val="18"/>
+          <w:szCs w:val="18"/>
+        </w:rPr>
+        <w:t xml:space="preserve">AlertDialog.Builder builder = </w:t>
+      </w:r>
+      <w:r>
+        <w:rPr>
+          <w:color w:val="CC7832"/>
+          <w:sz w:val="18"/>
+          <w:szCs w:val="18"/>
+        </w:rPr>
+        <w:t xml:space="preserve">new </w:t>
+      </w:r>
+      <w:r>
+        <w:rPr>
+          <w:color w:val="A9B7C6"/>
+          <w:sz w:val="18"/>
+          <w:szCs w:val="18"/>
+        </w:rPr>
+        <w:t>AlertDialog.Builder(mainActivity)</w:t>
+      </w:r>
+      <w:r>
+        <w:rPr>
+          <w:color w:val="CC7832"/>
+          <w:sz w:val="18"/>
+          <w:szCs w:val="18"/>
+        </w:rPr>
+        <w:t>;</w:t>
+      </w:r>
+      <w:r>
+        <w:rPr>
+          <w:color w:val="CC7832"/>
+          <w:sz w:val="18"/>
+          <w:szCs w:val="18"/>
+        </w:rPr>
+        <w:br/>
+      </w:r>
+      <w:r>
+        <w:rPr>
+          <w:color w:val="A9B7C6"/>
+          <w:sz w:val="18"/>
+          <w:szCs w:val="18"/>
+        </w:rPr>
+        <w:t>builder.setTitle(mainActivity.getString(R.string.</w:t>
+      </w:r>
+      <w:r>
+        <w:rPr>
+          <w:i/>
+          <w:iCs/>
+          <w:color w:val="9876AA"/>
+          <w:sz w:val="18"/>
+          <w:szCs w:val="18"/>
+        </w:rPr>
+        <w:t>chooseRoom</w:t>
+      </w:r>
+      <w:r>
+        <w:rPr>
+          <w:color w:val="A9B7C6"/>
+          <w:sz w:val="18"/>
+          <w:szCs w:val="18"/>
+        </w:rPr>
+        <w:t>))</w:t>
+      </w:r>
+      <w:r>
+        <w:rPr>
+          <w:color w:val="CC7832"/>
+          <w:sz w:val="18"/>
+          <w:szCs w:val="18"/>
+        </w:rPr>
+        <w:t>;</w:t>
+      </w:r>
+      <w:r>
+        <w:rPr>
+          <w:color w:val="CC7832"/>
+          <w:sz w:val="18"/>
+          <w:szCs w:val="18"/>
+        </w:rPr>
+        <w:br/>
+      </w:r>
+      <w:r>
+        <w:rPr>
+          <w:color w:val="A9B7C6"/>
+          <w:sz w:val="18"/>
+          <w:szCs w:val="18"/>
+        </w:rPr>
+        <w:t>ArrayList&lt;String&gt; listTemp = Various.</w:t>
+      </w:r>
+      <w:r>
+        <w:rPr>
+          <w:i/>
+          <w:iCs/>
+          <w:color w:val="A9B7C6"/>
+          <w:sz w:val="18"/>
+          <w:szCs w:val="18"/>
+        </w:rPr>
+        <w:t>recoverListOfFiles</w:t>
+      </w:r>
+      <w:r>
+        <w:rPr>
+          <w:color w:val="A9B7C6"/>
+          <w:sz w:val="18"/>
+          <w:szCs w:val="18"/>
+        </w:rPr>
+        <w:t>(mainActivity)</w:t>
+      </w:r>
+      <w:r>
+        <w:rPr>
+          <w:color w:val="CC7832"/>
+          <w:sz w:val="18"/>
+          <w:szCs w:val="18"/>
+        </w:rPr>
+        <w:t>;</w:t>
+      </w:r>
+      <w:r>
+        <w:rPr>
+          <w:color w:val="CC7832"/>
+          <w:sz w:val="18"/>
+          <w:szCs w:val="18"/>
+        </w:rPr>
+        <w:br/>
+        <w:t xml:space="preserve">final </w:t>
+      </w:r>
+      <w:r>
+        <w:rPr>
+          <w:color w:val="A9B7C6"/>
+          <w:sz w:val="18"/>
+          <w:szCs w:val="18"/>
+        </w:rPr>
+        <w:t>CharSequence[] nameRoom = Various.</w:t>
+      </w:r>
+      <w:r>
+        <w:rPr>
+          <w:i/>
+          <w:iCs/>
+          <w:color w:val="A9B7C6"/>
+          <w:sz w:val="18"/>
+          <w:szCs w:val="18"/>
+        </w:rPr>
+        <w:t>ArrayList2CharSeq</w:t>
+      </w:r>
+      <w:r>
+        <w:rPr>
+          <w:color w:val="A9B7C6"/>
+          <w:sz w:val="18"/>
+          <w:szCs w:val="18"/>
+        </w:rPr>
+        <w:t>(listTemp)</w:t>
+      </w:r>
+      <w:r>
+        <w:rPr>
+          <w:color w:val="CC7832"/>
+          <w:sz w:val="18"/>
+          <w:szCs w:val="18"/>
+        </w:rPr>
+        <w:t>;</w:t>
+      </w:r>
+    </w:p>
+    <w:p>
+      <w:pPr>
+        <w:ind w:firstLine="0"/>
+        <w:jc w:val="left"/>
+        <w:rPr>
+          <w:color w:val="CC7832"/>
+          <w:sz w:val="18"/>
+          <w:szCs w:val="18"/>
+        </w:rPr>
+      </w:pPr>
+      <w:r>
+        <w:rPr>
+          <w:color w:val="CC7832"/>
+          <w:sz w:val="18"/>
+          <w:szCs w:val="18"/>
+        </w:rPr>
+        <w:br w:type="page"/>
+      </w:r>
+    </w:p>
+    <w:p>
+      <w:r>
+        <w:lastRenderedPageBreak/>
+        <w:t>I think the code is easily comprehensible, the important part of this code is:</w:t>
+      </w:r>
+    </w:p>
+    <w:p>
+      <w:pPr>
+        <w:pStyle w:val="HTMLPreformatted"/>
+        <w:shd w:val="clear" w:color="auto" w:fill="2B2B2B"/>
+        <w:rPr>
+          <w:color w:val="A9B7C6"/>
+          <w:sz w:val="18"/>
+          <w:szCs w:val="18"/>
+        </w:rPr>
+      </w:pPr>
+      <w:r>
+        <w:rPr>
+          <w:color w:val="B389C5"/>
+          <w:sz w:val="18"/>
+          <w:szCs w:val="18"/>
+        </w:rPr>
+        <w:t>mainActivity</w:t>
+      </w:r>
+      <w:r>
+        <w:rPr>
+          <w:color w:val="A9B7C6"/>
+          <w:sz w:val="18"/>
+          <w:szCs w:val="18"/>
+        </w:rPr>
+        <w:t>.startActivity(</w:t>
+      </w:r>
+      <w:r>
+        <w:rPr>
+          <w:i/>
+          <w:iCs/>
+          <w:color w:val="A9B7C6"/>
+          <w:sz w:val="18"/>
+          <w:szCs w:val="18"/>
+        </w:rPr>
+        <w:t>getSendEmailIntent</w:t>
+      </w:r>
+      <w:r>
+        <w:rPr>
+          <w:color w:val="A9B7C6"/>
+          <w:sz w:val="18"/>
+          <w:szCs w:val="18"/>
+        </w:rPr>
+        <w:t>(mail</w:t>
+      </w:r>
+      <w:r>
+        <w:rPr>
+          <w:color w:val="CC7832"/>
+          <w:sz w:val="18"/>
+          <w:szCs w:val="18"/>
+        </w:rPr>
+        <w:t>,</w:t>
+      </w:r>
+      <w:r>
+        <w:rPr>
+          <w:color w:val="CC7832"/>
+          <w:sz w:val="18"/>
+          <w:szCs w:val="18"/>
+        </w:rPr>
+        <w:br/>
+        <w:t xml:space="preserve">        </w:t>
+      </w:r>
+      <w:r>
+        <w:rPr>
+          <w:color w:val="B389C5"/>
+          <w:sz w:val="18"/>
+          <w:szCs w:val="18"/>
+        </w:rPr>
+        <w:t>mainActivity</w:t>
+      </w:r>
+      <w:r>
+        <w:rPr>
+          <w:color w:val="A9B7C6"/>
+          <w:sz w:val="18"/>
+          <w:szCs w:val="18"/>
+        </w:rPr>
+        <w:t>.getString(R.string.</w:t>
+      </w:r>
+      <w:r>
+        <w:rPr>
+          <w:i/>
+          <w:iCs/>
+          <w:color w:val="9876AA"/>
+          <w:sz w:val="18"/>
+          <w:szCs w:val="18"/>
+        </w:rPr>
+        <w:t>subj_email</w:t>
+      </w:r>
+      <w:r>
+        <w:rPr>
+          <w:color w:val="A9B7C6"/>
+          <w:sz w:val="18"/>
+          <w:szCs w:val="18"/>
+        </w:rPr>
+        <w:t xml:space="preserve">) + </w:t>
+      </w:r>
+      <w:r>
+        <w:rPr>
+          <w:color w:val="6A8759"/>
+          <w:sz w:val="18"/>
+          <w:szCs w:val="18"/>
+        </w:rPr>
+        <w:t xml:space="preserve">" " </w:t>
+      </w:r>
+      <w:r>
+        <w:rPr>
+          <w:color w:val="A9B7C6"/>
+          <w:sz w:val="18"/>
+          <w:szCs w:val="18"/>
+        </w:rPr>
+        <w:t xml:space="preserve">+ </w:t>
+      </w:r>
+      <w:r>
+        <w:rPr>
+          <w:color w:val="B389C5"/>
+          <w:sz w:val="18"/>
+          <w:szCs w:val="18"/>
+        </w:rPr>
+        <w:t>nameRoom</w:t>
+      </w:r>
+      <w:r>
+        <w:rPr>
+          <w:color w:val="A9B7C6"/>
+          <w:sz w:val="18"/>
+          <w:szCs w:val="18"/>
+        </w:rPr>
+        <w:t>[</w:t>
+      </w:r>
+      <w:r>
+        <w:rPr>
+          <w:color w:val="B389C5"/>
+          <w:sz w:val="18"/>
+          <w:szCs w:val="18"/>
+        </w:rPr>
+        <w:t>pos</w:t>
+      </w:r>
+      <w:r>
+        <w:rPr>
+          <w:color w:val="A9B7C6"/>
+          <w:sz w:val="18"/>
+          <w:szCs w:val="18"/>
+        </w:rPr>
+        <w:t>]</w:t>
+      </w:r>
+      <w:r>
+        <w:rPr>
+          <w:color w:val="CC7832"/>
+          <w:sz w:val="18"/>
+          <w:szCs w:val="18"/>
+        </w:rPr>
+        <w:t>,</w:t>
+      </w:r>
+      <w:r>
+        <w:rPr>
+          <w:color w:val="CC7832"/>
+          <w:sz w:val="18"/>
+          <w:szCs w:val="18"/>
+        </w:rPr>
+        <w:br/>
+        <w:t xml:space="preserve">        </w:t>
+      </w:r>
+      <w:r>
+        <w:rPr>
+          <w:color w:val="B389C5"/>
+          <w:sz w:val="18"/>
+          <w:szCs w:val="18"/>
+        </w:rPr>
+        <w:t>mainActivity</w:t>
+      </w:r>
+      <w:r>
+        <w:rPr>
+          <w:color w:val="A9B7C6"/>
+          <w:sz w:val="18"/>
+          <w:szCs w:val="18"/>
+        </w:rPr>
+        <w:t>.getString(R.string.</w:t>
+      </w:r>
+      <w:r>
+        <w:rPr>
+          <w:i/>
+          <w:iCs/>
+          <w:color w:val="9876AA"/>
+          <w:sz w:val="18"/>
+          <w:szCs w:val="18"/>
+        </w:rPr>
+        <w:t>body_email</w:t>
+      </w:r>
+      <w:r>
+        <w:rPr>
+          <w:color w:val="A9B7C6"/>
+          <w:sz w:val="18"/>
+          <w:szCs w:val="18"/>
+        </w:rPr>
+        <w:t xml:space="preserve">) + </w:t>
+      </w:r>
+      <w:r>
+        <w:rPr>
+          <w:color w:val="6A8759"/>
+          <w:sz w:val="18"/>
+          <w:szCs w:val="18"/>
+        </w:rPr>
+        <w:t xml:space="preserve">" " </w:t>
+      </w:r>
+      <w:r>
+        <w:rPr>
+          <w:color w:val="A9B7C6"/>
+          <w:sz w:val="18"/>
+          <w:szCs w:val="18"/>
+        </w:rPr>
+        <w:t xml:space="preserve">+ </w:t>
+      </w:r>
+      <w:r>
+        <w:rPr>
+          <w:color w:val="B389C5"/>
+          <w:sz w:val="18"/>
+          <w:szCs w:val="18"/>
+        </w:rPr>
+        <w:t>nameRoom</w:t>
+      </w:r>
+      <w:r>
+        <w:rPr>
+          <w:color w:val="A9B7C6"/>
+          <w:sz w:val="18"/>
+          <w:szCs w:val="18"/>
+        </w:rPr>
+        <w:t>[</w:t>
+      </w:r>
+      <w:r>
+        <w:rPr>
+          <w:color w:val="B389C5"/>
+          <w:sz w:val="18"/>
+          <w:szCs w:val="18"/>
+        </w:rPr>
+        <w:t>pos</w:t>
+      </w:r>
+      <w:r>
+        <w:rPr>
+          <w:color w:val="A9B7C6"/>
+          <w:sz w:val="18"/>
+          <w:szCs w:val="18"/>
+        </w:rPr>
+        <w:t>]</w:t>
+      </w:r>
+      <w:r>
+        <w:rPr>
+          <w:color w:val="CC7832"/>
+          <w:sz w:val="18"/>
+          <w:szCs w:val="18"/>
+        </w:rPr>
+        <w:t>,</w:t>
+      </w:r>
+      <w:r>
+        <w:rPr>
+          <w:color w:val="CC7832"/>
+          <w:sz w:val="18"/>
+          <w:szCs w:val="18"/>
+        </w:rPr>
+        <w:br/>
+        <w:t xml:space="preserve">        </w:t>
+      </w:r>
+      <w:r>
+        <w:rPr>
+          <w:color w:val="A9B7C6"/>
+          <w:sz w:val="18"/>
+          <w:szCs w:val="18"/>
+        </w:rPr>
+        <w:t>filename))</w:t>
+      </w:r>
+      <w:r>
+        <w:rPr>
+          <w:color w:val="CC7832"/>
+          <w:sz w:val="18"/>
+          <w:szCs w:val="18"/>
+        </w:rPr>
+        <w:t>;</w:t>
+      </w:r>
+    </w:p>
+    <w:p>
+      <w:r>
+        <w:t>This here that we create and launch the activity to send the xyz file by email.</w:t>
+      </w:r>
+    </w:p>
+    <w:p>
+      <w:r>
+        <w:t xml:space="preserve">The function </w:t>
+      </w:r>
+      <w:r>
+        <w:t>getSendEmailIntent</w:t>
+      </w:r>
+      <w:r>
+        <w:t>() creates the Intent that contains all the information in the email like the recipient, the subject, the body, the attachment.</w:t>
+      </w:r>
+      <w:r>
+        <w:t xml:space="preserve"> Then it uses the MailProvider to has the right to export a file from the internal memory:</w:t>
+      </w:r>
+    </w:p>
+    <w:p>
+      <w:pPr>
+        <w:pStyle w:val="HTMLPreformatted"/>
+        <w:shd w:val="clear" w:color="auto" w:fill="2B2B2B"/>
+        <w:rPr>
+          <w:color w:val="A9B7C6"/>
+          <w:sz w:val="18"/>
+          <w:szCs w:val="18"/>
+        </w:rPr>
+      </w:pPr>
+      <w:r>
+        <w:rPr>
+          <w:color w:val="808080"/>
+          <w:sz w:val="18"/>
+          <w:szCs w:val="18"/>
+        </w:rPr>
+        <w:t>//Add the attachment by specifying a reference to our custom MailProvider</w:t>
+      </w:r>
+      <w:r>
+        <w:rPr>
+          <w:color w:val="808080"/>
+          <w:sz w:val="18"/>
+          <w:szCs w:val="18"/>
+        </w:rPr>
+        <w:br/>
+        <w:t>//and the specific file of interest</w:t>
+      </w:r>
+      <w:r>
+        <w:rPr>
+          <w:color w:val="808080"/>
+          <w:sz w:val="18"/>
+          <w:szCs w:val="18"/>
+        </w:rPr>
+        <w:br/>
+      </w:r>
+      <w:r>
+        <w:rPr>
+          <w:color w:val="A9B7C6"/>
+          <w:sz w:val="18"/>
+          <w:szCs w:val="18"/>
+        </w:rPr>
+        <w:t>emailIntent.putExtra(Intent.</w:t>
+      </w:r>
+      <w:r>
+        <w:rPr>
+          <w:i/>
+          <w:iCs/>
+          <w:color w:val="9876AA"/>
+          <w:sz w:val="18"/>
+          <w:szCs w:val="18"/>
+        </w:rPr>
+        <w:t>EXTRA_STREAM</w:t>
+      </w:r>
+      <w:r>
+        <w:rPr>
+          <w:color w:val="CC7832"/>
+          <w:sz w:val="18"/>
+          <w:szCs w:val="18"/>
+        </w:rPr>
+        <w:t xml:space="preserve">, </w:t>
+      </w:r>
+      <w:r>
+        <w:rPr>
+          <w:color w:val="A9B7C6"/>
+          <w:sz w:val="18"/>
+          <w:szCs w:val="18"/>
+        </w:rPr>
+        <w:t>Uri.</w:t>
+      </w:r>
+      <w:r>
+        <w:rPr>
+          <w:i/>
+          <w:iCs/>
+          <w:color w:val="A9B7C6"/>
+          <w:sz w:val="18"/>
+          <w:szCs w:val="18"/>
+        </w:rPr>
+        <w:t>parse</w:t>
+      </w:r>
+      <w:r>
+        <w:rPr>
+          <w:color w:val="A9B7C6"/>
+          <w:sz w:val="18"/>
+          <w:szCs w:val="18"/>
+        </w:rPr>
+        <w:t>(</w:t>
+      </w:r>
+      <w:r>
+        <w:rPr>
+          <w:color w:val="6A8759"/>
+          <w:sz w:val="18"/>
+          <w:szCs w:val="18"/>
+        </w:rPr>
+        <w:t xml:space="preserve">"content://" </w:t>
+      </w:r>
+      <w:r>
+        <w:rPr>
+          <w:color w:val="A9B7C6"/>
+          <w:sz w:val="18"/>
+          <w:szCs w:val="18"/>
+        </w:rPr>
+        <w:t>+ MailProvider.</w:t>
+      </w:r>
+      <w:r>
+        <w:rPr>
+          <w:i/>
+          <w:iCs/>
+          <w:color w:val="9876AA"/>
+          <w:sz w:val="18"/>
+          <w:szCs w:val="18"/>
+        </w:rPr>
+        <w:t xml:space="preserve">AUTHORITY </w:t>
+      </w:r>
+      <w:r>
+        <w:rPr>
+          <w:color w:val="A9B7C6"/>
+          <w:sz w:val="18"/>
+          <w:szCs w:val="18"/>
+        </w:rPr>
+        <w:t xml:space="preserve">+ </w:t>
+      </w:r>
+      <w:r>
+        <w:rPr>
+          <w:color w:val="6A8759"/>
+          <w:sz w:val="18"/>
+          <w:szCs w:val="18"/>
+        </w:rPr>
+        <w:t xml:space="preserve">"/" </w:t>
+      </w:r>
+      <w:r>
+        <w:rPr>
+          <w:color w:val="A9B7C6"/>
+          <w:sz w:val="18"/>
+          <w:szCs w:val="18"/>
+        </w:rPr>
+        <w:t>+ fileName))</w:t>
+      </w:r>
+      <w:r>
+        <w:rPr>
+          <w:color w:val="CC7832"/>
+          <w:sz w:val="18"/>
+          <w:szCs w:val="18"/>
+        </w:rPr>
+        <w:t>;</w:t>
+      </w:r>
+    </w:p>
+    <w:p>
+      <w:pPr>
+        <w:pStyle w:val="Heading2"/>
+      </w:pPr>
+      <w:r>
+        <w:t>Measure the volume of a room:</w:t>
+      </w:r>
+    </w:p>
+    <w:p>
+      <w:r>
+        <w:t xml:space="preserve">The calculation of the volume of the room passes by three steps: </w:t>
+      </w:r>
+      <w:r>
+        <w:t>detect</w:t>
+      </w:r>
+      <w:r>
+        <w:t xml:space="preserve"> the ceiling</w:t>
+      </w:r>
+      <w:r>
+        <w:t xml:space="preserve"> and the floor</w:t>
+      </w:r>
+      <w:r>
+        <w:t xml:space="preserve"> of</w:t>
+      </w:r>
+      <w:r>
+        <w:t xml:space="preserve"> the point cloud,</w:t>
+      </w:r>
+      <w:r>
+        <w:t xml:space="preserve"> calculate the convex hull of the ceiling and the area of this convex hull, multiply this area if the difference between the y of the ceiling and the y of the floor (which is the height of the room).</w:t>
+      </w:r>
+    </w:p>
+    <w:p>
+      <w:pPr>
+        <w:pStyle w:val="Heading3"/>
+      </w:pPr>
+      <w:r>
+        <w:t xml:space="preserve">Detect </w:t>
+      </w:r>
+      <w:r>
+        <w:t>the ceiling and the floor of the</w:t>
+      </w:r>
+      <w:r>
+        <w:t xml:space="preserve"> point cloud:</w:t>
+      </w:r>
+    </w:p>
+    <w:p>
+      <w:r>
+        <w:t>The functions useful to detect the ceiling and the floor are methods of the Various class. I only explain here how to detect the ceiling, the detection of the floor uses a similar technique.</w:t>
+      </w:r>
+    </w:p>
+    <w:p>
+      <w:r>
+        <w:t xml:space="preserve">The function detectCelling() returns the point cloud of the </w:t>
+      </w:r>
+      <w:r>
+        <w:t xml:space="preserve">ceiling (it is an ArrayList of triplet that we convert later on a floatBuffer to export him). </w:t>
+      </w:r>
+      <w:r>
+        <w:t>To d</w:t>
+      </w:r>
+      <w:r>
+        <w:t>etect the ceiling, we find the maximal y (= yMax)</w:t>
+      </w:r>
+      <w:r>
+        <w:t xml:space="preserve"> of the point cloud and all the point that are at a distance</w:t>
+      </w:r>
+      <w:r>
+        <w:t xml:space="preserve"> to </w:t>
+      </w:r>
+      <w:r>
+        <w:t>yMax</w:t>
+      </w:r>
+      <w:r>
+        <w:t xml:space="preserve"> inferior at a limit</w:t>
+      </w:r>
+      <w:r>
+        <w:t xml:space="preserve"> are a part of the ceiling.</w:t>
+      </w:r>
+      <w:r>
+        <w:t xml:space="preserve"> To find the yMax, we have the function findYMax() that is a classical function to find a maximum.</w:t>
+      </w:r>
+    </w:p>
+    <w:p>
+      <w:r>
+        <w:t xml:space="preserve">So as I explain it, now that we have the yMax all the point with a y </w:t>
+      </w:r>
+      <w:r>
+        <w:t>sufficiently</w:t>
+      </w:r>
+      <w:r>
+        <w:t xml:space="preserve"> </w:t>
+      </w:r>
+      <w:r>
+        <w:t>close to yMax are add to the ceiling:</w:t>
+      </w:r>
+    </w:p>
+    <w:p>
+      <w:pPr>
+        <w:pStyle w:val="HTMLPreformatted"/>
+        <w:shd w:val="clear" w:color="auto" w:fill="2B2B2B"/>
+        <w:rPr>
+          <w:color w:val="A9B7C6"/>
+          <w:sz w:val="18"/>
+          <w:szCs w:val="18"/>
+        </w:rPr>
+      </w:pPr>
+      <w:r>
+        <w:rPr>
+          <w:color w:val="CC7832"/>
+          <w:sz w:val="18"/>
+          <w:szCs w:val="18"/>
+        </w:rPr>
+        <w:t xml:space="preserve">if </w:t>
+      </w:r>
+      <w:r>
+        <w:rPr>
+          <w:color w:val="A9B7C6"/>
+          <w:sz w:val="18"/>
+          <w:szCs w:val="18"/>
+        </w:rPr>
+        <w:t>((yMax - y) &lt;= accuracy) {</w:t>
+      </w:r>
+      <w:r>
+        <w:rPr>
+          <w:color w:val="A9B7C6"/>
+          <w:sz w:val="18"/>
+          <w:szCs w:val="18"/>
+        </w:rPr>
+        <w:br/>
+        <w:t xml:space="preserve">    pt = </w:t>
+      </w:r>
+      <w:r>
+        <w:rPr>
+          <w:color w:val="CC7832"/>
+          <w:sz w:val="18"/>
+          <w:szCs w:val="18"/>
+        </w:rPr>
+        <w:t>new float</w:t>
+      </w:r>
+      <w:r>
+        <w:rPr>
+          <w:color w:val="A9B7C6"/>
+          <w:sz w:val="18"/>
+          <w:szCs w:val="18"/>
+        </w:rPr>
+        <w:t>[</w:t>
+      </w:r>
+      <w:r>
+        <w:rPr>
+          <w:color w:val="6897BB"/>
+          <w:sz w:val="18"/>
+          <w:szCs w:val="18"/>
+        </w:rPr>
+        <w:t>3</w:t>
+      </w:r>
+      <w:r>
+        <w:rPr>
+          <w:color w:val="A9B7C6"/>
+          <w:sz w:val="18"/>
+          <w:szCs w:val="18"/>
+        </w:rPr>
+        <w:t>]</w:t>
+      </w:r>
+      <w:r>
+        <w:rPr>
+          <w:color w:val="CC7832"/>
+          <w:sz w:val="18"/>
+          <w:szCs w:val="18"/>
+        </w:rPr>
+        <w:t>;</w:t>
+      </w:r>
+      <w:r>
+        <w:rPr>
+          <w:color w:val="CC7832"/>
+          <w:sz w:val="18"/>
+          <w:szCs w:val="18"/>
+        </w:rPr>
+        <w:br/>
+        <w:t xml:space="preserve">    </w:t>
+      </w:r>
+      <w:r>
+        <w:rPr>
+          <w:color w:val="A9B7C6"/>
+          <w:sz w:val="18"/>
+          <w:szCs w:val="18"/>
+        </w:rPr>
+        <w:t>pt[</w:t>
+      </w:r>
+      <w:r>
+        <w:rPr>
+          <w:color w:val="6897BB"/>
+          <w:sz w:val="18"/>
+          <w:szCs w:val="18"/>
+        </w:rPr>
+        <w:t>0</w:t>
+      </w:r>
+      <w:r>
+        <w:rPr>
+          <w:color w:val="A9B7C6"/>
+          <w:sz w:val="18"/>
+          <w:szCs w:val="18"/>
+        </w:rPr>
+        <w:t>] = x</w:t>
+      </w:r>
+      <w:r>
+        <w:rPr>
+          <w:color w:val="CC7832"/>
+          <w:sz w:val="18"/>
+          <w:szCs w:val="18"/>
+        </w:rPr>
+        <w:t>;</w:t>
+      </w:r>
+      <w:r>
+        <w:rPr>
+          <w:color w:val="CC7832"/>
+          <w:sz w:val="18"/>
+          <w:szCs w:val="18"/>
+        </w:rPr>
+        <w:br/>
+        <w:t xml:space="preserve">    </w:t>
+      </w:r>
+      <w:r>
+        <w:rPr>
+          <w:color w:val="A9B7C6"/>
+          <w:sz w:val="18"/>
+          <w:szCs w:val="18"/>
+        </w:rPr>
+        <w:t>pt[</w:t>
+      </w:r>
+      <w:r>
+        <w:rPr>
+          <w:color w:val="6897BB"/>
+          <w:sz w:val="18"/>
+          <w:szCs w:val="18"/>
+        </w:rPr>
+        <w:t>1</w:t>
+      </w:r>
+      <w:r>
+        <w:rPr>
+          <w:color w:val="A9B7C6"/>
+          <w:sz w:val="18"/>
+          <w:szCs w:val="18"/>
+        </w:rPr>
+        <w:t>] = y</w:t>
+      </w:r>
+      <w:r>
+        <w:rPr>
+          <w:color w:val="CC7832"/>
+          <w:sz w:val="18"/>
+          <w:szCs w:val="18"/>
+        </w:rPr>
+        <w:t>;</w:t>
+      </w:r>
+      <w:r>
+        <w:rPr>
+          <w:color w:val="CC7832"/>
+          <w:sz w:val="18"/>
+          <w:szCs w:val="18"/>
+        </w:rPr>
+        <w:br/>
+        <w:t xml:space="preserve">    </w:t>
+      </w:r>
+      <w:r>
+        <w:rPr>
+          <w:color w:val="A9B7C6"/>
+          <w:sz w:val="18"/>
+          <w:szCs w:val="18"/>
+        </w:rPr>
+        <w:t>pt[</w:t>
+      </w:r>
+      <w:r>
+        <w:rPr>
+          <w:color w:val="6897BB"/>
+          <w:sz w:val="18"/>
+          <w:szCs w:val="18"/>
+        </w:rPr>
+        <w:t>2</w:t>
+      </w:r>
+      <w:r>
+        <w:rPr>
+          <w:color w:val="A9B7C6"/>
+          <w:sz w:val="18"/>
+          <w:szCs w:val="18"/>
+        </w:rPr>
+        <w:t>] = z</w:t>
+      </w:r>
+      <w:r>
+        <w:rPr>
+          <w:color w:val="CC7832"/>
+          <w:sz w:val="18"/>
+          <w:szCs w:val="18"/>
+        </w:rPr>
+        <w:t>;</w:t>
+      </w:r>
+      <w:r>
+        <w:rPr>
+          <w:color w:val="CC7832"/>
+          <w:sz w:val="18"/>
+          <w:szCs w:val="18"/>
+        </w:rPr>
+        <w:br/>
+      </w:r>
+      <w:r>
+        <w:rPr>
+          <w:color w:val="CC7832"/>
+          <w:sz w:val="18"/>
+          <w:szCs w:val="18"/>
+        </w:rPr>
+        <w:br/>
+        <w:t xml:space="preserve">    </w:t>
+      </w:r>
+      <w:r>
+        <w:rPr>
+          <w:color w:val="A9B7C6"/>
+          <w:sz w:val="18"/>
+          <w:szCs w:val="18"/>
+        </w:rPr>
+        <w:t>ceiling.add(pt)</w:t>
+      </w:r>
+      <w:r>
+        <w:rPr>
+          <w:color w:val="CC7832"/>
+          <w:sz w:val="18"/>
+          <w:szCs w:val="18"/>
+        </w:rPr>
+        <w:t>;</w:t>
+      </w:r>
+      <w:r>
+        <w:rPr>
+          <w:color w:val="CC7832"/>
+          <w:sz w:val="18"/>
+          <w:szCs w:val="18"/>
+        </w:rPr>
+        <w:br/>
+      </w:r>
+      <w:r>
+        <w:rPr>
+          <w:color w:val="A9B7C6"/>
+          <w:sz w:val="18"/>
+          <w:szCs w:val="18"/>
+        </w:rPr>
+        <w:t>}</w:t>
+      </w:r>
+    </w:p>
+    <w:p>
+      <w:pPr>
+        <w:pStyle w:val="Heading3"/>
+      </w:pPr>
+      <w:r>
+        <w:t>Calculate the convex hull of the ceiling and his area:</w:t>
+      </w:r>
+    </w:p>
+    <w:p>
+      <w:r>
+        <w:t>To calculate the convex hull, we need geometry, this is why we have created the class on polygon which are geometries (for more details you can read the Javadoc).</w:t>
+      </w:r>
+    </w:p>
+    <w:p>
+      <w:r>
+        <w:t>We consider that the ceiling is a 2D plan y = constant, so we only work on the X and Z of the points.</w:t>
+      </w:r>
+    </w:p>
+    <w:p>
+      <w:r>
+        <w:t>We use the algorithm of the Jarvis March to find the convex hull, it is an algorithm that create the convex hull of a finite number of points. (if you want more theoretical information about this algorithm see my report).</w:t>
+      </w:r>
+    </w:p>
+    <w:p>
+      <w:r>
+        <w:lastRenderedPageBreak/>
+        <w:t xml:space="preserve">The class JarvisMarch is the simple implementation of the algorithm, so it doesn’t present any difficulty to be understand if you have </w:t>
+      </w:r>
+      <w:r>
+        <w:t>understood</w:t>
+      </w:r>
+      <w:r>
+        <w:t xml:space="preserve"> the Jarvis march algorithm.</w:t>
+      </w:r>
+      <w:r>
+        <w:t xml:space="preserve"> The only particularities are that my start point is the “lowest” point in the plan (the one if the minimal z).</w:t>
+      </w:r>
+    </w:p>
+    <w:p>
+      <w:r>
+        <w:t>Now that we have the convex hull which is a polygon, we can calculate his area</w:t>
+      </w:r>
+      <w:r>
+        <w:t>. In the class Polygon, there is a methods calculateArea()</w:t>
+      </w:r>
+      <w:r>
+        <w:t xml:space="preserve">, it is a classical method to calculate the area of a polygon, you can find an algorithm </w:t>
+      </w:r>
+      <w:hyperlink r:id="rId16" w:history="1">
+        <w:r>
+          <w:rPr>
+            <w:rStyle w:val="Hyperlink"/>
+          </w:rPr>
+          <w:t>there</w:t>
+        </w:r>
+      </w:hyperlink>
+      <w:r>
+        <w:t>.</w:t>
+      </w:r>
+    </w:p>
+    <w:p>
+      <w:pPr>
+        <w:pStyle w:val="Heading3"/>
+      </w:pPr>
+      <w:r>
+        <w:t>Calculate the volume of the room:</w:t>
+      </w:r>
+    </w:p>
+    <w:p>
+      <w:r>
+        <w:t>To calculate the volume of a room, the user clicks on the button “Calculate the volume”, in onOptiomsItemSelected() of the MainActivity:</w:t>
+      </w:r>
+    </w:p>
+    <w:p>
+      <w:pPr>
+        <w:pStyle w:val="HTMLPreformatted"/>
+        <w:shd w:val="clear" w:color="auto" w:fill="2B2B2B"/>
+        <w:rPr>
+          <w:color w:val="A9B7C6"/>
+          <w:sz w:val="18"/>
+          <w:szCs w:val="18"/>
+        </w:rPr>
+      </w:pPr>
+      <w:r>
+        <w:rPr>
+          <w:color w:val="CC7832"/>
+          <w:sz w:val="18"/>
+          <w:szCs w:val="18"/>
+        </w:rPr>
+        <w:t xml:space="preserve">case </w:t>
+      </w:r>
+      <w:r>
+        <w:rPr>
+          <w:color w:val="A9B7C6"/>
+          <w:sz w:val="18"/>
+          <w:szCs w:val="18"/>
+        </w:rPr>
+        <w:t>R.id.</w:t>
+      </w:r>
+      <w:r>
+        <w:rPr>
+          <w:i/>
+          <w:iCs/>
+          <w:color w:val="9876AA"/>
+          <w:sz w:val="18"/>
+          <w:szCs w:val="18"/>
+        </w:rPr>
+        <w:t>activity_main_menu_calculate_volume</w:t>
+      </w:r>
+      <w:r>
+        <w:rPr>
+          <w:color w:val="A9B7C6"/>
+          <w:sz w:val="18"/>
+          <w:szCs w:val="18"/>
+        </w:rPr>
+        <w:t>:</w:t>
+      </w:r>
+      <w:r>
+        <w:rPr>
+          <w:color w:val="A9B7C6"/>
+          <w:sz w:val="18"/>
+          <w:szCs w:val="18"/>
+        </w:rPr>
+        <w:br/>
+        <w:t xml:space="preserve">    </w:t>
+      </w:r>
+      <w:r>
+        <w:rPr>
+          <w:color w:val="9876AA"/>
+          <w:sz w:val="18"/>
+          <w:szCs w:val="18"/>
+        </w:rPr>
+        <w:t>renderer</w:t>
+      </w:r>
+      <w:r>
+        <w:rPr>
+          <w:color w:val="A9B7C6"/>
+          <w:sz w:val="18"/>
+          <w:szCs w:val="18"/>
+        </w:rPr>
+        <w:t>.calculateVolumeRoom(</w:t>
+      </w:r>
+      <w:r>
+        <w:rPr>
+          <w:color w:val="CC7832"/>
+          <w:sz w:val="18"/>
+          <w:szCs w:val="18"/>
+        </w:rPr>
+        <w:t>this</w:t>
+      </w:r>
+      <w:r>
+        <w:rPr>
+          <w:color w:val="A9B7C6"/>
+          <w:sz w:val="18"/>
+          <w:szCs w:val="18"/>
+        </w:rPr>
+        <w:t>)</w:t>
+      </w:r>
+      <w:r>
+        <w:rPr>
+          <w:color w:val="CC7832"/>
+          <w:sz w:val="18"/>
+          <w:szCs w:val="18"/>
+        </w:rPr>
+        <w:t>;</w:t>
+      </w:r>
+      <w:r>
+        <w:rPr>
+          <w:color w:val="CC7832"/>
+          <w:sz w:val="18"/>
+          <w:szCs w:val="18"/>
+        </w:rPr>
+        <w:br/>
+        <w:t xml:space="preserve">    return true;</w:t>
+      </w:r>
+    </w:p>
+    <w:p>
+      <w:r>
+        <w:t>In the renderer the function calculateVolumeRoom()</w:t>
+      </w:r>
+      <w:r>
+        <w:t xml:space="preserve"> displays a list of the room in the device’s memory like when we want to send the xyz by email (</w:t>
+      </w:r>
+      <w:hyperlink w:anchor="_Send_the_point" w:history="1">
+        <w:r>
+          <w:rPr>
+            <w:rStyle w:val="Hyperlink"/>
+          </w:rPr>
+          <w:t>see II.2.2</w:t>
+        </w:r>
+      </w:hyperlink>
+      <w:r>
+        <w:t>).</w:t>
+      </w:r>
+      <w:r>
+        <w:t xml:space="preserve"> Then it creates a volume calculator and launch the calculation:</w:t>
+      </w:r>
+    </w:p>
+    <w:p>
+      <w:pPr>
+        <w:pStyle w:val="HTMLPreformatted"/>
+        <w:shd w:val="clear" w:color="auto" w:fill="2B2B2B"/>
+        <w:rPr>
+          <w:color w:val="A9B7C6"/>
+          <w:sz w:val="18"/>
+          <w:szCs w:val="18"/>
+        </w:rPr>
+      </w:pPr>
+      <w:r>
+        <w:rPr>
+          <w:color w:val="A9B7C6"/>
+          <w:sz w:val="18"/>
+          <w:szCs w:val="18"/>
+          <w:shd w:val="clear" w:color="auto" w:fill="344134"/>
+        </w:rPr>
+        <w:t>PointCloudVolumeCalculator</w:t>
+      </w:r>
+      <w:r>
+        <w:rPr>
+          <w:color w:val="A9B7C6"/>
+          <w:sz w:val="18"/>
+          <w:szCs w:val="18"/>
+        </w:rPr>
+        <w:t xml:space="preserve"> calculator = </w:t>
+      </w:r>
+      <w:r>
+        <w:rPr>
+          <w:color w:val="CC7832"/>
+          <w:sz w:val="18"/>
+          <w:szCs w:val="18"/>
+        </w:rPr>
+        <w:t xml:space="preserve">new </w:t>
+      </w:r>
+      <w:r>
+        <w:rPr>
+          <w:color w:val="A9B7C6"/>
+          <w:sz w:val="18"/>
+          <w:szCs w:val="18"/>
+          <w:shd w:val="clear" w:color="auto" w:fill="344134"/>
+        </w:rPr>
+        <w:t>PointCloudVolumeCalculator</w:t>
+      </w:r>
+      <w:r>
+        <w:rPr>
+          <w:color w:val="A9B7C6"/>
+          <w:sz w:val="18"/>
+          <w:szCs w:val="18"/>
+        </w:rPr>
+        <w:t>(</w:t>
+      </w:r>
+      <w:r>
+        <w:rPr>
+          <w:color w:val="B389C5"/>
+          <w:sz w:val="18"/>
+          <w:szCs w:val="18"/>
+        </w:rPr>
+        <w:t>mainActivity</w:t>
+      </w:r>
+      <w:r>
+        <w:rPr>
+          <w:color w:val="CC7832"/>
+          <w:sz w:val="18"/>
+          <w:szCs w:val="18"/>
+        </w:rPr>
+        <w:t xml:space="preserve">, </w:t>
+      </w:r>
+      <w:r>
+        <w:rPr>
+          <w:color w:val="A9B7C6"/>
+          <w:sz w:val="18"/>
+          <w:szCs w:val="18"/>
+        </w:rPr>
+        <w:t>(String)</w:t>
+      </w:r>
+      <w:r>
+        <w:rPr>
+          <w:color w:val="B389C5"/>
+          <w:sz w:val="18"/>
+          <w:szCs w:val="18"/>
+        </w:rPr>
+        <w:t>nameRoom</w:t>
+      </w:r>
+      <w:r>
+        <w:rPr>
+          <w:color w:val="A9B7C6"/>
+          <w:sz w:val="18"/>
+          <w:szCs w:val="18"/>
+        </w:rPr>
+        <w:t>[which])</w:t>
+      </w:r>
+      <w:r>
+        <w:rPr>
+          <w:color w:val="CC7832"/>
+          <w:sz w:val="18"/>
+          <w:szCs w:val="18"/>
+        </w:rPr>
+        <w:t>;</w:t>
+      </w:r>
+      <w:r>
+        <w:rPr>
+          <w:color w:val="CC7832"/>
+          <w:sz w:val="18"/>
+          <w:szCs w:val="18"/>
+        </w:rPr>
+        <w:br/>
+      </w:r>
+      <w:r>
+        <w:rPr>
+          <w:color w:val="A9B7C6"/>
+          <w:sz w:val="18"/>
+          <w:szCs w:val="18"/>
+        </w:rPr>
+        <w:t>calculator.calculate()</w:t>
+      </w:r>
+      <w:r>
+        <w:rPr>
+          <w:color w:val="CC7832"/>
+          <w:sz w:val="18"/>
+          <w:szCs w:val="18"/>
+        </w:rPr>
+        <w:t>;</w:t>
+      </w:r>
+    </w:p>
+    <w:p>
+      <w:r>
+        <w:t xml:space="preserve">The PointCloudVolumeCalculator uses the name and the point cloud to creates an object room, when we </w:t>
+      </w:r>
+      <w:r>
+        <w:t>instantiate</w:t>
+      </w:r>
+      <w:r>
+        <w:t xml:space="preserve"> the class room, then the volume is automatically </w:t>
+      </w:r>
+      <w:r>
+        <w:t>calculated</w:t>
+      </w:r>
+      <w:r>
+        <w:t>:</w:t>
+      </w:r>
+    </w:p>
+    <w:p>
+      <w:pPr>
+        <w:pStyle w:val="HTMLPreformatted"/>
+        <w:shd w:val="clear" w:color="auto" w:fill="2B2B2B"/>
+        <w:rPr>
+          <w:color w:val="A9B7C6"/>
+          <w:sz w:val="18"/>
+          <w:szCs w:val="18"/>
+        </w:rPr>
+      </w:pPr>
+      <w:r>
+        <w:rPr>
+          <w:color w:val="A9B7C6"/>
+          <w:sz w:val="18"/>
+          <w:szCs w:val="18"/>
+          <w:shd w:val="clear" w:color="auto" w:fill="344134"/>
+        </w:rPr>
+        <w:t>FloatBuffer</w:t>
+      </w:r>
+      <w:r>
+        <w:rPr>
+          <w:color w:val="A9B7C6"/>
+          <w:sz w:val="18"/>
+          <w:szCs w:val="18"/>
+        </w:rPr>
+        <w:t xml:space="preserve"> FBImp = Various.</w:t>
+      </w:r>
+      <w:r>
+        <w:rPr>
+          <w:i/>
+          <w:iCs/>
+          <w:color w:val="A9B7C6"/>
+          <w:sz w:val="18"/>
+          <w:szCs w:val="18"/>
+        </w:rPr>
+        <w:t>readFromFile</w:t>
+      </w:r>
+      <w:r>
+        <w:rPr>
+          <w:color w:val="A9B7C6"/>
+          <w:sz w:val="18"/>
+          <w:szCs w:val="18"/>
+        </w:rPr>
+        <w:t>(</w:t>
+      </w:r>
+      <w:r>
+        <w:rPr>
+          <w:color w:val="9876AA"/>
+          <w:sz w:val="18"/>
+          <w:szCs w:val="18"/>
+        </w:rPr>
+        <w:t>context</w:t>
+      </w:r>
+      <w:r>
+        <w:rPr>
+          <w:color w:val="CC7832"/>
+          <w:sz w:val="18"/>
+          <w:szCs w:val="18"/>
+        </w:rPr>
+        <w:t>,</w:t>
+      </w:r>
+      <w:r>
+        <w:rPr>
+          <w:color w:val="A9B7C6"/>
+          <w:sz w:val="18"/>
+          <w:szCs w:val="18"/>
+        </w:rPr>
+        <w:t>fileName)</w:t>
+      </w:r>
+      <w:r>
+        <w:rPr>
+          <w:color w:val="CC7832"/>
+          <w:sz w:val="18"/>
+          <w:szCs w:val="18"/>
+        </w:rPr>
+        <w:t>;</w:t>
+      </w:r>
+      <w:r>
+        <w:rPr>
+          <w:color w:val="CC7832"/>
+          <w:sz w:val="18"/>
+          <w:szCs w:val="18"/>
+        </w:rPr>
+        <w:br/>
+      </w:r>
+      <w:r>
+        <w:rPr>
+          <w:color w:val="9876AA"/>
+          <w:sz w:val="18"/>
+          <w:szCs w:val="18"/>
+        </w:rPr>
+        <w:t xml:space="preserve">room </w:t>
+      </w:r>
+      <w:r>
+        <w:rPr>
+          <w:color w:val="A9B7C6"/>
+          <w:sz w:val="18"/>
+          <w:szCs w:val="18"/>
+        </w:rPr>
+        <w:t xml:space="preserve">= </w:t>
+      </w:r>
+      <w:r>
+        <w:rPr>
+          <w:color w:val="CC7832"/>
+          <w:sz w:val="18"/>
+          <w:szCs w:val="18"/>
+        </w:rPr>
+        <w:t xml:space="preserve">new </w:t>
+      </w:r>
+      <w:r>
+        <w:rPr>
+          <w:color w:val="A9B7C6"/>
+          <w:sz w:val="18"/>
+          <w:szCs w:val="18"/>
+        </w:rPr>
+        <w:t>Room(</w:t>
+      </w:r>
+      <w:r>
+        <w:rPr>
+          <w:color w:val="9876AA"/>
+          <w:sz w:val="18"/>
+          <w:szCs w:val="18"/>
+        </w:rPr>
+        <w:t>roomName</w:t>
+      </w:r>
+      <w:r>
+        <w:rPr>
+          <w:color w:val="CC7832"/>
+          <w:sz w:val="18"/>
+          <w:szCs w:val="18"/>
+        </w:rPr>
+        <w:t>,</w:t>
+      </w:r>
+      <w:r>
+        <w:rPr>
+          <w:color w:val="A9B7C6"/>
+          <w:sz w:val="18"/>
+          <w:szCs w:val="18"/>
+        </w:rPr>
+        <w:t>FBImp)</w:t>
+      </w:r>
+      <w:r>
+        <w:rPr>
+          <w:color w:val="CC7832"/>
+          <w:sz w:val="18"/>
+          <w:szCs w:val="18"/>
+        </w:rPr>
+        <w:t>;</w:t>
+      </w:r>
+    </w:p>
+    <w:p>
+      <w:r>
+        <w:t xml:space="preserve">In the Class room’s constructor </w:t>
+      </w:r>
+      <w:r>
+        <w:t>Room(String name, FloatBuffer pc)</w:t>
+      </w:r>
+      <w:r>
+        <w:t>, first the ceiling and the floor are detected. Then the y of the ceiling and the y of the floor are determined (it is the median of the y in the point cloud of the ceiling and of the floor):</w:t>
+      </w:r>
+    </w:p>
+    <w:p>
+      <w:pPr>
+        <w:pStyle w:val="HTMLPreformatted"/>
+        <w:shd w:val="clear" w:color="auto" w:fill="2B2B2B"/>
+        <w:rPr>
+          <w:color w:val="A9B7C6"/>
+          <w:sz w:val="18"/>
+          <w:szCs w:val="18"/>
+        </w:rPr>
+      </w:pPr>
+      <w:r>
+        <w:rPr>
+          <w:color w:val="A9B7C6"/>
+          <w:sz w:val="18"/>
+          <w:szCs w:val="18"/>
+        </w:rPr>
+        <w:t>ArrayList&lt;</w:t>
+      </w:r>
+      <w:r>
+        <w:rPr>
+          <w:color w:val="CC7832"/>
+          <w:sz w:val="18"/>
+          <w:szCs w:val="18"/>
+        </w:rPr>
+        <w:t>float</w:t>
+      </w:r>
+      <w:r>
+        <w:rPr>
+          <w:color w:val="A9B7C6"/>
+          <w:sz w:val="18"/>
+          <w:szCs w:val="18"/>
+        </w:rPr>
+        <w:t>[]&gt; ceiling = Various.</w:t>
+      </w:r>
+      <w:r>
+        <w:rPr>
+          <w:i/>
+          <w:iCs/>
+          <w:color w:val="A9B7C6"/>
+          <w:sz w:val="18"/>
+          <w:szCs w:val="18"/>
+        </w:rPr>
+        <w:t>detectCelling</w:t>
+      </w:r>
+      <w:r>
+        <w:rPr>
+          <w:color w:val="A9B7C6"/>
+          <w:sz w:val="18"/>
+          <w:szCs w:val="18"/>
+        </w:rPr>
+        <w:t>(</w:t>
+      </w:r>
+      <w:r>
+        <w:rPr>
+          <w:color w:val="9876AA"/>
+          <w:sz w:val="18"/>
+          <w:szCs w:val="18"/>
+        </w:rPr>
+        <w:t>pointCloud</w:t>
+      </w:r>
+      <w:r>
+        <w:rPr>
+          <w:color w:val="CC7832"/>
+          <w:sz w:val="18"/>
+          <w:szCs w:val="18"/>
+        </w:rPr>
+        <w:t>,</w:t>
+      </w:r>
+      <w:r>
+        <w:rPr>
+          <w:color w:val="9876AA"/>
+          <w:sz w:val="18"/>
+          <w:szCs w:val="18"/>
+        </w:rPr>
+        <w:t>pointCloud</w:t>
+      </w:r>
+      <w:r>
+        <w:rPr>
+          <w:color w:val="A9B7C6"/>
+          <w:sz w:val="18"/>
+          <w:szCs w:val="18"/>
+        </w:rPr>
+        <w:t>.position()/</w:t>
+      </w:r>
+      <w:r>
+        <w:rPr>
+          <w:color w:val="6897BB"/>
+          <w:sz w:val="18"/>
+          <w:szCs w:val="18"/>
+        </w:rPr>
+        <w:t>3</w:t>
+      </w:r>
+      <w:r>
+        <w:rPr>
+          <w:color w:val="CC7832"/>
+          <w:sz w:val="18"/>
+          <w:szCs w:val="18"/>
+        </w:rPr>
+        <w:t>,</w:t>
+      </w:r>
+      <w:r>
+        <w:rPr>
+          <w:color w:val="6897BB"/>
+          <w:sz w:val="18"/>
+          <w:szCs w:val="18"/>
+        </w:rPr>
+        <w:t>1f</w:t>
+      </w:r>
+      <w:r>
+        <w:rPr>
+          <w:color w:val="A9B7C6"/>
+          <w:sz w:val="18"/>
+          <w:szCs w:val="18"/>
+        </w:rPr>
+        <w:t>)</w:t>
+      </w:r>
+      <w:r>
+        <w:rPr>
+          <w:color w:val="CC7832"/>
+          <w:sz w:val="18"/>
+          <w:szCs w:val="18"/>
+        </w:rPr>
+        <w:t>;</w:t>
+      </w:r>
+      <w:r>
+        <w:rPr>
+          <w:color w:val="CC7832"/>
+          <w:sz w:val="18"/>
+          <w:szCs w:val="18"/>
+        </w:rPr>
+        <w:br/>
+      </w:r>
+      <w:r>
+        <w:rPr>
+          <w:color w:val="A9B7C6"/>
+          <w:sz w:val="18"/>
+          <w:szCs w:val="18"/>
+        </w:rPr>
+        <w:t>ArrayList&lt;</w:t>
+      </w:r>
+      <w:r>
+        <w:rPr>
+          <w:color w:val="CC7832"/>
+          <w:sz w:val="18"/>
+          <w:szCs w:val="18"/>
+        </w:rPr>
+        <w:t>float</w:t>
+      </w:r>
+      <w:r>
+        <w:rPr>
+          <w:color w:val="A9B7C6"/>
+          <w:sz w:val="18"/>
+          <w:szCs w:val="18"/>
+        </w:rPr>
+        <w:t>[]&gt; floor = Various.</w:t>
+      </w:r>
+      <w:r>
+        <w:rPr>
+          <w:i/>
+          <w:iCs/>
+          <w:color w:val="A9B7C6"/>
+          <w:sz w:val="18"/>
+          <w:szCs w:val="18"/>
+        </w:rPr>
+        <w:t>detectFloor</w:t>
+      </w:r>
+      <w:r>
+        <w:rPr>
+          <w:color w:val="A9B7C6"/>
+          <w:sz w:val="18"/>
+          <w:szCs w:val="18"/>
+        </w:rPr>
+        <w:t>(</w:t>
+      </w:r>
+      <w:r>
+        <w:rPr>
+          <w:color w:val="9876AA"/>
+          <w:sz w:val="18"/>
+          <w:szCs w:val="18"/>
+        </w:rPr>
+        <w:t>pointCloud</w:t>
+      </w:r>
+      <w:r>
+        <w:rPr>
+          <w:color w:val="CC7832"/>
+          <w:sz w:val="18"/>
+          <w:szCs w:val="18"/>
+        </w:rPr>
+        <w:t>,</w:t>
+      </w:r>
+      <w:r>
+        <w:rPr>
+          <w:color w:val="9876AA"/>
+          <w:sz w:val="18"/>
+          <w:szCs w:val="18"/>
+        </w:rPr>
+        <w:t>pointCloud</w:t>
+      </w:r>
+      <w:r>
+        <w:rPr>
+          <w:color w:val="A9B7C6"/>
+          <w:sz w:val="18"/>
+          <w:szCs w:val="18"/>
+        </w:rPr>
+        <w:t>.position()/</w:t>
+      </w:r>
+      <w:r>
+        <w:rPr>
+          <w:color w:val="6897BB"/>
+          <w:sz w:val="18"/>
+          <w:szCs w:val="18"/>
+        </w:rPr>
+        <w:t>3</w:t>
+      </w:r>
+      <w:r>
+        <w:rPr>
+          <w:color w:val="CC7832"/>
+          <w:sz w:val="18"/>
+          <w:szCs w:val="18"/>
+        </w:rPr>
+        <w:t>,</w:t>
+      </w:r>
+      <w:r>
+        <w:rPr>
+          <w:color w:val="6897BB"/>
+          <w:sz w:val="18"/>
+          <w:szCs w:val="18"/>
+        </w:rPr>
+        <w:t>1f</w:t>
+      </w:r>
+      <w:r>
+        <w:rPr>
+          <w:color w:val="A9B7C6"/>
+          <w:sz w:val="18"/>
+          <w:szCs w:val="18"/>
+        </w:rPr>
+        <w:t>)</w:t>
+      </w:r>
+      <w:r>
+        <w:rPr>
+          <w:color w:val="CC7832"/>
+          <w:sz w:val="18"/>
+          <w:szCs w:val="18"/>
+        </w:rPr>
+        <w:t>;</w:t>
+      </w:r>
+      <w:r>
+        <w:rPr>
+          <w:color w:val="CC7832"/>
+          <w:sz w:val="18"/>
+          <w:szCs w:val="18"/>
+        </w:rPr>
+        <w:br/>
+      </w:r>
+      <w:r>
+        <w:rPr>
+          <w:color w:val="CC7832"/>
+          <w:sz w:val="18"/>
+          <w:szCs w:val="18"/>
+        </w:rPr>
+        <w:br/>
+        <w:t xml:space="preserve">float </w:t>
+      </w:r>
+      <w:r>
+        <w:rPr>
+          <w:color w:val="A9B7C6"/>
+          <w:sz w:val="18"/>
+          <w:szCs w:val="18"/>
+        </w:rPr>
+        <w:t>yCeil = Various.</w:t>
+      </w:r>
+      <w:r>
+        <w:rPr>
+          <w:i/>
+          <w:iCs/>
+          <w:color w:val="A9B7C6"/>
+          <w:sz w:val="18"/>
+          <w:szCs w:val="18"/>
+        </w:rPr>
+        <w:t>findYMedian</w:t>
+      </w:r>
+      <w:r>
+        <w:rPr>
+          <w:color w:val="A9B7C6"/>
+          <w:sz w:val="18"/>
+          <w:szCs w:val="18"/>
+        </w:rPr>
+        <w:t>(ceiling)</w:t>
+      </w:r>
+      <w:r>
+        <w:rPr>
+          <w:color w:val="CC7832"/>
+          <w:sz w:val="18"/>
+          <w:szCs w:val="18"/>
+        </w:rPr>
+        <w:t>;</w:t>
+      </w:r>
+      <w:r>
+        <w:rPr>
+          <w:color w:val="CC7832"/>
+          <w:sz w:val="18"/>
+          <w:szCs w:val="18"/>
+        </w:rPr>
+        <w:br/>
+        <w:t xml:space="preserve">float </w:t>
+      </w:r>
+      <w:r>
+        <w:rPr>
+          <w:color w:val="A9B7C6"/>
+          <w:sz w:val="18"/>
+          <w:szCs w:val="18"/>
+        </w:rPr>
+        <w:t>yFloor = Various.</w:t>
+      </w:r>
+      <w:r>
+        <w:rPr>
+          <w:i/>
+          <w:iCs/>
+          <w:color w:val="A9B7C6"/>
+          <w:sz w:val="18"/>
+          <w:szCs w:val="18"/>
+        </w:rPr>
+        <w:t>findYMedian</w:t>
+      </w:r>
+      <w:r>
+        <w:rPr>
+          <w:color w:val="A9B7C6"/>
+          <w:sz w:val="18"/>
+          <w:szCs w:val="18"/>
+        </w:rPr>
+        <w:t>(floor)</w:t>
+      </w:r>
+      <w:r>
+        <w:rPr>
+          <w:color w:val="CC7832"/>
+          <w:sz w:val="18"/>
+          <w:szCs w:val="18"/>
+        </w:rPr>
+        <w:t>;</w:t>
+      </w:r>
+      <w:r>
+        <w:rPr>
+          <w:color w:val="CC7832"/>
+          <w:sz w:val="18"/>
+          <w:szCs w:val="18"/>
+        </w:rPr>
+        <w:br/>
+        <w:t>this</w:t>
+      </w:r>
+      <w:r>
+        <w:rPr>
+          <w:color w:val="A9B7C6"/>
+          <w:sz w:val="18"/>
+          <w:szCs w:val="18"/>
+        </w:rPr>
+        <w:t>.</w:t>
+      </w:r>
+      <w:r>
+        <w:rPr>
+          <w:color w:val="9876AA"/>
+          <w:sz w:val="18"/>
+          <w:szCs w:val="18"/>
+        </w:rPr>
+        <w:t xml:space="preserve">height </w:t>
+      </w:r>
+      <w:r>
+        <w:rPr>
+          <w:color w:val="A9B7C6"/>
+          <w:sz w:val="18"/>
+          <w:szCs w:val="18"/>
+        </w:rPr>
+        <w:t>= yCeil - yFloor</w:t>
+      </w:r>
+      <w:r>
+        <w:rPr>
+          <w:color w:val="CC7832"/>
+          <w:sz w:val="18"/>
+          <w:szCs w:val="18"/>
+        </w:rPr>
+        <w:t>;</w:t>
+      </w:r>
+    </w:p>
+    <w:p>
+      <w:r>
+        <w:t>Then the constructor uses the Jarvis march to determine the convex hull of the ceiling and his area:</w:t>
+      </w:r>
+    </w:p>
+    <w:p>
+      <w:pPr>
+        <w:pStyle w:val="HTMLPreformatted"/>
+        <w:shd w:val="clear" w:color="auto" w:fill="2B2B2B"/>
+        <w:rPr>
+          <w:color w:val="A9B7C6"/>
+          <w:sz w:val="18"/>
+          <w:szCs w:val="18"/>
+        </w:rPr>
+      </w:pPr>
+      <w:r>
+        <w:rPr>
+          <w:color w:val="A9B7C6"/>
+          <w:sz w:val="18"/>
+          <w:szCs w:val="18"/>
+          <w:shd w:val="clear" w:color="auto" w:fill="344134"/>
+        </w:rPr>
+        <w:t>JarvisMarch</w:t>
+      </w:r>
+      <w:r>
+        <w:rPr>
+          <w:color w:val="A9B7C6"/>
+          <w:sz w:val="18"/>
+          <w:szCs w:val="18"/>
+        </w:rPr>
+        <w:t xml:space="preserve"> jarvisMarch = </w:t>
+      </w:r>
+      <w:r>
+        <w:rPr>
+          <w:color w:val="CC7832"/>
+          <w:sz w:val="18"/>
+          <w:szCs w:val="18"/>
+        </w:rPr>
+        <w:t xml:space="preserve">new </w:t>
+      </w:r>
+      <w:r>
+        <w:rPr>
+          <w:color w:val="A9B7C6"/>
+          <w:sz w:val="18"/>
+          <w:szCs w:val="18"/>
+          <w:shd w:val="clear" w:color="auto" w:fill="344134"/>
+        </w:rPr>
+        <w:t>JarvisMarch</w:t>
+      </w:r>
+      <w:r>
+        <w:rPr>
+          <w:color w:val="A9B7C6"/>
+          <w:sz w:val="18"/>
+          <w:szCs w:val="18"/>
+        </w:rPr>
+        <w:t>()</w:t>
+      </w:r>
+      <w:r>
+        <w:rPr>
+          <w:color w:val="CC7832"/>
+          <w:sz w:val="18"/>
+          <w:szCs w:val="18"/>
+        </w:rPr>
+        <w:t>;</w:t>
+      </w:r>
+      <w:r>
+        <w:rPr>
+          <w:color w:val="CC7832"/>
+          <w:sz w:val="18"/>
+          <w:szCs w:val="18"/>
+        </w:rPr>
+        <w:br/>
+      </w:r>
+      <w:r>
+        <w:rPr>
+          <w:color w:val="A9B7C6"/>
+          <w:sz w:val="18"/>
+          <w:szCs w:val="18"/>
+        </w:rPr>
+        <w:t>Polygon convCeiling = jarvisMarch.convexHull(ceiling)</w:t>
+      </w:r>
+      <w:r>
+        <w:rPr>
+          <w:color w:val="CC7832"/>
+          <w:sz w:val="18"/>
+          <w:szCs w:val="18"/>
+        </w:rPr>
+        <w:t>;</w:t>
+      </w:r>
+    </w:p>
+    <w:p>
+      <w:r>
+        <w:t>Then we calculate the volume of the room:</w:t>
+      </w:r>
+    </w:p>
+    <w:p>
+      <w:pPr>
+        <w:pStyle w:val="HTMLPreformatted"/>
+        <w:shd w:val="clear" w:color="auto" w:fill="2B2B2B"/>
+        <w:rPr>
+          <w:color w:val="A9B7C6"/>
+          <w:sz w:val="18"/>
+          <w:szCs w:val="18"/>
+        </w:rPr>
+      </w:pPr>
+      <w:r>
+        <w:rPr>
+          <w:color w:val="CC7832"/>
+          <w:sz w:val="18"/>
+          <w:szCs w:val="18"/>
+        </w:rPr>
+        <w:t>this</w:t>
+      </w:r>
+      <w:r>
+        <w:rPr>
+          <w:color w:val="A9B7C6"/>
+          <w:sz w:val="18"/>
+          <w:szCs w:val="18"/>
+        </w:rPr>
+        <w:t>.</w:t>
+      </w:r>
+      <w:r>
+        <w:rPr>
+          <w:color w:val="9876AA"/>
+          <w:sz w:val="18"/>
+          <w:szCs w:val="18"/>
+        </w:rPr>
+        <w:t xml:space="preserve">volume </w:t>
+      </w:r>
+      <w:r>
+        <w:rPr>
+          <w:color w:val="A9B7C6"/>
+          <w:sz w:val="18"/>
+          <w:szCs w:val="18"/>
+        </w:rPr>
+        <w:t xml:space="preserve">= </w:t>
+      </w:r>
+      <w:r>
+        <w:rPr>
+          <w:color w:val="9876AA"/>
+          <w:sz w:val="18"/>
+          <w:szCs w:val="18"/>
+        </w:rPr>
+        <w:t xml:space="preserve">height </w:t>
+      </w:r>
+      <w:r>
+        <w:rPr>
+          <w:color w:val="A9B7C6"/>
+          <w:sz w:val="18"/>
+          <w:szCs w:val="18"/>
+        </w:rPr>
+        <w:t>* convCeiling.getArea()</w:t>
+      </w:r>
+      <w:r>
+        <w:rPr>
+          <w:color w:val="CC7832"/>
+          <w:sz w:val="18"/>
+          <w:szCs w:val="18"/>
+        </w:rPr>
+        <w:t>;</w:t>
+      </w:r>
+      <w:bookmarkStart w:id="5" w:name="_GoBack"/>
+      <w:bookmarkEnd w:id="5"/>
+    </w:p>
+    <w:p>
+      <w:pPr>
+        <w:ind w:firstLine="0"/>
+        <w:jc w:val="left"/>
+      </w:pPr>
+      <w:r>
+        <w:br w:type="page"/>
+      </w:r>
+    </w:p>
+    <w:p>
       <w:pPr>
         <w:pStyle w:val="Heading1"/>
       </w:pPr>
-      <w:bookmarkStart w:id="5" w:name="_Toc459125500"/>
+      <w:bookmarkStart w:id="6" w:name="_Toc459125500"/>
       <w:r>
         <w:lastRenderedPageBreak/>
         <w:t>Notes:</w:t>
       </w:r>
-      <w:bookmarkEnd w:id="5"/>
+      <w:bookmarkEnd w:id="6"/>
     </w:p>
     <w:p>
       <w:r>
@@ -1743,7 +8942,7 @@
       <w:r>
         <w:t xml:space="preserve">, if I am wrong, please contact me by e-mail at </w:t>
       </w:r>
-      <w:hyperlink r:id="rId16" w:history="1">
+      <w:hyperlink r:id="rId17" w:history="1">
         <w:r>
           <w:rPr>
             <w:rStyle w:val="Hyperlink"/>
@@ -1756,8 +8955,8 @@
       </w:r>
     </w:p>
     <w:sectPr>
-      <w:headerReference w:type="default" r:id="rId17"/>
-      <w:footerReference w:type="default" r:id="rId18"/>
+      <w:headerReference w:type="default" r:id="rId18"/>
+      <w:footerReference w:type="default" r:id="rId19"/>
       <w:pgSz w:w="12240" w:h="15840"/>
       <w:pgMar w:top="1440" w:right="1440" w:bottom="1440" w:left="1440" w:header="720" w:footer="720" w:gutter="0"/>
       <w:pgNumType w:start="0"/>
@@ -1861,7 +9060,7 @@
                 <w:bCs/>
                 <w:noProof/>
               </w:rPr>
-              <w:t>7</w:t>
+              <w:t>11</w:t>
             </w:r>
             <w:r>
               <w:rPr>
@@ -1906,7 +9105,7 @@
                 <w:bCs/>
                 <w:noProof/>
               </w:rPr>
-              <w:t>7</w:t>
+              <w:t>12</w:t>
             </w:r>
             <w:r>
               <w:rPr>
@@ -1957,7 +9156,7 @@
       <w:pStyle w:val="Header"/>
     </w:pPr>
     <w:r>
-      <w:t>SUB</w:t>
+      <w:t>ATON</w:t>
     </w:r>
     <w:r>
       <w:ptab w:relativeTo="margin" w:alignment="center" w:leader="none"/>
@@ -1975,7 +9174,7 @@
       <w:ptab w:relativeTo="margin" w:alignment="right" w:leader="none"/>
     </w:r>
     <w:r>
-      <w:t>8/17</w:t>
+      <w:t>8/19</w:t>
     </w:r>
     <w:r>
       <w:t>/2016</w:t>
@@ -4049,7 +11248,7 @@
 </file>
 
 <file path=customXml/itemProps2.xml><?xml version="1.0" encoding="utf-8"?>
-<ds:datastoreItem xmlns:ds="http://schemas.openxmlformats.org/officeDocument/2006/customXml" ds:itemID="{8B730FAB-F112-437D-BE67-8C39A8E2A2C6}">
+<ds:datastoreItem xmlns:ds="http://schemas.openxmlformats.org/officeDocument/2006/customXml" ds:itemID="{967CB236-BC20-464B-9ED0-208A325E2BF8}">
   <ds:schemaRefs>
     <ds:schemaRef ds:uri="http://schemas.openxmlformats.org/officeDocument/2006/bibliography"/>
   </ds:schemaRefs>

--- a/0-doc/1-created/manual/1-Doc/aton_developer_manual.docx
+++ b/0-doc/1-created/manual/1-Doc/aton_developer_manual.docx
@@ -945,13 +945,29 @@
         <w:t>This application uses the library</w:t>
       </w:r>
       <w:r>
-        <w:t xml:space="preserve"> tango support, Tango SDK Qianru Java, and the </w:t>
+        <w:t xml:space="preserve"> tango support, Tango SDK </w:t>
+      </w:r>
+      <w:proofErr w:type="spellStart"/>
+      <w:r>
+        <w:t>Qianru</w:t>
+      </w:r>
+      <w:proofErr w:type="spellEnd"/>
+      <w:r>
+        <w:t xml:space="preserve"> Java, and the </w:t>
       </w:r>
       <w:r>
         <w:t>library</w:t>
       </w:r>
       <w:r>
-        <w:t xml:space="preserve"> rajawali 3D V1.0.325</w:t>
+        <w:t xml:space="preserve"> </w:t>
+      </w:r>
+      <w:proofErr w:type="spellStart"/>
+      <w:r>
+        <w:t>rajawali</w:t>
+      </w:r>
+      <w:proofErr w:type="spellEnd"/>
+      <w:r>
+        <w:t xml:space="preserve"> 3D V1.0.325</w:t>
       </w:r>
       <w:r>
         <w:t>.</w:t>
@@ -962,7 +978,15 @@
         <w:jc w:val="left"/>
       </w:pPr>
       <w:r>
-        <w:t>My report explains the theoretical solution, in this documentation I don’t explain in detailes the methods, only how I implemented them.</w:t>
+        <w:t xml:space="preserve">My report explains the theoretical solution, in this documentation I don’t explain in </w:t>
+      </w:r>
+      <w:proofErr w:type="spellStart"/>
+      <w:r>
+        <w:t>detailes</w:t>
+      </w:r>
+      <w:proofErr w:type="spellEnd"/>
+      <w:r>
+        <w:t xml:space="preserve"> the methods, only how I implemented them.</w:t>
       </w:r>
     </w:p>
     <w:p>
@@ -1115,7 +1139,15 @@
         <w:t>Javadoc</w:t>
       </w:r>
       <w:r>
-        <w:t xml:space="preserve"> of this project, If you have question you can</w:t>
+        <w:t xml:space="preserve"> of this project, </w:t>
+      </w:r>
+      <w:proofErr w:type="gramStart"/>
+      <w:r>
+        <w:t>If</w:t>
+      </w:r>
+      <w:proofErr w:type="gramEnd"/>
+      <w:r>
+        <w:t xml:space="preserve"> you have question you can</w:t>
       </w:r>
       <w:r>
         <w:t xml:space="preserve"> contact me at </w:t>
@@ -1159,8 +1191,13 @@
       <w:pPr>
         <w:pStyle w:val="Heading2"/>
       </w:pPr>
-      <w:r>
-        <w:t>Rajawali:</w:t>
+      <w:proofErr w:type="spellStart"/>
+      <w:r>
+        <w:t>Rajawali</w:t>
+      </w:r>
+      <w:proofErr w:type="spellEnd"/>
+      <w:r>
+        <w:t>:</w:t>
       </w:r>
     </w:p>
     <w:p>
@@ -1175,8 +1212,13 @@
       <w:pPr>
         <w:pStyle w:val="Heading2"/>
       </w:pPr>
-      <w:r>
-        <w:t>MainActivity:</w:t>
+      <w:proofErr w:type="spellStart"/>
+      <w:r>
+        <w:t>MainActivity</w:t>
+      </w:r>
+      <w:proofErr w:type="spellEnd"/>
+      <w:r>
+        <w:t>:</w:t>
       </w:r>
     </w:p>
     <w:p>
@@ -1223,22 +1265,37 @@
       <w:pPr>
         <w:pStyle w:val="Heading3"/>
       </w:pPr>
-      <w:r>
-        <w:t>PointCloudARRender:</w:t>
+      <w:proofErr w:type="spellStart"/>
+      <w:r>
+        <w:t>PointCloudARRender</w:t>
+      </w:r>
+      <w:proofErr w:type="spellEnd"/>
+      <w:r>
+        <w:t>:</w:t>
       </w:r>
     </w:p>
     <w:p>
       <w:r>
         <w:t xml:space="preserve">This class extends the renderer </w:t>
       </w:r>
+      <w:proofErr w:type="spellStart"/>
       <w:r>
         <w:t>TangoRajawaliRenderer</w:t>
       </w:r>
+      <w:proofErr w:type="spellEnd"/>
       <w:r>
         <w:t xml:space="preserve">, </w:t>
       </w:r>
       <w:r>
-        <w:t xml:space="preserve">it manages everything that it dispaly on the screen, such as the point cloud created by the device, the point cloud collected by the application, </w:t>
+        <w:t xml:space="preserve">it manages everything that it </w:t>
+      </w:r>
+      <w:proofErr w:type="spellStart"/>
+      <w:r>
+        <w:t>dispaly</w:t>
+      </w:r>
+      <w:proofErr w:type="spellEnd"/>
+      <w:r>
+        <w:t xml:space="preserve"> on the screen, such as the point cloud created by the device, the point cloud collected by the application, </w:t>
       </w:r>
       <w:r>
         <w:t xml:space="preserve">and it manages </w:t>
@@ -1251,16 +1308,26 @@
       <w:pPr>
         <w:pStyle w:val="Heading3"/>
       </w:pPr>
-      <w:r>
-        <w:t>PointCollection:</w:t>
+      <w:proofErr w:type="spellStart"/>
+      <w:r>
+        <w:t>PointCollection</w:t>
+      </w:r>
+      <w:proofErr w:type="spellEnd"/>
+      <w:r>
+        <w:t>:</w:t>
       </w:r>
     </w:p>
     <w:p>
       <w:r>
         <w:t>This class extends the class Object3D (</w:t>
       </w:r>
-      <w:r>
-        <w:t>org.rajawali3d.Object3D</w:t>
+      <w:proofErr w:type="gramStart"/>
+      <w:r>
+        <w:t>org.rajawali3d.Object</w:t>
+      </w:r>
+      <w:proofErr w:type="gramEnd"/>
+      <w:r>
+        <w:t>3D</w:t>
       </w:r>
       <w:r>
         <w:t xml:space="preserve">), it corresponds to the point clouds. </w:t>
@@ -1278,11 +1345,21 @@
         <w:t>s of this class are</w:t>
       </w:r>
       <w:r>
-        <w:t xml:space="preserve"> a FloatBuffer: the point cloud, an integer </w:t>
-      </w:r>
+        <w:t xml:space="preserve"> a </w:t>
+      </w:r>
+      <w:proofErr w:type="spellStart"/>
+      <w:r>
+        <w:t>FloatBuffer</w:t>
+      </w:r>
+      <w:proofErr w:type="spellEnd"/>
+      <w:r>
+        <w:t xml:space="preserve">: the point cloud, an integer </w:t>
+      </w:r>
+      <w:proofErr w:type="spellStart"/>
       <w:r>
         <w:t>mMaxNumberOfVertices</w:t>
       </w:r>
+      <w:proofErr w:type="spellEnd"/>
       <w:r>
         <w:t xml:space="preserve"> which defines the maximum of points in the point cloud, and an integer count which is the number of points in the point cloud.</w:t>
       </w:r>
@@ -1314,21 +1391,39 @@
       <w:pPr>
         <w:pStyle w:val="Heading3"/>
       </w:pPr>
-      <w:r>
-        <w:t>PointCloudExporter:</w:t>
-      </w:r>
-    </w:p>
-    <w:p>
-      <w:r>
-        <w:t>This class manages the exportation of a file, it is this class that write on the internal memory the .xyz.</w:t>
+      <w:proofErr w:type="spellStart"/>
+      <w:r>
+        <w:t>PointCloudExporter</w:t>
+      </w:r>
+      <w:proofErr w:type="spellEnd"/>
+      <w:r>
+        <w:t>:</w:t>
+      </w:r>
+    </w:p>
+    <w:p>
+      <w:r>
+        <w:t xml:space="preserve">This class manages the exportation of a file, it is this class that write on the internal memory </w:t>
+      </w:r>
+      <w:proofErr w:type="gramStart"/>
+      <w:r>
+        <w:t>the .xyz</w:t>
+      </w:r>
+      <w:proofErr w:type="gramEnd"/>
+      <w:r>
+        <w:t>.</w:t>
       </w:r>
     </w:p>
     <w:p>
       <w:pPr>
         <w:pStyle w:val="Heading3"/>
       </w:pPr>
-      <w:r>
-        <w:t>PointCloudManger:</w:t>
+      <w:proofErr w:type="spellStart"/>
+      <w:r>
+        <w:t>PointCloudManger</w:t>
+      </w:r>
+      <w:proofErr w:type="spellEnd"/>
+      <w:r>
+        <w:t>:</w:t>
       </w:r>
     </w:p>
     <w:p>
@@ -1343,8 +1438,13 @@
       <w:pPr>
         <w:pStyle w:val="Heading3"/>
       </w:pPr>
-      <w:r>
-        <w:t>PointCloudVolumeCalculator:</w:t>
+      <w:proofErr w:type="spellStart"/>
+      <w:r>
+        <w:t>PointCloudVolumeCalculator</w:t>
+      </w:r>
+      <w:proofErr w:type="spellEnd"/>
+      <w:r>
+        <w:t>:</w:t>
       </w:r>
     </w:p>
     <w:p>
@@ -1506,7 +1606,15 @@
     </w:p>
     <w:p>
       <w:r>
-        <w:t>This class is useful for the JarvisMarch algorithm which is an algorithm to calculate the convex hull of a finite number of points.</w:t>
+        <w:t xml:space="preserve">This class is useful for the </w:t>
+      </w:r>
+      <w:proofErr w:type="spellStart"/>
+      <w:r>
+        <w:t>JarvisMarch</w:t>
+      </w:r>
+      <w:proofErr w:type="spellEnd"/>
+      <w:r>
+        <w:t xml:space="preserve"> algorithm which is an algorithm to calculate the convex hull of a finite number of points.</w:t>
       </w:r>
     </w:p>
     <w:p>
@@ -1529,7 +1637,15 @@
     </w:p>
     <w:p>
       <w:r>
-        <w:t>This folder contains only the class MailProvider.</w:t>
+        <w:t xml:space="preserve">This folder contains only the class </w:t>
+      </w:r>
+      <w:proofErr w:type="spellStart"/>
+      <w:r>
+        <w:t>MailProvider</w:t>
+      </w:r>
+      <w:proofErr w:type="spellEnd"/>
+      <w:r>
+        <w:t>.</w:t>
       </w:r>
     </w:p>
     <w:p>
@@ -1547,7 +1663,15 @@
     </w:p>
     <w:p>
       <w:r>
-        <w:t>This folder contains the class JarvisMarch.</w:t>
+        <w:t xml:space="preserve">This folder contains the class </w:t>
+      </w:r>
+      <w:proofErr w:type="spellStart"/>
+      <w:r>
+        <w:t>JarvisMarch</w:t>
+      </w:r>
+      <w:proofErr w:type="spellEnd"/>
+      <w:r>
+        <w:t>.</w:t>
       </w:r>
     </w:p>
     <w:p>
@@ -1614,16 +1738,50 @@
         <w:t xml:space="preserve">To create the point cloud, we use the project tango library and </w:t>
       </w:r>
       <w:r>
-        <w:t xml:space="preserve">the rajawali library. </w:t>
+        <w:t xml:space="preserve">the </w:t>
+      </w:r>
+      <w:proofErr w:type="spellStart"/>
+      <w:r>
+        <w:t>rajawali</w:t>
+      </w:r>
+      <w:proofErr w:type="spellEnd"/>
+      <w:r>
+        <w:t xml:space="preserve"> library. </w:t>
       </w:r>
       <w:r>
         <w:t xml:space="preserve">In the </w:t>
       </w:r>
-      <w:r>
-        <w:t>onCreate()</w:t>
-      </w:r>
-      <w:r>
-        <w:t xml:space="preserve"> of MainActivity, we see that we first initialize the rendrer:</w:t>
+      <w:proofErr w:type="spellStart"/>
+      <w:proofErr w:type="gramStart"/>
+      <w:r>
+        <w:t>onCreate</w:t>
+      </w:r>
+      <w:proofErr w:type="spellEnd"/>
+      <w:r>
+        <w:t>(</w:t>
+      </w:r>
+      <w:proofErr w:type="gramEnd"/>
+      <w:r>
+        <w:t>)</w:t>
+      </w:r>
+      <w:r>
+        <w:t xml:space="preserve"> of </w:t>
+      </w:r>
+      <w:proofErr w:type="spellStart"/>
+      <w:r>
+        <w:t>MainActivity</w:t>
+      </w:r>
+      <w:proofErr w:type="spellEnd"/>
+      <w:r>
+        <w:t xml:space="preserve">, we see that we first initialize the </w:t>
+      </w:r>
+      <w:proofErr w:type="spellStart"/>
+      <w:r>
+        <w:t>rendrer</w:t>
+      </w:r>
+      <w:proofErr w:type="spellEnd"/>
+      <w:r>
+        <w:t>:</w:t>
       </w:r>
     </w:p>
     <w:p>
@@ -1636,13 +1794,23 @@
           <w:szCs w:val="18"/>
         </w:rPr>
       </w:pPr>
+      <w:proofErr w:type="spellStart"/>
       <w:r>
         <w:rPr>
           <w:color w:val="9876AA"/>
           <w:sz w:val="18"/>
           <w:szCs w:val="18"/>
         </w:rPr>
-        <w:t xml:space="preserve">glView </w:t>
+        <w:t>glView</w:t>
+      </w:r>
+      <w:proofErr w:type="spellEnd"/>
+      <w:r>
+        <w:rPr>
+          <w:color w:val="9876AA"/>
+          <w:sz w:val="18"/>
+          <w:szCs w:val="18"/>
+        </w:rPr>
+        <w:t xml:space="preserve"> </w:t>
       </w:r>
       <w:r>
         <w:rPr>
@@ -1660,13 +1828,23 @@
         </w:rPr>
         <w:t xml:space="preserve">new </w:t>
       </w:r>
-      <w:r>
-        <w:rPr>
-          <w:color w:val="A9B7C6"/>
-          <w:sz w:val="18"/>
-          <w:szCs w:val="18"/>
-        </w:rPr>
-        <w:t>TangoRajawaliView(</w:t>
+      <w:proofErr w:type="spellStart"/>
+      <w:r>
+        <w:rPr>
+          <w:color w:val="A9B7C6"/>
+          <w:sz w:val="18"/>
+          <w:szCs w:val="18"/>
+        </w:rPr>
+        <w:t>TangoRajawaliView</w:t>
+      </w:r>
+      <w:proofErr w:type="spellEnd"/>
+      <w:r>
+        <w:rPr>
+          <w:color w:val="A9B7C6"/>
+          <w:sz w:val="18"/>
+          <w:szCs w:val="18"/>
+        </w:rPr>
+        <w:t>(</w:t>
       </w:r>
       <w:r>
         <w:rPr>
@@ -1724,13 +1902,23 @@
         </w:rPr>
         <w:t xml:space="preserve">new </w:t>
       </w:r>
-      <w:r>
-        <w:rPr>
-          <w:color w:val="A9B7C6"/>
-          <w:sz w:val="18"/>
-          <w:szCs w:val="18"/>
-        </w:rPr>
-        <w:t>PointCloudARRenderer(</w:t>
+      <w:proofErr w:type="spellStart"/>
+      <w:r>
+        <w:rPr>
+          <w:color w:val="A9B7C6"/>
+          <w:sz w:val="18"/>
+          <w:szCs w:val="18"/>
+        </w:rPr>
+        <w:t>PointCloudARRenderer</w:t>
+      </w:r>
+      <w:proofErr w:type="spellEnd"/>
+      <w:r>
+        <w:rPr>
+          <w:color w:val="A9B7C6"/>
+          <w:sz w:val="18"/>
+          <w:szCs w:val="18"/>
+        </w:rPr>
+        <w:t>(</w:t>
       </w:r>
       <w:r>
         <w:rPr>
@@ -1764,6 +1952,7 @@
         </w:rPr>
         <w:br/>
       </w:r>
+      <w:proofErr w:type="spellStart"/>
       <w:r>
         <w:rPr>
           <w:color w:val="9876AA"/>
@@ -1778,7 +1967,16 @@
           <w:sz w:val="18"/>
           <w:szCs w:val="18"/>
         </w:rPr>
-        <w:t>.setSurfaceRenderer(</w:t>
+        <w:t>.setSurfaceRenderer</w:t>
+      </w:r>
+      <w:proofErr w:type="spellEnd"/>
+      <w:r>
+        <w:rPr>
+          <w:color w:val="A9B7C6"/>
+          <w:sz w:val="18"/>
+          <w:szCs w:val="18"/>
+        </w:rPr>
+        <w:t>(</w:t>
       </w:r>
       <w:r>
         <w:rPr>
@@ -1812,6 +2010,7 @@
         </w:rPr>
         <w:br/>
       </w:r>
+      <w:proofErr w:type="spellStart"/>
       <w:r>
         <w:rPr>
           <w:color w:val="9876AA"/>
@@ -1826,7 +2025,16 @@
           <w:sz w:val="18"/>
           <w:szCs w:val="18"/>
         </w:rPr>
-        <w:t>.setOnTouchListener(</w:t>
+        <w:t>.setOnTouchListener</w:t>
+      </w:r>
+      <w:proofErr w:type="spellEnd"/>
+      <w:r>
+        <w:rPr>
+          <w:color w:val="A9B7C6"/>
+          <w:sz w:val="18"/>
+          <w:szCs w:val="18"/>
+        </w:rPr>
+        <w:t>(</w:t>
       </w:r>
       <w:r>
         <w:rPr>
@@ -1860,13 +2068,42 @@
         </w:rPr>
         <w:br/>
       </w:r>
-      <w:r>
-        <w:rPr>
-          <w:color w:val="A9B7C6"/>
-          <w:sz w:val="18"/>
-          <w:szCs w:val="18"/>
-        </w:rPr>
-        <w:t>setContentView(R.layout.</w:t>
+      <w:proofErr w:type="spellStart"/>
+      <w:r>
+        <w:rPr>
+          <w:color w:val="A9B7C6"/>
+          <w:sz w:val="18"/>
+          <w:szCs w:val="18"/>
+        </w:rPr>
+        <w:t>setContentView</w:t>
+      </w:r>
+      <w:proofErr w:type="spellEnd"/>
+      <w:r>
+        <w:rPr>
+          <w:color w:val="A9B7C6"/>
+          <w:sz w:val="18"/>
+          <w:szCs w:val="18"/>
+        </w:rPr>
+        <w:t>(</w:t>
+      </w:r>
+      <w:proofErr w:type="spellStart"/>
+      <w:proofErr w:type="gramStart"/>
+      <w:r>
+        <w:rPr>
+          <w:color w:val="A9B7C6"/>
+          <w:sz w:val="18"/>
+          <w:szCs w:val="18"/>
+        </w:rPr>
+        <w:t>R.layout</w:t>
+      </w:r>
+      <w:proofErr w:type="gramEnd"/>
+      <w:r>
+        <w:rPr>
+          <w:color w:val="A9B7C6"/>
+          <w:sz w:val="18"/>
+          <w:szCs w:val="18"/>
+        </w:rPr>
+        <w:t>.</w:t>
       </w:r>
       <w:r>
         <w:rPr>
@@ -1878,6 +2115,7 @@
         </w:rPr>
         <w:t>activity_main</w:t>
       </w:r>
+      <w:proofErr w:type="spellEnd"/>
       <w:r>
         <w:rPr>
           <w:color w:val="A9B7C6"/>
@@ -1902,13 +2140,68 @@
         </w:rPr>
         <w:br/>
       </w:r>
-      <w:r>
-        <w:rPr>
-          <w:color w:val="A9B7C6"/>
-          <w:sz w:val="18"/>
-          <w:szCs w:val="18"/>
-        </w:rPr>
-        <w:t>RelativeLayout wrapper = (RelativeLayout) findViewById(R.id.</w:t>
+      <w:proofErr w:type="spellStart"/>
+      <w:r>
+        <w:rPr>
+          <w:color w:val="A9B7C6"/>
+          <w:sz w:val="18"/>
+          <w:szCs w:val="18"/>
+        </w:rPr>
+        <w:t>RelativeLayout</w:t>
+      </w:r>
+      <w:proofErr w:type="spellEnd"/>
+      <w:r>
+        <w:rPr>
+          <w:color w:val="A9B7C6"/>
+          <w:sz w:val="18"/>
+          <w:szCs w:val="18"/>
+        </w:rPr>
+        <w:t xml:space="preserve"> wrapper = (</w:t>
+      </w:r>
+      <w:proofErr w:type="spellStart"/>
+      <w:r>
+        <w:rPr>
+          <w:color w:val="A9B7C6"/>
+          <w:sz w:val="18"/>
+          <w:szCs w:val="18"/>
+        </w:rPr>
+        <w:t>RelativeLayout</w:t>
+      </w:r>
+      <w:proofErr w:type="spellEnd"/>
+      <w:r>
+        <w:rPr>
+          <w:color w:val="A9B7C6"/>
+          <w:sz w:val="18"/>
+          <w:szCs w:val="18"/>
+        </w:rPr>
+        <w:t xml:space="preserve">) </w:t>
+      </w:r>
+      <w:proofErr w:type="spellStart"/>
+      <w:r>
+        <w:rPr>
+          <w:color w:val="A9B7C6"/>
+          <w:sz w:val="18"/>
+          <w:szCs w:val="18"/>
+        </w:rPr>
+        <w:t>findViewById</w:t>
+      </w:r>
+      <w:proofErr w:type="spellEnd"/>
+      <w:r>
+        <w:rPr>
+          <w:color w:val="A9B7C6"/>
+          <w:sz w:val="18"/>
+          <w:szCs w:val="18"/>
+        </w:rPr>
+        <w:t>(</w:t>
+      </w:r>
+      <w:proofErr w:type="spellStart"/>
+      <w:r>
+        <w:rPr>
+          <w:color w:val="A9B7C6"/>
+          <w:sz w:val="18"/>
+          <w:szCs w:val="18"/>
+        </w:rPr>
+        <w:t>R.id.</w:t>
       </w:r>
       <w:r>
         <w:rPr>
@@ -1920,6 +2213,7 @@
         </w:rPr>
         <w:t>wrapper_view</w:t>
       </w:r>
+      <w:proofErr w:type="spellEnd"/>
       <w:r>
         <w:rPr>
           <w:color w:val="A9B7C6"/>
@@ -2060,6 +2354,7 @@
         </w:rPr>
         <w:t xml:space="preserve">, </w:t>
       </w:r>
+      <w:proofErr w:type="spellStart"/>
       <w:r>
         <w:rPr>
           <w:color w:val="A9B7C6"/>
@@ -2078,6 +2373,7 @@
         </w:rPr>
         <w:t>TANGO_INTENT_ACTIVITYCODE</w:t>
       </w:r>
+      <w:proofErr w:type="spellEnd"/>
       <w:r>
         <w:rPr>
           <w:color w:val="A9B7C6"/>
@@ -2102,14 +2398,25 @@
         </w:rPr>
         <w:br/>
       </w:r>
-      <w:r>
-        <w:rPr>
-          <w:color w:val="A9B7C6"/>
-          <w:sz w:val="18"/>
-          <w:szCs w:val="18"/>
-        </w:rPr>
-        <w:t>wrapper.addView(</w:t>
-      </w:r>
+      <w:proofErr w:type="spellStart"/>
+      <w:r>
+        <w:rPr>
+          <w:color w:val="A9B7C6"/>
+          <w:sz w:val="18"/>
+          <w:szCs w:val="18"/>
+        </w:rPr>
+        <w:t>wrapper.addView</w:t>
+      </w:r>
+      <w:proofErr w:type="spellEnd"/>
+      <w:r>
+        <w:rPr>
+          <w:color w:val="A9B7C6"/>
+          <w:sz w:val="18"/>
+          <w:szCs w:val="18"/>
+        </w:rPr>
+        <w:t>(</w:t>
+      </w:r>
+      <w:proofErr w:type="spellStart"/>
       <w:r>
         <w:rPr>
           <w:color w:val="9876AA"/>
@@ -2118,6 +2425,7 @@
         </w:rPr>
         <w:t>glView</w:t>
       </w:r>
+      <w:proofErr w:type="spellEnd"/>
       <w:r>
         <w:rPr>
           <w:color w:val="A9B7C6"/>
@@ -2142,10 +2450,36 @@
     </w:p>
     <w:p>
       <w:r>
-        <w:t xml:space="preserve">The function startActivityForResult() verifies if the application as the permission for the motion tracking. </w:t>
-      </w:r>
-      <w:r>
-        <w:t>We can see in the onActivityResult() that if the application doesn’t have the permission to the motion tracking then it displays a message which says that the motion tracking permission is required.</w:t>
+        <w:t xml:space="preserve">The function </w:t>
+      </w:r>
+      <w:proofErr w:type="spellStart"/>
+      <w:proofErr w:type="gramStart"/>
+      <w:r>
+        <w:t>startActivityForResult</w:t>
+      </w:r>
+      <w:proofErr w:type="spellEnd"/>
+      <w:r>
+        <w:t>(</w:t>
+      </w:r>
+      <w:proofErr w:type="gramEnd"/>
+      <w:r>
+        <w:t xml:space="preserve">) verifies if the application as the permission for the motion tracking. </w:t>
+      </w:r>
+      <w:r>
+        <w:t xml:space="preserve">We can see in the </w:t>
+      </w:r>
+      <w:proofErr w:type="spellStart"/>
+      <w:proofErr w:type="gramStart"/>
+      <w:r>
+        <w:t>onActivityResult</w:t>
+      </w:r>
+      <w:proofErr w:type="spellEnd"/>
+      <w:r>
+        <w:t>(</w:t>
+      </w:r>
+      <w:proofErr w:type="gramEnd"/>
+      <w:r>
+        <w:t>) that if the application doesn’t have the permission to the motion tracking then it displays a message which says that the motion tracking permission is required.</w:t>
       </w:r>
       <w:r>
         <w:t xml:space="preserve"> </w:t>
@@ -2153,8 +2487,18 @@
       <w:r>
         <w:t xml:space="preserve">Else, it launch the function </w:t>
       </w:r>
-      <w:r>
-        <w:t>startAugmentedReality()</w:t>
+      <w:proofErr w:type="spellStart"/>
+      <w:proofErr w:type="gramStart"/>
+      <w:r>
+        <w:t>startAugmentedReality</w:t>
+      </w:r>
+      <w:proofErr w:type="spellEnd"/>
+      <w:r>
+        <w:t>(</w:t>
+      </w:r>
+      <w:proofErr w:type="gramEnd"/>
+      <w:r>
+        <w:t>)</w:t>
       </w:r>
       <w:r>
         <w:t>:</w:t>
@@ -2178,6 +2522,8 @@
         </w:rPr>
         <w:t xml:space="preserve">protected void </w:t>
       </w:r>
+      <w:proofErr w:type="spellStart"/>
+      <w:proofErr w:type="gramStart"/>
       <w:r>
         <w:rPr>
           <w:color w:val="FFC66D"/>
@@ -2186,6 +2532,7 @@
         </w:rPr>
         <w:t>onActivityResult</w:t>
       </w:r>
+      <w:proofErr w:type="spellEnd"/>
       <w:r>
         <w:rPr>
           <w:color w:val="A9B7C6"/>
@@ -2194,14 +2541,26 @@
         </w:rPr>
         <w:t>(</w:t>
       </w:r>
-      <w:r>
-        <w:rPr>
-          <w:color w:val="CC7832"/>
-          <w:sz w:val="18"/>
-          <w:szCs w:val="18"/>
-        </w:rPr>
-        <w:t xml:space="preserve">int </w:t>
-      </w:r>
+      <w:proofErr w:type="spellStart"/>
+      <w:proofErr w:type="gramEnd"/>
+      <w:r>
+        <w:rPr>
+          <w:color w:val="CC7832"/>
+          <w:sz w:val="18"/>
+          <w:szCs w:val="18"/>
+        </w:rPr>
+        <w:t>int</w:t>
+      </w:r>
+      <w:proofErr w:type="spellEnd"/>
+      <w:r>
+        <w:rPr>
+          <w:color w:val="CC7832"/>
+          <w:sz w:val="18"/>
+          <w:szCs w:val="18"/>
+        </w:rPr>
+        <w:t xml:space="preserve"> </w:t>
+      </w:r>
+      <w:proofErr w:type="spellStart"/>
       <w:r>
         <w:rPr>
           <w:color w:val="A9B7C6"/>
@@ -2210,14 +2569,34 @@
         </w:rPr>
         <w:t>requestCode</w:t>
       </w:r>
-      <w:r>
-        <w:rPr>
-          <w:color w:val="CC7832"/>
-          <w:sz w:val="18"/>
-          <w:szCs w:val="18"/>
-        </w:rPr>
-        <w:t xml:space="preserve">, int </w:t>
-      </w:r>
+      <w:proofErr w:type="spellEnd"/>
+      <w:r>
+        <w:rPr>
+          <w:color w:val="CC7832"/>
+          <w:sz w:val="18"/>
+          <w:szCs w:val="18"/>
+        </w:rPr>
+        <w:t xml:space="preserve">, </w:t>
+      </w:r>
+      <w:proofErr w:type="spellStart"/>
+      <w:r>
+        <w:rPr>
+          <w:color w:val="CC7832"/>
+          <w:sz w:val="18"/>
+          <w:szCs w:val="18"/>
+        </w:rPr>
+        <w:t>int</w:t>
+      </w:r>
+      <w:proofErr w:type="spellEnd"/>
+      <w:r>
+        <w:rPr>
+          <w:color w:val="CC7832"/>
+          <w:sz w:val="18"/>
+          <w:szCs w:val="18"/>
+        </w:rPr>
+        <w:t xml:space="preserve"> </w:t>
+      </w:r>
+      <w:proofErr w:type="spellStart"/>
       <w:r>
         <w:rPr>
           <w:color w:val="A9B7C6"/>
@@ -2226,6 +2605,7 @@
         </w:rPr>
         <w:t>resultCode</w:t>
       </w:r>
+      <w:proofErr w:type="spellEnd"/>
       <w:r>
         <w:rPr>
           <w:color w:val="CC7832"/>
@@ -2257,7 +2637,25 @@
           <w:sz w:val="18"/>
           <w:szCs w:val="18"/>
         </w:rPr>
-        <w:t>// Result on the permmision of the motion tracking:</w:t>
+        <w:t xml:space="preserve">// Result on the </w:t>
+      </w:r>
+      <w:proofErr w:type="spellStart"/>
+      <w:r>
+        <w:rPr>
+          <w:color w:val="808080"/>
+          <w:sz w:val="18"/>
+          <w:szCs w:val="18"/>
+        </w:rPr>
+        <w:t>permmision</w:t>
+      </w:r>
+      <w:proofErr w:type="spellEnd"/>
+      <w:r>
+        <w:rPr>
+          <w:color w:val="808080"/>
+          <w:sz w:val="18"/>
+          <w:szCs w:val="18"/>
+        </w:rPr>
+        <w:t xml:space="preserve"> of the motion tracking:</w:t>
       </w:r>
       <w:r>
         <w:rPr>
@@ -2282,7 +2680,34 @@
           <w:sz w:val="18"/>
           <w:szCs w:val="18"/>
         </w:rPr>
-        <w:t>(requestCode == Tango.</w:t>
+        <w:t>(</w:t>
+      </w:r>
+      <w:proofErr w:type="spellStart"/>
+      <w:r>
+        <w:rPr>
+          <w:color w:val="A9B7C6"/>
+          <w:sz w:val="18"/>
+          <w:szCs w:val="18"/>
+        </w:rPr>
+        <w:t>requestCode</w:t>
+      </w:r>
+      <w:proofErr w:type="spellEnd"/>
+      <w:r>
+        <w:rPr>
+          <w:color w:val="A9B7C6"/>
+          <w:sz w:val="18"/>
+          <w:szCs w:val="18"/>
+        </w:rPr>
+        <w:t xml:space="preserve"> == </w:t>
+      </w:r>
+      <w:proofErr w:type="spellStart"/>
+      <w:r>
+        <w:rPr>
+          <w:color w:val="A9B7C6"/>
+          <w:sz w:val="18"/>
+          <w:szCs w:val="18"/>
+        </w:rPr>
+        <w:t>Tango.</w:t>
       </w:r>
       <w:r>
         <w:rPr>
@@ -2294,6 +2719,7 @@
         </w:rPr>
         <w:t>TANGO_INTENT_ACTIVITYCODE</w:t>
       </w:r>
+      <w:proofErr w:type="spellEnd"/>
       <w:r>
         <w:rPr>
           <w:color w:val="A9B7C6"/>
@@ -2325,7 +2751,25 @@
           <w:sz w:val="18"/>
           <w:szCs w:val="18"/>
         </w:rPr>
-        <w:t xml:space="preserve">(resultCode == </w:t>
+        <w:t>(</w:t>
+      </w:r>
+      <w:proofErr w:type="spellStart"/>
+      <w:r>
+        <w:rPr>
+          <w:color w:val="A9B7C6"/>
+          <w:sz w:val="18"/>
+          <w:szCs w:val="18"/>
+        </w:rPr>
+        <w:t>resultCode</w:t>
+      </w:r>
+      <w:proofErr w:type="spellEnd"/>
+      <w:r>
+        <w:rPr>
+          <w:color w:val="A9B7C6"/>
+          <w:sz w:val="18"/>
+          <w:szCs w:val="18"/>
+        </w:rPr>
+        <w:t xml:space="preserve"> == </w:t>
       </w:r>
       <w:r>
         <w:rPr>
@@ -2352,7 +2796,16 @@
           <w:szCs w:val="18"/>
         </w:rPr>
         <w:br/>
-        <w:t xml:space="preserve">            Toast.</w:t>
+        <w:t xml:space="preserve">            </w:t>
+      </w:r>
+      <w:proofErr w:type="spellStart"/>
+      <w:r>
+        <w:rPr>
+          <w:color w:val="A9B7C6"/>
+          <w:sz w:val="18"/>
+          <w:szCs w:val="18"/>
+        </w:rPr>
+        <w:t>Toast.</w:t>
       </w:r>
       <w:r>
         <w:rPr>
@@ -2364,6 +2817,7 @@
         </w:rPr>
         <w:t>makeText</w:t>
       </w:r>
+      <w:proofErr w:type="spellEnd"/>
       <w:r>
         <w:rPr>
           <w:color w:val="A9B7C6"/>
@@ -2396,6 +2850,7 @@
         </w:rPr>
         <w:t xml:space="preserve">, </w:t>
       </w:r>
+      <w:proofErr w:type="spellStart"/>
       <w:r>
         <w:rPr>
           <w:color w:val="A9B7C6"/>
@@ -2414,6 +2869,7 @@
         </w:rPr>
         <w:t>LENGTH_SHORT</w:t>
       </w:r>
+      <w:proofErr w:type="spellEnd"/>
       <w:r>
         <w:rPr>
           <w:color w:val="A9B7C6"/>
@@ -2495,7 +2951,25 @@
           <w:szCs w:val="18"/>
         </w:rPr>
         <w:br/>
-        <w:t xml:space="preserve">            startAugmentedReality()</w:t>
+        <w:t xml:space="preserve">            </w:t>
+      </w:r>
+      <w:proofErr w:type="spellStart"/>
+      <w:r>
+        <w:rPr>
+          <w:color w:val="A9B7C6"/>
+          <w:sz w:val="18"/>
+          <w:szCs w:val="18"/>
+        </w:rPr>
+        <w:t>startAugmentedReality</w:t>
+      </w:r>
+      <w:proofErr w:type="spellEnd"/>
+      <w:r>
+        <w:rPr>
+          <w:color w:val="A9B7C6"/>
+          <w:sz w:val="18"/>
+          <w:szCs w:val="18"/>
+        </w:rPr>
+        <w:t>()</w:t>
       </w:r>
       <w:r>
         <w:rPr>
@@ -2514,13 +2988,23 @@
         <w:br/>
         <w:t xml:space="preserve">            </w:t>
       </w:r>
+      <w:proofErr w:type="spellStart"/>
       <w:r>
         <w:rPr>
           <w:color w:val="9876AA"/>
           <w:sz w:val="18"/>
           <w:szCs w:val="18"/>
         </w:rPr>
-        <w:t xml:space="preserve">isPermissionGranted </w:t>
+        <w:t>isPermissionGranted</w:t>
+      </w:r>
+      <w:proofErr w:type="spellEnd"/>
+      <w:r>
+        <w:rPr>
+          <w:color w:val="9876AA"/>
+          <w:sz w:val="18"/>
+          <w:szCs w:val="18"/>
+        </w:rPr>
+        <w:t xml:space="preserve"> </w:t>
       </w:r>
       <w:r>
         <w:rPr>
@@ -2567,7 +3051,20 @@
     <w:p>
       <w:r>
         <w:lastRenderedPageBreak/>
-        <w:t xml:space="preserve">The function startAugmentedReality() initializes the connection to the camera if it doesn’t exist. So if the application is not connected to the camera, </w:t>
+        <w:t xml:space="preserve">The function </w:t>
+      </w:r>
+      <w:proofErr w:type="spellStart"/>
+      <w:proofErr w:type="gramStart"/>
+      <w:r>
+        <w:t>startAugmentedReality</w:t>
+      </w:r>
+      <w:proofErr w:type="spellEnd"/>
+      <w:r>
+        <w:t>(</w:t>
+      </w:r>
+      <w:proofErr w:type="gramEnd"/>
+      <w:r>
+        <w:t xml:space="preserve">) initializes the connection to the camera if it doesn’t exist. So if the application is not connected to the camera, </w:t>
       </w:r>
       <w:r>
         <w:t xml:space="preserve">the function </w:t>
@@ -2589,6 +3086,7 @@
           <w:szCs w:val="18"/>
         </w:rPr>
       </w:pPr>
+      <w:proofErr w:type="spellStart"/>
       <w:r>
         <w:rPr>
           <w:color w:val="9876AA"/>
@@ -2603,7 +3101,16 @@
           <w:sz w:val="18"/>
           <w:szCs w:val="18"/>
         </w:rPr>
-        <w:t>.connectToTangoCamera(</w:t>
+        <w:t>.connectToTangoCamera</w:t>
+      </w:r>
+      <w:proofErr w:type="spellEnd"/>
+      <w:r>
+        <w:rPr>
+          <w:color w:val="A9B7C6"/>
+          <w:sz w:val="18"/>
+          <w:szCs w:val="18"/>
+        </w:rPr>
+        <w:t>(</w:t>
       </w:r>
       <w:r>
         <w:rPr>
@@ -2621,6 +3128,7 @@
         </w:rPr>
         <w:t xml:space="preserve">, </w:t>
       </w:r>
+      <w:proofErr w:type="spellStart"/>
       <w:r>
         <w:rPr>
           <w:color w:val="A9B7C6"/>
@@ -2639,6 +3147,7 @@
         </w:rPr>
         <w:t>TANGO_CAMERA_COLOR</w:t>
       </w:r>
+      <w:proofErr w:type="spellEnd"/>
       <w:r>
         <w:rPr>
           <w:color w:val="A9B7C6"/>
@@ -2663,14 +3172,44 @@
         </w:rPr>
         <w:br/>
       </w:r>
-      <w:r>
-        <w:rPr>
-          <w:color w:val="A9B7C6"/>
-          <w:sz w:val="18"/>
-          <w:szCs w:val="18"/>
-        </w:rPr>
-        <w:t xml:space="preserve">TangoConfig config = </w:t>
-      </w:r>
+      <w:proofErr w:type="spellStart"/>
+      <w:r>
+        <w:rPr>
+          <w:color w:val="A9B7C6"/>
+          <w:sz w:val="18"/>
+          <w:szCs w:val="18"/>
+        </w:rPr>
+        <w:t>TangoConfig</w:t>
+      </w:r>
+      <w:proofErr w:type="spellEnd"/>
+      <w:r>
+        <w:rPr>
+          <w:color w:val="A9B7C6"/>
+          <w:sz w:val="18"/>
+          <w:szCs w:val="18"/>
+        </w:rPr>
+        <w:t xml:space="preserve"> </w:t>
+      </w:r>
+      <w:proofErr w:type="spellStart"/>
+      <w:r>
+        <w:rPr>
+          <w:color w:val="A9B7C6"/>
+          <w:sz w:val="18"/>
+          <w:szCs w:val="18"/>
+        </w:rPr>
+        <w:t>config</w:t>
+      </w:r>
+      <w:proofErr w:type="spellEnd"/>
+      <w:r>
+        <w:rPr>
+          <w:color w:val="A9B7C6"/>
+          <w:sz w:val="18"/>
+          <w:szCs w:val="18"/>
+        </w:rPr>
+        <w:t xml:space="preserve"> = </w:t>
+      </w:r>
+      <w:proofErr w:type="spellStart"/>
+      <w:proofErr w:type="gramStart"/>
       <w:r>
         <w:rPr>
           <w:color w:val="9876AA"/>
@@ -2685,7 +3224,26 @@
           <w:sz w:val="18"/>
           <w:szCs w:val="18"/>
         </w:rPr>
-        <w:t>.getConfig(TangoConfig.</w:t>
+        <w:t>.getConfig</w:t>
+      </w:r>
+      <w:proofErr w:type="spellEnd"/>
+      <w:proofErr w:type="gramEnd"/>
+      <w:r>
+        <w:rPr>
+          <w:color w:val="A9B7C6"/>
+          <w:sz w:val="18"/>
+          <w:szCs w:val="18"/>
+        </w:rPr>
+        <w:t>(</w:t>
+      </w:r>
+      <w:proofErr w:type="spellStart"/>
+      <w:r>
+        <w:rPr>
+          <w:color w:val="A9B7C6"/>
+          <w:sz w:val="18"/>
+          <w:szCs w:val="18"/>
+        </w:rPr>
+        <w:t>TangoConfig.</w:t>
       </w:r>
       <w:r>
         <w:rPr>
@@ -2697,6 +3255,7 @@
         </w:rPr>
         <w:t>CONFIG_TYPE_DEFAULT</w:t>
       </w:r>
+      <w:proofErr w:type="spellEnd"/>
       <w:r>
         <w:rPr>
           <w:color w:val="A9B7C6"/>
@@ -2771,13 +3330,32 @@
         </w:rPr>
         <w:br/>
       </w:r>
-      <w:r>
-        <w:rPr>
-          <w:color w:val="A9B7C6"/>
-          <w:sz w:val="18"/>
-          <w:szCs w:val="18"/>
-        </w:rPr>
-        <w:t>config.putBoolean(TangoConfig.</w:t>
+      <w:proofErr w:type="spellStart"/>
+      <w:r>
+        <w:rPr>
+          <w:color w:val="A9B7C6"/>
+          <w:sz w:val="18"/>
+          <w:szCs w:val="18"/>
+        </w:rPr>
+        <w:t>config.putBoolean</w:t>
+      </w:r>
+      <w:proofErr w:type="spellEnd"/>
+      <w:r>
+        <w:rPr>
+          <w:color w:val="A9B7C6"/>
+          <w:sz w:val="18"/>
+          <w:szCs w:val="18"/>
+        </w:rPr>
+        <w:t>(</w:t>
+      </w:r>
+      <w:proofErr w:type="spellStart"/>
+      <w:r>
+        <w:rPr>
+          <w:color w:val="A9B7C6"/>
+          <w:sz w:val="18"/>
+          <w:szCs w:val="18"/>
+        </w:rPr>
+        <w:t>TangoConfig.</w:t>
       </w:r>
       <w:r>
         <w:rPr>
@@ -2789,6 +3367,7 @@
         </w:rPr>
         <w:t>KEY_BOOLEAN_DEPTH</w:t>
       </w:r>
+      <w:proofErr w:type="spellEnd"/>
       <w:r>
         <w:rPr>
           <w:color w:val="CC7832"/>
@@ -2829,6 +3408,7 @@
         </w:rPr>
         <w:br/>
       </w:r>
+      <w:proofErr w:type="spellStart"/>
       <w:r>
         <w:rPr>
           <w:color w:val="9876AA"/>
@@ -2843,7 +3423,34 @@
           <w:sz w:val="18"/>
           <w:szCs w:val="18"/>
         </w:rPr>
-        <w:t>.connect(config)</w:t>
+        <w:t>.connect</w:t>
+      </w:r>
+      <w:proofErr w:type="spellEnd"/>
+      <w:r>
+        <w:rPr>
+          <w:color w:val="A9B7C6"/>
+          <w:sz w:val="18"/>
+          <w:szCs w:val="18"/>
+        </w:rPr>
+        <w:t>(</w:t>
+      </w:r>
+      <w:proofErr w:type="spellStart"/>
+      <w:r>
+        <w:rPr>
+          <w:color w:val="A9B7C6"/>
+          <w:sz w:val="18"/>
+          <w:szCs w:val="18"/>
+        </w:rPr>
+        <w:t>config</w:t>
+      </w:r>
+      <w:proofErr w:type="spellEnd"/>
+      <w:r>
+        <w:rPr>
+          <w:color w:val="A9B7C6"/>
+          <w:sz w:val="18"/>
+          <w:szCs w:val="18"/>
+        </w:rPr>
+        <w:t>)</w:t>
       </w:r>
       <w:r>
         <w:rPr>
@@ -2856,7 +3463,20 @@
     </w:p>
     <w:p>
       <w:r>
-        <w:t xml:space="preserve">Then it sets the listener on the frame pairs. This listener has a method onXyzIjAvaible(), this method is called when we have XYZ information, so when we have a point cloud. This is how the point cloud is created using the project tango </w:t>
+        <w:t xml:space="preserve">Then it sets the listener on the frame pairs. This listener has a method </w:t>
+      </w:r>
+      <w:proofErr w:type="spellStart"/>
+      <w:proofErr w:type="gramStart"/>
+      <w:r>
+        <w:t>onXyzIjAvaible</w:t>
+      </w:r>
+      <w:proofErr w:type="spellEnd"/>
+      <w:r>
+        <w:t>(</w:t>
+      </w:r>
+      <w:proofErr w:type="gramEnd"/>
+      <w:r>
+        <w:t xml:space="preserve">), this method is called when we have XYZ information, so when we have a point cloud. This is how the point cloud is created using the project tango </w:t>
       </w:r>
       <w:r>
         <w:t>library</w:t>
@@ -2877,8 +3497,18 @@
       <w:r>
         <w:t xml:space="preserve">Now that we have a point cloud, we want to display it on the screen, for that still in the </w:t>
       </w:r>
-      <w:r>
-        <w:t>onXyzIjAvaible()</w:t>
+      <w:proofErr w:type="spellStart"/>
+      <w:proofErr w:type="gramStart"/>
+      <w:r>
+        <w:t>onXyzIjAvaible</w:t>
+      </w:r>
+      <w:proofErr w:type="spellEnd"/>
+      <w:r>
+        <w:t>(</w:t>
+      </w:r>
+      <w:proofErr w:type="gramEnd"/>
+      <w:r>
+        <w:t>)</w:t>
       </w:r>
       <w:r>
         <w:t xml:space="preserve"> of </w:t>
@@ -2887,7 +3517,15 @@
         <w:t>listener</w:t>
       </w:r>
       <w:r>
-        <w:t>, we update the XyzIjData of the point cloud manager (for recall it is the class that manage the display of the point clouds on the screen):</w:t>
+        <w:t xml:space="preserve">, we update the </w:t>
+      </w:r>
+      <w:proofErr w:type="spellStart"/>
+      <w:r>
+        <w:t>XyzIjData</w:t>
+      </w:r>
+      <w:proofErr w:type="spellEnd"/>
+      <w:r>
+        <w:t xml:space="preserve"> of the point cloud manager (for recall it is the class that manage the display of the point clouds on the screen):</w:t>
       </w:r>
     </w:p>
     <w:p>
@@ -2900,6 +3538,7 @@
           <w:szCs w:val="18"/>
         </w:rPr>
       </w:pPr>
+      <w:proofErr w:type="spellStart"/>
       <w:r>
         <w:rPr>
           <w:color w:val="A9B7C6"/>
@@ -2915,8 +3554,27 @@
           <w:sz w:val="18"/>
           <w:szCs w:val="18"/>
         </w:rPr>
-        <w:t>.updateXyzIjData(xyzIj</w:t>
-      </w:r>
+        <w:t>.updateXyzIjData</w:t>
+      </w:r>
+      <w:proofErr w:type="spellEnd"/>
+      <w:r>
+        <w:rPr>
+          <w:color w:val="A9B7C6"/>
+          <w:sz w:val="18"/>
+          <w:szCs w:val="18"/>
+        </w:rPr>
+        <w:t>(</w:t>
+      </w:r>
+      <w:proofErr w:type="spellStart"/>
+      <w:r>
+        <w:rPr>
+          <w:color w:val="A9B7C6"/>
+          <w:sz w:val="18"/>
+          <w:szCs w:val="18"/>
+        </w:rPr>
+        <w:t>xyzIj</w:t>
+      </w:r>
+      <w:proofErr w:type="spellEnd"/>
       <w:r>
         <w:rPr>
           <w:color w:val="CC7832"/>
@@ -2925,6 +3583,7 @@
         </w:rPr>
         <w:t xml:space="preserve">, </w:t>
       </w:r>
+      <w:proofErr w:type="spellStart"/>
       <w:r>
         <w:rPr>
           <w:color w:val="9876AA"/>
@@ -2933,6 +3592,7 @@
         </w:rPr>
         <w:t>cloudPose</w:t>
       </w:r>
+      <w:proofErr w:type="spellEnd"/>
       <w:r>
         <w:rPr>
           <w:color w:val="A9B7C6"/>
@@ -2954,11 +3614,29 @@
       <w:r>
         <w:t xml:space="preserve">In </w:t>
       </w:r>
-      <w:r>
-        <w:t>startAugmentedReality()</w:t>
-      </w:r>
-      <w:r>
-        <w:t>, we link the pointCloudManager to the renderer:</w:t>
+      <w:proofErr w:type="spellStart"/>
+      <w:proofErr w:type="gramStart"/>
+      <w:r>
+        <w:t>startAugmentedReality</w:t>
+      </w:r>
+      <w:proofErr w:type="spellEnd"/>
+      <w:r>
+        <w:t>(</w:t>
+      </w:r>
+      <w:proofErr w:type="gramEnd"/>
+      <w:r>
+        <w:t>)</w:t>
+      </w:r>
+      <w:r>
+        <w:t xml:space="preserve">, we link the </w:t>
+      </w:r>
+      <w:proofErr w:type="spellStart"/>
+      <w:r>
+        <w:t>pointCloudManager</w:t>
+      </w:r>
+      <w:proofErr w:type="spellEnd"/>
+      <w:r>
+        <w:t xml:space="preserve"> to the renderer:</w:t>
       </w:r>
     </w:p>
     <w:p>
@@ -2987,13 +3665,23 @@
         </w:rPr>
         <w:br/>
       </w:r>
+      <w:proofErr w:type="spellStart"/>
       <w:r>
         <w:rPr>
           <w:color w:val="9876AA"/>
           <w:sz w:val="18"/>
           <w:szCs w:val="18"/>
         </w:rPr>
-        <w:t xml:space="preserve">pointCloudManager </w:t>
+        <w:t>pointCloudManager</w:t>
+      </w:r>
+      <w:proofErr w:type="spellEnd"/>
+      <w:r>
+        <w:rPr>
+          <w:color w:val="9876AA"/>
+          <w:sz w:val="18"/>
+          <w:szCs w:val="18"/>
+        </w:rPr>
+        <w:t xml:space="preserve"> </w:t>
       </w:r>
       <w:r>
         <w:rPr>
@@ -3019,6 +3707,7 @@
         </w:rPr>
         <w:t>PointCloudManager(</w:t>
       </w:r>
+      <w:proofErr w:type="gramStart"/>
       <w:r>
         <w:rPr>
           <w:color w:val="9876AA"/>
@@ -3033,7 +3722,16 @@
           <w:sz w:val="18"/>
           <w:szCs w:val="18"/>
         </w:rPr>
-        <w:t>.getCameraIntrinsics(TangoCameraIntrinsics.</w:t>
+        <w:t>.getCameraIntrinsics</w:t>
+      </w:r>
+      <w:proofErr w:type="gramEnd"/>
+      <w:r>
+        <w:rPr>
+          <w:color w:val="A9B7C6"/>
+          <w:sz w:val="18"/>
+          <w:szCs w:val="18"/>
+        </w:rPr>
+        <w:t>(TangoCameraIntrinsics.</w:t>
       </w:r>
       <w:r>
         <w:rPr>
@@ -3069,6 +3767,7 @@
         </w:rPr>
         <w:br/>
       </w:r>
+      <w:proofErr w:type="spellStart"/>
       <w:r>
         <w:rPr>
           <w:color w:val="9876AA"/>
@@ -3083,8 +3782,18 @@
           <w:sz w:val="18"/>
           <w:szCs w:val="18"/>
         </w:rPr>
-        <w:t>.setPointCloudManager(</w:t>
-      </w:r>
+        <w:t>.setPointCloudManager</w:t>
+      </w:r>
+      <w:proofErr w:type="spellEnd"/>
+      <w:r>
+        <w:rPr>
+          <w:color w:val="A9B7C6"/>
+          <w:sz w:val="18"/>
+          <w:szCs w:val="18"/>
+        </w:rPr>
+        <w:t>(</w:t>
+      </w:r>
+      <w:proofErr w:type="spellStart"/>
       <w:r>
         <w:rPr>
           <w:color w:val="9876AA"/>
@@ -3093,6 +3802,7 @@
         </w:rPr>
         <w:t>pointCloudManager</w:t>
       </w:r>
+      <w:proofErr w:type="spellEnd"/>
       <w:r>
         <w:rPr>
           <w:color w:val="A9B7C6"/>
@@ -3115,7 +3825,44 @@
         <w:t>Let now see how the renderer works to display this point cloud</w:t>
       </w:r>
       <w:r>
-        <w:t>, in the onRenderer() of PointCloudARRenderer, if the point cloud manager has new points then we fill the variable currentPoints of the PointCloudARRender:</w:t>
+        <w:t xml:space="preserve">, in the </w:t>
+      </w:r>
+      <w:proofErr w:type="spellStart"/>
+      <w:proofErr w:type="gramStart"/>
+      <w:r>
+        <w:t>onRenderer</w:t>
+      </w:r>
+      <w:proofErr w:type="spellEnd"/>
+      <w:r>
+        <w:t>(</w:t>
+      </w:r>
+      <w:proofErr w:type="gramEnd"/>
+      <w:r>
+        <w:t xml:space="preserve">) of </w:t>
+      </w:r>
+      <w:proofErr w:type="spellStart"/>
+      <w:r>
+        <w:t>PointCloudARRenderer</w:t>
+      </w:r>
+      <w:proofErr w:type="spellEnd"/>
+      <w:r>
+        <w:t xml:space="preserve">, if the point cloud manager has new points then we fill the variable </w:t>
+      </w:r>
+      <w:proofErr w:type="spellStart"/>
+      <w:r>
+        <w:t>currentPoints</w:t>
+      </w:r>
+      <w:proofErr w:type="spellEnd"/>
+      <w:r>
+        <w:t xml:space="preserve"> of the </w:t>
+      </w:r>
+      <w:proofErr w:type="spellStart"/>
+      <w:r>
+        <w:t>PointCloudARRender</w:t>
+      </w:r>
+      <w:proofErr w:type="spellEnd"/>
+      <w:r>
+        <w:t>:</w:t>
       </w:r>
     </w:p>
     <w:p>
@@ -3144,21 +3891,41 @@
         </w:rPr>
         <w:t>(</w:t>
       </w:r>
+      <w:proofErr w:type="spellStart"/>
+      <w:proofErr w:type="gramStart"/>
       <w:r>
         <w:rPr>
           <w:color w:val="9876AA"/>
           <w:sz w:val="18"/>
           <w:szCs w:val="18"/>
         </w:rPr>
-        <w:t xml:space="preserve">pointCloudManager </w:t>
-      </w:r>
-      <w:r>
-        <w:rPr>
-          <w:color w:val="A9B7C6"/>
-          <w:sz w:val="18"/>
-          <w:szCs w:val="18"/>
-        </w:rPr>
-        <w:t xml:space="preserve">!= </w:t>
+        <w:t>pointCloudManager</w:t>
+      </w:r>
+      <w:proofErr w:type="spellEnd"/>
+      <w:r>
+        <w:rPr>
+          <w:color w:val="9876AA"/>
+          <w:sz w:val="18"/>
+          <w:szCs w:val="18"/>
+        </w:rPr>
+        <w:t xml:space="preserve"> </w:t>
+      </w:r>
+      <w:r>
+        <w:rPr>
+          <w:color w:val="A9B7C6"/>
+          <w:sz w:val="18"/>
+          <w:szCs w:val="18"/>
+        </w:rPr>
+        <w:t>!</w:t>
+      </w:r>
+      <w:proofErr w:type="gramEnd"/>
+      <w:r>
+        <w:rPr>
+          <w:color w:val="A9B7C6"/>
+          <w:sz w:val="18"/>
+          <w:szCs w:val="18"/>
+        </w:rPr>
+        <w:t xml:space="preserve">= </w:t>
       </w:r>
       <w:r>
         <w:rPr>
@@ -3176,6 +3943,7 @@
         </w:rPr>
         <w:t xml:space="preserve">&amp;&amp; </w:t>
       </w:r>
+      <w:proofErr w:type="spellStart"/>
       <w:r>
         <w:rPr>
           <w:color w:val="9876AA"/>
@@ -3190,7 +3958,16 @@
           <w:sz w:val="18"/>
           <w:szCs w:val="18"/>
         </w:rPr>
-        <w:t>.hasNewPoints()) {</w:t>
+        <w:t>.hasNewPoints</w:t>
+      </w:r>
+      <w:proofErr w:type="spellEnd"/>
+      <w:r>
+        <w:rPr>
+          <w:color w:val="A9B7C6"/>
+          <w:sz w:val="18"/>
+          <w:szCs w:val="18"/>
+        </w:rPr>
+        <w:t>()) {</w:t>
       </w:r>
       <w:r>
         <w:rPr>
@@ -3199,7 +3976,25 @@
           <w:szCs w:val="18"/>
         </w:rPr>
         <w:br/>
-        <w:t xml:space="preserve">    Pose pose = </w:t>
+        <w:t xml:space="preserve">    Pose </w:t>
+      </w:r>
+      <w:proofErr w:type="spellStart"/>
+      <w:r>
+        <w:rPr>
+          <w:color w:val="A9B7C6"/>
+          <w:sz w:val="18"/>
+          <w:szCs w:val="18"/>
+        </w:rPr>
+        <w:t>pose</w:t>
+      </w:r>
+      <w:proofErr w:type="spellEnd"/>
+      <w:r>
+        <w:rPr>
+          <w:color w:val="A9B7C6"/>
+          <w:sz w:val="18"/>
+          <w:szCs w:val="18"/>
+        </w:rPr>
+        <w:t xml:space="preserve"> = </w:t>
       </w:r>
       <w:r>
         <w:rPr>
@@ -3250,6 +4045,7 @@
         <w:br/>
         <w:t xml:space="preserve">    </w:t>
       </w:r>
+      <w:proofErr w:type="spellStart"/>
       <w:r>
         <w:rPr>
           <w:color w:val="9876AA"/>
@@ -3264,8 +4060,18 @@
           <w:sz w:val="18"/>
           <w:szCs w:val="18"/>
         </w:rPr>
-        <w:t>.fillCurrentPoints(</w:t>
-      </w:r>
+        <w:t>.fillCurrentPoints</w:t>
+      </w:r>
+      <w:proofErr w:type="spellEnd"/>
+      <w:r>
+        <w:rPr>
+          <w:color w:val="A9B7C6"/>
+          <w:sz w:val="18"/>
+          <w:szCs w:val="18"/>
+        </w:rPr>
+        <w:t>(</w:t>
+      </w:r>
+      <w:proofErr w:type="spellStart"/>
       <w:r>
         <w:rPr>
           <w:color w:val="9876AA"/>
@@ -3274,6 +4080,7 @@
         </w:rPr>
         <w:t>currentPoints</w:t>
       </w:r>
+      <w:proofErr w:type="spellEnd"/>
       <w:r>
         <w:rPr>
           <w:color w:val="CC7832"/>
@@ -3319,11 +4126,42 @@
       <w:r>
         <w:t xml:space="preserve">The function </w:t>
       </w:r>
+      <w:proofErr w:type="spellStart"/>
+      <w:proofErr w:type="gramStart"/>
       <w:r>
         <w:t>fillCurrentPoints</w:t>
       </w:r>
-      <w:r>
-        <w:t>() set the FloatBuffer, the position and the orientation of the PointCollection currentPoints:</w:t>
+      <w:proofErr w:type="spellEnd"/>
+      <w:r>
+        <w:t>(</w:t>
+      </w:r>
+      <w:proofErr w:type="gramEnd"/>
+      <w:r>
+        <w:t xml:space="preserve">) set the </w:t>
+      </w:r>
+      <w:proofErr w:type="spellStart"/>
+      <w:r>
+        <w:t>FloatBuffer</w:t>
+      </w:r>
+      <w:proofErr w:type="spellEnd"/>
+      <w:r>
+        <w:t xml:space="preserve">, the position and the orientation of the </w:t>
+      </w:r>
+      <w:proofErr w:type="spellStart"/>
+      <w:r>
+        <w:t>PointCollection</w:t>
+      </w:r>
+      <w:proofErr w:type="spellEnd"/>
+      <w:r>
+        <w:t xml:space="preserve"> </w:t>
+      </w:r>
+      <w:proofErr w:type="spellStart"/>
+      <w:r>
+        <w:t>currentPoints</w:t>
+      </w:r>
+      <w:proofErr w:type="spellEnd"/>
+      <w:r>
+        <w:t>:</w:t>
       </w:r>
     </w:p>
     <w:p>
@@ -3344,6 +4182,8 @@
         </w:rPr>
         <w:t xml:space="preserve">public synchronized void </w:t>
       </w:r>
+      <w:proofErr w:type="spellStart"/>
+      <w:proofErr w:type="gramStart"/>
       <w:r>
         <w:rPr>
           <w:color w:val="FFC66D"/>
@@ -3352,14 +4192,34 @@
         </w:rPr>
         <w:t>fillCurrentPoints</w:t>
       </w:r>
-      <w:r>
-        <w:rPr>
-          <w:color w:val="A9B7C6"/>
-          <w:sz w:val="18"/>
-          <w:szCs w:val="18"/>
-        </w:rPr>
-        <w:t>(Points currentPoints</w:t>
-      </w:r>
+      <w:proofErr w:type="spellEnd"/>
+      <w:r>
+        <w:rPr>
+          <w:color w:val="A9B7C6"/>
+          <w:sz w:val="18"/>
+          <w:szCs w:val="18"/>
+        </w:rPr>
+        <w:t>(</w:t>
+      </w:r>
+      <w:proofErr w:type="gramEnd"/>
+      <w:r>
+        <w:rPr>
+          <w:color w:val="A9B7C6"/>
+          <w:sz w:val="18"/>
+          <w:szCs w:val="18"/>
+        </w:rPr>
+        <w:t xml:space="preserve">Points </w:t>
+      </w:r>
+      <w:proofErr w:type="spellStart"/>
+      <w:r>
+        <w:rPr>
+          <w:color w:val="A9B7C6"/>
+          <w:sz w:val="18"/>
+          <w:szCs w:val="18"/>
+        </w:rPr>
+        <w:t>currentPoints</w:t>
+      </w:r>
+      <w:proofErr w:type="spellEnd"/>
       <w:r>
         <w:rPr>
           <w:color w:val="CC7832"/>
@@ -3379,100 +4239,97 @@
       <w:r>
         <w:rPr>
           <w:color w:val="A9B7C6"/>
-          <w:sz w:val="18"/>
-          <w:szCs w:val="18"/>
-        </w:rPr>
-        <w:br/>
-        <w:t xml:space="preserve">    currentPoints.updatePoints(</w:t>
-      </w:r>
-      <w:r>
-        <w:rPr>
-          <w:color w:val="9876AA"/>
-          <w:sz w:val="18"/>
-          <w:szCs w:val="18"/>
-        </w:rPr>
-        <w:t>xyzIjData</w:t>
-      </w:r>
-      <w:r>
-        <w:rPr>
-          <w:color w:val="A9B7C6"/>
-          <w:sz w:val="18"/>
-          <w:szCs w:val="18"/>
-        </w:rPr>
-        <w:t>.</w:t>
-      </w:r>
-      <w:r>
-        <w:rPr>
-          <w:color w:val="9876AA"/>
-          <w:sz w:val="18"/>
-          <w:szCs w:val="18"/>
-        </w:rPr>
-        <w:t>xyzCount</w:t>
-      </w:r>
-      <w:r>
-        <w:rPr>
-          <w:color w:val="CC7832"/>
-          <w:sz w:val="18"/>
-          <w:szCs w:val="18"/>
-        </w:rPr>
-        <w:t xml:space="preserve">, </w:t>
-      </w:r>
-      <w:r>
-        <w:rPr>
-          <w:color w:val="9876AA"/>
-          <w:sz w:val="18"/>
-          <w:szCs w:val="18"/>
-        </w:rPr>
-        <w:t>xyzIjData</w:t>
-      </w:r>
-      <w:r>
-        <w:rPr>
-          <w:color w:val="A9B7C6"/>
-          <w:sz w:val="18"/>
-          <w:szCs w:val="18"/>
-        </w:rPr>
-        <w:t>.</w:t>
-      </w:r>
-      <w:r>
-        <w:rPr>
-          <w:color w:val="9876AA"/>
-          <w:sz w:val="18"/>
-          <w:szCs w:val="18"/>
-        </w:rPr>
-        <w:t>xyz</w:t>
-      </w:r>
-      <w:r>
-        <w:rPr>
-          <w:color w:val="A9B7C6"/>
-          <w:sz w:val="18"/>
-          <w:szCs w:val="18"/>
-        </w:rPr>
-        <w:t>)</w:t>
-      </w:r>
-      <w:r>
-        <w:rPr>
-          <w:color w:val="CC7832"/>
-          <w:sz w:val="18"/>
-          <w:szCs w:val="18"/>
-        </w:rPr>
-        <w:t>;</w:t>
-      </w:r>
-      <w:r>
-        <w:rPr>
-          <w:color w:val="CC7832"/>
           <w:sz w:val="18"/>
           <w:szCs w:val="18"/>
         </w:rPr>
         <w:br/>
         <w:t xml:space="preserve">    </w:t>
       </w:r>
-      <w:r>
-        <w:rPr>
-          <w:color w:val="A9B7C6"/>
-          <w:sz w:val="18"/>
-          <w:szCs w:val="18"/>
-        </w:rPr>
-        <w:t>currentPoints.setPosition(pose.getPosition())</w:t>
+      <w:proofErr w:type="spellStart"/>
+      <w:r>
+        <w:rPr>
+          <w:color w:val="A9B7C6"/>
+          <w:sz w:val="18"/>
+          <w:szCs w:val="18"/>
+        </w:rPr>
+        <w:t>currentPoints.updatePoints</w:t>
+      </w:r>
+      <w:proofErr w:type="spellEnd"/>
+      <w:r>
+        <w:rPr>
+          <w:color w:val="A9B7C6"/>
+          <w:sz w:val="18"/>
+          <w:szCs w:val="18"/>
+        </w:rPr>
+        <w:t>(</w:t>
+      </w:r>
+      <w:proofErr w:type="spellStart"/>
+      <w:r>
+        <w:rPr>
+          <w:color w:val="9876AA"/>
+          <w:sz w:val="18"/>
+          <w:szCs w:val="18"/>
+        </w:rPr>
+        <w:t>xyzIjData</w:t>
+      </w:r>
+      <w:r>
+        <w:rPr>
+          <w:color w:val="A9B7C6"/>
+          <w:sz w:val="18"/>
+          <w:szCs w:val="18"/>
+        </w:rPr>
+        <w:t>.</w:t>
+      </w:r>
+      <w:r>
+        <w:rPr>
+          <w:color w:val="9876AA"/>
+          <w:sz w:val="18"/>
+          <w:szCs w:val="18"/>
+        </w:rPr>
+        <w:t>xyzCount</w:t>
+      </w:r>
+      <w:proofErr w:type="spellEnd"/>
+      <w:r>
+        <w:rPr>
+          <w:color w:val="CC7832"/>
+          <w:sz w:val="18"/>
+          <w:szCs w:val="18"/>
+        </w:rPr>
+        <w:t xml:space="preserve">, </w:t>
+      </w:r>
+      <w:proofErr w:type="spellStart"/>
+      <w:r>
+        <w:rPr>
+          <w:color w:val="9876AA"/>
+          <w:sz w:val="18"/>
+          <w:szCs w:val="18"/>
+        </w:rPr>
+        <w:t>xyzIjData</w:t>
+      </w:r>
+      <w:r>
+        <w:rPr>
+          <w:color w:val="A9B7C6"/>
+          <w:sz w:val="18"/>
+          <w:szCs w:val="18"/>
+        </w:rPr>
+        <w:t>.</w:t>
+      </w:r>
+      <w:r>
+        <w:rPr>
+          <w:color w:val="9876AA"/>
+          <w:sz w:val="18"/>
+          <w:szCs w:val="18"/>
+        </w:rPr>
+        <w:t>xyz</w:t>
+      </w:r>
+      <w:proofErr w:type="spellEnd"/>
+      <w:r>
+        <w:rPr>
+          <w:color w:val="A9B7C6"/>
+          <w:sz w:val="18"/>
+          <w:szCs w:val="18"/>
+        </w:rPr>
+        <w:t>)</w:t>
       </w:r>
       <w:r>
         <w:rPr>
@@ -3491,13 +4348,41 @@
         <w:br/>
         <w:t xml:space="preserve">    </w:t>
       </w:r>
-      <w:r>
-        <w:rPr>
-          <w:color w:val="A9B7C6"/>
-          <w:sz w:val="18"/>
-          <w:szCs w:val="18"/>
-        </w:rPr>
-        <w:t>currentPoints.setOrientation(pose.getOrientation())</w:t>
+      <w:proofErr w:type="spellStart"/>
+      <w:r>
+        <w:rPr>
+          <w:color w:val="A9B7C6"/>
+          <w:sz w:val="18"/>
+          <w:szCs w:val="18"/>
+        </w:rPr>
+        <w:t>currentPoints.setPosition</w:t>
+      </w:r>
+      <w:proofErr w:type="spellEnd"/>
+      <w:r>
+        <w:rPr>
+          <w:color w:val="A9B7C6"/>
+          <w:sz w:val="18"/>
+          <w:szCs w:val="18"/>
+        </w:rPr>
+        <w:t>(</w:t>
+      </w:r>
+      <w:proofErr w:type="spellStart"/>
+      <w:r>
+        <w:rPr>
+          <w:color w:val="A9B7C6"/>
+          <w:sz w:val="18"/>
+          <w:szCs w:val="18"/>
+        </w:rPr>
+        <w:t>pose.getPosition</w:t>
+      </w:r>
+      <w:proofErr w:type="spellEnd"/>
+      <w:r>
+        <w:rPr>
+          <w:color w:val="A9B7C6"/>
+          <w:sz w:val="18"/>
+          <w:szCs w:val="18"/>
+        </w:rPr>
+        <w:t>())</w:t>
       </w:r>
       <w:r>
         <w:rPr>
@@ -3516,6 +4401,59 @@
         <w:br/>
         <w:t xml:space="preserve">    </w:t>
       </w:r>
+      <w:proofErr w:type="spellStart"/>
+      <w:r>
+        <w:rPr>
+          <w:color w:val="A9B7C6"/>
+          <w:sz w:val="18"/>
+          <w:szCs w:val="18"/>
+        </w:rPr>
+        <w:t>currentPoints.setOrientation</w:t>
+      </w:r>
+      <w:proofErr w:type="spellEnd"/>
+      <w:r>
+        <w:rPr>
+          <w:color w:val="A9B7C6"/>
+          <w:sz w:val="18"/>
+          <w:szCs w:val="18"/>
+        </w:rPr>
+        <w:t>(</w:t>
+      </w:r>
+      <w:proofErr w:type="spellStart"/>
+      <w:r>
+        <w:rPr>
+          <w:color w:val="A9B7C6"/>
+          <w:sz w:val="18"/>
+          <w:szCs w:val="18"/>
+        </w:rPr>
+        <w:t>pose.getOrientation</w:t>
+      </w:r>
+      <w:proofErr w:type="spellEnd"/>
+      <w:r>
+        <w:rPr>
+          <w:color w:val="A9B7C6"/>
+          <w:sz w:val="18"/>
+          <w:szCs w:val="18"/>
+        </w:rPr>
+        <w:t>())</w:t>
+      </w:r>
+      <w:r>
+        <w:rPr>
+          <w:color w:val="CC7832"/>
+          <w:sz w:val="18"/>
+          <w:szCs w:val="18"/>
+        </w:rPr>
+        <w:t>;</w:t>
+      </w:r>
+      <w:r>
+        <w:rPr>
+          <w:color w:val="CC7832"/>
+          <w:sz w:val="18"/>
+          <w:szCs w:val="18"/>
+        </w:rPr>
+        <w:br/>
+        <w:t xml:space="preserve">    </w:t>
+      </w:r>
       <w:r>
         <w:rPr>
           <w:color w:val="A9B7C6"/>
@@ -3527,7 +4465,20 @@
     </w:p>
     <w:p>
       <w:r>
-        <w:t xml:space="preserve">In the initScene() of the renderer, the current points are add to the scene, so this is are there are display on the screen. </w:t>
+        <w:t xml:space="preserve">In the </w:t>
+      </w:r>
+      <w:proofErr w:type="spellStart"/>
+      <w:proofErr w:type="gramStart"/>
+      <w:r>
+        <w:t>initScene</w:t>
+      </w:r>
+      <w:proofErr w:type="spellEnd"/>
+      <w:r>
+        <w:t>(</w:t>
+      </w:r>
+      <w:proofErr w:type="gramEnd"/>
+      <w:r>
+        <w:t xml:space="preserve">) of the renderer, the current points are add to the scene, so this is are there are display on the screen. </w:t>
       </w:r>
       <w:r>
         <w:t>Furthermore,</w:t>
@@ -3600,14 +4551,53 @@
         </w:rPr>
         <w:br/>
       </w:r>
-      <w:r>
-        <w:rPr>
-          <w:color w:val="A9B7C6"/>
-          <w:sz w:val="18"/>
-          <w:szCs w:val="18"/>
-        </w:rPr>
-        <w:t>getCurrentScene().addChild(</w:t>
-      </w:r>
+      <w:proofErr w:type="spellStart"/>
+      <w:r>
+        <w:rPr>
+          <w:color w:val="A9B7C6"/>
+          <w:sz w:val="18"/>
+          <w:szCs w:val="18"/>
+        </w:rPr>
+        <w:t>getCurrentScene</w:t>
+      </w:r>
+      <w:proofErr w:type="spellEnd"/>
+      <w:r>
+        <w:rPr>
+          <w:color w:val="A9B7C6"/>
+          <w:sz w:val="18"/>
+          <w:szCs w:val="18"/>
+        </w:rPr>
+        <w:t>(</w:t>
+      </w:r>
+      <w:proofErr w:type="gramStart"/>
+      <w:r>
+        <w:rPr>
+          <w:color w:val="A9B7C6"/>
+          <w:sz w:val="18"/>
+          <w:szCs w:val="18"/>
+        </w:rPr>
+        <w:t>).</w:t>
+      </w:r>
+      <w:proofErr w:type="spellStart"/>
+      <w:r>
+        <w:rPr>
+          <w:color w:val="A9B7C6"/>
+          <w:sz w:val="18"/>
+          <w:szCs w:val="18"/>
+        </w:rPr>
+        <w:t>addChild</w:t>
+      </w:r>
+      <w:proofErr w:type="spellEnd"/>
+      <w:proofErr w:type="gramEnd"/>
+      <w:r>
+        <w:rPr>
+          <w:color w:val="A9B7C6"/>
+          <w:sz w:val="18"/>
+          <w:szCs w:val="18"/>
+        </w:rPr>
+        <w:t>(</w:t>
+      </w:r>
+      <w:proofErr w:type="spellStart"/>
       <w:r>
         <w:rPr>
           <w:color w:val="A9B7C6"/>
@@ -3617,6 +4607,7 @@
         </w:rPr>
         <w:t>currentPoints</w:t>
       </w:r>
+      <w:proofErr w:type="spellEnd"/>
       <w:r>
         <w:rPr>
           <w:color w:val="A9B7C6"/>
@@ -3665,7 +4656,28 @@
     </w:p>
     <w:p>
       <w:r>
-        <w:t>We capture the point by touching the screen it defines in the onTouch() of the MainActvity:</w:t>
+        <w:t xml:space="preserve">We capture the point by touching the screen it defines in the </w:t>
+      </w:r>
+      <w:proofErr w:type="spellStart"/>
+      <w:proofErr w:type="gramStart"/>
+      <w:r>
+        <w:t>onTouch</w:t>
+      </w:r>
+      <w:proofErr w:type="spellEnd"/>
+      <w:r>
+        <w:t>(</w:t>
+      </w:r>
+      <w:proofErr w:type="gramEnd"/>
+      <w:r>
+        <w:t xml:space="preserve">) of the </w:t>
+      </w:r>
+      <w:proofErr w:type="spellStart"/>
+      <w:r>
+        <w:t>MainActvity</w:t>
+      </w:r>
+      <w:proofErr w:type="spellEnd"/>
+      <w:r>
+        <w:t>:</w:t>
       </w:r>
     </w:p>
     <w:p>
@@ -3692,7 +4704,34 @@
           <w:sz w:val="18"/>
           <w:szCs w:val="18"/>
         </w:rPr>
-        <w:t>(motionEvent.getAction() == MotionEvent.</w:t>
+        <w:t>(</w:t>
+      </w:r>
+      <w:proofErr w:type="spellStart"/>
+      <w:r>
+        <w:rPr>
+          <w:color w:val="A9B7C6"/>
+          <w:sz w:val="18"/>
+          <w:szCs w:val="18"/>
+        </w:rPr>
+        <w:t>motionEvent.getAction</w:t>
+      </w:r>
+      <w:proofErr w:type="spellEnd"/>
+      <w:r>
+        <w:rPr>
+          <w:color w:val="A9B7C6"/>
+          <w:sz w:val="18"/>
+          <w:szCs w:val="18"/>
+        </w:rPr>
+        <w:t xml:space="preserve">() == </w:t>
+      </w:r>
+      <w:proofErr w:type="spellStart"/>
+      <w:r>
+        <w:rPr>
+          <w:color w:val="A9B7C6"/>
+          <w:sz w:val="18"/>
+          <w:szCs w:val="18"/>
+        </w:rPr>
+        <w:t>MotionEvent.</w:t>
       </w:r>
       <w:r>
         <w:rPr>
@@ -3704,6 +4743,7 @@
         </w:rPr>
         <w:t>ACTION_UP</w:t>
       </w:r>
+      <w:proofErr w:type="spellEnd"/>
       <w:r>
         <w:rPr>
           <w:color w:val="A9B7C6"/>
@@ -3721,6 +4761,8 @@
         <w:br/>
         <w:t xml:space="preserve">    </w:t>
       </w:r>
+      <w:proofErr w:type="spellStart"/>
+      <w:proofErr w:type="gramStart"/>
       <w:r>
         <w:rPr>
           <w:color w:val="9876AA"/>
@@ -3735,7 +4777,17 @@
           <w:sz w:val="18"/>
           <w:szCs w:val="18"/>
         </w:rPr>
-        <w:t>.capturePoints()</w:t>
+        <w:t>.capturePoints</w:t>
+      </w:r>
+      <w:proofErr w:type="spellEnd"/>
+      <w:proofErr w:type="gramEnd"/>
+      <w:r>
+        <w:rPr>
+          <w:color w:val="A9B7C6"/>
+          <w:sz w:val="18"/>
+          <w:szCs w:val="18"/>
+        </w:rPr>
+        <w:t>()</w:t>
       </w:r>
       <w:r>
         <w:rPr>
@@ -3767,7 +4819,15 @@
         <w:pStyle w:val="NoSpacing"/>
       </w:pPr>
       <w:r>
-        <w:t>This function in the renderer, set the Boolean collectPoints to true</w:t>
+        <w:t xml:space="preserve">This function in the renderer, set the Boolean </w:t>
+      </w:r>
+      <w:proofErr w:type="spellStart"/>
+      <w:r>
+        <w:t>collectPoints</w:t>
+      </w:r>
+      <w:proofErr w:type="spellEnd"/>
+      <w:r>
+        <w:t xml:space="preserve"> to true</w:t>
       </w:r>
     </w:p>
     <w:p>
@@ -3788,6 +4848,8 @@
         </w:rPr>
         <w:t xml:space="preserve">public void </w:t>
       </w:r>
+      <w:proofErr w:type="spellStart"/>
+      <w:proofErr w:type="gramStart"/>
       <w:r>
         <w:rPr>
           <w:color w:val="FFC66D"/>
@@ -3796,13 +4858,23 @@
         </w:rPr>
         <w:t>capturePoints</w:t>
       </w:r>
-      <w:r>
-        <w:rPr>
-          <w:color w:val="A9B7C6"/>
-          <w:sz w:val="18"/>
-          <w:szCs w:val="18"/>
-        </w:rPr>
-        <w:t>() {</w:t>
+      <w:proofErr w:type="spellEnd"/>
+      <w:r>
+        <w:rPr>
+          <w:color w:val="A9B7C6"/>
+          <w:sz w:val="18"/>
+          <w:szCs w:val="18"/>
+        </w:rPr>
+        <w:t>(</w:t>
+      </w:r>
+      <w:proofErr w:type="gramEnd"/>
+      <w:r>
+        <w:rPr>
+          <w:color w:val="A9B7C6"/>
+          <w:sz w:val="18"/>
+          <w:szCs w:val="18"/>
+        </w:rPr>
+        <w:t>) {</w:t>
       </w:r>
       <w:r>
         <w:rPr>
@@ -3813,13 +4885,23 @@
         <w:br/>
         <w:t xml:space="preserve">    </w:t>
       </w:r>
+      <w:proofErr w:type="spellStart"/>
       <w:r>
         <w:rPr>
           <w:color w:val="9876AA"/>
           <w:sz w:val="18"/>
           <w:szCs w:val="18"/>
         </w:rPr>
-        <w:t xml:space="preserve">collectPoints </w:t>
+        <w:t>collectPoints</w:t>
+      </w:r>
+      <w:proofErr w:type="spellEnd"/>
+      <w:r>
+        <w:rPr>
+          <w:color w:val="9876AA"/>
+          <w:sz w:val="18"/>
+          <w:szCs w:val="18"/>
+        </w:rPr>
+        <w:t xml:space="preserve"> </w:t>
       </w:r>
       <w:r>
         <w:rPr>
@@ -3856,7 +4938,20 @@
     </w:p>
     <w:p>
       <w:r>
-        <w:t>Then in onRender(), we add the Xyz information of point cloud manager to the collected points:</w:t>
+        <w:t xml:space="preserve">Then in </w:t>
+      </w:r>
+      <w:proofErr w:type="spellStart"/>
+      <w:proofErr w:type="gramStart"/>
+      <w:r>
+        <w:t>onRender</w:t>
+      </w:r>
+      <w:proofErr w:type="spellEnd"/>
+      <w:r>
+        <w:t>(</w:t>
+      </w:r>
+      <w:proofErr w:type="gramEnd"/>
+      <w:r>
+        <w:t>), we add the Xyz information of point cloud manager to the collected points:</w:t>
       </w:r>
     </w:p>
     <w:p>
@@ -3885,6 +4980,7 @@
         </w:rPr>
         <w:t>(</w:t>
       </w:r>
+      <w:proofErr w:type="spellStart"/>
       <w:r>
         <w:rPr>
           <w:color w:val="9876AA"/>
@@ -3893,6 +4989,7 @@
         </w:rPr>
         <w:t>collectPoints</w:t>
       </w:r>
+      <w:proofErr w:type="spellEnd"/>
       <w:r>
         <w:rPr>
           <w:color w:val="A9B7C6"/>
@@ -3910,13 +5007,23 @@
         <w:br/>
         <w:t xml:space="preserve">    </w:t>
       </w:r>
+      <w:proofErr w:type="spellStart"/>
       <w:r>
         <w:rPr>
           <w:color w:val="9876AA"/>
           <w:sz w:val="18"/>
           <w:szCs w:val="18"/>
         </w:rPr>
-        <w:t xml:space="preserve">collectPoints </w:t>
+        <w:t>collectPoints</w:t>
+      </w:r>
+      <w:proofErr w:type="spellEnd"/>
+      <w:r>
+        <w:rPr>
+          <w:color w:val="9876AA"/>
+          <w:sz w:val="18"/>
+          <w:szCs w:val="18"/>
+        </w:rPr>
+        <w:t xml:space="preserve"> </w:t>
       </w:r>
       <w:r>
         <w:rPr>
@@ -3943,6 +5050,7 @@
         <w:br/>
         <w:t xml:space="preserve">    </w:t>
       </w:r>
+      <w:proofErr w:type="spellStart"/>
       <w:r>
         <w:rPr>
           <w:color w:val="9876AA"/>
@@ -3957,8 +5065,18 @@
           <w:sz w:val="18"/>
           <w:szCs w:val="18"/>
         </w:rPr>
-        <w:t>.fillCollectedPoints(</w:t>
-      </w:r>
+        <w:t>.fillCollectedPoints</w:t>
+      </w:r>
+      <w:proofErr w:type="spellEnd"/>
+      <w:r>
+        <w:rPr>
+          <w:color w:val="A9B7C6"/>
+          <w:sz w:val="18"/>
+          <w:szCs w:val="18"/>
+        </w:rPr>
+        <w:t>(</w:t>
+      </w:r>
+      <w:proofErr w:type="spellStart"/>
       <w:r>
         <w:rPr>
           <w:color w:val="9876AA"/>
@@ -3967,6 +5085,7 @@
         </w:rPr>
         <w:t>collectedPoints</w:t>
       </w:r>
+      <w:proofErr w:type="spellEnd"/>
       <w:r>
         <w:rPr>
           <w:color w:val="CC7832"/>
@@ -4053,21 +5172,49 @@
         <w:t xml:space="preserve">I decide in the interest of saving time to save the file on the internal memory of the device </w:t>
       </w:r>
       <w:r>
-        <w:t>in the form of a file .xyz</w:t>
-      </w:r>
+        <w:t xml:space="preserve">in the form of a </w:t>
+      </w:r>
+      <w:proofErr w:type="gramStart"/>
+      <w:r>
+        <w:t>file .xyz</w:t>
+      </w:r>
+      <w:proofErr w:type="gramEnd"/>
       <w:r>
         <w:t xml:space="preserve"> and not in a database.</w:t>
       </w:r>
     </w:p>
     <w:p>
       <w:r>
-        <w:t xml:space="preserve">To save a point cloud, the user has to touch the button “Export Pointcloud” on the menu. In </w:t>
-      </w:r>
+        <w:t xml:space="preserve">To save a point cloud, the user has to touch the button “Export </w:t>
+      </w:r>
+      <w:proofErr w:type="spellStart"/>
+      <w:r>
+        <w:t>Pointcloud</w:t>
+      </w:r>
+      <w:proofErr w:type="spellEnd"/>
+      <w:r>
+        <w:t xml:space="preserve">” on the menu. In </w:t>
+      </w:r>
+      <w:proofErr w:type="spellStart"/>
+      <w:proofErr w:type="gramStart"/>
       <w:r>
         <w:t>onOptionsItemSelected</w:t>
       </w:r>
-      <w:r>
-        <w:t>() of the MainActivity, let see what action is associate to this button:</w:t>
+      <w:proofErr w:type="spellEnd"/>
+      <w:r>
+        <w:t>(</w:t>
+      </w:r>
+      <w:proofErr w:type="gramEnd"/>
+      <w:r>
+        <w:t xml:space="preserve">) of the </w:t>
+      </w:r>
+      <w:proofErr w:type="spellStart"/>
+      <w:r>
+        <w:t>MainActivity</w:t>
+      </w:r>
+      <w:proofErr w:type="spellEnd"/>
+      <w:r>
+        <w:t>, let see what action is associate to this button:</w:t>
       </w:r>
     </w:p>
     <w:p>
@@ -4088,13 +5235,23 @@
         </w:rPr>
         <w:t xml:space="preserve">case </w:t>
       </w:r>
-      <w:r>
-        <w:rPr>
-          <w:color w:val="A9B7C6"/>
-          <w:sz w:val="18"/>
-          <w:szCs w:val="18"/>
-        </w:rPr>
-        <w:t>R.id.</w:t>
+      <w:proofErr w:type="spellStart"/>
+      <w:r>
+        <w:rPr>
+          <w:color w:val="A9B7C6"/>
+          <w:sz w:val="18"/>
+          <w:szCs w:val="18"/>
+        </w:rPr>
+        <w:t>R.</w:t>
+      </w:r>
+      <w:proofErr w:type="gramStart"/>
+      <w:r>
+        <w:rPr>
+          <w:color w:val="A9B7C6"/>
+          <w:sz w:val="18"/>
+          <w:szCs w:val="18"/>
+        </w:rPr>
+        <w:t>id.</w:t>
       </w:r>
       <w:r>
         <w:rPr>
@@ -4104,8 +5261,20 @@
           <w:sz w:val="18"/>
           <w:szCs w:val="18"/>
         </w:rPr>
-        <w:t>activity_main_menu_export_pointcloud</w:t>
-      </w:r>
+        <w:t>activity</w:t>
+      </w:r>
+      <w:proofErr w:type="gramEnd"/>
+      <w:r>
+        <w:rPr>
+          <w:i/>
+          <w:iCs/>
+          <w:color w:val="9876AA"/>
+          <w:sz w:val="18"/>
+          <w:szCs w:val="18"/>
+        </w:rPr>
+        <w:t>_main_menu_export_pointcloud</w:t>
+      </w:r>
+      <w:proofErr w:type="spellEnd"/>
       <w:r>
         <w:rPr>
           <w:color w:val="A9B7C6"/>
@@ -4123,6 +5292,7 @@
         <w:br/>
         <w:t xml:space="preserve">    </w:t>
       </w:r>
+      <w:proofErr w:type="spellStart"/>
       <w:r>
         <w:rPr>
           <w:color w:val="9876AA"/>
@@ -4137,7 +5307,16 @@
           <w:sz w:val="18"/>
           <w:szCs w:val="18"/>
         </w:rPr>
-        <w:t>.exportPointCloud(</w:t>
+        <w:t>.exportPointCloud</w:t>
+      </w:r>
+      <w:proofErr w:type="spellEnd"/>
+      <w:r>
+        <w:rPr>
+          <w:color w:val="A9B7C6"/>
+          <w:sz w:val="18"/>
+          <w:szCs w:val="18"/>
+        </w:rPr>
+        <w:t>(</w:t>
       </w:r>
       <w:r>
         <w:rPr>
@@ -4175,7 +5354,28 @@
     </w:p>
     <w:p>
       <w:r>
-        <w:t>In PointCloudARRenderer, the function exportPointCloud()</w:t>
+        <w:t xml:space="preserve">In </w:t>
+      </w:r>
+      <w:proofErr w:type="spellStart"/>
+      <w:r>
+        <w:t>PointCloudARRenderer</w:t>
+      </w:r>
+      <w:proofErr w:type="spellEnd"/>
+      <w:r>
+        <w:t xml:space="preserve">, the function </w:t>
+      </w:r>
+      <w:proofErr w:type="spellStart"/>
+      <w:proofErr w:type="gramStart"/>
+      <w:r>
+        <w:t>exportPointCloud</w:t>
+      </w:r>
+      <w:proofErr w:type="spellEnd"/>
+      <w:r>
+        <w:t>(</w:t>
+      </w:r>
+      <w:proofErr w:type="gramEnd"/>
+      <w:r>
+        <w:t>)</w:t>
       </w:r>
       <w:r>
         <w:t xml:space="preserve"> creates a dialog where the user has to enter the name of the room:</w:t>
@@ -4205,7 +5405,25 @@
           <w:sz w:val="18"/>
           <w:szCs w:val="18"/>
         </w:rPr>
-        <w:t xml:space="preserve">Dialog dialog = </w:t>
+        <w:t xml:space="preserve">Dialog </w:t>
+      </w:r>
+      <w:proofErr w:type="spellStart"/>
+      <w:r>
+        <w:rPr>
+          <w:color w:val="A9B7C6"/>
+          <w:sz w:val="18"/>
+          <w:szCs w:val="18"/>
+        </w:rPr>
+        <w:t>dialog</w:t>
+      </w:r>
+      <w:proofErr w:type="spellEnd"/>
+      <w:r>
+        <w:rPr>
+          <w:color w:val="A9B7C6"/>
+          <w:sz w:val="18"/>
+          <w:szCs w:val="18"/>
+        </w:rPr>
+        <w:t xml:space="preserve"> = </w:t>
       </w:r>
       <w:r>
         <w:rPr>
@@ -4221,7 +5439,25 @@
           <w:sz w:val="18"/>
           <w:szCs w:val="18"/>
         </w:rPr>
-        <w:t>Dialog(mainActivity)</w:t>
+        <w:t>Dialog(</w:t>
+      </w:r>
+      <w:proofErr w:type="spellStart"/>
+      <w:r>
+        <w:rPr>
+          <w:color w:val="A9B7C6"/>
+          <w:sz w:val="18"/>
+          <w:szCs w:val="18"/>
+        </w:rPr>
+        <w:t>mainActivity</w:t>
+      </w:r>
+      <w:proofErr w:type="spellEnd"/>
+      <w:r>
+        <w:rPr>
+          <w:color w:val="A9B7C6"/>
+          <w:sz w:val="18"/>
+          <w:szCs w:val="18"/>
+        </w:rPr>
+        <w:t>)</w:t>
       </w:r>
       <w:r>
         <w:rPr>
@@ -4239,13 +5475,34 @@
         </w:rPr>
         <w:br/>
       </w:r>
-      <w:r>
-        <w:rPr>
-          <w:color w:val="A9B7C6"/>
-          <w:sz w:val="18"/>
-          <w:szCs w:val="18"/>
-        </w:rPr>
-        <w:t>dialog.setContentView(R.layout.</w:t>
+      <w:proofErr w:type="spellStart"/>
+      <w:proofErr w:type="gramStart"/>
+      <w:r>
+        <w:rPr>
+          <w:color w:val="A9B7C6"/>
+          <w:sz w:val="18"/>
+          <w:szCs w:val="18"/>
+        </w:rPr>
+        <w:t>dialog.setContentView</w:t>
+      </w:r>
+      <w:proofErr w:type="spellEnd"/>
+      <w:proofErr w:type="gramEnd"/>
+      <w:r>
+        <w:rPr>
+          <w:color w:val="A9B7C6"/>
+          <w:sz w:val="18"/>
+          <w:szCs w:val="18"/>
+        </w:rPr>
+        <w:t>(</w:t>
+      </w:r>
+      <w:proofErr w:type="spellStart"/>
+      <w:r>
+        <w:rPr>
+          <w:color w:val="A9B7C6"/>
+          <w:sz w:val="18"/>
+          <w:szCs w:val="18"/>
+        </w:rPr>
+        <w:t>R.layout.</w:t>
       </w:r>
       <w:r>
         <w:rPr>
@@ -4257,6 +5514,7 @@
         </w:rPr>
         <w:t>dialog_export</w:t>
       </w:r>
+      <w:proofErr w:type="spellEnd"/>
       <w:r>
         <w:rPr>
           <w:color w:val="A9B7C6"/>
@@ -4281,13 +5539,50 @@
         </w:rPr>
         <w:br/>
       </w:r>
-      <w:r>
-        <w:rPr>
-          <w:color w:val="A9B7C6"/>
-          <w:sz w:val="18"/>
-          <w:szCs w:val="18"/>
-        </w:rPr>
-        <w:t>dialog.setTitle(mainActivity.getString(R.string.</w:t>
+      <w:proofErr w:type="spellStart"/>
+      <w:r>
+        <w:rPr>
+          <w:color w:val="A9B7C6"/>
+          <w:sz w:val="18"/>
+          <w:szCs w:val="18"/>
+        </w:rPr>
+        <w:t>dialog.setTitle</w:t>
+      </w:r>
+      <w:proofErr w:type="spellEnd"/>
+      <w:r>
+        <w:rPr>
+          <w:color w:val="A9B7C6"/>
+          <w:sz w:val="18"/>
+          <w:szCs w:val="18"/>
+        </w:rPr>
+        <w:t>(</w:t>
+      </w:r>
+      <w:proofErr w:type="spellStart"/>
+      <w:r>
+        <w:rPr>
+          <w:color w:val="A9B7C6"/>
+          <w:sz w:val="18"/>
+          <w:szCs w:val="18"/>
+        </w:rPr>
+        <w:t>mainActivity.getString</w:t>
+      </w:r>
+      <w:proofErr w:type="spellEnd"/>
+      <w:r>
+        <w:rPr>
+          <w:color w:val="A9B7C6"/>
+          <w:sz w:val="18"/>
+          <w:szCs w:val="18"/>
+        </w:rPr>
+        <w:t>(</w:t>
+      </w:r>
+      <w:proofErr w:type="spellStart"/>
+      <w:r>
+        <w:rPr>
+          <w:color w:val="A9B7C6"/>
+          <w:sz w:val="18"/>
+          <w:szCs w:val="18"/>
+        </w:rPr>
+        <w:t>R.string.</w:t>
       </w:r>
       <w:r>
         <w:rPr>
@@ -4299,6 +5594,7 @@
         </w:rPr>
         <w:t>titleName</w:t>
       </w:r>
+      <w:proofErr w:type="spellEnd"/>
       <w:r>
         <w:rPr>
           <w:color w:val="A9B7C6"/>
@@ -4337,7 +5633,52 @@
           <w:sz w:val="18"/>
           <w:szCs w:val="18"/>
         </w:rPr>
-        <w:t>Button dialogButton = (Button) dialog.findViewById(R.id.</w:t>
+        <w:t xml:space="preserve">Button </w:t>
+      </w:r>
+      <w:proofErr w:type="spellStart"/>
+      <w:r>
+        <w:rPr>
+          <w:color w:val="A9B7C6"/>
+          <w:sz w:val="18"/>
+          <w:szCs w:val="18"/>
+        </w:rPr>
+        <w:t>dialogButton</w:t>
+      </w:r>
+      <w:proofErr w:type="spellEnd"/>
+      <w:r>
+        <w:rPr>
+          <w:color w:val="A9B7C6"/>
+          <w:sz w:val="18"/>
+          <w:szCs w:val="18"/>
+        </w:rPr>
+        <w:t xml:space="preserve"> = (Button) </w:t>
+      </w:r>
+      <w:proofErr w:type="spellStart"/>
+      <w:r>
+        <w:rPr>
+          <w:color w:val="A9B7C6"/>
+          <w:sz w:val="18"/>
+          <w:szCs w:val="18"/>
+        </w:rPr>
+        <w:t>dialog.findViewById</w:t>
+      </w:r>
+      <w:proofErr w:type="spellEnd"/>
+      <w:r>
+        <w:rPr>
+          <w:color w:val="A9B7C6"/>
+          <w:sz w:val="18"/>
+          <w:szCs w:val="18"/>
+        </w:rPr>
+        <w:t>(</w:t>
+      </w:r>
+      <w:proofErr w:type="spellStart"/>
+      <w:r>
+        <w:rPr>
+          <w:color w:val="A9B7C6"/>
+          <w:sz w:val="18"/>
+          <w:szCs w:val="18"/>
+        </w:rPr>
+        <w:t>R.id.</w:t>
       </w:r>
       <w:r>
         <w:rPr>
@@ -4349,6 +5690,7 @@
         </w:rPr>
         <w:t>dialogButtonOK</w:t>
       </w:r>
+      <w:proofErr w:type="spellEnd"/>
       <w:r>
         <w:rPr>
           <w:color w:val="A9B7C6"/>
@@ -4374,13 +5716,86 @@
         <w:br/>
         <w:t xml:space="preserve">final </w:t>
       </w:r>
-      <w:r>
-        <w:rPr>
-          <w:color w:val="A9B7C6"/>
-          <w:sz w:val="18"/>
-          <w:szCs w:val="18"/>
-        </w:rPr>
-        <w:t>EditText nameRoom = (EditText) dialog.findViewById(R.id.</w:t>
+      <w:proofErr w:type="spellStart"/>
+      <w:r>
+        <w:rPr>
+          <w:color w:val="A9B7C6"/>
+          <w:sz w:val="18"/>
+          <w:szCs w:val="18"/>
+        </w:rPr>
+        <w:t>EditText</w:t>
+      </w:r>
+      <w:proofErr w:type="spellEnd"/>
+      <w:r>
+        <w:rPr>
+          <w:color w:val="A9B7C6"/>
+          <w:sz w:val="18"/>
+          <w:szCs w:val="18"/>
+        </w:rPr>
+        <w:t xml:space="preserve"> </w:t>
+      </w:r>
+      <w:proofErr w:type="spellStart"/>
+      <w:r>
+        <w:rPr>
+          <w:color w:val="A9B7C6"/>
+          <w:sz w:val="18"/>
+          <w:szCs w:val="18"/>
+        </w:rPr>
+        <w:t>nameRoom</w:t>
+      </w:r>
+      <w:proofErr w:type="spellEnd"/>
+      <w:r>
+        <w:rPr>
+          <w:color w:val="A9B7C6"/>
+          <w:sz w:val="18"/>
+          <w:szCs w:val="18"/>
+        </w:rPr>
+        <w:t xml:space="preserve"> = (</w:t>
+      </w:r>
+      <w:proofErr w:type="spellStart"/>
+      <w:r>
+        <w:rPr>
+          <w:color w:val="A9B7C6"/>
+          <w:sz w:val="18"/>
+          <w:szCs w:val="18"/>
+        </w:rPr>
+        <w:t>EditText</w:t>
+      </w:r>
+      <w:proofErr w:type="spellEnd"/>
+      <w:r>
+        <w:rPr>
+          <w:color w:val="A9B7C6"/>
+          <w:sz w:val="18"/>
+          <w:szCs w:val="18"/>
+        </w:rPr>
+        <w:t xml:space="preserve">) </w:t>
+      </w:r>
+      <w:proofErr w:type="spellStart"/>
+      <w:r>
+        <w:rPr>
+          <w:color w:val="A9B7C6"/>
+          <w:sz w:val="18"/>
+          <w:szCs w:val="18"/>
+        </w:rPr>
+        <w:t>dialog.findViewById</w:t>
+      </w:r>
+      <w:proofErr w:type="spellEnd"/>
+      <w:r>
+        <w:rPr>
+          <w:color w:val="A9B7C6"/>
+          <w:sz w:val="18"/>
+          <w:szCs w:val="18"/>
+        </w:rPr>
+        <w:t>(</w:t>
+      </w:r>
+      <w:proofErr w:type="spellStart"/>
+      <w:r>
+        <w:rPr>
+          <w:color w:val="A9B7C6"/>
+          <w:sz w:val="18"/>
+          <w:szCs w:val="18"/>
+        </w:rPr>
+        <w:t>R.id.</w:t>
       </w:r>
       <w:r>
         <w:rPr>
@@ -4392,6 +5807,7 @@
         </w:rPr>
         <w:t>nameRoom</w:t>
       </w:r>
+      <w:proofErr w:type="spellEnd"/>
       <w:r>
         <w:rPr>
           <w:color w:val="A9B7C6"/>
@@ -4432,7 +5848,23 @@
     <w:p>
       <w:r>
         <w:lastRenderedPageBreak/>
-        <w:t>Then we set the listener on the button of the dialog, this listener when he is activated, create a new PointCloudExporter and launch the function export() of this exporter:</w:t>
+        <w:t xml:space="preserve">Then we set the listener on the button of the dialog, this listener when he is activated, create a new </w:t>
+      </w:r>
+      <w:proofErr w:type="spellStart"/>
+      <w:r>
+        <w:t>PointCloudExporter</w:t>
+      </w:r>
+      <w:proofErr w:type="spellEnd"/>
+      <w:r>
+        <w:t xml:space="preserve"> and launch the function </w:t>
+      </w:r>
+      <w:proofErr w:type="gramStart"/>
+      <w:r>
+        <w:t>export(</w:t>
+      </w:r>
+      <w:proofErr w:type="gramEnd"/>
+      <w:r>
+        <w:t>) of this exporter:</w:t>
       </w:r>
     </w:p>
     <w:p>
@@ -4445,13 +5877,23 @@
           <w:szCs w:val="18"/>
         </w:rPr>
       </w:pPr>
-      <w:r>
-        <w:rPr>
-          <w:color w:val="A9B7C6"/>
-          <w:sz w:val="18"/>
-          <w:szCs w:val="18"/>
-        </w:rPr>
-        <w:t>dialogButton.setOnClickListener(</w:t>
+      <w:proofErr w:type="spellStart"/>
+      <w:r>
+        <w:rPr>
+          <w:color w:val="A9B7C6"/>
+          <w:sz w:val="18"/>
+          <w:szCs w:val="18"/>
+        </w:rPr>
+        <w:t>dialogButton.setOnClickListener</w:t>
+      </w:r>
+      <w:proofErr w:type="spellEnd"/>
+      <w:r>
+        <w:rPr>
+          <w:color w:val="A9B7C6"/>
+          <w:sz w:val="18"/>
+          <w:szCs w:val="18"/>
+        </w:rPr>
+        <w:t>(</w:t>
       </w:r>
       <w:r>
         <w:rPr>
@@ -4461,13 +5903,23 @@
         </w:rPr>
         <w:t xml:space="preserve">new </w:t>
       </w:r>
-      <w:r>
-        <w:rPr>
-          <w:color w:val="A9B7C6"/>
-          <w:sz w:val="18"/>
-          <w:szCs w:val="18"/>
-        </w:rPr>
-        <w:t>View.OnClickListener() {</w:t>
+      <w:proofErr w:type="spellStart"/>
+      <w:r>
+        <w:rPr>
+          <w:color w:val="A9B7C6"/>
+          <w:sz w:val="18"/>
+          <w:szCs w:val="18"/>
+        </w:rPr>
+        <w:t>View.OnClickListener</w:t>
+      </w:r>
+      <w:proofErr w:type="spellEnd"/>
+      <w:r>
+        <w:rPr>
+          <w:color w:val="A9B7C6"/>
+          <w:sz w:val="18"/>
+          <w:szCs w:val="18"/>
+        </w:rPr>
+        <w:t>() {</w:t>
       </w:r>
       <w:r>
         <w:rPr>
@@ -4503,6 +5955,7 @@
         </w:rPr>
         <w:t xml:space="preserve">public void </w:t>
       </w:r>
+      <w:proofErr w:type="spellStart"/>
       <w:r>
         <w:rPr>
           <w:color w:val="FFC66D"/>
@@ -4511,6 +5964,7 @@
         </w:rPr>
         <w:t>onClick</w:t>
       </w:r>
+      <w:proofErr w:type="spellEnd"/>
       <w:r>
         <w:rPr>
           <w:color w:val="A9B7C6"/>
@@ -4536,6 +5990,7 @@
         <w:br/>
         <w:t xml:space="preserve">        String name = </w:t>
       </w:r>
+      <w:proofErr w:type="spellStart"/>
       <w:r>
         <w:rPr>
           <w:color w:val="B389C5"/>
@@ -4550,7 +6005,34 @@
           <w:sz w:val="18"/>
           <w:szCs w:val="18"/>
         </w:rPr>
-        <w:t>.getText().toString()</w:t>
+        <w:t>.getText</w:t>
+      </w:r>
+      <w:proofErr w:type="spellEnd"/>
+      <w:r>
+        <w:rPr>
+          <w:color w:val="A9B7C6"/>
+          <w:sz w:val="18"/>
+          <w:szCs w:val="18"/>
+        </w:rPr>
+        <w:t>().</w:t>
+      </w:r>
+      <w:proofErr w:type="spellStart"/>
+      <w:r>
+        <w:rPr>
+          <w:color w:val="A9B7C6"/>
+          <w:sz w:val="18"/>
+          <w:szCs w:val="18"/>
+        </w:rPr>
+        <w:t>toString</w:t>
+      </w:r>
+      <w:proofErr w:type="spellEnd"/>
+      <w:r>
+        <w:rPr>
+          <w:color w:val="A9B7C6"/>
+          <w:sz w:val="18"/>
+          <w:szCs w:val="18"/>
+        </w:rPr>
+        <w:t>()</w:t>
       </w:r>
       <w:r>
         <w:rPr>
@@ -4583,7 +6065,25 @@
           <w:sz w:val="18"/>
           <w:szCs w:val="18"/>
         </w:rPr>
-        <w:t>(!name.equals(</w:t>
+        <w:t>(!</w:t>
+      </w:r>
+      <w:proofErr w:type="spellStart"/>
+      <w:r>
+        <w:rPr>
+          <w:color w:val="A9B7C6"/>
+          <w:sz w:val="18"/>
+          <w:szCs w:val="18"/>
+        </w:rPr>
+        <w:t>name.equals</w:t>
+      </w:r>
+      <w:proofErr w:type="spellEnd"/>
+      <w:r>
+        <w:rPr>
+          <w:color w:val="A9B7C6"/>
+          <w:sz w:val="18"/>
+          <w:szCs w:val="18"/>
+        </w:rPr>
+        <w:t>(</w:t>
       </w:r>
       <w:r>
         <w:rPr>
@@ -4608,7 +6108,16 @@
           <w:szCs w:val="18"/>
         </w:rPr>
         <w:br/>
-        <w:t xml:space="preserve">            Log.</w:t>
+        <w:t xml:space="preserve">            </w:t>
+      </w:r>
+      <w:proofErr w:type="spellStart"/>
+      <w:r>
+        <w:rPr>
+          <w:color w:val="A9B7C6"/>
+          <w:sz w:val="18"/>
+          <w:szCs w:val="18"/>
+        </w:rPr>
+        <w:t>Log.</w:t>
       </w:r>
       <w:r>
         <w:rPr>
@@ -4620,6 +6129,7 @@
         </w:rPr>
         <w:t>d</w:t>
       </w:r>
+      <w:proofErr w:type="spellEnd"/>
       <w:r>
         <w:rPr>
           <w:color w:val="A9B7C6"/>
@@ -4634,7 +6144,25 @@
           <w:sz w:val="18"/>
           <w:szCs w:val="18"/>
         </w:rPr>
-        <w:t>"sizeCP"</w:t>
+        <w:t>"</w:t>
+      </w:r>
+      <w:proofErr w:type="spellStart"/>
+      <w:r>
+        <w:rPr>
+          <w:color w:val="6A8759"/>
+          <w:sz w:val="18"/>
+          <w:szCs w:val="18"/>
+        </w:rPr>
+        <w:t>sizeCP</w:t>
+      </w:r>
+      <w:proofErr w:type="spellEnd"/>
+      <w:r>
+        <w:rPr>
+          <w:color w:val="6A8759"/>
+          <w:sz w:val="18"/>
+          <w:szCs w:val="18"/>
+        </w:rPr>
+        <w:t>"</w:t>
       </w:r>
       <w:r>
         <w:rPr>
@@ -4660,6 +6188,7 @@
         </w:rPr>
         <w:t xml:space="preserve">+ </w:t>
       </w:r>
+      <w:proofErr w:type="spellStart"/>
       <w:r>
         <w:rPr>
           <w:color w:val="9876AA"/>
@@ -4674,7 +6203,16 @@
           <w:sz w:val="18"/>
           <w:szCs w:val="18"/>
         </w:rPr>
-        <w:t>.getCount())</w:t>
+        <w:t>.getCount</w:t>
+      </w:r>
+      <w:proofErr w:type="spellEnd"/>
+      <w:r>
+        <w:rPr>
+          <w:color w:val="A9B7C6"/>
+          <w:sz w:val="18"/>
+          <w:szCs w:val="18"/>
+        </w:rPr>
+        <w:t>())</w:t>
       </w:r>
       <w:r>
         <w:rPr>
@@ -4693,13 +6231,23 @@
         <w:br/>
         <w:t xml:space="preserve">            </w:t>
       </w:r>
-      <w:r>
-        <w:rPr>
-          <w:color w:val="A9B7C6"/>
-          <w:sz w:val="18"/>
-          <w:szCs w:val="18"/>
-        </w:rPr>
-        <w:t xml:space="preserve">PointCloudExporter exporter = </w:t>
+      <w:proofErr w:type="spellStart"/>
+      <w:r>
+        <w:rPr>
+          <w:color w:val="A9B7C6"/>
+          <w:sz w:val="18"/>
+          <w:szCs w:val="18"/>
+        </w:rPr>
+        <w:t>PointCloudExporter</w:t>
+      </w:r>
+      <w:proofErr w:type="spellEnd"/>
+      <w:r>
+        <w:rPr>
+          <w:color w:val="A9B7C6"/>
+          <w:sz w:val="18"/>
+          <w:szCs w:val="18"/>
+        </w:rPr>
+        <w:t xml:space="preserve"> exporter = </w:t>
       </w:r>
       <w:r>
         <w:rPr>
@@ -4709,14 +6257,25 @@
         </w:rPr>
         <w:t xml:space="preserve">new </w:t>
       </w:r>
-      <w:r>
-        <w:rPr>
-          <w:color w:val="A9B7C6"/>
-          <w:sz w:val="18"/>
-          <w:szCs w:val="18"/>
-        </w:rPr>
-        <w:t>PointCloudExporter(</w:t>
-      </w:r>
+      <w:proofErr w:type="spellStart"/>
+      <w:r>
+        <w:rPr>
+          <w:color w:val="A9B7C6"/>
+          <w:sz w:val="18"/>
+          <w:szCs w:val="18"/>
+        </w:rPr>
+        <w:t>PointCloudExporter</w:t>
+      </w:r>
+      <w:proofErr w:type="spellEnd"/>
+      <w:r>
+        <w:rPr>
+          <w:color w:val="A9B7C6"/>
+          <w:sz w:val="18"/>
+          <w:szCs w:val="18"/>
+        </w:rPr>
+        <w:t>(</w:t>
+      </w:r>
+      <w:proofErr w:type="spellStart"/>
       <w:r>
         <w:rPr>
           <w:color w:val="B389C5"/>
@@ -4725,6 +6284,7 @@
         </w:rPr>
         <w:t>mainActivity</w:t>
       </w:r>
+      <w:proofErr w:type="spellEnd"/>
       <w:r>
         <w:rPr>
           <w:color w:val="CC7832"/>
@@ -4749,6 +6309,7 @@
         </w:rPr>
         <w:t xml:space="preserve">, </w:t>
       </w:r>
+      <w:proofErr w:type="spellStart"/>
       <w:r>
         <w:rPr>
           <w:color w:val="9876AA"/>
@@ -4757,6 +6318,7 @@
         </w:rPr>
         <w:t>collectedPoints</w:t>
       </w:r>
+      <w:proofErr w:type="spellEnd"/>
       <w:r>
         <w:rPr>
           <w:color w:val="A9B7C6"/>
@@ -4782,13 +6344,23 @@
         <w:br/>
         <w:t xml:space="preserve">            </w:t>
       </w:r>
-      <w:r>
-        <w:rPr>
-          <w:color w:val="A9B7C6"/>
-          <w:sz w:val="18"/>
-          <w:szCs w:val="18"/>
-        </w:rPr>
-        <w:t>exporter.export()</w:t>
+      <w:proofErr w:type="spellStart"/>
+      <w:r>
+        <w:rPr>
+          <w:color w:val="A9B7C6"/>
+          <w:sz w:val="18"/>
+          <w:szCs w:val="18"/>
+        </w:rPr>
+        <w:t>exporter.export</w:t>
+      </w:r>
+      <w:proofErr w:type="spellEnd"/>
+      <w:r>
+        <w:rPr>
+          <w:color w:val="A9B7C6"/>
+          <w:sz w:val="18"/>
+          <w:szCs w:val="18"/>
+        </w:rPr>
+        <w:t>()</w:t>
       </w:r>
       <w:r>
         <w:rPr>
@@ -4815,6 +6387,7 @@
         <w:br/>
         <w:t xml:space="preserve">            </w:t>
       </w:r>
+      <w:proofErr w:type="spellStart"/>
       <w:r>
         <w:rPr>
           <w:color w:val="B389C5"/>
@@ -4829,7 +6402,16 @@
           <w:sz w:val="18"/>
           <w:szCs w:val="18"/>
         </w:rPr>
-        <w:t>.dismiss()</w:t>
+        <w:t>.dismiss</w:t>
+      </w:r>
+      <w:proofErr w:type="spellEnd"/>
+      <w:r>
+        <w:rPr>
+          <w:color w:val="A9B7C6"/>
+          <w:sz w:val="18"/>
+          <w:szCs w:val="18"/>
+        </w:rPr>
+        <w:t>()</w:t>
       </w:r>
       <w:r>
         <w:rPr>
@@ -5006,13 +6588,34 @@
         <w:t>Let see how the exporter works,</w:t>
       </w:r>
       <w:r>
-        <w:t xml:space="preserve"> the function export(</w:t>
-      </w:r>
-      <w:r>
-        <w:t>) of the exporter recovers the F</w:t>
-      </w:r>
-      <w:r>
-        <w:t>loatBuffer of the point collection, then it calls the function createFile() placed in the class Various.</w:t>
+        <w:t xml:space="preserve"> the function </w:t>
+      </w:r>
+      <w:proofErr w:type="gramStart"/>
+      <w:r>
+        <w:t>export(</w:t>
+      </w:r>
+      <w:proofErr w:type="gramEnd"/>
+      <w:r>
+        <w:t xml:space="preserve">) of the exporter recovers the </w:t>
+      </w:r>
+      <w:proofErr w:type="spellStart"/>
+      <w:r>
+        <w:t>F</w:t>
+      </w:r>
+      <w:r>
+        <w:t>loatBuffer</w:t>
+      </w:r>
+      <w:proofErr w:type="spellEnd"/>
+      <w:r>
+        <w:t xml:space="preserve"> of the point collection, then it calls the function </w:t>
+      </w:r>
+      <w:proofErr w:type="spellStart"/>
+      <w:r>
+        <w:t>createFile</w:t>
+      </w:r>
+      <w:proofErr w:type="spellEnd"/>
+      <w:r>
+        <w:t>() placed in the class Various.</w:t>
       </w:r>
     </w:p>
     <w:p>
@@ -5025,14 +6628,62 @@
           <w:szCs w:val="18"/>
         </w:rPr>
       </w:pPr>
-      <w:r>
-        <w:rPr>
-          <w:color w:val="A9B7C6"/>
-          <w:sz w:val="18"/>
-          <w:szCs w:val="18"/>
-        </w:rPr>
-        <w:t>PointCollection pointCollection = params[</w:t>
-      </w:r>
+      <w:proofErr w:type="spellStart"/>
+      <w:r>
+        <w:rPr>
+          <w:color w:val="A9B7C6"/>
+          <w:sz w:val="18"/>
+          <w:szCs w:val="18"/>
+        </w:rPr>
+        <w:t>PointCollection</w:t>
+      </w:r>
+      <w:proofErr w:type="spellEnd"/>
+      <w:r>
+        <w:rPr>
+          <w:color w:val="A9B7C6"/>
+          <w:sz w:val="18"/>
+          <w:szCs w:val="18"/>
+        </w:rPr>
+        <w:t xml:space="preserve"> </w:t>
+      </w:r>
+      <w:proofErr w:type="spellStart"/>
+      <w:r>
+        <w:rPr>
+          <w:color w:val="A9B7C6"/>
+          <w:sz w:val="18"/>
+          <w:szCs w:val="18"/>
+        </w:rPr>
+        <w:t>pointCollection</w:t>
+      </w:r>
+      <w:proofErr w:type="spellEnd"/>
+      <w:r>
+        <w:rPr>
+          <w:color w:val="A9B7C6"/>
+          <w:sz w:val="18"/>
+          <w:szCs w:val="18"/>
+        </w:rPr>
+        <w:t xml:space="preserve"> = </w:t>
+      </w:r>
+      <w:proofErr w:type="spellStart"/>
+      <w:proofErr w:type="gramStart"/>
+      <w:r>
+        <w:rPr>
+          <w:color w:val="A9B7C6"/>
+          <w:sz w:val="18"/>
+          <w:szCs w:val="18"/>
+        </w:rPr>
+        <w:t>params</w:t>
+      </w:r>
+      <w:proofErr w:type="spellEnd"/>
+      <w:r>
+        <w:rPr>
+          <w:color w:val="A9B7C6"/>
+          <w:sz w:val="18"/>
+          <w:szCs w:val="18"/>
+        </w:rPr>
+        <w:t>[</w:t>
+      </w:r>
+      <w:proofErr w:type="gramEnd"/>
       <w:r>
         <w:rPr>
           <w:color w:val="6897BB"/>
@@ -5065,13 +6716,59 @@
         </w:rPr>
         <w:br/>
       </w:r>
-      <w:r>
-        <w:rPr>
-          <w:color w:val="A9B7C6"/>
-          <w:sz w:val="18"/>
-          <w:szCs w:val="18"/>
-        </w:rPr>
-        <w:t>FloatBuffer floatBuffer = pointCollection.getBuffer()</w:t>
+      <w:proofErr w:type="spellStart"/>
+      <w:r>
+        <w:rPr>
+          <w:color w:val="A9B7C6"/>
+          <w:sz w:val="18"/>
+          <w:szCs w:val="18"/>
+        </w:rPr>
+        <w:t>FloatBuffer</w:t>
+      </w:r>
+      <w:proofErr w:type="spellEnd"/>
+      <w:r>
+        <w:rPr>
+          <w:color w:val="A9B7C6"/>
+          <w:sz w:val="18"/>
+          <w:szCs w:val="18"/>
+        </w:rPr>
+        <w:t xml:space="preserve"> </w:t>
+      </w:r>
+      <w:proofErr w:type="spellStart"/>
+      <w:r>
+        <w:rPr>
+          <w:color w:val="A9B7C6"/>
+          <w:sz w:val="18"/>
+          <w:szCs w:val="18"/>
+        </w:rPr>
+        <w:t>floatBuffer</w:t>
+      </w:r>
+      <w:proofErr w:type="spellEnd"/>
+      <w:r>
+        <w:rPr>
+          <w:color w:val="A9B7C6"/>
+          <w:sz w:val="18"/>
+          <w:szCs w:val="18"/>
+        </w:rPr>
+        <w:t xml:space="preserve"> = </w:t>
+      </w:r>
+      <w:proofErr w:type="spellStart"/>
+      <w:r>
+        <w:rPr>
+          <w:color w:val="A9B7C6"/>
+          <w:sz w:val="18"/>
+          <w:szCs w:val="18"/>
+        </w:rPr>
+        <w:t>pointCollection.getBuffer</w:t>
+      </w:r>
+      <w:proofErr w:type="spellEnd"/>
+      <w:r>
+        <w:rPr>
+          <w:color w:val="A9B7C6"/>
+          <w:sz w:val="18"/>
+          <w:szCs w:val="18"/>
+        </w:rPr>
+        <w:t>()</w:t>
       </w:r>
       <w:r>
         <w:rPr>
@@ -5088,15 +6785,50 @@
           <w:szCs w:val="18"/>
         </w:rPr>
         <w:br/>
-        <w:t xml:space="preserve">int </w:t>
-      </w:r>
-      <w:r>
-        <w:rPr>
-          <w:color w:val="A9B7C6"/>
-          <w:sz w:val="18"/>
-          <w:szCs w:val="18"/>
-        </w:rPr>
-        <w:t>size = pointCollection.getCount()</w:t>
+      </w:r>
+      <w:proofErr w:type="spellStart"/>
+      <w:r>
+        <w:rPr>
+          <w:color w:val="CC7832"/>
+          <w:sz w:val="18"/>
+          <w:szCs w:val="18"/>
+        </w:rPr>
+        <w:t>int</w:t>
+      </w:r>
+      <w:proofErr w:type="spellEnd"/>
+      <w:r>
+        <w:rPr>
+          <w:color w:val="CC7832"/>
+          <w:sz w:val="18"/>
+          <w:szCs w:val="18"/>
+        </w:rPr>
+        <w:t xml:space="preserve"> </w:t>
+      </w:r>
+      <w:r>
+        <w:rPr>
+          <w:color w:val="A9B7C6"/>
+          <w:sz w:val="18"/>
+          <w:szCs w:val="18"/>
+        </w:rPr>
+        <w:t xml:space="preserve">size = </w:t>
+      </w:r>
+      <w:proofErr w:type="spellStart"/>
+      <w:r>
+        <w:rPr>
+          <w:color w:val="A9B7C6"/>
+          <w:sz w:val="18"/>
+          <w:szCs w:val="18"/>
+        </w:rPr>
+        <w:t>pointCollection.getCount</w:t>
+      </w:r>
+      <w:proofErr w:type="spellEnd"/>
+      <w:r>
+        <w:rPr>
+          <w:color w:val="A9B7C6"/>
+          <w:sz w:val="18"/>
+          <w:szCs w:val="18"/>
+        </w:rPr>
+        <w:t>()</w:t>
       </w:r>
       <w:r>
         <w:rPr>
@@ -5122,6 +6854,7 @@
         </w:rPr>
         <w:br/>
       </w:r>
+      <w:proofErr w:type="spellStart"/>
       <w:r>
         <w:rPr>
           <w:color w:val="A9B7C6"/>
@@ -5140,6 +6873,7 @@
         </w:rPr>
         <w:t>createFile</w:t>
       </w:r>
+      <w:proofErr w:type="spellEnd"/>
       <w:r>
         <w:rPr>
           <w:color w:val="A9B7C6"/>
@@ -5164,6 +6898,7 @@
         </w:rPr>
         <w:t xml:space="preserve">, </w:t>
       </w:r>
+      <w:proofErr w:type="spellStart"/>
       <w:r>
         <w:rPr>
           <w:color w:val="9876AA"/>
@@ -5172,6 +6907,7 @@
         </w:rPr>
         <w:t>roomName</w:t>
       </w:r>
+      <w:proofErr w:type="spellEnd"/>
       <w:r>
         <w:rPr>
           <w:color w:val="CC7832"/>
@@ -5180,6 +6916,7 @@
         </w:rPr>
         <w:t xml:space="preserve">, </w:t>
       </w:r>
+      <w:proofErr w:type="spellStart"/>
       <w:r>
         <w:rPr>
           <w:color w:val="A9B7C6"/>
@@ -5188,6 +6925,7 @@
         </w:rPr>
         <w:t>floatBuffer</w:t>
       </w:r>
+      <w:proofErr w:type="spellEnd"/>
       <w:r>
         <w:rPr>
           <w:color w:val="CC7832"/>
@@ -5236,6 +6974,8 @@
         </w:rPr>
         <w:t xml:space="preserve">protected void </w:t>
       </w:r>
+      <w:proofErr w:type="spellStart"/>
+      <w:proofErr w:type="gramStart"/>
       <w:r>
         <w:rPr>
           <w:color w:val="FFC66D"/>
@@ -5244,13 +6984,41 @@
         </w:rPr>
         <w:t>onPostExecute</w:t>
       </w:r>
-      <w:r>
-        <w:rPr>
-          <w:color w:val="A9B7C6"/>
-          <w:sz w:val="18"/>
-          <w:szCs w:val="18"/>
-        </w:rPr>
-        <w:t>(Void aVoid) {</w:t>
+      <w:proofErr w:type="spellEnd"/>
+      <w:r>
+        <w:rPr>
+          <w:color w:val="A9B7C6"/>
+          <w:sz w:val="18"/>
+          <w:szCs w:val="18"/>
+        </w:rPr>
+        <w:t>(</w:t>
+      </w:r>
+      <w:proofErr w:type="gramEnd"/>
+      <w:r>
+        <w:rPr>
+          <w:color w:val="A9B7C6"/>
+          <w:sz w:val="18"/>
+          <w:szCs w:val="18"/>
+        </w:rPr>
+        <w:t xml:space="preserve">Void </w:t>
+      </w:r>
+      <w:proofErr w:type="spellStart"/>
+      <w:r>
+        <w:rPr>
+          <w:color w:val="A9B7C6"/>
+          <w:sz w:val="18"/>
+          <w:szCs w:val="18"/>
+        </w:rPr>
+        <w:t>aVoid</w:t>
+      </w:r>
+      <w:proofErr w:type="spellEnd"/>
+      <w:r>
+        <w:rPr>
+          <w:color w:val="A9B7C6"/>
+          <w:sz w:val="18"/>
+          <w:szCs w:val="18"/>
+        </w:rPr>
+        <w:t>) {</w:t>
       </w:r>
       <w:r>
         <w:rPr>
@@ -5261,6 +7029,7 @@
         <w:br/>
         <w:t xml:space="preserve">    </w:t>
       </w:r>
+      <w:proofErr w:type="spellStart"/>
       <w:r>
         <w:rPr>
           <w:color w:val="CC7832"/>
@@ -5275,7 +7044,34 @@
           <w:sz w:val="18"/>
           <w:szCs w:val="18"/>
         </w:rPr>
-        <w:t>.onPostExecute(aVoid)</w:t>
+        <w:t>.onPostExecute</w:t>
+      </w:r>
+      <w:proofErr w:type="spellEnd"/>
+      <w:r>
+        <w:rPr>
+          <w:color w:val="A9B7C6"/>
+          <w:sz w:val="18"/>
+          <w:szCs w:val="18"/>
+        </w:rPr>
+        <w:t>(</w:t>
+      </w:r>
+      <w:proofErr w:type="spellStart"/>
+      <w:r>
+        <w:rPr>
+          <w:color w:val="A9B7C6"/>
+          <w:sz w:val="18"/>
+          <w:szCs w:val="18"/>
+        </w:rPr>
+        <w:t>aVoid</w:t>
+      </w:r>
+      <w:proofErr w:type="spellEnd"/>
+      <w:r>
+        <w:rPr>
+          <w:color w:val="A9B7C6"/>
+          <w:sz w:val="18"/>
+          <w:szCs w:val="18"/>
+        </w:rPr>
+        <w:t>)</w:t>
       </w:r>
       <w:r>
         <w:rPr>
@@ -5302,6 +7098,7 @@
         <w:br/>
         <w:t xml:space="preserve">    </w:t>
       </w:r>
+      <w:proofErr w:type="spellStart"/>
       <w:r>
         <w:rPr>
           <w:color w:val="A9B7C6"/>
@@ -5320,6 +7117,7 @@
         </w:rPr>
         <w:t>makeToast</w:t>
       </w:r>
+      <w:proofErr w:type="spellEnd"/>
       <w:r>
         <w:rPr>
           <w:color w:val="A9B7C6"/>
@@ -5328,6 +7126,7 @@
         </w:rPr>
         <w:t>(</w:t>
       </w:r>
+      <w:proofErr w:type="spellStart"/>
       <w:r>
         <w:rPr>
           <w:color w:val="9876AA"/>
@@ -5350,7 +7149,16 @@
           <w:sz w:val="18"/>
           <w:szCs w:val="18"/>
         </w:rPr>
-        <w:t>"Point cloud exported!"</w:t>
+        <w:t>"Point</w:t>
+      </w:r>
+      <w:proofErr w:type="spellEnd"/>
+      <w:r>
+        <w:rPr>
+          <w:color w:val="6A8759"/>
+          <w:sz w:val="18"/>
+          <w:szCs w:val="18"/>
+        </w:rPr>
+        <w:t xml:space="preserve"> cloud exported!"</w:t>
       </w:r>
       <w:r>
         <w:rPr>
@@ -5387,16 +7195,53 @@
     </w:p>
     <w:p>
       <w:r>
-        <w:t>The function createFile() create</w:t>
+        <w:t xml:space="preserve">The function </w:t>
+      </w:r>
+      <w:proofErr w:type="spellStart"/>
+      <w:proofErr w:type="gramStart"/>
+      <w:r>
+        <w:t>createFile</w:t>
+      </w:r>
+      <w:proofErr w:type="spellEnd"/>
+      <w:r>
+        <w:t>(</w:t>
+      </w:r>
+      <w:proofErr w:type="gramEnd"/>
+      <w:r>
+        <w:t>) create</w:t>
       </w:r>
       <w:r>
         <w:t>s</w:t>
       </w:r>
       <w:r>
-        <w:t xml:space="preserve"> a file in the internal memory with the form pointcloud-“name of the room”</w:t>
-      </w:r>
-      <w:r>
-        <w:t>.xyz. The file is create on the cache of the application:</w:t>
+        <w:t xml:space="preserve"> a file in the internal memory with the form </w:t>
+      </w:r>
+      <w:proofErr w:type="spellStart"/>
+      <w:r>
+        <w:t>pointcloud</w:t>
+      </w:r>
+      <w:proofErr w:type="spellEnd"/>
+      <w:r>
+        <w:t xml:space="preserve">-“name of the </w:t>
+      </w:r>
+      <w:proofErr w:type="spellStart"/>
+      <w:r>
+        <w:t>room”</w:t>
+      </w:r>
+      <w:r>
+        <w:t>.xyz</w:t>
+      </w:r>
+      <w:proofErr w:type="spellEnd"/>
+      <w:r>
+        <w:t xml:space="preserve">. The file is </w:t>
+      </w:r>
+      <w:proofErr w:type="gramStart"/>
+      <w:r>
+        <w:t>create</w:t>
+      </w:r>
+      <w:proofErr w:type="gramEnd"/>
+      <w:r>
+        <w:t xml:space="preserve"> on the cache of the application:</w:t>
       </w:r>
     </w:p>
     <w:p>
@@ -5415,7 +7260,34 @@
           <w:sz w:val="18"/>
           <w:szCs w:val="18"/>
         </w:rPr>
-        <w:t>String fileName = String.</w:t>
+        <w:t xml:space="preserve">String </w:t>
+      </w:r>
+      <w:proofErr w:type="spellStart"/>
+      <w:r>
+        <w:rPr>
+          <w:color w:val="A9B7C6"/>
+          <w:sz w:val="18"/>
+          <w:szCs w:val="18"/>
+        </w:rPr>
+        <w:t>fileName</w:t>
+      </w:r>
+      <w:proofErr w:type="spellEnd"/>
+      <w:r>
+        <w:rPr>
+          <w:color w:val="A9B7C6"/>
+          <w:sz w:val="18"/>
+          <w:szCs w:val="18"/>
+        </w:rPr>
+        <w:t xml:space="preserve"> = </w:t>
+      </w:r>
+      <w:proofErr w:type="spellStart"/>
+      <w:r>
+        <w:rPr>
+          <w:color w:val="A9B7C6"/>
+          <w:sz w:val="18"/>
+          <w:szCs w:val="18"/>
+        </w:rPr>
+        <w:t>String.</w:t>
       </w:r>
       <w:r>
         <w:rPr>
@@ -5427,6 +7299,7 @@
         </w:rPr>
         <w:t>format</w:t>
       </w:r>
+      <w:proofErr w:type="spellEnd"/>
       <w:r>
         <w:rPr>
           <w:color w:val="A9B7C6"/>
@@ -5441,7 +7314,43 @@
           <w:sz w:val="18"/>
           <w:szCs w:val="18"/>
         </w:rPr>
-        <w:t>"pointcloud-%s.xyz"</w:t>
+        <w:t>"</w:t>
+      </w:r>
+      <w:proofErr w:type="spellStart"/>
+      <w:r>
+        <w:rPr>
+          <w:color w:val="6A8759"/>
+          <w:sz w:val="18"/>
+          <w:szCs w:val="18"/>
+        </w:rPr>
+        <w:t>pointcloud</w:t>
+      </w:r>
+      <w:proofErr w:type="spellEnd"/>
+      <w:r>
+        <w:rPr>
+          <w:color w:val="6A8759"/>
+          <w:sz w:val="18"/>
+          <w:szCs w:val="18"/>
+        </w:rPr>
+        <w:t>-%</w:t>
+      </w:r>
+      <w:proofErr w:type="spellStart"/>
+      <w:r>
+        <w:rPr>
+          <w:color w:val="6A8759"/>
+          <w:sz w:val="18"/>
+          <w:szCs w:val="18"/>
+        </w:rPr>
+        <w:t>s.xyz</w:t>
+      </w:r>
+      <w:proofErr w:type="spellEnd"/>
+      <w:r>
+        <w:rPr>
+          <w:color w:val="6A8759"/>
+          <w:sz w:val="18"/>
+          <w:szCs w:val="18"/>
+        </w:rPr>
+        <w:t>"</w:t>
       </w:r>
       <w:r>
         <w:rPr>
@@ -5451,13 +7360,23 @@
         </w:rPr>
         <w:t xml:space="preserve">, </w:t>
       </w:r>
-      <w:r>
-        <w:rPr>
-          <w:color w:val="A9B7C6"/>
-          <w:sz w:val="18"/>
-          <w:szCs w:val="18"/>
-        </w:rPr>
-        <w:t>roomName)</w:t>
+      <w:proofErr w:type="spellStart"/>
+      <w:r>
+        <w:rPr>
+          <w:color w:val="A9B7C6"/>
+          <w:sz w:val="18"/>
+          <w:szCs w:val="18"/>
+        </w:rPr>
+        <w:t>roomName</w:t>
+      </w:r>
+      <w:proofErr w:type="spellEnd"/>
+      <w:r>
+        <w:rPr>
+          <w:color w:val="A9B7C6"/>
+          <w:sz w:val="18"/>
+          <w:szCs w:val="18"/>
+        </w:rPr>
+        <w:t>)</w:t>
       </w:r>
       <w:r>
         <w:rPr>
@@ -5497,7 +7416,36 @@
           <w:sz w:val="18"/>
           <w:szCs w:val="18"/>
         </w:rPr>
-        <w:t>File(context.getCacheDir() + File.</w:t>
+        <w:t>File(</w:t>
+      </w:r>
+      <w:proofErr w:type="spellStart"/>
+      <w:proofErr w:type="gramStart"/>
+      <w:r>
+        <w:rPr>
+          <w:color w:val="A9B7C6"/>
+          <w:sz w:val="18"/>
+          <w:szCs w:val="18"/>
+        </w:rPr>
+        <w:t>context.getCacheDir</w:t>
+      </w:r>
+      <w:proofErr w:type="spellEnd"/>
+      <w:proofErr w:type="gramEnd"/>
+      <w:r>
+        <w:rPr>
+          <w:color w:val="A9B7C6"/>
+          <w:sz w:val="18"/>
+          <w:szCs w:val="18"/>
+        </w:rPr>
+        <w:t xml:space="preserve">() + </w:t>
+      </w:r>
+      <w:proofErr w:type="spellStart"/>
+      <w:r>
+        <w:rPr>
+          <w:color w:val="A9B7C6"/>
+          <w:sz w:val="18"/>
+          <w:szCs w:val="18"/>
+        </w:rPr>
+        <w:t>File.</w:t>
       </w:r>
       <w:r>
         <w:rPr>
@@ -5509,6 +7457,7 @@
         </w:rPr>
         <w:t>separator</w:t>
       </w:r>
+      <w:proofErr w:type="spellEnd"/>
       <w:r>
         <w:rPr>
           <w:color w:val="A9B7C6"/>
@@ -5550,7 +7499,25 @@
           <w:sz w:val="18"/>
           <w:szCs w:val="18"/>
         </w:rPr>
-        <w:t xml:space="preserve">File file = </w:t>
+        <w:t xml:space="preserve">File </w:t>
+      </w:r>
+      <w:proofErr w:type="spellStart"/>
+      <w:r>
+        <w:rPr>
+          <w:color w:val="A9B7C6"/>
+          <w:sz w:val="18"/>
+          <w:szCs w:val="18"/>
+        </w:rPr>
+        <w:t>file</w:t>
+      </w:r>
+      <w:proofErr w:type="spellEnd"/>
+      <w:r>
+        <w:rPr>
+          <w:color w:val="A9B7C6"/>
+          <w:sz w:val="18"/>
+          <w:szCs w:val="18"/>
+        </w:rPr>
+        <w:t xml:space="preserve"> = </w:t>
       </w:r>
       <w:r>
         <w:rPr>
@@ -5560,13 +7527,23 @@
         </w:rPr>
         <w:t xml:space="preserve">new </w:t>
       </w:r>
-      <w:r>
-        <w:rPr>
-          <w:color w:val="A9B7C6"/>
-          <w:sz w:val="18"/>
-          <w:szCs w:val="18"/>
-        </w:rPr>
-        <w:t>File(f</w:t>
+      <w:proofErr w:type="gramStart"/>
+      <w:r>
+        <w:rPr>
+          <w:color w:val="A9B7C6"/>
+          <w:sz w:val="18"/>
+          <w:szCs w:val="18"/>
+        </w:rPr>
+        <w:t>File(</w:t>
+      </w:r>
+      <w:proofErr w:type="gramEnd"/>
+      <w:r>
+        <w:rPr>
+          <w:color w:val="A9B7C6"/>
+          <w:sz w:val="18"/>
+          <w:szCs w:val="18"/>
+        </w:rPr>
+        <w:t>f</w:t>
       </w:r>
       <w:r>
         <w:rPr>
@@ -5576,13 +7553,23 @@
         </w:rPr>
         <w:t xml:space="preserve">, </w:t>
       </w:r>
-      <w:r>
-        <w:rPr>
-          <w:color w:val="A9B7C6"/>
-          <w:sz w:val="18"/>
-          <w:szCs w:val="18"/>
-        </w:rPr>
-        <w:t>fileName)</w:t>
+      <w:proofErr w:type="spellStart"/>
+      <w:r>
+        <w:rPr>
+          <w:color w:val="A9B7C6"/>
+          <w:sz w:val="18"/>
+          <w:szCs w:val="18"/>
+        </w:rPr>
+        <w:t>fileName</w:t>
+      </w:r>
+      <w:proofErr w:type="spellEnd"/>
+      <w:r>
+        <w:rPr>
+          <w:color w:val="A9B7C6"/>
+          <w:sz w:val="18"/>
+          <w:szCs w:val="18"/>
+        </w:rPr>
+        <w:t>)</w:t>
       </w:r>
       <w:r>
         <w:rPr>
@@ -5600,13 +7587,41 @@
         </w:rPr>
         <w:br/>
       </w:r>
-      <w:r>
-        <w:rPr>
-          <w:color w:val="A9B7C6"/>
-          <w:sz w:val="18"/>
-          <w:szCs w:val="18"/>
-        </w:rPr>
-        <w:t>filePath = file.getPath()</w:t>
+      <w:proofErr w:type="spellStart"/>
+      <w:r>
+        <w:rPr>
+          <w:color w:val="A9B7C6"/>
+          <w:sz w:val="18"/>
+          <w:szCs w:val="18"/>
+        </w:rPr>
+        <w:t>filePath</w:t>
+      </w:r>
+      <w:proofErr w:type="spellEnd"/>
+      <w:r>
+        <w:rPr>
+          <w:color w:val="A9B7C6"/>
+          <w:sz w:val="18"/>
+          <w:szCs w:val="18"/>
+        </w:rPr>
+        <w:t xml:space="preserve"> = </w:t>
+      </w:r>
+      <w:proofErr w:type="spellStart"/>
+      <w:r>
+        <w:rPr>
+          <w:color w:val="A9B7C6"/>
+          <w:sz w:val="18"/>
+          <w:szCs w:val="18"/>
+        </w:rPr>
+        <w:t>file.getPath</w:t>
+      </w:r>
+      <w:proofErr w:type="spellEnd"/>
+      <w:r>
+        <w:rPr>
+          <w:color w:val="A9B7C6"/>
+          <w:sz w:val="18"/>
+          <w:szCs w:val="18"/>
+        </w:rPr>
+        <w:t>()</w:t>
       </w:r>
       <w:r>
         <w:rPr>
@@ -5619,7 +7634,15 @@
     </w:p>
     <w:p>
       <w:r>
-        <w:t>Then we create a file using the FileOutputSream:</w:t>
+        <w:t xml:space="preserve">Then we create a file using the </w:t>
+      </w:r>
+      <w:proofErr w:type="spellStart"/>
+      <w:r>
+        <w:t>FileOutputSream</w:t>
+      </w:r>
+      <w:proofErr w:type="spellEnd"/>
+      <w:r>
+        <w:t>:</w:t>
       </w:r>
     </w:p>
     <w:p>
@@ -5632,13 +7655,41 @@
           <w:szCs w:val="18"/>
         </w:rPr>
       </w:pPr>
-      <w:r>
-        <w:rPr>
-          <w:color w:val="A9B7C6"/>
-          <w:sz w:val="18"/>
-          <w:szCs w:val="18"/>
-        </w:rPr>
-        <w:t xml:space="preserve">FileOutputStream fos = </w:t>
+      <w:proofErr w:type="spellStart"/>
+      <w:r>
+        <w:rPr>
+          <w:color w:val="A9B7C6"/>
+          <w:sz w:val="18"/>
+          <w:szCs w:val="18"/>
+        </w:rPr>
+        <w:t>FileOutputStream</w:t>
+      </w:r>
+      <w:proofErr w:type="spellEnd"/>
+      <w:r>
+        <w:rPr>
+          <w:color w:val="A9B7C6"/>
+          <w:sz w:val="18"/>
+          <w:szCs w:val="18"/>
+        </w:rPr>
+        <w:t xml:space="preserve"> </w:t>
+      </w:r>
+      <w:proofErr w:type="spellStart"/>
+      <w:r>
+        <w:rPr>
+          <w:color w:val="A9B7C6"/>
+          <w:sz w:val="18"/>
+          <w:szCs w:val="18"/>
+        </w:rPr>
+        <w:t>fos</w:t>
+      </w:r>
+      <w:proofErr w:type="spellEnd"/>
+      <w:r>
+        <w:rPr>
+          <w:color w:val="A9B7C6"/>
+          <w:sz w:val="18"/>
+          <w:szCs w:val="18"/>
+        </w:rPr>
+        <w:t xml:space="preserve"> = </w:t>
       </w:r>
       <w:r>
         <w:rPr>
@@ -5648,13 +7699,41 @@
         </w:rPr>
         <w:t xml:space="preserve">new </w:t>
       </w:r>
-      <w:r>
-        <w:rPr>
-          <w:color w:val="A9B7C6"/>
-          <w:sz w:val="18"/>
-          <w:szCs w:val="18"/>
-        </w:rPr>
-        <w:t>FileOutputStream(cacheFile)</w:t>
+      <w:proofErr w:type="spellStart"/>
+      <w:r>
+        <w:rPr>
+          <w:color w:val="A9B7C6"/>
+          <w:sz w:val="18"/>
+          <w:szCs w:val="18"/>
+        </w:rPr>
+        <w:t>FileOutputStream</w:t>
+      </w:r>
+      <w:proofErr w:type="spellEnd"/>
+      <w:r>
+        <w:rPr>
+          <w:color w:val="A9B7C6"/>
+          <w:sz w:val="18"/>
+          <w:szCs w:val="18"/>
+        </w:rPr>
+        <w:t>(</w:t>
+      </w:r>
+      <w:proofErr w:type="spellStart"/>
+      <w:r>
+        <w:rPr>
+          <w:color w:val="A9B7C6"/>
+          <w:sz w:val="18"/>
+          <w:szCs w:val="18"/>
+        </w:rPr>
+        <w:t>cacheFile</w:t>
+      </w:r>
+      <w:proofErr w:type="spellEnd"/>
+      <w:r>
+        <w:rPr>
+          <w:color w:val="A9B7C6"/>
+          <w:sz w:val="18"/>
+          <w:szCs w:val="18"/>
+        </w:rPr>
+        <w:t>)</w:t>
       </w:r>
       <w:r>
         <w:rPr>
@@ -5672,13 +7751,41 @@
         </w:rPr>
         <w:br/>
       </w:r>
-      <w:r>
-        <w:rPr>
-          <w:color w:val="A9B7C6"/>
-          <w:sz w:val="18"/>
-          <w:szCs w:val="18"/>
-        </w:rPr>
-        <w:t xml:space="preserve">OutputStreamWriter osw = </w:t>
+      <w:proofErr w:type="spellStart"/>
+      <w:r>
+        <w:rPr>
+          <w:color w:val="A9B7C6"/>
+          <w:sz w:val="18"/>
+          <w:szCs w:val="18"/>
+        </w:rPr>
+        <w:t>OutputStreamWriter</w:t>
+      </w:r>
+      <w:proofErr w:type="spellEnd"/>
+      <w:r>
+        <w:rPr>
+          <w:color w:val="A9B7C6"/>
+          <w:sz w:val="18"/>
+          <w:szCs w:val="18"/>
+        </w:rPr>
+        <w:t xml:space="preserve"> </w:t>
+      </w:r>
+      <w:proofErr w:type="spellStart"/>
+      <w:r>
+        <w:rPr>
+          <w:color w:val="A9B7C6"/>
+          <w:sz w:val="18"/>
+          <w:szCs w:val="18"/>
+        </w:rPr>
+        <w:t>osw</w:t>
+      </w:r>
+      <w:proofErr w:type="spellEnd"/>
+      <w:r>
+        <w:rPr>
+          <w:color w:val="A9B7C6"/>
+          <w:sz w:val="18"/>
+          <w:szCs w:val="18"/>
+        </w:rPr>
+        <w:t xml:space="preserve"> = </w:t>
       </w:r>
       <w:r>
         <w:rPr>
@@ -5688,14 +7795,36 @@
         </w:rPr>
         <w:t xml:space="preserve">new </w:t>
       </w:r>
-      <w:r>
-        <w:rPr>
-          <w:color w:val="A9B7C6"/>
-          <w:sz w:val="18"/>
-          <w:szCs w:val="18"/>
-        </w:rPr>
-        <w:t>OutputStreamWriter(fos</w:t>
-      </w:r>
+      <w:proofErr w:type="spellStart"/>
+      <w:proofErr w:type="gramStart"/>
+      <w:r>
+        <w:rPr>
+          <w:color w:val="A9B7C6"/>
+          <w:sz w:val="18"/>
+          <w:szCs w:val="18"/>
+        </w:rPr>
+        <w:t>OutputStreamWriter</w:t>
+      </w:r>
+      <w:proofErr w:type="spellEnd"/>
+      <w:r>
+        <w:rPr>
+          <w:color w:val="A9B7C6"/>
+          <w:sz w:val="18"/>
+          <w:szCs w:val="18"/>
+        </w:rPr>
+        <w:t>(</w:t>
+      </w:r>
+      <w:proofErr w:type="spellStart"/>
+      <w:proofErr w:type="gramEnd"/>
+      <w:r>
+        <w:rPr>
+          <w:color w:val="A9B7C6"/>
+          <w:sz w:val="18"/>
+          <w:szCs w:val="18"/>
+        </w:rPr>
+        <w:t>fos</w:t>
+      </w:r>
+      <w:proofErr w:type="spellEnd"/>
       <w:r>
         <w:rPr>
           <w:color w:val="CC7832"/>
@@ -5736,13 +7865,23 @@
         </w:rPr>
         <w:br/>
       </w:r>
-      <w:r>
-        <w:rPr>
-          <w:color w:val="A9B7C6"/>
-          <w:sz w:val="18"/>
-          <w:szCs w:val="18"/>
-        </w:rPr>
-        <w:t xml:space="preserve">PrintWriter pw = </w:t>
+      <w:proofErr w:type="spellStart"/>
+      <w:r>
+        <w:rPr>
+          <w:color w:val="A9B7C6"/>
+          <w:sz w:val="18"/>
+          <w:szCs w:val="18"/>
+        </w:rPr>
+        <w:t>PrintWriter</w:t>
+      </w:r>
+      <w:proofErr w:type="spellEnd"/>
+      <w:r>
+        <w:rPr>
+          <w:color w:val="A9B7C6"/>
+          <w:sz w:val="18"/>
+          <w:szCs w:val="18"/>
+        </w:rPr>
+        <w:t xml:space="preserve"> pw = </w:t>
       </w:r>
       <w:r>
         <w:rPr>
@@ -5752,13 +7891,41 @@
         </w:rPr>
         <w:t xml:space="preserve">new </w:t>
       </w:r>
-      <w:r>
-        <w:rPr>
-          <w:color w:val="A9B7C6"/>
-          <w:sz w:val="18"/>
-          <w:szCs w:val="18"/>
-        </w:rPr>
-        <w:t>PrintWriter(osw)</w:t>
+      <w:proofErr w:type="spellStart"/>
+      <w:r>
+        <w:rPr>
+          <w:color w:val="A9B7C6"/>
+          <w:sz w:val="18"/>
+          <w:szCs w:val="18"/>
+        </w:rPr>
+        <w:t>PrintWriter</w:t>
+      </w:r>
+      <w:proofErr w:type="spellEnd"/>
+      <w:r>
+        <w:rPr>
+          <w:color w:val="A9B7C6"/>
+          <w:sz w:val="18"/>
+          <w:szCs w:val="18"/>
+        </w:rPr>
+        <w:t>(</w:t>
+      </w:r>
+      <w:proofErr w:type="spellStart"/>
+      <w:r>
+        <w:rPr>
+          <w:color w:val="A9B7C6"/>
+          <w:sz w:val="18"/>
+          <w:szCs w:val="18"/>
+        </w:rPr>
+        <w:t>osw</w:t>
+      </w:r>
+      <w:proofErr w:type="spellEnd"/>
+      <w:r>
+        <w:rPr>
+          <w:color w:val="A9B7C6"/>
+          <w:sz w:val="18"/>
+          <w:szCs w:val="18"/>
+        </w:rPr>
+        <w:t>)</w:t>
       </w:r>
       <w:r>
         <w:rPr>
@@ -5800,21 +7967,41 @@
         </w:rPr>
         <w:t>(</w:t>
       </w:r>
-      <w:r>
-        <w:rPr>
-          <w:color w:val="CC7832"/>
-          <w:sz w:val="18"/>
-          <w:szCs w:val="18"/>
-        </w:rPr>
-        <w:t xml:space="preserve">int </w:t>
-      </w:r>
-      <w:r>
-        <w:rPr>
-          <w:color w:val="A9B7C6"/>
-          <w:sz w:val="18"/>
-          <w:szCs w:val="18"/>
-        </w:rPr>
-        <w:t xml:space="preserve">i = </w:t>
+      <w:proofErr w:type="spellStart"/>
+      <w:r>
+        <w:rPr>
+          <w:color w:val="CC7832"/>
+          <w:sz w:val="18"/>
+          <w:szCs w:val="18"/>
+        </w:rPr>
+        <w:t>int</w:t>
+      </w:r>
+      <w:proofErr w:type="spellEnd"/>
+      <w:r>
+        <w:rPr>
+          <w:color w:val="CC7832"/>
+          <w:sz w:val="18"/>
+          <w:szCs w:val="18"/>
+        </w:rPr>
+        <w:t xml:space="preserve"> </w:t>
+      </w:r>
+      <w:proofErr w:type="spellStart"/>
+      <w:r>
+        <w:rPr>
+          <w:color w:val="A9B7C6"/>
+          <w:sz w:val="18"/>
+          <w:szCs w:val="18"/>
+        </w:rPr>
+        <w:t>i</w:t>
+      </w:r>
+      <w:proofErr w:type="spellEnd"/>
+      <w:r>
+        <w:rPr>
+          <w:color w:val="A9B7C6"/>
+          <w:sz w:val="18"/>
+          <w:szCs w:val="18"/>
+        </w:rPr>
+        <w:t xml:space="preserve"> = </w:t>
       </w:r>
       <w:r>
         <w:rPr>
@@ -5832,13 +8019,23 @@
         </w:rPr>
         <w:t xml:space="preserve">; </w:t>
       </w:r>
-      <w:r>
-        <w:rPr>
-          <w:color w:val="A9B7C6"/>
-          <w:sz w:val="18"/>
-          <w:szCs w:val="18"/>
-        </w:rPr>
-        <w:t>i &lt; size</w:t>
+      <w:proofErr w:type="spellStart"/>
+      <w:r>
+        <w:rPr>
+          <w:color w:val="A9B7C6"/>
+          <w:sz w:val="18"/>
+          <w:szCs w:val="18"/>
+        </w:rPr>
+        <w:t>i</w:t>
+      </w:r>
+      <w:proofErr w:type="spellEnd"/>
+      <w:r>
+        <w:rPr>
+          <w:color w:val="A9B7C6"/>
+          <w:sz w:val="18"/>
+          <w:szCs w:val="18"/>
+        </w:rPr>
+        <w:t xml:space="preserve"> &lt; size</w:t>
       </w:r>
       <w:r>
         <w:rPr>
@@ -5848,13 +8045,23 @@
         </w:rPr>
         <w:t xml:space="preserve">; </w:t>
       </w:r>
-      <w:r>
-        <w:rPr>
-          <w:color w:val="A9B7C6"/>
-          <w:sz w:val="18"/>
-          <w:szCs w:val="18"/>
-        </w:rPr>
-        <w:t>i++) {</w:t>
+      <w:proofErr w:type="spellStart"/>
+      <w:r>
+        <w:rPr>
+          <w:color w:val="A9B7C6"/>
+          <w:sz w:val="18"/>
+          <w:szCs w:val="18"/>
+        </w:rPr>
+        <w:t>i</w:t>
+      </w:r>
+      <w:proofErr w:type="spellEnd"/>
+      <w:r>
+        <w:rPr>
+          <w:color w:val="A9B7C6"/>
+          <w:sz w:val="18"/>
+          <w:szCs w:val="18"/>
+        </w:rPr>
+        <w:t>++) {</w:t>
       </w:r>
       <w:r>
         <w:rPr>
@@ -5863,7 +8070,16 @@
           <w:szCs w:val="18"/>
         </w:rPr>
         <w:br/>
-        <w:t xml:space="preserve">    String row = String.</w:t>
+        <w:t xml:space="preserve">    String row = </w:t>
+      </w:r>
+      <w:proofErr w:type="spellStart"/>
+      <w:r>
+        <w:rPr>
+          <w:color w:val="A9B7C6"/>
+          <w:sz w:val="18"/>
+          <w:szCs w:val="18"/>
+        </w:rPr>
+        <w:t>String.</w:t>
       </w:r>
       <w:r>
         <w:rPr>
@@ -5875,13 +8091,42 @@
         </w:rPr>
         <w:t>valueOf</w:t>
       </w:r>
-      <w:r>
-        <w:rPr>
-          <w:color w:val="A9B7C6"/>
-          <w:sz w:val="18"/>
-          <w:szCs w:val="18"/>
-        </w:rPr>
-        <w:t xml:space="preserve">(floatBuffer.get()) + </w:t>
+      <w:proofErr w:type="spellEnd"/>
+      <w:r>
+        <w:rPr>
+          <w:color w:val="A9B7C6"/>
+          <w:sz w:val="18"/>
+          <w:szCs w:val="18"/>
+        </w:rPr>
+        <w:t>(</w:t>
+      </w:r>
+      <w:proofErr w:type="spellStart"/>
+      <w:proofErr w:type="gramStart"/>
+      <w:r>
+        <w:rPr>
+          <w:color w:val="A9B7C6"/>
+          <w:sz w:val="18"/>
+          <w:szCs w:val="18"/>
+        </w:rPr>
+        <w:t>floatBuffer.get</w:t>
+      </w:r>
+      <w:proofErr w:type="spellEnd"/>
+      <w:r>
+        <w:rPr>
+          <w:color w:val="A9B7C6"/>
+          <w:sz w:val="18"/>
+          <w:szCs w:val="18"/>
+        </w:rPr>
+        <w:t>(</w:t>
+      </w:r>
+      <w:proofErr w:type="gramEnd"/>
+      <w:r>
+        <w:rPr>
+          <w:color w:val="A9B7C6"/>
+          <w:sz w:val="18"/>
+          <w:szCs w:val="18"/>
+        </w:rPr>
+        <w:t xml:space="preserve">)) + </w:t>
       </w:r>
       <w:r>
         <w:rPr>
@@ -5897,7 +8142,16 @@
           <w:sz w:val="18"/>
           <w:szCs w:val="18"/>
         </w:rPr>
-        <w:t>+ String.</w:t>
+        <w:t xml:space="preserve">+ </w:t>
+      </w:r>
+      <w:proofErr w:type="spellStart"/>
+      <w:r>
+        <w:rPr>
+          <w:color w:val="A9B7C6"/>
+          <w:sz w:val="18"/>
+          <w:szCs w:val="18"/>
+        </w:rPr>
+        <w:t>String.</w:t>
       </w:r>
       <w:r>
         <w:rPr>
@@ -5909,13 +8163,32 @@
         </w:rPr>
         <w:t>valueOf</w:t>
       </w:r>
-      <w:r>
-        <w:rPr>
-          <w:color w:val="A9B7C6"/>
-          <w:sz w:val="18"/>
-          <w:szCs w:val="18"/>
-        </w:rPr>
-        <w:t xml:space="preserve">(floatBuffer.get()) + </w:t>
+      <w:proofErr w:type="spellEnd"/>
+      <w:r>
+        <w:rPr>
+          <w:color w:val="A9B7C6"/>
+          <w:sz w:val="18"/>
+          <w:szCs w:val="18"/>
+        </w:rPr>
+        <w:t>(</w:t>
+      </w:r>
+      <w:proofErr w:type="spellStart"/>
+      <w:r>
+        <w:rPr>
+          <w:color w:val="A9B7C6"/>
+          <w:sz w:val="18"/>
+          <w:szCs w:val="18"/>
+        </w:rPr>
+        <w:t>floatBuffer.get</w:t>
+      </w:r>
+      <w:proofErr w:type="spellEnd"/>
+      <w:r>
+        <w:rPr>
+          <w:color w:val="A9B7C6"/>
+          <w:sz w:val="18"/>
+          <w:szCs w:val="18"/>
+        </w:rPr>
+        <w:t xml:space="preserve">()) + </w:t>
       </w:r>
       <w:r>
         <w:rPr>
@@ -5931,7 +8204,16 @@
           <w:sz w:val="18"/>
           <w:szCs w:val="18"/>
         </w:rPr>
-        <w:t>+ String.</w:t>
+        <w:t xml:space="preserve">+ </w:t>
+      </w:r>
+      <w:proofErr w:type="spellStart"/>
+      <w:r>
+        <w:rPr>
+          <w:color w:val="A9B7C6"/>
+          <w:sz w:val="18"/>
+          <w:szCs w:val="18"/>
+        </w:rPr>
+        <w:t>String.</w:t>
       </w:r>
       <w:r>
         <w:rPr>
@@ -5943,13 +8225,32 @@
         </w:rPr>
         <w:t>valueOf</w:t>
       </w:r>
-      <w:r>
-        <w:rPr>
-          <w:color w:val="A9B7C6"/>
-          <w:sz w:val="18"/>
-          <w:szCs w:val="18"/>
-        </w:rPr>
-        <w:t>(floatBuffer.get())</w:t>
+      <w:proofErr w:type="spellEnd"/>
+      <w:r>
+        <w:rPr>
+          <w:color w:val="A9B7C6"/>
+          <w:sz w:val="18"/>
+          <w:szCs w:val="18"/>
+        </w:rPr>
+        <w:t>(</w:t>
+      </w:r>
+      <w:proofErr w:type="spellStart"/>
+      <w:r>
+        <w:rPr>
+          <w:color w:val="A9B7C6"/>
+          <w:sz w:val="18"/>
+          <w:szCs w:val="18"/>
+        </w:rPr>
+        <w:t>floatBuffer.get</w:t>
+      </w:r>
+      <w:proofErr w:type="spellEnd"/>
+      <w:r>
+        <w:rPr>
+          <w:color w:val="A9B7C6"/>
+          <w:sz w:val="18"/>
+          <w:szCs w:val="18"/>
+        </w:rPr>
+        <w:t>())</w:t>
       </w:r>
       <w:r>
         <w:rPr>
@@ -5968,13 +8269,23 @@
         <w:br/>
         <w:t xml:space="preserve">    </w:t>
       </w:r>
-      <w:r>
-        <w:rPr>
-          <w:color w:val="A9B7C6"/>
-          <w:sz w:val="18"/>
-          <w:szCs w:val="18"/>
-        </w:rPr>
-        <w:t>pw.println(row)</w:t>
+      <w:proofErr w:type="spellStart"/>
+      <w:r>
+        <w:rPr>
+          <w:color w:val="A9B7C6"/>
+          <w:sz w:val="18"/>
+          <w:szCs w:val="18"/>
+        </w:rPr>
+        <w:t>pw.println</w:t>
+      </w:r>
+      <w:proofErr w:type="spellEnd"/>
+      <w:r>
+        <w:rPr>
+          <w:color w:val="A9B7C6"/>
+          <w:sz w:val="18"/>
+          <w:szCs w:val="18"/>
+        </w:rPr>
+        <w:t>(row)</w:t>
       </w:r>
       <w:r>
         <w:rPr>
@@ -6015,7 +8326,24 @@
           <w:szCs w:val="18"/>
         </w:rPr>
         <w:br/>
-        <w:t>pw.flush()</w:t>
+      </w:r>
+      <w:proofErr w:type="spellStart"/>
+      <w:r>
+        <w:rPr>
+          <w:color w:val="A9B7C6"/>
+          <w:sz w:val="18"/>
+          <w:szCs w:val="18"/>
+        </w:rPr>
+        <w:t>pw.flush</w:t>
+      </w:r>
+      <w:proofErr w:type="spellEnd"/>
+      <w:r>
+        <w:rPr>
+          <w:color w:val="A9B7C6"/>
+          <w:sz w:val="18"/>
+          <w:szCs w:val="18"/>
+        </w:rPr>
+        <w:t>()</w:t>
       </w:r>
       <w:r>
         <w:rPr>
@@ -6033,13 +8361,23 @@
         </w:rPr>
         <w:br/>
       </w:r>
-      <w:r>
-        <w:rPr>
-          <w:color w:val="A9B7C6"/>
-          <w:sz w:val="18"/>
-          <w:szCs w:val="18"/>
-        </w:rPr>
-        <w:t>pw.close()</w:t>
+      <w:proofErr w:type="spellStart"/>
+      <w:r>
+        <w:rPr>
+          <w:color w:val="A9B7C6"/>
+          <w:sz w:val="18"/>
+          <w:szCs w:val="18"/>
+        </w:rPr>
+        <w:t>pw.close</w:t>
+      </w:r>
+      <w:proofErr w:type="spellEnd"/>
+      <w:r>
+        <w:rPr>
+          <w:color w:val="A9B7C6"/>
+          <w:sz w:val="18"/>
+          <w:szCs w:val="18"/>
+        </w:rPr>
+        <w:t>()</w:t>
       </w:r>
       <w:r>
         <w:rPr>
@@ -6078,7 +8416,15 @@
     </w:p>
     <w:p>
       <w:r>
-        <w:t>Now that we have the .xyz of the point cloud, we would like to see it on a computer, so we would to send this file by email.</w:t>
+        <w:t xml:space="preserve">Now that we have </w:t>
+      </w:r>
+      <w:proofErr w:type="gramStart"/>
+      <w:r>
+        <w:t>the .xyz</w:t>
+      </w:r>
+      <w:proofErr w:type="gramEnd"/>
+      <w:r>
+        <w:t xml:space="preserve"> of the point cloud, we would like to see it on a computer, so we would to send this file by email.</w:t>
       </w:r>
     </w:p>
     <w:p>
@@ -6094,7 +8440,39 @@
     </w:p>
     <w:p>
       <w:r>
-        <w:t>The MailProvider extends ContentProvider, this provider defines how the uri has to be define and creates the ParcelFileDescriptor:</w:t>
+        <w:t xml:space="preserve">The </w:t>
+      </w:r>
+      <w:proofErr w:type="spellStart"/>
+      <w:r>
+        <w:t>MailProvider</w:t>
+      </w:r>
+      <w:proofErr w:type="spellEnd"/>
+      <w:r>
+        <w:t xml:space="preserve"> extends </w:t>
+      </w:r>
+      <w:proofErr w:type="spellStart"/>
+      <w:r>
+        <w:t>ContentProvider</w:t>
+      </w:r>
+      <w:proofErr w:type="spellEnd"/>
+      <w:r>
+        <w:t xml:space="preserve">, this provider defines how the </w:t>
+      </w:r>
+      <w:proofErr w:type="spellStart"/>
+      <w:r>
+        <w:t>uri</w:t>
+      </w:r>
+      <w:proofErr w:type="spellEnd"/>
+      <w:r>
+        <w:t xml:space="preserve"> has to be define and creates the </w:t>
+      </w:r>
+      <w:proofErr w:type="spellStart"/>
+      <w:r>
+        <w:t>ParcelFileDescriptor</w:t>
+      </w:r>
+      <w:proofErr w:type="spellEnd"/>
+      <w:r>
+        <w:t>:</w:t>
       </w:r>
     </w:p>
     <w:p>
@@ -6139,6 +8517,7 @@
         </w:rPr>
         <w:t>(</w:t>
       </w:r>
+      <w:proofErr w:type="spellStart"/>
       <w:r>
         <w:rPr>
           <w:color w:val="9876AA"/>
@@ -6153,7 +8532,34 @@
           <w:sz w:val="18"/>
           <w:szCs w:val="18"/>
         </w:rPr>
-        <w:t>.match(uri)) {</w:t>
+        <w:t>.match</w:t>
+      </w:r>
+      <w:proofErr w:type="spellEnd"/>
+      <w:r>
+        <w:rPr>
+          <w:color w:val="A9B7C6"/>
+          <w:sz w:val="18"/>
+          <w:szCs w:val="18"/>
+        </w:rPr>
+        <w:t>(</w:t>
+      </w:r>
+      <w:proofErr w:type="spellStart"/>
+      <w:r>
+        <w:rPr>
+          <w:color w:val="A9B7C6"/>
+          <w:sz w:val="18"/>
+          <w:szCs w:val="18"/>
+        </w:rPr>
+        <w:t>uri</w:t>
+      </w:r>
+      <w:proofErr w:type="spellEnd"/>
+      <w:r>
+        <w:rPr>
+          <w:color w:val="A9B7C6"/>
+          <w:sz w:val="18"/>
+          <w:szCs w:val="18"/>
+        </w:rPr>
+        <w:t>)) {</w:t>
       </w:r>
       <w:r>
         <w:rPr>
@@ -6170,8 +8576,18 @@
           <w:sz w:val="18"/>
           <w:szCs w:val="18"/>
         </w:rPr>
-        <w:t>// If it returns 1 - then it matches the Uri defined in onCreate</w:t>
-      </w:r>
+        <w:t xml:space="preserve">// If it returns 1 - then it matches the Uri defined in </w:t>
+      </w:r>
+      <w:proofErr w:type="spellStart"/>
+      <w:r>
+        <w:rPr>
+          <w:color w:val="808080"/>
+          <w:sz w:val="18"/>
+          <w:szCs w:val="18"/>
+        </w:rPr>
+        <w:t>onCreate</w:t>
+      </w:r>
+      <w:proofErr w:type="spellEnd"/>
       <w:r>
         <w:rPr>
           <w:color w:val="808080"/>
@@ -6246,7 +8662,70 @@
           <w:sz w:val="18"/>
           <w:szCs w:val="18"/>
         </w:rPr>
-        <w:t>String fileLocation = getContext().getCacheDir() + File.</w:t>
+        <w:t xml:space="preserve">String </w:t>
+      </w:r>
+      <w:proofErr w:type="spellStart"/>
+      <w:r>
+        <w:rPr>
+          <w:color w:val="A9B7C6"/>
+          <w:sz w:val="18"/>
+          <w:szCs w:val="18"/>
+        </w:rPr>
+        <w:t>fileLocation</w:t>
+      </w:r>
+      <w:proofErr w:type="spellEnd"/>
+      <w:r>
+        <w:rPr>
+          <w:color w:val="A9B7C6"/>
+          <w:sz w:val="18"/>
+          <w:szCs w:val="18"/>
+        </w:rPr>
+        <w:t xml:space="preserve"> = </w:t>
+      </w:r>
+      <w:proofErr w:type="spellStart"/>
+      <w:r>
+        <w:rPr>
+          <w:color w:val="A9B7C6"/>
+          <w:sz w:val="18"/>
+          <w:szCs w:val="18"/>
+        </w:rPr>
+        <w:t>getContext</w:t>
+      </w:r>
+      <w:proofErr w:type="spellEnd"/>
+      <w:r>
+        <w:rPr>
+          <w:color w:val="A9B7C6"/>
+          <w:sz w:val="18"/>
+          <w:szCs w:val="18"/>
+        </w:rPr>
+        <w:t>().</w:t>
+      </w:r>
+      <w:proofErr w:type="spellStart"/>
+      <w:r>
+        <w:rPr>
+          <w:color w:val="A9B7C6"/>
+          <w:sz w:val="18"/>
+          <w:szCs w:val="18"/>
+        </w:rPr>
+        <w:t>getCacheDir</w:t>
+      </w:r>
+      <w:proofErr w:type="spellEnd"/>
+      <w:r>
+        <w:rPr>
+          <w:color w:val="A9B7C6"/>
+          <w:sz w:val="18"/>
+          <w:szCs w:val="18"/>
+        </w:rPr>
+        <w:t xml:space="preserve">() + </w:t>
+      </w:r>
+      <w:proofErr w:type="spellStart"/>
+      <w:r>
+        <w:rPr>
+          <w:color w:val="A9B7C6"/>
+          <w:sz w:val="18"/>
+          <w:szCs w:val="18"/>
+        </w:rPr>
+        <w:t>File.</w:t>
       </w:r>
       <w:r>
         <w:rPr>
@@ -6256,134 +8735,9 @@
           <w:sz w:val="18"/>
           <w:szCs w:val="18"/>
         </w:rPr>
-        <w:t xml:space="preserve">separator </w:t>
-      </w:r>
-      <w:r>
-        <w:rPr>
-          <w:color w:val="A9B7C6"/>
-          <w:sz w:val="18"/>
-          <w:szCs w:val="18"/>
-        </w:rPr>
-        <w:t>+ uri.getLastPathSegment()</w:t>
-      </w:r>
-      <w:r>
-        <w:rPr>
-          <w:color w:val="CC7832"/>
-          <w:sz w:val="18"/>
-          <w:szCs w:val="18"/>
-        </w:rPr>
-        <w:t>;</w:t>
-      </w:r>
-      <w:r>
-        <w:rPr>
-          <w:color w:val="CC7832"/>
-          <w:sz w:val="18"/>
-          <w:szCs w:val="18"/>
-        </w:rPr>
-        <w:br/>
-      </w:r>
-      <w:r>
-        <w:rPr>
-          <w:color w:val="CC7832"/>
-          <w:sz w:val="18"/>
-          <w:szCs w:val="18"/>
-        </w:rPr>
-        <w:br/>
-        <w:t xml:space="preserve">        </w:t>
-      </w:r>
-      <w:r>
-        <w:rPr>
-          <w:color w:val="808080"/>
-          <w:sz w:val="18"/>
-          <w:szCs w:val="18"/>
-        </w:rPr>
-        <w:t>// Create &amp; return a ParcelFileDescriptor pointing to the file</w:t>
-      </w:r>
-      <w:r>
-        <w:rPr>
-          <w:color w:val="808080"/>
-          <w:sz w:val="18"/>
-          <w:szCs w:val="18"/>
-        </w:rPr>
-        <w:br/>
-        <w:t xml:space="preserve">        // Note: I don't care what mode they ask for - they're only getting</w:t>
-      </w:r>
-      <w:r>
-        <w:rPr>
-          <w:color w:val="808080"/>
-          <w:sz w:val="18"/>
-          <w:szCs w:val="18"/>
-        </w:rPr>
-        <w:br/>
-        <w:t xml:space="preserve">        // read only</w:t>
-      </w:r>
-      <w:r>
-        <w:rPr>
-          <w:color w:val="808080"/>
-          <w:sz w:val="18"/>
-          <w:szCs w:val="18"/>
-        </w:rPr>
-        <w:br/>
-        <w:t xml:space="preserve">        </w:t>
-      </w:r>
-      <w:r>
-        <w:rPr>
-          <w:color w:val="A9B7C6"/>
-          <w:sz w:val="18"/>
-          <w:szCs w:val="18"/>
-        </w:rPr>
-        <w:t>ParcelFileDescriptor pfd = ParcelFileDescriptor.</w:t>
-      </w:r>
-      <w:r>
-        <w:rPr>
-          <w:i/>
-          <w:iCs/>
-          <w:color w:val="A9B7C6"/>
-          <w:sz w:val="18"/>
-          <w:szCs w:val="18"/>
-        </w:rPr>
-        <w:t>open</w:t>
-      </w:r>
-      <w:r>
-        <w:rPr>
-          <w:color w:val="A9B7C6"/>
-          <w:sz w:val="18"/>
-          <w:szCs w:val="18"/>
-        </w:rPr>
-        <w:t>(</w:t>
-      </w:r>
-      <w:r>
-        <w:rPr>
-          <w:color w:val="CC7832"/>
-          <w:sz w:val="18"/>
-          <w:szCs w:val="18"/>
-        </w:rPr>
-        <w:t xml:space="preserve">new </w:t>
-      </w:r>
-      <w:r>
-        <w:rPr>
-          <w:color w:val="A9B7C6"/>
-          <w:sz w:val="18"/>
-          <w:szCs w:val="18"/>
-        </w:rPr>
-        <w:t>File(fileLocation)</w:t>
-      </w:r>
-      <w:r>
-        <w:rPr>
-          <w:color w:val="CC7832"/>
-          <w:sz w:val="18"/>
-          <w:szCs w:val="18"/>
-        </w:rPr>
-        <w:t xml:space="preserve">,  </w:t>
-      </w:r>
-      <w:r>
-        <w:rPr>
-          <w:color w:val="A9B7C6"/>
-          <w:sz w:val="18"/>
-          <w:szCs w:val="18"/>
-        </w:rPr>
-        <w:t>ParcelFileDescriptor.</w:t>
-      </w:r>
+        <w:t>separator</w:t>
+      </w:r>
+      <w:proofErr w:type="spellEnd"/>
       <w:r>
         <w:rPr>
           <w:i/>
@@ -6392,8 +8746,238 @@
           <w:sz w:val="18"/>
           <w:szCs w:val="18"/>
         </w:rPr>
+        <w:t xml:space="preserve"> </w:t>
+      </w:r>
+      <w:r>
+        <w:rPr>
+          <w:color w:val="A9B7C6"/>
+          <w:sz w:val="18"/>
+          <w:szCs w:val="18"/>
+        </w:rPr>
+        <w:t xml:space="preserve">+ </w:t>
+      </w:r>
+      <w:proofErr w:type="spellStart"/>
+      <w:r>
+        <w:rPr>
+          <w:color w:val="A9B7C6"/>
+          <w:sz w:val="18"/>
+          <w:szCs w:val="18"/>
+        </w:rPr>
+        <w:t>uri.getLastPathSegment</w:t>
+      </w:r>
+      <w:proofErr w:type="spellEnd"/>
+      <w:r>
+        <w:rPr>
+          <w:color w:val="A9B7C6"/>
+          <w:sz w:val="18"/>
+          <w:szCs w:val="18"/>
+        </w:rPr>
+        <w:t>()</w:t>
+      </w:r>
+      <w:r>
+        <w:rPr>
+          <w:color w:val="CC7832"/>
+          <w:sz w:val="18"/>
+          <w:szCs w:val="18"/>
+        </w:rPr>
+        <w:t>;</w:t>
+      </w:r>
+      <w:r>
+        <w:rPr>
+          <w:color w:val="CC7832"/>
+          <w:sz w:val="18"/>
+          <w:szCs w:val="18"/>
+        </w:rPr>
+        <w:br/>
+      </w:r>
+      <w:r>
+        <w:rPr>
+          <w:color w:val="CC7832"/>
+          <w:sz w:val="18"/>
+          <w:szCs w:val="18"/>
+        </w:rPr>
+        <w:br/>
+        <w:t xml:space="preserve">        </w:t>
+      </w:r>
+      <w:r>
+        <w:rPr>
+          <w:color w:val="808080"/>
+          <w:sz w:val="18"/>
+          <w:szCs w:val="18"/>
+        </w:rPr>
+        <w:t xml:space="preserve">// Create &amp; return a </w:t>
+      </w:r>
+      <w:proofErr w:type="spellStart"/>
+      <w:r>
+        <w:rPr>
+          <w:color w:val="808080"/>
+          <w:sz w:val="18"/>
+          <w:szCs w:val="18"/>
+        </w:rPr>
+        <w:t>ParcelFileDescriptor</w:t>
+      </w:r>
+      <w:proofErr w:type="spellEnd"/>
+      <w:r>
+        <w:rPr>
+          <w:color w:val="808080"/>
+          <w:sz w:val="18"/>
+          <w:szCs w:val="18"/>
+        </w:rPr>
+        <w:t xml:space="preserve"> pointing to the file</w:t>
+      </w:r>
+      <w:r>
+        <w:rPr>
+          <w:color w:val="808080"/>
+          <w:sz w:val="18"/>
+          <w:szCs w:val="18"/>
+        </w:rPr>
+        <w:br/>
+        <w:t xml:space="preserve">        // Note: I don't care what mode they ask for - they're only getting</w:t>
+      </w:r>
+      <w:r>
+        <w:rPr>
+          <w:color w:val="808080"/>
+          <w:sz w:val="18"/>
+          <w:szCs w:val="18"/>
+        </w:rPr>
+        <w:br/>
+        <w:t xml:space="preserve">        // read only</w:t>
+      </w:r>
+      <w:r>
+        <w:rPr>
+          <w:color w:val="808080"/>
+          <w:sz w:val="18"/>
+          <w:szCs w:val="18"/>
+        </w:rPr>
+        <w:br/>
+        <w:t xml:space="preserve">        </w:t>
+      </w:r>
+      <w:proofErr w:type="spellStart"/>
+      <w:r>
+        <w:rPr>
+          <w:color w:val="A9B7C6"/>
+          <w:sz w:val="18"/>
+          <w:szCs w:val="18"/>
+        </w:rPr>
+        <w:t>ParcelFileDescriptor</w:t>
+      </w:r>
+      <w:proofErr w:type="spellEnd"/>
+      <w:r>
+        <w:rPr>
+          <w:color w:val="A9B7C6"/>
+          <w:sz w:val="18"/>
+          <w:szCs w:val="18"/>
+        </w:rPr>
+        <w:t xml:space="preserve"> </w:t>
+      </w:r>
+      <w:proofErr w:type="spellStart"/>
+      <w:r>
+        <w:rPr>
+          <w:color w:val="A9B7C6"/>
+          <w:sz w:val="18"/>
+          <w:szCs w:val="18"/>
+        </w:rPr>
+        <w:t>pfd</w:t>
+      </w:r>
+      <w:proofErr w:type="spellEnd"/>
+      <w:r>
+        <w:rPr>
+          <w:color w:val="A9B7C6"/>
+          <w:sz w:val="18"/>
+          <w:szCs w:val="18"/>
+        </w:rPr>
+        <w:t xml:space="preserve"> = </w:t>
+      </w:r>
+      <w:proofErr w:type="spellStart"/>
+      <w:r>
+        <w:rPr>
+          <w:color w:val="A9B7C6"/>
+          <w:sz w:val="18"/>
+          <w:szCs w:val="18"/>
+        </w:rPr>
+        <w:t>ParcelFileDescriptor.</w:t>
+      </w:r>
+      <w:r>
+        <w:rPr>
+          <w:i/>
+          <w:iCs/>
+          <w:color w:val="A9B7C6"/>
+          <w:sz w:val="18"/>
+          <w:szCs w:val="18"/>
+        </w:rPr>
+        <w:t>open</w:t>
+      </w:r>
+      <w:proofErr w:type="spellEnd"/>
+      <w:r>
+        <w:rPr>
+          <w:color w:val="A9B7C6"/>
+          <w:sz w:val="18"/>
+          <w:szCs w:val="18"/>
+        </w:rPr>
+        <w:t>(</w:t>
+      </w:r>
+      <w:r>
+        <w:rPr>
+          <w:color w:val="CC7832"/>
+          <w:sz w:val="18"/>
+          <w:szCs w:val="18"/>
+        </w:rPr>
+        <w:t xml:space="preserve">new </w:t>
+      </w:r>
+      <w:r>
+        <w:rPr>
+          <w:color w:val="A9B7C6"/>
+          <w:sz w:val="18"/>
+          <w:szCs w:val="18"/>
+        </w:rPr>
+        <w:t>File(</w:t>
+      </w:r>
+      <w:proofErr w:type="spellStart"/>
+      <w:r>
+        <w:rPr>
+          <w:color w:val="A9B7C6"/>
+          <w:sz w:val="18"/>
+          <w:szCs w:val="18"/>
+        </w:rPr>
+        <w:t>fileLocation</w:t>
+      </w:r>
+      <w:proofErr w:type="spellEnd"/>
+      <w:r>
+        <w:rPr>
+          <w:color w:val="A9B7C6"/>
+          <w:sz w:val="18"/>
+          <w:szCs w:val="18"/>
+        </w:rPr>
+        <w:t>)</w:t>
+      </w:r>
+      <w:r>
+        <w:rPr>
+          <w:color w:val="CC7832"/>
+          <w:sz w:val="18"/>
+          <w:szCs w:val="18"/>
+        </w:rPr>
+        <w:t xml:space="preserve">,  </w:t>
+      </w:r>
+      <w:proofErr w:type="spellStart"/>
+      <w:r>
+        <w:rPr>
+          <w:color w:val="A9B7C6"/>
+          <w:sz w:val="18"/>
+          <w:szCs w:val="18"/>
+        </w:rPr>
+        <w:t>ParcelFileDescriptor.</w:t>
+      </w:r>
+      <w:r>
+        <w:rPr>
+          <w:i/>
+          <w:iCs/>
+          <w:color w:val="9876AA"/>
+          <w:sz w:val="18"/>
+          <w:szCs w:val="18"/>
+        </w:rPr>
         <w:t>MODE_READ_ONLY</w:t>
       </w:r>
+      <w:proofErr w:type="spellEnd"/>
       <w:r>
         <w:rPr>
           <w:color w:val="A9B7C6"/>
@@ -6419,6 +9003,7 @@
         <w:br/>
         <w:t xml:space="preserve">        return </w:t>
       </w:r>
+      <w:proofErr w:type="spellStart"/>
       <w:r>
         <w:rPr>
           <w:color w:val="A9B7C6"/>
@@ -6427,6 +9012,7 @@
         </w:rPr>
         <w:t>pfd</w:t>
       </w:r>
+      <w:proofErr w:type="spellEnd"/>
       <w:r>
         <w:rPr>
           <w:color w:val="CC7832"/>
@@ -6458,7 +9044,25 @@
           <w:sz w:val="18"/>
           <w:szCs w:val="18"/>
         </w:rPr>
-        <w:t>// Otherwise unrecognised Uri</w:t>
+        <w:t xml:space="preserve">// Otherwise </w:t>
+      </w:r>
+      <w:proofErr w:type="spellStart"/>
+      <w:r>
+        <w:rPr>
+          <w:color w:val="808080"/>
+          <w:sz w:val="18"/>
+          <w:szCs w:val="18"/>
+        </w:rPr>
+        <w:t>unrecognised</w:t>
+      </w:r>
+      <w:proofErr w:type="spellEnd"/>
+      <w:r>
+        <w:rPr>
+          <w:color w:val="808080"/>
+          <w:sz w:val="18"/>
+          <w:szCs w:val="18"/>
+        </w:rPr>
+        <w:t xml:space="preserve"> Uri</w:t>
       </w:r>
       <w:r>
         <w:rPr>
@@ -6492,7 +9096,16 @@
           <w:szCs w:val="18"/>
         </w:rPr>
         <w:br/>
-        <w:t xml:space="preserve">        Log.</w:t>
+        <w:t xml:space="preserve">        </w:t>
+      </w:r>
+      <w:proofErr w:type="spellStart"/>
+      <w:r>
+        <w:rPr>
+          <w:color w:val="A9B7C6"/>
+          <w:sz w:val="18"/>
+          <w:szCs w:val="18"/>
+        </w:rPr>
+        <w:t>Log.</w:t>
       </w:r>
       <w:r>
         <w:rPr>
@@ -6504,6 +9117,7 @@
         </w:rPr>
         <w:t>v</w:t>
       </w:r>
+      <w:proofErr w:type="spellEnd"/>
       <w:r>
         <w:rPr>
           <w:color w:val="A9B7C6"/>
@@ -6526,15 +9140,51 @@
           <w:sz w:val="18"/>
           <w:szCs w:val="18"/>
         </w:rPr>
-        <w:t xml:space="preserve">"Unsupported uri: '" </w:t>
-      </w:r>
-      <w:r>
-        <w:rPr>
-          <w:color w:val="A9B7C6"/>
-          <w:sz w:val="18"/>
-          <w:szCs w:val="18"/>
-        </w:rPr>
-        <w:t xml:space="preserve">+ uri + </w:t>
+        <w:t xml:space="preserve">"Unsupported </w:t>
+      </w:r>
+      <w:proofErr w:type="spellStart"/>
+      <w:r>
+        <w:rPr>
+          <w:color w:val="6A8759"/>
+          <w:sz w:val="18"/>
+          <w:szCs w:val="18"/>
+        </w:rPr>
+        <w:t>uri</w:t>
+      </w:r>
+      <w:proofErr w:type="spellEnd"/>
+      <w:r>
+        <w:rPr>
+          <w:color w:val="6A8759"/>
+          <w:sz w:val="18"/>
+          <w:szCs w:val="18"/>
+        </w:rPr>
+        <w:t xml:space="preserve">: '" </w:t>
+      </w:r>
+      <w:r>
+        <w:rPr>
+          <w:color w:val="A9B7C6"/>
+          <w:sz w:val="18"/>
+          <w:szCs w:val="18"/>
+        </w:rPr>
+        <w:t xml:space="preserve">+ </w:t>
+      </w:r>
+      <w:proofErr w:type="spellStart"/>
+      <w:r>
+        <w:rPr>
+          <w:color w:val="A9B7C6"/>
+          <w:sz w:val="18"/>
+          <w:szCs w:val="18"/>
+        </w:rPr>
+        <w:t>uri</w:t>
+      </w:r>
+      <w:proofErr w:type="spellEnd"/>
+      <w:r>
+        <w:rPr>
+          <w:color w:val="A9B7C6"/>
+          <w:sz w:val="18"/>
+          <w:szCs w:val="18"/>
+        </w:rPr>
+        <w:t xml:space="preserve"> + </w:t>
       </w:r>
       <w:r>
         <w:rPr>
@@ -6569,13 +9219,23 @@
         <w:br/>
         <w:t xml:space="preserve">        throw new </w:t>
       </w:r>
-      <w:r>
-        <w:rPr>
-          <w:color w:val="A9B7C6"/>
-          <w:sz w:val="18"/>
-          <w:szCs w:val="18"/>
-        </w:rPr>
-        <w:t>FileNotFoundException(</w:t>
+      <w:proofErr w:type="spellStart"/>
+      <w:r>
+        <w:rPr>
+          <w:color w:val="A9B7C6"/>
+          <w:sz w:val="18"/>
+          <w:szCs w:val="18"/>
+        </w:rPr>
+        <w:t>FileNotFoundException</w:t>
+      </w:r>
+      <w:proofErr w:type="spellEnd"/>
+      <w:r>
+        <w:rPr>
+          <w:color w:val="A9B7C6"/>
+          <w:sz w:val="18"/>
+          <w:szCs w:val="18"/>
+        </w:rPr>
+        <w:t>(</w:t>
       </w:r>
       <w:r>
         <w:rPr>
@@ -6583,15 +9243,51 @@
           <w:sz w:val="18"/>
           <w:szCs w:val="18"/>
         </w:rPr>
-        <w:t xml:space="preserve">"Unsupported uri: " </w:t>
-      </w:r>
-      <w:r>
-        <w:rPr>
-          <w:color w:val="A9B7C6"/>
-          <w:sz w:val="18"/>
-          <w:szCs w:val="18"/>
-        </w:rPr>
-        <w:t>+ uri.toString())</w:t>
+        <w:t xml:space="preserve">"Unsupported </w:t>
+      </w:r>
+      <w:proofErr w:type="spellStart"/>
+      <w:r>
+        <w:rPr>
+          <w:color w:val="6A8759"/>
+          <w:sz w:val="18"/>
+          <w:szCs w:val="18"/>
+        </w:rPr>
+        <w:t>uri</w:t>
+      </w:r>
+      <w:proofErr w:type="spellEnd"/>
+      <w:r>
+        <w:rPr>
+          <w:color w:val="6A8759"/>
+          <w:sz w:val="18"/>
+          <w:szCs w:val="18"/>
+        </w:rPr>
+        <w:t xml:space="preserve">: " </w:t>
+      </w:r>
+      <w:r>
+        <w:rPr>
+          <w:color w:val="A9B7C6"/>
+          <w:sz w:val="18"/>
+          <w:szCs w:val="18"/>
+        </w:rPr>
+        <w:t xml:space="preserve">+ </w:t>
+      </w:r>
+      <w:proofErr w:type="spellStart"/>
+      <w:r>
+        <w:rPr>
+          <w:color w:val="A9B7C6"/>
+          <w:sz w:val="18"/>
+          <w:szCs w:val="18"/>
+        </w:rPr>
+        <w:t>uri.toString</w:t>
+      </w:r>
+      <w:proofErr w:type="spellEnd"/>
+      <w:r>
+        <w:rPr>
+          <w:color w:val="A9B7C6"/>
+          <w:sz w:val="18"/>
+          <w:szCs w:val="18"/>
+        </w:rPr>
+        <w:t>())</w:t>
       </w:r>
       <w:r>
         <w:rPr>
@@ -6652,6 +9348,7 @@
         </w:rPr>
         <w:t xml:space="preserve">&lt;provider </w:t>
       </w:r>
+      <w:proofErr w:type="spellStart"/>
       <w:r>
         <w:rPr>
           <w:color w:val="9876AA"/>
@@ -6666,7 +9363,16 @@
           <w:sz w:val="18"/>
           <w:szCs w:val="18"/>
         </w:rPr>
-        <w:t>:name=</w:t>
+        <w:t>:name</w:t>
+      </w:r>
+      <w:proofErr w:type="spellEnd"/>
+      <w:r>
+        <w:rPr>
+          <w:color w:val="BABABA"/>
+          <w:sz w:val="18"/>
+          <w:szCs w:val="18"/>
+        </w:rPr>
+        <w:t>=</w:t>
       </w:r>
       <w:r>
         <w:rPr>
@@ -6674,8 +9380,45 @@
           <w:sz w:val="18"/>
           <w:szCs w:val="18"/>
         </w:rPr>
-        <w:t xml:space="preserve">"com.example.hbaltz.aton.provider.MailProvider" </w:t>
-      </w:r>
+        <w:t>"</w:t>
+      </w:r>
+      <w:proofErr w:type="spellStart"/>
+      <w:r>
+        <w:rPr>
+          <w:color w:val="6A8759"/>
+          <w:sz w:val="18"/>
+          <w:szCs w:val="18"/>
+        </w:rPr>
+        <w:t>com.</w:t>
+      </w:r>
+      <w:proofErr w:type="gramStart"/>
+      <w:r>
+        <w:rPr>
+          <w:color w:val="6A8759"/>
+          <w:sz w:val="18"/>
+          <w:szCs w:val="18"/>
+        </w:rPr>
+        <w:t>example.hbaltz</w:t>
+      </w:r>
+      <w:proofErr w:type="gramEnd"/>
+      <w:r>
+        <w:rPr>
+          <w:color w:val="6A8759"/>
+          <w:sz w:val="18"/>
+          <w:szCs w:val="18"/>
+        </w:rPr>
+        <w:t>.aton.provider.MailProvider</w:t>
+      </w:r>
+      <w:proofErr w:type="spellEnd"/>
+      <w:r>
+        <w:rPr>
+          <w:color w:val="6A8759"/>
+          <w:sz w:val="18"/>
+          <w:szCs w:val="18"/>
+        </w:rPr>
+        <w:t xml:space="preserve">" </w:t>
+      </w:r>
+      <w:proofErr w:type="spellStart"/>
       <w:r>
         <w:rPr>
           <w:color w:val="9876AA"/>
@@ -6690,7 +9433,16 @@
           <w:sz w:val="18"/>
           <w:szCs w:val="18"/>
         </w:rPr>
-        <w:t>:authorities=</w:t>
+        <w:t>:authorities</w:t>
+      </w:r>
+      <w:proofErr w:type="spellEnd"/>
+      <w:r>
+        <w:rPr>
+          <w:color w:val="BABABA"/>
+          <w:sz w:val="18"/>
+          <w:szCs w:val="18"/>
+        </w:rPr>
+        <w:t>=</w:t>
       </w:r>
       <w:r>
         <w:rPr>
@@ -6698,8 +9450,27 @@
           <w:sz w:val="18"/>
           <w:szCs w:val="18"/>
         </w:rPr>
-        <w:t xml:space="preserve">"com.example.hbaltz.aton"  </w:t>
-      </w:r>
+        <w:t>"</w:t>
+      </w:r>
+      <w:proofErr w:type="spellStart"/>
+      <w:r>
+        <w:rPr>
+          <w:color w:val="6A8759"/>
+          <w:sz w:val="18"/>
+          <w:szCs w:val="18"/>
+        </w:rPr>
+        <w:t>com.example.hbaltz.aton</w:t>
+      </w:r>
+      <w:proofErr w:type="spellEnd"/>
+      <w:r>
+        <w:rPr>
+          <w:color w:val="6A8759"/>
+          <w:sz w:val="18"/>
+          <w:szCs w:val="18"/>
+        </w:rPr>
+        <w:t xml:space="preserve">"  </w:t>
+      </w:r>
+      <w:proofErr w:type="spellStart"/>
       <w:r>
         <w:rPr>
           <w:color w:val="9876AA"/>
@@ -6714,7 +9485,16 @@
           <w:sz w:val="18"/>
           <w:szCs w:val="18"/>
         </w:rPr>
-        <w:t>:exported=</w:t>
+        <w:t>:exported</w:t>
+      </w:r>
+      <w:proofErr w:type="spellEnd"/>
+      <w:r>
+        <w:rPr>
+          <w:color w:val="BABABA"/>
+          <w:sz w:val="18"/>
+          <w:szCs w:val="18"/>
+        </w:rPr>
+        <w:t>=</w:t>
       </w:r>
       <w:r>
         <w:rPr>
@@ -6724,6 +9504,7 @@
         </w:rPr>
         <w:t xml:space="preserve">"true" </w:t>
       </w:r>
+      <w:proofErr w:type="spellStart"/>
       <w:r>
         <w:rPr>
           <w:color w:val="9876AA"/>
@@ -6738,7 +9519,16 @@
           <w:sz w:val="18"/>
           <w:szCs w:val="18"/>
         </w:rPr>
-        <w:t>:enabled=</w:t>
+        <w:t>:enabled</w:t>
+      </w:r>
+      <w:proofErr w:type="spellEnd"/>
+      <w:r>
+        <w:rPr>
+          <w:color w:val="BABABA"/>
+          <w:sz w:val="18"/>
+          <w:szCs w:val="18"/>
+        </w:rPr>
+        <w:t>=</w:t>
       </w:r>
       <w:r>
         <w:rPr>
@@ -6759,16 +9549,39 @@
     </w:p>
     <w:p>
       <w:r>
-        <w:t xml:space="preserve">To launch this export, the user, click on the menu’s button “Send PointCloud”, in </w:t>
-      </w:r>
+        <w:t xml:space="preserve">To launch this export, the user, click on the menu’s button “Send </w:t>
+      </w:r>
+      <w:proofErr w:type="spellStart"/>
+      <w:r>
+        <w:t>PointCloud</w:t>
+      </w:r>
+      <w:proofErr w:type="spellEnd"/>
+      <w:r>
+        <w:t xml:space="preserve">”, in </w:t>
+      </w:r>
+      <w:proofErr w:type="spellStart"/>
+      <w:proofErr w:type="gramStart"/>
       <w:r>
         <w:t>onOptionsItemSelected</w:t>
       </w:r>
-      <w:r>
-        <w:t>() of the</w:t>
-      </w:r>
-      <w:r>
-        <w:t xml:space="preserve"> MainActivity:</w:t>
+      <w:proofErr w:type="spellEnd"/>
+      <w:r>
+        <w:t>(</w:t>
+      </w:r>
+      <w:proofErr w:type="gramEnd"/>
+      <w:r>
+        <w:t>) of the</w:t>
+      </w:r>
+      <w:r>
+        <w:t xml:space="preserve"> </w:t>
+      </w:r>
+      <w:proofErr w:type="spellStart"/>
+      <w:r>
+        <w:t>MainActivity</w:t>
+      </w:r>
+      <w:proofErr w:type="spellEnd"/>
+      <w:r>
+        <w:t>:</w:t>
       </w:r>
     </w:p>
     <w:p>
@@ -6789,13 +9602,23 @@
         </w:rPr>
         <w:t xml:space="preserve">case </w:t>
       </w:r>
-      <w:r>
-        <w:rPr>
-          <w:color w:val="A9B7C6"/>
-          <w:sz w:val="18"/>
-          <w:szCs w:val="18"/>
-        </w:rPr>
-        <w:t>R.id.</w:t>
+      <w:proofErr w:type="spellStart"/>
+      <w:r>
+        <w:rPr>
+          <w:color w:val="A9B7C6"/>
+          <w:sz w:val="18"/>
+          <w:szCs w:val="18"/>
+        </w:rPr>
+        <w:t>R.</w:t>
+      </w:r>
+      <w:proofErr w:type="gramStart"/>
+      <w:r>
+        <w:rPr>
+          <w:color w:val="A9B7C6"/>
+          <w:sz w:val="18"/>
+          <w:szCs w:val="18"/>
+        </w:rPr>
+        <w:t>id.</w:t>
       </w:r>
       <w:r>
         <w:rPr>
@@ -6805,8 +9628,20 @@
           <w:sz w:val="18"/>
           <w:szCs w:val="18"/>
         </w:rPr>
-        <w:t>activity_main_menu_send_pointcloud</w:t>
-      </w:r>
+        <w:t>activity</w:t>
+      </w:r>
+      <w:proofErr w:type="gramEnd"/>
+      <w:r>
+        <w:rPr>
+          <w:i/>
+          <w:iCs/>
+          <w:color w:val="9876AA"/>
+          <w:sz w:val="18"/>
+          <w:szCs w:val="18"/>
+        </w:rPr>
+        <w:t>_main_menu_send_pointcloud</w:t>
+      </w:r>
+      <w:proofErr w:type="spellEnd"/>
       <w:r>
         <w:rPr>
           <w:color w:val="A9B7C6"/>
@@ -6824,6 +9659,7 @@
         <w:br/>
         <w:t xml:space="preserve">    </w:t>
       </w:r>
+      <w:proofErr w:type="spellStart"/>
       <w:r>
         <w:rPr>
           <w:color w:val="9876AA"/>
@@ -6838,7 +9674,16 @@
           <w:sz w:val="18"/>
           <w:szCs w:val="18"/>
         </w:rPr>
-        <w:t>.sendPointCloud(</w:t>
+        <w:t>.sendPointCloud</w:t>
+      </w:r>
+      <w:proofErr w:type="spellEnd"/>
+      <w:r>
+        <w:rPr>
+          <w:color w:val="A9B7C6"/>
+          <w:sz w:val="18"/>
+          <w:szCs w:val="18"/>
+        </w:rPr>
+        <w:t>(</w:t>
       </w:r>
       <w:r>
         <w:rPr>
@@ -6876,7 +9721,20 @@
     </w:p>
     <w:p>
       <w:r>
-        <w:t>The function sendPointCloud() of the renderer, first display a dialog where the different file XYZ are listed, the user has to chooses one, when he chooses one of the file, he has to enter an email address:</w:t>
+        <w:t xml:space="preserve">The function </w:t>
+      </w:r>
+      <w:proofErr w:type="spellStart"/>
+      <w:proofErr w:type="gramStart"/>
+      <w:r>
+        <w:t>sendPointCloud</w:t>
+      </w:r>
+      <w:proofErr w:type="spellEnd"/>
+      <w:r>
+        <w:t>(</w:t>
+      </w:r>
+      <w:proofErr w:type="gramEnd"/>
+      <w:r>
+        <w:t>) of the renderer, first display a dialog where the different file XYZ are listed, the user has to chooses one, when he chooses one of the file, he has to enter an email address:</w:t>
       </w:r>
     </w:p>
     <w:p>
@@ -6889,13 +9747,23 @@
           <w:szCs w:val="18"/>
         </w:rPr>
       </w:pPr>
-      <w:r>
-        <w:rPr>
-          <w:color w:val="A9B7C6"/>
-          <w:sz w:val="18"/>
-          <w:szCs w:val="18"/>
-        </w:rPr>
-        <w:t xml:space="preserve">AlertDialog.Builder builder = </w:t>
+      <w:proofErr w:type="spellStart"/>
+      <w:r>
+        <w:rPr>
+          <w:color w:val="A9B7C6"/>
+          <w:sz w:val="18"/>
+          <w:szCs w:val="18"/>
+        </w:rPr>
+        <w:t>AlertDialog.Builder</w:t>
+      </w:r>
+      <w:proofErr w:type="spellEnd"/>
+      <w:r>
+        <w:rPr>
+          <w:color w:val="A9B7C6"/>
+          <w:sz w:val="18"/>
+          <w:szCs w:val="18"/>
+        </w:rPr>
+        <w:t xml:space="preserve"> builder = </w:t>
       </w:r>
       <w:r>
         <w:rPr>
@@ -6905,13 +9773,41 @@
         </w:rPr>
         <w:t xml:space="preserve">new </w:t>
       </w:r>
-      <w:r>
-        <w:rPr>
-          <w:color w:val="A9B7C6"/>
-          <w:sz w:val="18"/>
-          <w:szCs w:val="18"/>
-        </w:rPr>
-        <w:t>AlertDialog.Builder(mainActivity)</w:t>
+      <w:proofErr w:type="spellStart"/>
+      <w:r>
+        <w:rPr>
+          <w:color w:val="A9B7C6"/>
+          <w:sz w:val="18"/>
+          <w:szCs w:val="18"/>
+        </w:rPr>
+        <w:t>AlertDialog.Builder</w:t>
+      </w:r>
+      <w:proofErr w:type="spellEnd"/>
+      <w:r>
+        <w:rPr>
+          <w:color w:val="A9B7C6"/>
+          <w:sz w:val="18"/>
+          <w:szCs w:val="18"/>
+        </w:rPr>
+        <w:t>(</w:t>
+      </w:r>
+      <w:proofErr w:type="spellStart"/>
+      <w:r>
+        <w:rPr>
+          <w:color w:val="A9B7C6"/>
+          <w:sz w:val="18"/>
+          <w:szCs w:val="18"/>
+        </w:rPr>
+        <w:t>mainActivity</w:t>
+      </w:r>
+      <w:proofErr w:type="spellEnd"/>
+      <w:r>
+        <w:rPr>
+          <w:color w:val="A9B7C6"/>
+          <w:sz w:val="18"/>
+          <w:szCs w:val="18"/>
+        </w:rPr>
+        <w:t>)</w:t>
       </w:r>
       <w:r>
         <w:rPr>
@@ -6929,13 +9825,52 @@
         </w:rPr>
         <w:br/>
       </w:r>
-      <w:r>
-        <w:rPr>
-          <w:color w:val="A9B7C6"/>
-          <w:sz w:val="18"/>
-          <w:szCs w:val="18"/>
-        </w:rPr>
-        <w:t>builder.setTitle(mainActivity.getString(R.string.</w:t>
+      <w:proofErr w:type="spellStart"/>
+      <w:proofErr w:type="gramStart"/>
+      <w:r>
+        <w:rPr>
+          <w:color w:val="A9B7C6"/>
+          <w:sz w:val="18"/>
+          <w:szCs w:val="18"/>
+        </w:rPr>
+        <w:t>builder.setTitle</w:t>
+      </w:r>
+      <w:proofErr w:type="spellEnd"/>
+      <w:proofErr w:type="gramEnd"/>
+      <w:r>
+        <w:rPr>
+          <w:color w:val="A9B7C6"/>
+          <w:sz w:val="18"/>
+          <w:szCs w:val="18"/>
+        </w:rPr>
+        <w:t>(</w:t>
+      </w:r>
+      <w:proofErr w:type="spellStart"/>
+      <w:r>
+        <w:rPr>
+          <w:color w:val="A9B7C6"/>
+          <w:sz w:val="18"/>
+          <w:szCs w:val="18"/>
+        </w:rPr>
+        <w:t>mainActivity.getString</w:t>
+      </w:r>
+      <w:proofErr w:type="spellEnd"/>
+      <w:r>
+        <w:rPr>
+          <w:color w:val="A9B7C6"/>
+          <w:sz w:val="18"/>
+          <w:szCs w:val="18"/>
+        </w:rPr>
+        <w:t>(</w:t>
+      </w:r>
+      <w:proofErr w:type="spellStart"/>
+      <w:r>
+        <w:rPr>
+          <w:color w:val="A9B7C6"/>
+          <w:sz w:val="18"/>
+          <w:szCs w:val="18"/>
+        </w:rPr>
+        <w:t>R.string.</w:t>
       </w:r>
       <w:r>
         <w:rPr>
@@ -6947,6 +9882,7 @@
         </w:rPr>
         <w:t>chooseRoom</w:t>
       </w:r>
+      <w:proofErr w:type="spellEnd"/>
       <w:r>
         <w:rPr>
           <w:color w:val="A9B7C6"/>
@@ -6971,13 +9907,50 @@
         </w:rPr>
         <w:br/>
       </w:r>
-      <w:r>
-        <w:rPr>
-          <w:color w:val="A9B7C6"/>
-          <w:sz w:val="18"/>
-          <w:szCs w:val="18"/>
-        </w:rPr>
-        <w:t>ArrayList&lt;String&gt; listTemp = Various.</w:t>
+      <w:proofErr w:type="spellStart"/>
+      <w:r>
+        <w:rPr>
+          <w:color w:val="A9B7C6"/>
+          <w:sz w:val="18"/>
+          <w:szCs w:val="18"/>
+        </w:rPr>
+        <w:t>ArrayList</w:t>
+      </w:r>
+      <w:proofErr w:type="spellEnd"/>
+      <w:r>
+        <w:rPr>
+          <w:color w:val="A9B7C6"/>
+          <w:sz w:val="18"/>
+          <w:szCs w:val="18"/>
+        </w:rPr>
+        <w:t xml:space="preserve">&lt;String&gt; </w:t>
+      </w:r>
+      <w:proofErr w:type="spellStart"/>
+      <w:r>
+        <w:rPr>
+          <w:color w:val="A9B7C6"/>
+          <w:sz w:val="18"/>
+          <w:szCs w:val="18"/>
+        </w:rPr>
+        <w:t>listTemp</w:t>
+      </w:r>
+      <w:proofErr w:type="spellEnd"/>
+      <w:r>
+        <w:rPr>
+          <w:color w:val="A9B7C6"/>
+          <w:sz w:val="18"/>
+          <w:szCs w:val="18"/>
+        </w:rPr>
+        <w:t xml:space="preserve"> = </w:t>
+      </w:r>
+      <w:proofErr w:type="spellStart"/>
+      <w:r>
+        <w:rPr>
+          <w:color w:val="A9B7C6"/>
+          <w:sz w:val="18"/>
+          <w:szCs w:val="18"/>
+        </w:rPr>
+        <w:t>Various.</w:t>
       </w:r>
       <w:r>
         <w:rPr>
@@ -6989,13 +9962,32 @@
         </w:rPr>
         <w:t>recoverListOfFiles</w:t>
       </w:r>
-      <w:r>
-        <w:rPr>
-          <w:color w:val="A9B7C6"/>
-          <w:sz w:val="18"/>
-          <w:szCs w:val="18"/>
-        </w:rPr>
-        <w:t>(mainActivity)</w:t>
+      <w:proofErr w:type="spellEnd"/>
+      <w:r>
+        <w:rPr>
+          <w:color w:val="A9B7C6"/>
+          <w:sz w:val="18"/>
+          <w:szCs w:val="18"/>
+        </w:rPr>
+        <w:t>(</w:t>
+      </w:r>
+      <w:proofErr w:type="spellStart"/>
+      <w:r>
+        <w:rPr>
+          <w:color w:val="A9B7C6"/>
+          <w:sz w:val="18"/>
+          <w:szCs w:val="18"/>
+        </w:rPr>
+        <w:t>mainActivity</w:t>
+      </w:r>
+      <w:proofErr w:type="spellEnd"/>
+      <w:r>
+        <w:rPr>
+          <w:color w:val="A9B7C6"/>
+          <w:sz w:val="18"/>
+          <w:szCs w:val="18"/>
+        </w:rPr>
+        <w:t>)</w:t>
       </w:r>
       <w:r>
         <w:rPr>
@@ -7014,13 +10006,41 @@
         <w:br/>
         <w:t xml:space="preserve">final </w:t>
       </w:r>
-      <w:r>
-        <w:rPr>
-          <w:color w:val="A9B7C6"/>
-          <w:sz w:val="18"/>
-          <w:szCs w:val="18"/>
-        </w:rPr>
-        <w:t>CharSequence[] nameRoom = Various.</w:t>
+      <w:proofErr w:type="spellStart"/>
+      <w:r>
+        <w:rPr>
+          <w:color w:val="A9B7C6"/>
+          <w:sz w:val="18"/>
+          <w:szCs w:val="18"/>
+        </w:rPr>
+        <w:t>CharSequence</w:t>
+      </w:r>
+      <w:proofErr w:type="spellEnd"/>
+      <w:r>
+        <w:rPr>
+          <w:color w:val="A9B7C6"/>
+          <w:sz w:val="18"/>
+          <w:szCs w:val="18"/>
+        </w:rPr>
+        <w:t xml:space="preserve">[] </w:t>
+      </w:r>
+      <w:proofErr w:type="spellStart"/>
+      <w:r>
+        <w:rPr>
+          <w:color w:val="A9B7C6"/>
+          <w:sz w:val="18"/>
+          <w:szCs w:val="18"/>
+        </w:rPr>
+        <w:t>nameRoom</w:t>
+      </w:r>
+      <w:proofErr w:type="spellEnd"/>
+      <w:r>
+        <w:rPr>
+          <w:color w:val="A9B7C6"/>
+          <w:sz w:val="18"/>
+          <w:szCs w:val="18"/>
+        </w:rPr>
+        <w:t xml:space="preserve"> = Various.</w:t>
       </w:r>
       <w:r>
         <w:rPr>
@@ -7038,7 +10058,25 @@
           <w:sz w:val="18"/>
           <w:szCs w:val="18"/>
         </w:rPr>
-        <w:t>(listTemp)</w:t>
+        <w:t>(</w:t>
+      </w:r>
+      <w:proofErr w:type="spellStart"/>
+      <w:r>
+        <w:rPr>
+          <w:color w:val="A9B7C6"/>
+          <w:sz w:val="18"/>
+          <w:szCs w:val="18"/>
+        </w:rPr>
+        <w:t>listTemp</w:t>
+      </w:r>
+      <w:proofErr w:type="spellEnd"/>
+      <w:r>
+        <w:rPr>
+          <w:color w:val="A9B7C6"/>
+          <w:sz w:val="18"/>
+          <w:szCs w:val="18"/>
+        </w:rPr>
+        <w:t>)</w:t>
       </w:r>
       <w:r>
         <w:rPr>
@@ -7084,6 +10122,7 @@
           <w:szCs w:val="18"/>
         </w:rPr>
       </w:pPr>
+      <w:proofErr w:type="spellStart"/>
       <w:r>
         <w:rPr>
           <w:color w:val="B389C5"/>
@@ -7098,8 +10137,19 @@
           <w:sz w:val="18"/>
           <w:szCs w:val="18"/>
         </w:rPr>
-        <w:t>.startActivity(</w:t>
-      </w:r>
+        <w:t>.startActivity</w:t>
+      </w:r>
+      <w:proofErr w:type="spellEnd"/>
+      <w:r>
+        <w:rPr>
+          <w:color w:val="A9B7C6"/>
+          <w:sz w:val="18"/>
+          <w:szCs w:val="18"/>
+        </w:rPr>
+        <w:t>(</w:t>
+      </w:r>
+      <w:proofErr w:type="spellStart"/>
+      <w:proofErr w:type="gramStart"/>
       <w:r>
         <w:rPr>
           <w:i/>
@@ -7110,13 +10160,23 @@
         </w:rPr>
         <w:t>getSendEmailIntent</w:t>
       </w:r>
-      <w:r>
-        <w:rPr>
-          <w:color w:val="A9B7C6"/>
-          <w:sz w:val="18"/>
-          <w:szCs w:val="18"/>
-        </w:rPr>
-        <w:t>(mail</w:t>
+      <w:proofErr w:type="spellEnd"/>
+      <w:r>
+        <w:rPr>
+          <w:color w:val="A9B7C6"/>
+          <w:sz w:val="18"/>
+          <w:szCs w:val="18"/>
+        </w:rPr>
+        <w:t>(</w:t>
+      </w:r>
+      <w:proofErr w:type="gramEnd"/>
+      <w:r>
+        <w:rPr>
+          <w:color w:val="A9B7C6"/>
+          <w:sz w:val="18"/>
+          <w:szCs w:val="18"/>
+        </w:rPr>
+        <w:t>mail</w:t>
       </w:r>
       <w:r>
         <w:rPr>
@@ -7135,6 +10195,7 @@
         <w:br/>
         <w:t xml:space="preserve">        </w:t>
       </w:r>
+      <w:proofErr w:type="spellStart"/>
       <w:r>
         <w:rPr>
           <w:color w:val="B389C5"/>
@@ -7149,7 +10210,25 @@
           <w:sz w:val="18"/>
           <w:szCs w:val="18"/>
         </w:rPr>
-        <w:t>.getString(R.string.</w:t>
+        <w:t>.getString</w:t>
+      </w:r>
+      <w:proofErr w:type="spellEnd"/>
+      <w:r>
+        <w:rPr>
+          <w:color w:val="A9B7C6"/>
+          <w:sz w:val="18"/>
+          <w:szCs w:val="18"/>
+        </w:rPr>
+        <w:t>(</w:t>
+      </w:r>
+      <w:proofErr w:type="spellStart"/>
+      <w:r>
+        <w:rPr>
+          <w:color w:val="A9B7C6"/>
+          <w:sz w:val="18"/>
+          <w:szCs w:val="18"/>
+        </w:rPr>
+        <w:t>R.string.</w:t>
       </w:r>
       <w:r>
         <w:rPr>
@@ -7161,6 +10240,7 @@
         </w:rPr>
         <w:t>subj_email</w:t>
       </w:r>
+      <w:proofErr w:type="spellEnd"/>
       <w:r>
         <w:rPr>
           <w:color w:val="A9B7C6"/>
@@ -7185,6 +10265,7 @@
         </w:rPr>
         <w:t xml:space="preserve">+ </w:t>
       </w:r>
+      <w:proofErr w:type="spellStart"/>
       <w:r>
         <w:rPr>
           <w:color w:val="B389C5"/>
@@ -7193,6 +10274,7 @@
         </w:rPr>
         <w:t>nameRoom</w:t>
       </w:r>
+      <w:proofErr w:type="spellEnd"/>
       <w:r>
         <w:rPr>
           <w:color w:val="A9B7C6"/>
@@ -7201,6 +10283,7 @@
         </w:rPr>
         <w:t>[</w:t>
       </w:r>
+      <w:proofErr w:type="spellStart"/>
       <w:r>
         <w:rPr>
           <w:color w:val="B389C5"/>
@@ -7209,6 +10292,7 @@
         </w:rPr>
         <w:t>pos</w:t>
       </w:r>
+      <w:proofErr w:type="spellEnd"/>
       <w:r>
         <w:rPr>
           <w:color w:val="A9B7C6"/>
@@ -7234,6 +10318,7 @@
         <w:br/>
         <w:t xml:space="preserve">        </w:t>
       </w:r>
+      <w:proofErr w:type="spellStart"/>
       <w:r>
         <w:rPr>
           <w:color w:val="B389C5"/>
@@ -7248,7 +10333,25 @@
           <w:sz w:val="18"/>
           <w:szCs w:val="18"/>
         </w:rPr>
-        <w:t>.getString(R.string.</w:t>
+        <w:t>.getString</w:t>
+      </w:r>
+      <w:proofErr w:type="spellEnd"/>
+      <w:r>
+        <w:rPr>
+          <w:color w:val="A9B7C6"/>
+          <w:sz w:val="18"/>
+          <w:szCs w:val="18"/>
+        </w:rPr>
+        <w:t>(</w:t>
+      </w:r>
+      <w:proofErr w:type="spellStart"/>
+      <w:r>
+        <w:rPr>
+          <w:color w:val="A9B7C6"/>
+          <w:sz w:val="18"/>
+          <w:szCs w:val="18"/>
+        </w:rPr>
+        <w:t>R.string.</w:t>
       </w:r>
       <w:r>
         <w:rPr>
@@ -7260,6 +10363,7 @@
         </w:rPr>
         <w:t>body_email</w:t>
       </w:r>
+      <w:proofErr w:type="spellEnd"/>
       <w:r>
         <w:rPr>
           <w:color w:val="A9B7C6"/>
@@ -7284,6 +10388,7 @@
         </w:rPr>
         <w:t xml:space="preserve">+ </w:t>
       </w:r>
+      <w:proofErr w:type="spellStart"/>
       <w:r>
         <w:rPr>
           <w:color w:val="B389C5"/>
@@ -7292,6 +10397,7 @@
         </w:rPr>
         <w:t>nameRoom</w:t>
       </w:r>
+      <w:proofErr w:type="spellEnd"/>
       <w:r>
         <w:rPr>
           <w:color w:val="A9B7C6"/>
@@ -7300,6 +10406,7 @@
         </w:rPr>
         <w:t>[</w:t>
       </w:r>
+      <w:proofErr w:type="spellStart"/>
       <w:r>
         <w:rPr>
           <w:color w:val="B389C5"/>
@@ -7308,6 +10415,7 @@
         </w:rPr>
         <w:t>pos</w:t>
       </w:r>
+      <w:proofErr w:type="spellEnd"/>
       <w:r>
         <w:rPr>
           <w:color w:val="A9B7C6"/>
@@ -7359,14 +10467,29 @@
       <w:r>
         <w:t xml:space="preserve">The function </w:t>
       </w:r>
+      <w:proofErr w:type="spellStart"/>
+      <w:proofErr w:type="gramStart"/>
       <w:r>
         <w:t>getSendEmailIntent</w:t>
       </w:r>
-      <w:r>
-        <w:t>() creates the Intent that contains all the information in the email like the recipient, the subject, the body, the attachment.</w:t>
-      </w:r>
-      <w:r>
-        <w:t xml:space="preserve"> Then it uses the MailProvider to has the right to export a file from the internal memory:</w:t>
+      <w:proofErr w:type="spellEnd"/>
+      <w:r>
+        <w:t>(</w:t>
+      </w:r>
+      <w:proofErr w:type="gramEnd"/>
+      <w:r>
+        <w:t>) creates the Intent that contains all the information in the email like the recipient, the subject, the body, the attachment.</w:t>
+      </w:r>
+      <w:r>
+        <w:t xml:space="preserve"> Then it uses the </w:t>
+      </w:r>
+      <w:proofErr w:type="spellStart"/>
+      <w:r>
+        <w:t>MailProvider</w:t>
+      </w:r>
+      <w:proofErr w:type="spellEnd"/>
+      <w:r>
+        <w:t xml:space="preserve"> to has the right to export a file from the internal memory:</w:t>
       </w:r>
     </w:p>
     <w:p>
@@ -7385,8 +10508,18 @@
           <w:sz w:val="18"/>
           <w:szCs w:val="18"/>
         </w:rPr>
-        <w:t>//Add the attachment by specifying a reference to our custom MailProvider</w:t>
-      </w:r>
+        <w:t xml:space="preserve">//Add the attachment by specifying a reference to our custom </w:t>
+      </w:r>
+      <w:proofErr w:type="spellStart"/>
+      <w:r>
+        <w:rPr>
+          <w:color w:val="808080"/>
+          <w:sz w:val="18"/>
+          <w:szCs w:val="18"/>
+        </w:rPr>
+        <w:t>MailProvider</w:t>
+      </w:r>
+      <w:proofErr w:type="spellEnd"/>
       <w:r>
         <w:rPr>
           <w:color w:val="808080"/>
@@ -7404,13 +10537,32 @@
         </w:rPr>
         <w:br/>
       </w:r>
-      <w:r>
-        <w:rPr>
-          <w:color w:val="A9B7C6"/>
-          <w:sz w:val="18"/>
-          <w:szCs w:val="18"/>
-        </w:rPr>
-        <w:t>emailIntent.putExtra(Intent.</w:t>
+      <w:proofErr w:type="spellStart"/>
+      <w:r>
+        <w:rPr>
+          <w:color w:val="A9B7C6"/>
+          <w:sz w:val="18"/>
+          <w:szCs w:val="18"/>
+        </w:rPr>
+        <w:t>emailIntent.putExtra</w:t>
+      </w:r>
+      <w:proofErr w:type="spellEnd"/>
+      <w:r>
+        <w:rPr>
+          <w:color w:val="A9B7C6"/>
+          <w:sz w:val="18"/>
+          <w:szCs w:val="18"/>
+        </w:rPr>
+        <w:t>(</w:t>
+      </w:r>
+      <w:proofErr w:type="spellStart"/>
+      <w:r>
+        <w:rPr>
+          <w:color w:val="A9B7C6"/>
+          <w:sz w:val="18"/>
+          <w:szCs w:val="18"/>
+        </w:rPr>
+        <w:t>Intent.</w:t>
       </w:r>
       <w:r>
         <w:rPr>
@@ -7422,6 +10574,7 @@
         </w:rPr>
         <w:t>EXTRA_STREAM</w:t>
       </w:r>
+      <w:proofErr w:type="spellEnd"/>
       <w:r>
         <w:rPr>
           <w:color w:val="CC7832"/>
@@ -7430,6 +10583,7 @@
         </w:rPr>
         <w:t xml:space="preserve">, </w:t>
       </w:r>
+      <w:proofErr w:type="spellStart"/>
       <w:r>
         <w:rPr>
           <w:color w:val="A9B7C6"/>
@@ -7448,6 +10602,7 @@
         </w:rPr>
         <w:t>parse</w:t>
       </w:r>
+      <w:proofErr w:type="spellEnd"/>
       <w:r>
         <w:rPr>
           <w:color w:val="A9B7C6"/>
@@ -7470,7 +10625,16 @@
           <w:sz w:val="18"/>
           <w:szCs w:val="18"/>
         </w:rPr>
-        <w:t>+ MailProvider.</w:t>
+        <w:t xml:space="preserve">+ </w:t>
+      </w:r>
+      <w:proofErr w:type="spellStart"/>
+      <w:r>
+        <w:rPr>
+          <w:color w:val="A9B7C6"/>
+          <w:sz w:val="18"/>
+          <w:szCs w:val="18"/>
+        </w:rPr>
+        <w:t>MailProvider.</w:t>
       </w:r>
       <w:r>
         <w:rPr>
@@ -7480,7 +10644,18 @@
           <w:sz w:val="18"/>
           <w:szCs w:val="18"/>
         </w:rPr>
-        <w:t xml:space="preserve">AUTHORITY </w:t>
+        <w:t>AUTHORITY</w:t>
+      </w:r>
+      <w:proofErr w:type="spellEnd"/>
+      <w:r>
+        <w:rPr>
+          <w:i/>
+          <w:iCs/>
+          <w:color w:val="9876AA"/>
+          <w:sz w:val="18"/>
+          <w:szCs w:val="18"/>
+        </w:rPr>
+        <w:t xml:space="preserve"> </w:t>
       </w:r>
       <w:r>
         <w:rPr>
@@ -7504,7 +10679,25 @@
           <w:sz w:val="18"/>
           <w:szCs w:val="18"/>
         </w:rPr>
-        <w:t>+ fileName))</w:t>
+        <w:t xml:space="preserve">+ </w:t>
+      </w:r>
+      <w:proofErr w:type="spellStart"/>
+      <w:r>
+        <w:rPr>
+          <w:color w:val="A9B7C6"/>
+          <w:sz w:val="18"/>
+          <w:szCs w:val="18"/>
+        </w:rPr>
+        <w:t>fileName</w:t>
+      </w:r>
+      <w:proofErr w:type="spellEnd"/>
+      <w:r>
+        <w:rPr>
+          <w:color w:val="A9B7C6"/>
+          <w:sz w:val="18"/>
+          <w:szCs w:val="18"/>
+        </w:rPr>
+        <w:t>))</w:t>
       </w:r>
       <w:r>
         <w:rPr>
@@ -7562,21 +10755,66 @@
     </w:p>
     <w:p>
       <w:r>
-        <w:t>The functions useful to detect the ceiling and the floor are methods of the Various class. I only explain here how to detect the ceiling, the detection of the floor uses a similar technique.</w:t>
-      </w:r>
-    </w:p>
-    <w:p>
-      <w:r>
-        <w:t xml:space="preserve">The function detectCelling() returns the point cloud of the </w:t>
-      </w:r>
-      <w:r>
-        <w:t xml:space="preserve">ceiling (it is an ArrayList of triplet that we convert later on a floatBuffer to export him). </w:t>
+        <w:t xml:space="preserve">The functions useful to detect the ceiling and the floor are methods of the Various class. I only explain here how to detect the </w:t>
+      </w:r>
+      <w:proofErr w:type="gramStart"/>
+      <w:r>
+        <w:t>ceiling,</w:t>
+      </w:r>
+      <w:proofErr w:type="gramEnd"/>
+      <w:r>
+        <w:t xml:space="preserve"> the detection of the floor uses a similar technique.</w:t>
+      </w:r>
+    </w:p>
+    <w:p>
+      <w:r>
+        <w:t xml:space="preserve">The function </w:t>
+      </w:r>
+      <w:proofErr w:type="spellStart"/>
+      <w:proofErr w:type="gramStart"/>
+      <w:r>
+        <w:t>detectCelling</w:t>
+      </w:r>
+      <w:proofErr w:type="spellEnd"/>
+      <w:r>
+        <w:t>(</w:t>
+      </w:r>
+      <w:proofErr w:type="gramEnd"/>
+      <w:r>
+        <w:t xml:space="preserve">) returns the point cloud of the </w:t>
+      </w:r>
+      <w:r>
+        <w:t xml:space="preserve">ceiling (it is an </w:t>
+      </w:r>
+      <w:proofErr w:type="spellStart"/>
+      <w:r>
+        <w:t>ArrayList</w:t>
+      </w:r>
+      <w:proofErr w:type="spellEnd"/>
+      <w:r>
+        <w:t xml:space="preserve"> of triplet that we convert later on a </w:t>
+      </w:r>
+      <w:proofErr w:type="spellStart"/>
+      <w:r>
+        <w:t>floatBuffer</w:t>
+      </w:r>
+      <w:proofErr w:type="spellEnd"/>
+      <w:r>
+        <w:t xml:space="preserve"> to export him). </w:t>
       </w:r>
       <w:r>
         <w:t>To d</w:t>
       </w:r>
       <w:r>
-        <w:t>etect the ceiling, we find the maximal y (= yMax)</w:t>
+        <w:t xml:space="preserve">etect the ceiling, we find the maximal y (= </w:t>
+      </w:r>
+      <w:proofErr w:type="spellStart"/>
+      <w:r>
+        <w:t>yMax</w:t>
+      </w:r>
+      <w:proofErr w:type="spellEnd"/>
+      <w:r>
+        <w:t>)</w:t>
       </w:r>
       <w:r>
         <w:t xml:space="preserve"> of the point cloud and all the point that are at a distance</w:t>
@@ -7584,9 +10822,11 @@
       <w:r>
         <w:t xml:space="preserve"> to </w:t>
       </w:r>
+      <w:proofErr w:type="spellStart"/>
       <w:r>
         <w:t>yMax</w:t>
       </w:r>
+      <w:proofErr w:type="spellEnd"/>
       <w:r>
         <w:t xml:space="preserve"> inferior at a limit</w:t>
       </w:r>
@@ -7594,12 +10834,41 @@
         <w:t xml:space="preserve"> are a part of the ceiling.</w:t>
       </w:r>
       <w:r>
-        <w:t xml:space="preserve"> To find the yMax, we have the function findYMax() that is a classical function to find a maximum.</w:t>
-      </w:r>
-    </w:p>
-    <w:p>
-      <w:r>
-        <w:t xml:space="preserve">So as I explain it, now that we have the yMax all the point with a y </w:t>
+        <w:t xml:space="preserve"> To find the </w:t>
+      </w:r>
+      <w:proofErr w:type="spellStart"/>
+      <w:r>
+        <w:t>yMax</w:t>
+      </w:r>
+      <w:proofErr w:type="spellEnd"/>
+      <w:r>
+        <w:t xml:space="preserve">, we have the function </w:t>
+      </w:r>
+      <w:proofErr w:type="spellStart"/>
+      <w:proofErr w:type="gramStart"/>
+      <w:r>
+        <w:t>findYMax</w:t>
+      </w:r>
+      <w:proofErr w:type="spellEnd"/>
+      <w:r>
+        <w:t>(</w:t>
+      </w:r>
+      <w:proofErr w:type="gramEnd"/>
+      <w:r>
+        <w:t>) that is a classical function to find a maximum.</w:t>
+      </w:r>
+    </w:p>
+    <w:p>
+      <w:r>
+        <w:t xml:space="preserve">So as I explain it, now that we have the </w:t>
+      </w:r>
+      <w:proofErr w:type="spellStart"/>
+      <w:r>
+        <w:t>yMax</w:t>
+      </w:r>
+      <w:proofErr w:type="spellEnd"/>
+      <w:r>
+        <w:t xml:space="preserve"> all the point with a y </w:t>
       </w:r>
       <w:r>
         <w:t>sufficiently</w:t>
@@ -7608,7 +10877,15 @@
         <w:t xml:space="preserve"> </w:t>
       </w:r>
       <w:r>
-        <w:t>close to yMax are add to the ceiling:</w:t>
+        <w:t xml:space="preserve">close to </w:t>
+      </w:r>
+      <w:proofErr w:type="spellStart"/>
+      <w:r>
+        <w:t>yMax</w:t>
+      </w:r>
+      <w:proofErr w:type="spellEnd"/>
+      <w:r>
+        <w:t xml:space="preserve"> are add to the ceiling:</w:t>
       </w:r>
     </w:p>
     <w:p>
@@ -7635,89 +10912,94 @@
           <w:sz w:val="18"/>
           <w:szCs w:val="18"/>
         </w:rPr>
-        <w:t>((yMax - y) &lt;= accuracy) {</w:t>
-      </w:r>
-      <w:r>
-        <w:rPr>
-          <w:color w:val="A9B7C6"/>
-          <w:sz w:val="18"/>
-          <w:szCs w:val="18"/>
-        </w:rPr>
-        <w:br/>
-        <w:t xml:space="preserve">    pt = </w:t>
-      </w:r>
-      <w:r>
-        <w:rPr>
-          <w:color w:val="CC7832"/>
-          <w:sz w:val="18"/>
-          <w:szCs w:val="18"/>
-        </w:rPr>
-        <w:t>new float</w:t>
-      </w:r>
-      <w:r>
-        <w:rPr>
-          <w:color w:val="A9B7C6"/>
-          <w:sz w:val="18"/>
-          <w:szCs w:val="18"/>
-        </w:rPr>
-        <w:t>[</w:t>
-      </w:r>
-      <w:r>
-        <w:rPr>
-          <w:color w:val="6897BB"/>
-          <w:sz w:val="18"/>
-          <w:szCs w:val="18"/>
-        </w:rPr>
-        <w:t>3</w:t>
-      </w:r>
-      <w:r>
-        <w:rPr>
-          <w:color w:val="A9B7C6"/>
-          <w:sz w:val="18"/>
-          <w:szCs w:val="18"/>
-        </w:rPr>
-        <w:t>]</w:t>
-      </w:r>
-      <w:r>
-        <w:rPr>
-          <w:color w:val="CC7832"/>
-          <w:sz w:val="18"/>
-          <w:szCs w:val="18"/>
-        </w:rPr>
-        <w:t>;</w:t>
-      </w:r>
-      <w:r>
-        <w:rPr>
-          <w:color w:val="CC7832"/>
+        <w:t>((</w:t>
+      </w:r>
+      <w:proofErr w:type="spellStart"/>
+      <w:r>
+        <w:rPr>
+          <w:color w:val="A9B7C6"/>
+          <w:sz w:val="18"/>
+          <w:szCs w:val="18"/>
+        </w:rPr>
+        <w:t>yMax</w:t>
+      </w:r>
+      <w:proofErr w:type="spellEnd"/>
+      <w:r>
+        <w:rPr>
+          <w:color w:val="A9B7C6"/>
+          <w:sz w:val="18"/>
+          <w:szCs w:val="18"/>
+        </w:rPr>
+        <w:t xml:space="preserve"> - y) &lt;= accuracy) {</w:t>
+      </w:r>
+      <w:r>
+        <w:rPr>
+          <w:color w:val="A9B7C6"/>
           <w:sz w:val="18"/>
           <w:szCs w:val="18"/>
         </w:rPr>
         <w:br/>
         <w:t xml:space="preserve">    </w:t>
       </w:r>
-      <w:r>
-        <w:rPr>
-          <w:color w:val="A9B7C6"/>
-          <w:sz w:val="18"/>
-          <w:szCs w:val="18"/>
-        </w:rPr>
-        <w:t>pt[</w:t>
-      </w:r>
+      <w:proofErr w:type="spellStart"/>
+      <w:r>
+        <w:rPr>
+          <w:color w:val="A9B7C6"/>
+          <w:sz w:val="18"/>
+          <w:szCs w:val="18"/>
+        </w:rPr>
+        <w:t>pt</w:t>
+      </w:r>
+      <w:proofErr w:type="spellEnd"/>
+      <w:r>
+        <w:rPr>
+          <w:color w:val="A9B7C6"/>
+          <w:sz w:val="18"/>
+          <w:szCs w:val="18"/>
+        </w:rPr>
+        <w:t xml:space="preserve"> = </w:t>
+      </w:r>
+      <w:r>
+        <w:rPr>
+          <w:color w:val="CC7832"/>
+          <w:sz w:val="18"/>
+          <w:szCs w:val="18"/>
+        </w:rPr>
+        <w:t xml:space="preserve">new </w:t>
+      </w:r>
+      <w:proofErr w:type="gramStart"/>
+      <w:r>
+        <w:rPr>
+          <w:color w:val="CC7832"/>
+          <w:sz w:val="18"/>
+          <w:szCs w:val="18"/>
+        </w:rPr>
+        <w:t>float</w:t>
+      </w:r>
+      <w:r>
+        <w:rPr>
+          <w:color w:val="A9B7C6"/>
+          <w:sz w:val="18"/>
+          <w:szCs w:val="18"/>
+        </w:rPr>
+        <w:t>[</w:t>
+      </w:r>
+      <w:proofErr w:type="gramEnd"/>
       <w:r>
         <w:rPr>
           <w:color w:val="6897BB"/>
           <w:sz w:val="18"/>
           <w:szCs w:val="18"/>
         </w:rPr>
-        <w:t>0</w:t>
-      </w:r>
-      <w:r>
-        <w:rPr>
-          <w:color w:val="A9B7C6"/>
-          <w:sz w:val="18"/>
-          <w:szCs w:val="18"/>
-        </w:rPr>
-        <w:t>] = x</w:t>
+        <w:t>3</w:t>
+      </w:r>
+      <w:r>
+        <w:rPr>
+          <w:color w:val="A9B7C6"/>
+          <w:sz w:val="18"/>
+          <w:szCs w:val="18"/>
+        </w:rPr>
+        <w:t>]</w:t>
       </w:r>
       <w:r>
         <w:rPr>
@@ -7736,13 +11018,23 @@
         <w:br/>
         <w:t xml:space="preserve">    </w:t>
       </w:r>
-      <w:r>
-        <w:rPr>
-          <w:color w:val="A9B7C6"/>
-          <w:sz w:val="18"/>
-          <w:szCs w:val="18"/>
-        </w:rPr>
-        <w:t>pt[</w:t>
+      <w:proofErr w:type="spellStart"/>
+      <w:r>
+        <w:rPr>
+          <w:color w:val="A9B7C6"/>
+          <w:sz w:val="18"/>
+          <w:szCs w:val="18"/>
+        </w:rPr>
+        <w:t>pt</w:t>
+      </w:r>
+      <w:proofErr w:type="spellEnd"/>
+      <w:r>
+        <w:rPr>
+          <w:color w:val="A9B7C6"/>
+          <w:sz w:val="18"/>
+          <w:szCs w:val="18"/>
+        </w:rPr>
+        <w:t>[</w:t>
       </w:r>
       <w:r>
         <w:rPr>
@@ -7750,15 +11042,15 @@
           <w:sz w:val="18"/>
           <w:szCs w:val="18"/>
         </w:rPr>
-        <w:t>1</w:t>
-      </w:r>
-      <w:r>
-        <w:rPr>
-          <w:color w:val="A9B7C6"/>
-          <w:sz w:val="18"/>
-          <w:szCs w:val="18"/>
-        </w:rPr>
-        <w:t>] = y</w:t>
+        <w:t>0</w:t>
+      </w:r>
+      <w:r>
+        <w:rPr>
+          <w:color w:val="A9B7C6"/>
+          <w:sz w:val="18"/>
+          <w:szCs w:val="18"/>
+        </w:rPr>
+        <w:t>] = x</w:t>
       </w:r>
       <w:r>
         <w:rPr>
@@ -7777,13 +11069,23 @@
         <w:br/>
         <w:t xml:space="preserve">    </w:t>
       </w:r>
-      <w:r>
-        <w:rPr>
-          <w:color w:val="A9B7C6"/>
-          <w:sz w:val="18"/>
-          <w:szCs w:val="18"/>
-        </w:rPr>
-        <w:t>pt[</w:t>
+      <w:proofErr w:type="spellStart"/>
+      <w:r>
+        <w:rPr>
+          <w:color w:val="A9B7C6"/>
+          <w:sz w:val="18"/>
+          <w:szCs w:val="18"/>
+        </w:rPr>
+        <w:t>pt</w:t>
+      </w:r>
+      <w:proofErr w:type="spellEnd"/>
+      <w:r>
+        <w:rPr>
+          <w:color w:val="A9B7C6"/>
+          <w:sz w:val="18"/>
+          <w:szCs w:val="18"/>
+        </w:rPr>
+        <w:t>[</w:t>
       </w:r>
       <w:r>
         <w:rPr>
@@ -7791,15 +11093,15 @@
           <w:sz w:val="18"/>
           <w:szCs w:val="18"/>
         </w:rPr>
-        <w:t>2</w:t>
-      </w:r>
-      <w:r>
-        <w:rPr>
-          <w:color w:val="A9B7C6"/>
-          <w:sz w:val="18"/>
-          <w:szCs w:val="18"/>
-        </w:rPr>
-        <w:t>] = z</w:t>
+        <w:t>1</w:t>
+      </w:r>
+      <w:r>
+        <w:rPr>
+          <w:color w:val="A9B7C6"/>
+          <w:sz w:val="18"/>
+          <w:szCs w:val="18"/>
+        </w:rPr>
+        <w:t>] = y</w:t>
       </w:r>
       <w:r>
         <w:rPr>
@@ -7808,14 +11110,6 @@
           <w:szCs w:val="18"/>
         </w:rPr>
         <w:t>;</w:t>
-      </w:r>
-      <w:r>
-        <w:rPr>
-          <w:color w:val="CC7832"/>
-          <w:sz w:val="18"/>
-          <w:szCs w:val="18"/>
-        </w:rPr>
-        <w:br/>
       </w:r>
       <w:r>
         <w:rPr>
@@ -7826,13 +11120,100 @@
         <w:br/>
         <w:t xml:space="preserve">    </w:t>
       </w:r>
-      <w:r>
-        <w:rPr>
-          <w:color w:val="A9B7C6"/>
-          <w:sz w:val="18"/>
-          <w:szCs w:val="18"/>
-        </w:rPr>
-        <w:t>ceiling.add(pt)</w:t>
+      <w:proofErr w:type="spellStart"/>
+      <w:r>
+        <w:rPr>
+          <w:color w:val="A9B7C6"/>
+          <w:sz w:val="18"/>
+          <w:szCs w:val="18"/>
+        </w:rPr>
+        <w:t>pt</w:t>
+      </w:r>
+      <w:proofErr w:type="spellEnd"/>
+      <w:r>
+        <w:rPr>
+          <w:color w:val="A9B7C6"/>
+          <w:sz w:val="18"/>
+          <w:szCs w:val="18"/>
+        </w:rPr>
+        <w:t>[</w:t>
+      </w:r>
+      <w:r>
+        <w:rPr>
+          <w:color w:val="6897BB"/>
+          <w:sz w:val="18"/>
+          <w:szCs w:val="18"/>
+        </w:rPr>
+        <w:t>2</w:t>
+      </w:r>
+      <w:r>
+        <w:rPr>
+          <w:color w:val="A9B7C6"/>
+          <w:sz w:val="18"/>
+          <w:szCs w:val="18"/>
+        </w:rPr>
+        <w:t>] = z</w:t>
+      </w:r>
+      <w:r>
+        <w:rPr>
+          <w:color w:val="CC7832"/>
+          <w:sz w:val="18"/>
+          <w:szCs w:val="18"/>
+        </w:rPr>
+        <w:t>;</w:t>
+      </w:r>
+      <w:r>
+        <w:rPr>
+          <w:color w:val="CC7832"/>
+          <w:sz w:val="18"/>
+          <w:szCs w:val="18"/>
+        </w:rPr>
+        <w:br/>
+      </w:r>
+      <w:r>
+        <w:rPr>
+          <w:color w:val="CC7832"/>
+          <w:sz w:val="18"/>
+          <w:szCs w:val="18"/>
+        </w:rPr>
+        <w:br/>
+        <w:t xml:space="preserve">    </w:t>
+      </w:r>
+      <w:proofErr w:type="spellStart"/>
+      <w:r>
+        <w:rPr>
+          <w:color w:val="A9B7C6"/>
+          <w:sz w:val="18"/>
+          <w:szCs w:val="18"/>
+        </w:rPr>
+        <w:t>ceiling.add</w:t>
+      </w:r>
+      <w:proofErr w:type="spellEnd"/>
+      <w:r>
+        <w:rPr>
+          <w:color w:val="A9B7C6"/>
+          <w:sz w:val="18"/>
+          <w:szCs w:val="18"/>
+        </w:rPr>
+        <w:t>(</w:t>
+      </w:r>
+      <w:proofErr w:type="spellStart"/>
+      <w:r>
+        <w:rPr>
+          <w:color w:val="A9B7C6"/>
+          <w:sz w:val="18"/>
+          <w:szCs w:val="18"/>
+        </w:rPr>
+        <w:t>pt</w:t>
+      </w:r>
+      <w:proofErr w:type="spellEnd"/>
+      <w:r>
+        <w:rPr>
+          <w:color w:val="A9B7C6"/>
+          <w:sz w:val="18"/>
+          <w:szCs w:val="18"/>
+        </w:rPr>
+        <w:t>)</w:t>
       </w:r>
       <w:r>
         <w:rPr>
@@ -7885,7 +11266,15 @@
     <w:p>
       <w:r>
         <w:lastRenderedPageBreak/>
-        <w:t xml:space="preserve">The class JarvisMarch is the simple implementation of the algorithm, so it doesn’t present any difficulty to be understand if you have </w:t>
+        <w:t xml:space="preserve">The class </w:t>
+      </w:r>
+      <w:proofErr w:type="spellStart"/>
+      <w:r>
+        <w:t>JarvisMarch</w:t>
+      </w:r>
+      <w:proofErr w:type="spellEnd"/>
+      <w:r>
+        <w:t xml:space="preserve"> is the simple implementation of the algorithm, so it doesn’t present any difficulty to be understand if you have </w:t>
       </w:r>
       <w:r>
         <w:t>understood</w:t>
@@ -7902,7 +11291,20 @@
         <w:t>Now that we have the convex hull which is a polygon, we can calculate his area</w:t>
       </w:r>
       <w:r>
-        <w:t>. In the class Polygon, there is a methods calculateArea()</w:t>
+        <w:t xml:space="preserve">. In the class Polygon, there is a methods </w:t>
+      </w:r>
+      <w:proofErr w:type="spellStart"/>
+      <w:proofErr w:type="gramStart"/>
+      <w:r>
+        <w:t>calculateArea</w:t>
+      </w:r>
+      <w:proofErr w:type="spellEnd"/>
+      <w:r>
+        <w:t>(</w:t>
+      </w:r>
+      <w:proofErr w:type="gramEnd"/>
+      <w:r>
+        <w:t>)</w:t>
       </w:r>
       <w:r>
         <w:t xml:space="preserve">, it is a classical method to calculate the area of a polygon, you can find an algorithm </w:t>
@@ -7929,7 +11331,28 @@
     </w:p>
     <w:p>
       <w:r>
-        <w:t>To calculate the volume of a room, the user clicks on the button “Calculate the volume”, in onOptiomsItemSelected() of the MainActivity:</w:t>
+        <w:t xml:space="preserve">To calculate the volume of a room, the user clicks on the button “Calculate the volume”, in </w:t>
+      </w:r>
+      <w:proofErr w:type="spellStart"/>
+      <w:proofErr w:type="gramStart"/>
+      <w:r>
+        <w:t>onOptiomsItemSelected</w:t>
+      </w:r>
+      <w:proofErr w:type="spellEnd"/>
+      <w:r>
+        <w:t>(</w:t>
+      </w:r>
+      <w:proofErr w:type="gramEnd"/>
+      <w:r>
+        <w:t xml:space="preserve">) of the </w:t>
+      </w:r>
+      <w:proofErr w:type="spellStart"/>
+      <w:r>
+        <w:t>MainActivity</w:t>
+      </w:r>
+      <w:proofErr w:type="spellEnd"/>
+      <w:r>
+        <w:t>:</w:t>
       </w:r>
     </w:p>
     <w:p>
@@ -7950,13 +11373,23 @@
         </w:rPr>
         <w:t xml:space="preserve">case </w:t>
       </w:r>
-      <w:r>
-        <w:rPr>
-          <w:color w:val="A9B7C6"/>
-          <w:sz w:val="18"/>
-          <w:szCs w:val="18"/>
-        </w:rPr>
-        <w:t>R.id.</w:t>
+      <w:proofErr w:type="spellStart"/>
+      <w:r>
+        <w:rPr>
+          <w:color w:val="A9B7C6"/>
+          <w:sz w:val="18"/>
+          <w:szCs w:val="18"/>
+        </w:rPr>
+        <w:t>R.</w:t>
+      </w:r>
+      <w:proofErr w:type="gramStart"/>
+      <w:r>
+        <w:rPr>
+          <w:color w:val="A9B7C6"/>
+          <w:sz w:val="18"/>
+          <w:szCs w:val="18"/>
+        </w:rPr>
+        <w:t>id.</w:t>
       </w:r>
       <w:r>
         <w:rPr>
@@ -7966,8 +11399,20 @@
           <w:sz w:val="18"/>
           <w:szCs w:val="18"/>
         </w:rPr>
-        <w:t>activity_main_menu_calculate_volume</w:t>
-      </w:r>
+        <w:t>activity</w:t>
+      </w:r>
+      <w:proofErr w:type="gramEnd"/>
+      <w:r>
+        <w:rPr>
+          <w:i/>
+          <w:iCs/>
+          <w:color w:val="9876AA"/>
+          <w:sz w:val="18"/>
+          <w:szCs w:val="18"/>
+        </w:rPr>
+        <w:t>_main_menu_calculate_volume</w:t>
+      </w:r>
+      <w:proofErr w:type="spellEnd"/>
       <w:r>
         <w:rPr>
           <w:color w:val="A9B7C6"/>
@@ -7985,6 +11430,7 @@
         <w:br/>
         <w:t xml:space="preserve">    </w:t>
       </w:r>
+      <w:proofErr w:type="spellStart"/>
       <w:r>
         <w:rPr>
           <w:color w:val="9876AA"/>
@@ -7999,7 +11445,16 @@
           <w:sz w:val="18"/>
           <w:szCs w:val="18"/>
         </w:rPr>
-        <w:t>.calculateVolumeRoom(</w:t>
+        <w:t>.calculateVolumeRoom</w:t>
+      </w:r>
+      <w:proofErr w:type="spellEnd"/>
+      <w:r>
+        <w:rPr>
+          <w:color w:val="A9B7C6"/>
+          <w:sz w:val="18"/>
+          <w:szCs w:val="18"/>
+        </w:rPr>
+        <w:t>(</w:t>
       </w:r>
       <w:r>
         <w:rPr>
@@ -8037,7 +11492,20 @@
     </w:p>
     <w:p>
       <w:r>
-        <w:t>In the renderer the function calculateVolumeRoom()</w:t>
+        <w:t xml:space="preserve">In the renderer the function </w:t>
+      </w:r>
+      <w:proofErr w:type="spellStart"/>
+      <w:proofErr w:type="gramStart"/>
+      <w:r>
+        <w:t>calculateVolumeRoom</w:t>
+      </w:r>
+      <w:proofErr w:type="spellEnd"/>
+      <w:r>
+        <w:t>(</w:t>
+      </w:r>
+      <w:proofErr w:type="gramEnd"/>
+      <w:r>
+        <w:t>)</w:t>
       </w:r>
       <w:r>
         <w:t xml:space="preserve"> displays a list of the room in the device’s memory like when we want to send the xyz by email (</w:t>
@@ -8067,6 +11535,7 @@
           <w:szCs w:val="18"/>
         </w:rPr>
       </w:pPr>
+      <w:proofErr w:type="spellStart"/>
       <w:r>
         <w:rPr>
           <w:color w:val="A9B7C6"/>
@@ -8076,6 +11545,7 @@
         </w:rPr>
         <w:t>PointCloudVolumeCalculator</w:t>
       </w:r>
+      <w:proofErr w:type="spellEnd"/>
       <w:r>
         <w:rPr>
           <w:color w:val="A9B7C6"/>
@@ -8092,6 +11562,8 @@
         </w:rPr>
         <w:t xml:space="preserve">new </w:t>
       </w:r>
+      <w:proofErr w:type="spellStart"/>
+      <w:proofErr w:type="gramStart"/>
       <w:r>
         <w:rPr>
           <w:color w:val="A9B7C6"/>
@@ -8101,6 +11573,7 @@
         </w:rPr>
         <w:t>PointCloudVolumeCalculator</w:t>
       </w:r>
+      <w:proofErr w:type="spellEnd"/>
       <w:r>
         <w:rPr>
           <w:color w:val="A9B7C6"/>
@@ -8109,6 +11582,8 @@
         </w:rPr>
         <w:t>(</w:t>
       </w:r>
+      <w:proofErr w:type="spellStart"/>
+      <w:proofErr w:type="gramEnd"/>
       <w:r>
         <w:rPr>
           <w:color w:val="B389C5"/>
@@ -8117,6 +11592,7 @@
         </w:rPr>
         <w:t>mainActivity</w:t>
       </w:r>
+      <w:proofErr w:type="spellEnd"/>
       <w:r>
         <w:rPr>
           <w:color w:val="CC7832"/>
@@ -8133,6 +11609,7 @@
         </w:rPr>
         <w:t>(String)</w:t>
       </w:r>
+      <w:proofErr w:type="spellStart"/>
       <w:r>
         <w:rPr>
           <w:color w:val="B389C5"/>
@@ -8141,6 +11618,7 @@
         </w:rPr>
         <w:t>nameRoom</w:t>
       </w:r>
+      <w:proofErr w:type="spellEnd"/>
       <w:r>
         <w:rPr>
           <w:color w:val="A9B7C6"/>
@@ -8165,13 +11643,23 @@
         </w:rPr>
         <w:br/>
       </w:r>
-      <w:r>
-        <w:rPr>
-          <w:color w:val="A9B7C6"/>
-          <w:sz w:val="18"/>
-          <w:szCs w:val="18"/>
-        </w:rPr>
-        <w:t>calculator.calculate()</w:t>
+      <w:proofErr w:type="spellStart"/>
+      <w:r>
+        <w:rPr>
+          <w:color w:val="A9B7C6"/>
+          <w:sz w:val="18"/>
+          <w:szCs w:val="18"/>
+        </w:rPr>
+        <w:t>calculator.calculate</w:t>
+      </w:r>
+      <w:proofErr w:type="spellEnd"/>
+      <w:r>
+        <w:rPr>
+          <w:color w:val="A9B7C6"/>
+          <w:sz w:val="18"/>
+          <w:szCs w:val="18"/>
+        </w:rPr>
+        <w:t>()</w:t>
       </w:r>
       <w:r>
         <w:rPr>
@@ -8184,7 +11672,15 @@
     </w:p>
     <w:p>
       <w:r>
-        <w:t xml:space="preserve">The PointCloudVolumeCalculator uses the name and the point cloud to creates an object room, when we </w:t>
+        <w:t xml:space="preserve">The </w:t>
+      </w:r>
+      <w:proofErr w:type="spellStart"/>
+      <w:r>
+        <w:t>PointCloudVolumeCalculator</w:t>
+      </w:r>
+      <w:proofErr w:type="spellEnd"/>
+      <w:r>
+        <w:t xml:space="preserve"> uses the name and the point cloud to creates an object room, when we </w:t>
       </w:r>
       <w:r>
         <w:t>instantiate</w:t>
@@ -8209,6 +11705,7 @@
           <w:szCs w:val="18"/>
         </w:rPr>
       </w:pPr>
+      <w:proofErr w:type="spellStart"/>
       <w:r>
         <w:rPr>
           <w:color w:val="A9B7C6"/>
@@ -8218,13 +11715,41 @@
         </w:rPr>
         <w:t>FloatBuffer</w:t>
       </w:r>
-      <w:r>
-        <w:rPr>
-          <w:color w:val="A9B7C6"/>
-          <w:sz w:val="18"/>
-          <w:szCs w:val="18"/>
-        </w:rPr>
-        <w:t xml:space="preserve"> FBImp = Various.</w:t>
+      <w:proofErr w:type="spellEnd"/>
+      <w:r>
+        <w:rPr>
+          <w:color w:val="A9B7C6"/>
+          <w:sz w:val="18"/>
+          <w:szCs w:val="18"/>
+        </w:rPr>
+        <w:t xml:space="preserve"> </w:t>
+      </w:r>
+      <w:proofErr w:type="spellStart"/>
+      <w:r>
+        <w:rPr>
+          <w:color w:val="A9B7C6"/>
+          <w:sz w:val="18"/>
+          <w:szCs w:val="18"/>
+        </w:rPr>
+        <w:t>FBImp</w:t>
+      </w:r>
+      <w:proofErr w:type="spellEnd"/>
+      <w:r>
+        <w:rPr>
+          <w:color w:val="A9B7C6"/>
+          <w:sz w:val="18"/>
+          <w:szCs w:val="18"/>
+        </w:rPr>
+        <w:t xml:space="preserve"> = </w:t>
+      </w:r>
+      <w:proofErr w:type="spellStart"/>
+      <w:r>
+        <w:rPr>
+          <w:color w:val="A9B7C6"/>
+          <w:sz w:val="18"/>
+          <w:szCs w:val="18"/>
+        </w:rPr>
+        <w:t>Various.</w:t>
       </w:r>
       <w:r>
         <w:rPr>
@@ -8236,6 +11761,7 @@
         </w:rPr>
         <w:t>readFromFile</w:t>
       </w:r>
+      <w:proofErr w:type="spellEnd"/>
       <w:r>
         <w:rPr>
           <w:color w:val="A9B7C6"/>
@@ -8244,6 +11770,8 @@
         </w:rPr>
         <w:t>(</w:t>
       </w:r>
+      <w:proofErr w:type="spellStart"/>
+      <w:proofErr w:type="gramStart"/>
       <w:r>
         <w:rPr>
           <w:color w:val="9876AA"/>
@@ -8266,7 +11794,17 @@
           <w:sz w:val="18"/>
           <w:szCs w:val="18"/>
         </w:rPr>
-        <w:t>fileName)</w:t>
+        <w:t>fileName</w:t>
+      </w:r>
+      <w:proofErr w:type="spellEnd"/>
+      <w:proofErr w:type="gramEnd"/>
+      <w:r>
+        <w:rPr>
+          <w:color w:val="A9B7C6"/>
+          <w:sz w:val="18"/>
+          <w:szCs w:val="18"/>
+        </w:rPr>
+        <w:t>)</w:t>
       </w:r>
       <w:r>
         <w:rPr>
@@ -8316,6 +11854,7 @@
         </w:rPr>
         <w:t>Room(</w:t>
       </w:r>
+      <w:proofErr w:type="spellStart"/>
       <w:r>
         <w:rPr>
           <w:color w:val="9876AA"/>
@@ -8338,7 +11877,16 @@
           <w:sz w:val="18"/>
           <w:szCs w:val="18"/>
         </w:rPr>
-        <w:t>FBImp)</w:t>
+        <w:t>FBImp</w:t>
+      </w:r>
+      <w:proofErr w:type="spellEnd"/>
+      <w:r>
+        <w:rPr>
+          <w:color w:val="A9B7C6"/>
+          <w:sz w:val="18"/>
+          <w:szCs w:val="18"/>
+        </w:rPr>
+        <w:t>)</w:t>
       </w:r>
       <w:r>
         <w:rPr>
@@ -8353,8 +11901,21 @@
       <w:r>
         <w:t xml:space="preserve">In the Class room’s constructor </w:t>
       </w:r>
-      <w:r>
-        <w:t>Room(String name, FloatBuffer pc)</w:t>
+      <w:proofErr w:type="gramStart"/>
+      <w:r>
+        <w:t>Room(</w:t>
+      </w:r>
+      <w:proofErr w:type="gramEnd"/>
+      <w:r>
+        <w:t xml:space="preserve">String name, </w:t>
+      </w:r>
+      <w:proofErr w:type="spellStart"/>
+      <w:r>
+        <w:t>FloatBuffer</w:t>
+      </w:r>
+      <w:proofErr w:type="spellEnd"/>
+      <w:r>
+        <w:t xml:space="preserve"> pc)</w:t>
       </w:r>
       <w:r>
         <w:t>, first the ceiling and the floor are detected. Then the y of the ceiling and the y of the floor are determined (it is the median of the y in the point cloud of the ceiling and of the floor):</w:t>
@@ -8370,14 +11931,25 @@
           <w:szCs w:val="18"/>
         </w:rPr>
       </w:pPr>
-      <w:r>
-        <w:rPr>
-          <w:color w:val="A9B7C6"/>
-          <w:sz w:val="18"/>
-          <w:szCs w:val="18"/>
-        </w:rPr>
-        <w:t>ArrayList&lt;</w:t>
-      </w:r>
+      <w:proofErr w:type="spellStart"/>
+      <w:r>
+        <w:rPr>
+          <w:color w:val="A9B7C6"/>
+          <w:sz w:val="18"/>
+          <w:szCs w:val="18"/>
+        </w:rPr>
+        <w:t>ArrayList</w:t>
+      </w:r>
+      <w:proofErr w:type="spellEnd"/>
+      <w:r>
+        <w:rPr>
+          <w:color w:val="A9B7C6"/>
+          <w:sz w:val="18"/>
+          <w:szCs w:val="18"/>
+        </w:rPr>
+        <w:t>&lt;</w:t>
+      </w:r>
+      <w:proofErr w:type="gramStart"/>
       <w:r>
         <w:rPr>
           <w:color w:val="CC7832"/>
@@ -8392,7 +11964,25 @@
           <w:sz w:val="18"/>
           <w:szCs w:val="18"/>
         </w:rPr>
-        <w:t>[]&gt; ceiling = Various.</w:t>
+        <w:t>[</w:t>
+      </w:r>
+      <w:proofErr w:type="gramEnd"/>
+      <w:r>
+        <w:rPr>
+          <w:color w:val="A9B7C6"/>
+          <w:sz w:val="18"/>
+          <w:szCs w:val="18"/>
+        </w:rPr>
+        <w:t xml:space="preserve">]&gt; ceiling = </w:t>
+      </w:r>
+      <w:proofErr w:type="spellStart"/>
+      <w:r>
+        <w:rPr>
+          <w:color w:val="A9B7C6"/>
+          <w:sz w:val="18"/>
+          <w:szCs w:val="18"/>
+        </w:rPr>
+        <w:t>Various.</w:t>
       </w:r>
       <w:r>
         <w:rPr>
@@ -8404,6 +11994,7 @@
         </w:rPr>
         <w:t>detectCelling</w:t>
       </w:r>
+      <w:proofErr w:type="spellEnd"/>
       <w:r>
         <w:rPr>
           <w:color w:val="A9B7C6"/>
@@ -8412,6 +12003,7 @@
         </w:rPr>
         <w:t>(</w:t>
       </w:r>
+      <w:proofErr w:type="spellStart"/>
       <w:r>
         <w:rPr>
           <w:color w:val="9876AA"/>
@@ -8442,7 +12034,16 @@
           <w:sz w:val="18"/>
           <w:szCs w:val="18"/>
         </w:rPr>
-        <w:t>.position()/</w:t>
+        <w:t>.position</w:t>
+      </w:r>
+      <w:proofErr w:type="spellEnd"/>
+      <w:r>
+        <w:rPr>
+          <w:color w:val="A9B7C6"/>
+          <w:sz w:val="18"/>
+          <w:szCs w:val="18"/>
+        </w:rPr>
+        <w:t>()/</w:t>
       </w:r>
       <w:r>
         <w:rPr>
@@ -8492,13 +12093,23 @@
         </w:rPr>
         <w:br/>
       </w:r>
-      <w:r>
-        <w:rPr>
-          <w:color w:val="A9B7C6"/>
-          <w:sz w:val="18"/>
-          <w:szCs w:val="18"/>
-        </w:rPr>
-        <w:t>ArrayList&lt;</w:t>
+      <w:proofErr w:type="spellStart"/>
+      <w:r>
+        <w:rPr>
+          <w:color w:val="A9B7C6"/>
+          <w:sz w:val="18"/>
+          <w:szCs w:val="18"/>
+        </w:rPr>
+        <w:t>ArrayList</w:t>
+      </w:r>
+      <w:proofErr w:type="spellEnd"/>
+      <w:r>
+        <w:rPr>
+          <w:color w:val="A9B7C6"/>
+          <w:sz w:val="18"/>
+          <w:szCs w:val="18"/>
+        </w:rPr>
+        <w:t>&lt;</w:t>
       </w:r>
       <w:r>
         <w:rPr>
@@ -8514,7 +12125,16 @@
           <w:sz w:val="18"/>
           <w:szCs w:val="18"/>
         </w:rPr>
-        <w:t>[]&gt; floor = Various.</w:t>
+        <w:t xml:space="preserve">[]&gt; floor = </w:t>
+      </w:r>
+      <w:proofErr w:type="spellStart"/>
+      <w:r>
+        <w:rPr>
+          <w:color w:val="A9B7C6"/>
+          <w:sz w:val="18"/>
+          <w:szCs w:val="18"/>
+        </w:rPr>
+        <w:t>Various.</w:t>
       </w:r>
       <w:r>
         <w:rPr>
@@ -8526,6 +12146,7 @@
         </w:rPr>
         <w:t>detectFloor</w:t>
       </w:r>
+      <w:proofErr w:type="spellEnd"/>
       <w:r>
         <w:rPr>
           <w:color w:val="A9B7C6"/>
@@ -8534,6 +12155,7 @@
         </w:rPr>
         <w:t>(</w:t>
       </w:r>
+      <w:proofErr w:type="spellStart"/>
       <w:r>
         <w:rPr>
           <w:color w:val="9876AA"/>
@@ -8564,7 +12186,16 @@
           <w:sz w:val="18"/>
           <w:szCs w:val="18"/>
         </w:rPr>
-        <w:t>.position()/</w:t>
+        <w:t>.position</w:t>
+      </w:r>
+      <w:proofErr w:type="spellEnd"/>
+      <w:r>
+        <w:rPr>
+          <w:color w:val="A9B7C6"/>
+          <w:sz w:val="18"/>
+          <w:szCs w:val="18"/>
+        </w:rPr>
+        <w:t>()/</w:t>
       </w:r>
       <w:r>
         <w:rPr>
@@ -8623,13 +12254,32 @@
         <w:br/>
         <w:t xml:space="preserve">float </w:t>
       </w:r>
-      <w:r>
-        <w:rPr>
-          <w:color w:val="A9B7C6"/>
-          <w:sz w:val="18"/>
-          <w:szCs w:val="18"/>
-        </w:rPr>
-        <w:t>yCeil = Various.</w:t>
+      <w:proofErr w:type="spellStart"/>
+      <w:r>
+        <w:rPr>
+          <w:color w:val="A9B7C6"/>
+          <w:sz w:val="18"/>
+          <w:szCs w:val="18"/>
+        </w:rPr>
+        <w:t>yCeil</w:t>
+      </w:r>
+      <w:proofErr w:type="spellEnd"/>
+      <w:r>
+        <w:rPr>
+          <w:color w:val="A9B7C6"/>
+          <w:sz w:val="18"/>
+          <w:szCs w:val="18"/>
+        </w:rPr>
+        <w:t xml:space="preserve"> = </w:t>
+      </w:r>
+      <w:proofErr w:type="spellStart"/>
+      <w:r>
+        <w:rPr>
+          <w:color w:val="A9B7C6"/>
+          <w:sz w:val="18"/>
+          <w:szCs w:val="18"/>
+        </w:rPr>
+        <w:t>Various.</w:t>
       </w:r>
       <w:r>
         <w:rPr>
@@ -8641,6 +12291,7 @@
         </w:rPr>
         <w:t>findYMedian</w:t>
       </w:r>
+      <w:proofErr w:type="spellEnd"/>
       <w:r>
         <w:rPr>
           <w:color w:val="A9B7C6"/>
@@ -8666,13 +12317,32 @@
         <w:br/>
         <w:t xml:space="preserve">float </w:t>
       </w:r>
-      <w:r>
-        <w:rPr>
-          <w:color w:val="A9B7C6"/>
-          <w:sz w:val="18"/>
-          <w:szCs w:val="18"/>
-        </w:rPr>
-        <w:t>yFloor = Various.</w:t>
+      <w:proofErr w:type="spellStart"/>
+      <w:r>
+        <w:rPr>
+          <w:color w:val="A9B7C6"/>
+          <w:sz w:val="18"/>
+          <w:szCs w:val="18"/>
+        </w:rPr>
+        <w:t>yFloor</w:t>
+      </w:r>
+      <w:proofErr w:type="spellEnd"/>
+      <w:r>
+        <w:rPr>
+          <w:color w:val="A9B7C6"/>
+          <w:sz w:val="18"/>
+          <w:szCs w:val="18"/>
+        </w:rPr>
+        <w:t xml:space="preserve"> = </w:t>
+      </w:r>
+      <w:proofErr w:type="spellStart"/>
+      <w:r>
+        <w:rPr>
+          <w:color w:val="A9B7C6"/>
+          <w:sz w:val="18"/>
+          <w:szCs w:val="18"/>
+        </w:rPr>
+        <w:t>Various.</w:t>
       </w:r>
       <w:r>
         <w:rPr>
@@ -8684,6 +12354,7 @@
         </w:rPr>
         <w:t>findYMedian</w:t>
       </w:r>
+      <w:proofErr w:type="spellEnd"/>
       <w:r>
         <w:rPr>
           <w:color w:val="A9B7C6"/>
@@ -8707,6 +12378,14 @@
           <w:szCs w:val="18"/>
         </w:rPr>
         <w:br/>
+      </w:r>
+      <w:proofErr w:type="spellStart"/>
+      <w:r>
+        <w:rPr>
+          <w:color w:val="CC7832"/>
+          <w:sz w:val="18"/>
+          <w:szCs w:val="18"/>
+        </w:rPr>
         <w:t>this</w:t>
       </w:r>
       <w:r>
@@ -8723,16 +12402,53 @@
           <w:sz w:val="18"/>
           <w:szCs w:val="18"/>
         </w:rPr>
-        <w:t xml:space="preserve">height </w:t>
-      </w:r>
-      <w:r>
-        <w:rPr>
-          <w:color w:val="A9B7C6"/>
-          <w:sz w:val="18"/>
-          <w:szCs w:val="18"/>
-        </w:rPr>
-        <w:t>= yCeil - yFloor</w:t>
-      </w:r>
+        <w:t>height</w:t>
+      </w:r>
+      <w:proofErr w:type="spellEnd"/>
+      <w:r>
+        <w:rPr>
+          <w:color w:val="9876AA"/>
+          <w:sz w:val="18"/>
+          <w:szCs w:val="18"/>
+        </w:rPr>
+        <w:t xml:space="preserve"> </w:t>
+      </w:r>
+      <w:r>
+        <w:rPr>
+          <w:color w:val="A9B7C6"/>
+          <w:sz w:val="18"/>
+          <w:szCs w:val="18"/>
+        </w:rPr>
+        <w:t xml:space="preserve">= </w:t>
+      </w:r>
+      <w:proofErr w:type="spellStart"/>
+      <w:r>
+        <w:rPr>
+          <w:color w:val="A9B7C6"/>
+          <w:sz w:val="18"/>
+          <w:szCs w:val="18"/>
+        </w:rPr>
+        <w:t>yCeil</w:t>
+      </w:r>
+      <w:proofErr w:type="spellEnd"/>
+      <w:r>
+        <w:rPr>
+          <w:color w:val="A9B7C6"/>
+          <w:sz w:val="18"/>
+          <w:szCs w:val="18"/>
+        </w:rPr>
+        <w:t xml:space="preserve"> - </w:t>
+      </w:r>
+      <w:proofErr w:type="spellStart"/>
+      <w:r>
+        <w:rPr>
+          <w:color w:val="A9B7C6"/>
+          <w:sz w:val="18"/>
+          <w:szCs w:val="18"/>
+        </w:rPr>
+        <w:t>yFloor</w:t>
+      </w:r>
+      <w:proofErr w:type="spellEnd"/>
       <w:r>
         <w:rPr>
           <w:color w:val="CC7832"/>
@@ -8757,6 +12473,7 @@
           <w:szCs w:val="18"/>
         </w:rPr>
       </w:pPr>
+      <w:proofErr w:type="spellStart"/>
       <w:r>
         <w:rPr>
           <w:color w:val="A9B7C6"/>
@@ -8766,13 +12483,32 @@
         </w:rPr>
         <w:t>JarvisMarch</w:t>
       </w:r>
-      <w:r>
-        <w:rPr>
-          <w:color w:val="A9B7C6"/>
-          <w:sz w:val="18"/>
-          <w:szCs w:val="18"/>
-        </w:rPr>
-        <w:t xml:space="preserve"> jarvisMarch = </w:t>
+      <w:proofErr w:type="spellEnd"/>
+      <w:r>
+        <w:rPr>
+          <w:color w:val="A9B7C6"/>
+          <w:sz w:val="18"/>
+          <w:szCs w:val="18"/>
+        </w:rPr>
+        <w:t xml:space="preserve"> </w:t>
+      </w:r>
+      <w:proofErr w:type="spellStart"/>
+      <w:r>
+        <w:rPr>
+          <w:color w:val="A9B7C6"/>
+          <w:sz w:val="18"/>
+          <w:szCs w:val="18"/>
+        </w:rPr>
+        <w:t>jarvisMarch</w:t>
+      </w:r>
+      <w:proofErr w:type="spellEnd"/>
+      <w:r>
+        <w:rPr>
+          <w:color w:val="A9B7C6"/>
+          <w:sz w:val="18"/>
+          <w:szCs w:val="18"/>
+        </w:rPr>
+        <w:t xml:space="preserve"> = </w:t>
       </w:r>
       <w:r>
         <w:rPr>
@@ -8782,6 +12518,8 @@
         </w:rPr>
         <w:t xml:space="preserve">new </w:t>
       </w:r>
+      <w:proofErr w:type="spellStart"/>
+      <w:proofErr w:type="gramStart"/>
       <w:r>
         <w:rPr>
           <w:color w:val="A9B7C6"/>
@@ -8791,13 +12529,23 @@
         </w:rPr>
         <w:t>JarvisMarch</w:t>
       </w:r>
-      <w:r>
-        <w:rPr>
-          <w:color w:val="A9B7C6"/>
-          <w:sz w:val="18"/>
-          <w:szCs w:val="18"/>
-        </w:rPr>
-        <w:t>()</w:t>
+      <w:proofErr w:type="spellEnd"/>
+      <w:r>
+        <w:rPr>
+          <w:color w:val="A9B7C6"/>
+          <w:sz w:val="18"/>
+          <w:szCs w:val="18"/>
+        </w:rPr>
+        <w:t>(</w:t>
+      </w:r>
+      <w:proofErr w:type="gramEnd"/>
+      <w:r>
+        <w:rPr>
+          <w:color w:val="A9B7C6"/>
+          <w:sz w:val="18"/>
+          <w:szCs w:val="18"/>
+        </w:rPr>
+        <w:t>)</w:t>
       </w:r>
       <w:r>
         <w:rPr>
@@ -8821,7 +12569,43 @@
           <w:sz w:val="18"/>
           <w:szCs w:val="18"/>
         </w:rPr>
-        <w:t>Polygon convCeiling = jarvisMarch.convexHull(ceiling)</w:t>
+        <w:t xml:space="preserve">Polygon </w:t>
+      </w:r>
+      <w:proofErr w:type="spellStart"/>
+      <w:r>
+        <w:rPr>
+          <w:color w:val="A9B7C6"/>
+          <w:sz w:val="18"/>
+          <w:szCs w:val="18"/>
+        </w:rPr>
+        <w:t>convCeiling</w:t>
+      </w:r>
+      <w:proofErr w:type="spellEnd"/>
+      <w:r>
+        <w:rPr>
+          <w:color w:val="A9B7C6"/>
+          <w:sz w:val="18"/>
+          <w:szCs w:val="18"/>
+        </w:rPr>
+        <w:t xml:space="preserve"> = </w:t>
+      </w:r>
+      <w:proofErr w:type="spellStart"/>
+      <w:r>
+        <w:rPr>
+          <w:color w:val="A9B7C6"/>
+          <w:sz w:val="18"/>
+          <w:szCs w:val="18"/>
+        </w:rPr>
+        <w:t>jarvisMarch.convexHull</w:t>
+      </w:r>
+      <w:proofErr w:type="spellEnd"/>
+      <w:r>
+        <w:rPr>
+          <w:color w:val="A9B7C6"/>
+          <w:sz w:val="18"/>
+          <w:szCs w:val="18"/>
+        </w:rPr>
+        <w:t>(ceiling)</w:t>
       </w:r>
       <w:r>
         <w:rPr>
@@ -8847,6 +12631,7 @@
           <w:szCs w:val="18"/>
         </w:rPr>
       </w:pPr>
+      <w:proofErr w:type="spellStart"/>
       <w:r>
         <w:rPr>
           <w:color w:val="CC7832"/>
@@ -8869,7 +12654,16 @@
           <w:sz w:val="18"/>
           <w:szCs w:val="18"/>
         </w:rPr>
-        <w:t xml:space="preserve">volume </w:t>
+        <w:t>volume</w:t>
+      </w:r>
+      <w:proofErr w:type="spellEnd"/>
+      <w:r>
+        <w:rPr>
+          <w:color w:val="9876AA"/>
+          <w:sz w:val="18"/>
+          <w:szCs w:val="18"/>
+        </w:rPr>
+        <w:t xml:space="preserve"> </w:t>
       </w:r>
       <w:r>
         <w:rPr>
@@ -8893,7 +12687,25 @@
           <w:sz w:val="18"/>
           <w:szCs w:val="18"/>
         </w:rPr>
-        <w:t>* convCeiling.getArea()</w:t>
+        <w:t xml:space="preserve">* </w:t>
+      </w:r>
+      <w:proofErr w:type="spellStart"/>
+      <w:r>
+        <w:rPr>
+          <w:color w:val="A9B7C6"/>
+          <w:sz w:val="18"/>
+          <w:szCs w:val="18"/>
+        </w:rPr>
+        <w:t>convCeiling.getArea</w:t>
+      </w:r>
+      <w:proofErr w:type="spellEnd"/>
+      <w:r>
+        <w:rPr>
+          <w:color w:val="A9B7C6"/>
+          <w:sz w:val="18"/>
+          <w:szCs w:val="18"/>
+        </w:rPr>
+        <w:t>()</w:t>
       </w:r>
       <w:r>
         <w:rPr>
@@ -9060,7 +12872,7 @@
                 <w:bCs/>
                 <w:noProof/>
               </w:rPr>
-              <w:t>11</w:t>
+              <w:t>12</w:t>
             </w:r>
             <w:r>
               <w:rPr>
@@ -11248,7 +15060,7 @@
 </file>
 
 <file path=customXml/itemProps2.xml><?xml version="1.0" encoding="utf-8"?>
-<ds:datastoreItem xmlns:ds="http://schemas.openxmlformats.org/officeDocument/2006/customXml" ds:itemID="{967CB236-BC20-464B-9ED0-208A325E2BF8}">
+<ds:datastoreItem xmlns:ds="http://schemas.openxmlformats.org/officeDocument/2006/customXml" ds:itemID="{5C5FF125-E784-4300-9F5A-F5872CA7D2D0}">
   <ds:schemaRefs>
     <ds:schemaRef ds:uri="http://schemas.openxmlformats.org/officeDocument/2006/bibliography"/>
   </ds:schemaRefs>
